--- a/manuscripts/Lau_simulate_genetics_nestedness.docx
+++ b/manuscripts/Lau_simulate_genetics_nestedness.docx
@@ -12,7 +12,33 @@
         <w:rPr>
           <w:b/>
         </w:rPr>
-        <w:t>How will genetic variation influence individual-individual interaction networks?</w:t>
+        <w:t xml:space="preserve">Genetic variance contributes to </w:t>
+      </w:r>
+      <w:proofErr w:type="spellStart"/>
+      <w:r>
+        <w:rPr>
+          <w:b/>
+        </w:rPr>
+        <w:t>nestedness</w:t>
+      </w:r>
+      <w:proofErr w:type="spellEnd"/>
+      <w:r>
+        <w:rPr>
+          <w:b/>
+        </w:rPr>
+        <w:t xml:space="preserve"> in </w:t>
+      </w:r>
+      <w:r>
+        <w:rPr>
+          <w:b/>
+        </w:rPr>
+        <w:t xml:space="preserve">ecological </w:t>
+      </w:r>
+      <w:r>
+        <w:rPr>
+          <w:b/>
+        </w:rPr>
+        <w:t>networks</w:t>
       </w:r>
     </w:p>
     <w:p/>
@@ -34,14 +60,17 @@
       <w:r>
         <w:t xml:space="preserve">Target Journal: </w:t>
       </w:r>
-      <w:r>
-        <w:t>PLoS Computational Biology</w:t>
+      <w:proofErr w:type="spellStart"/>
+      <w:r>
+        <w:t>PLoS</w:t>
+      </w:r>
+      <w:proofErr w:type="spellEnd"/>
+      <w:r>
+        <w:t xml:space="preserve"> Computational Biology</w:t>
       </w:r>
       <w:r>
         <w:t>, Journal of Theoretical Biology</w:t>
       </w:r>
-      <w:bookmarkStart w:id="0" w:name="_GoBack"/>
-      <w:bookmarkEnd w:id="0"/>
     </w:p>
     <w:p>
       <w:r>
@@ -53,17 +82,20 @@
         <w:pStyle w:val="ListParagraph"/>
         <w:ind w:left="0"/>
       </w:pPr>
+      <w:commentRangeStart w:id="0"/>
       <w:r>
         <w:lastRenderedPageBreak/>
         <w:t>Abstract</w:t>
       </w:r>
-    </w:p>
-    <w:p>
-      <w:pPr>
-        <w:pStyle w:val="ListParagraph"/>
-        <w:ind w:left="0"/>
-      </w:pPr>
-    </w:p>
+      <w:commentRangeEnd w:id="0"/>
+      <w:r>
+        <w:rPr>
+          <w:rStyle w:val="CommentReference"/>
+        </w:rPr>
+        <w:commentReference w:id="0"/>
+      </w:r>
+    </w:p>
+    <w:p/>
     <w:p>
       <w:pPr>
         <w:pStyle w:val="ListParagraph"/>
@@ -73,10 +105,7 @@
         </w:numPr>
       </w:pPr>
       <w:r>
-        <w:t>treat networks as individual-individual</w:t>
-      </w:r>
-      <w:r>
-        <w:t>?</w:t>
+        <w:t>Genetic variance has been shown to have important community and ecosystem level impacts. Studies of ecological networks have demonstrated the importance of indirect effects of interactions in communities to contribute to community dynamics but have not incorporated genetics.</w:t>
       </w:r>
     </w:p>
     <w:p>
@@ -88,7 +117,22 @@
         </w:numPr>
       </w:pPr>
       <w:r>
-        <w:t>genetic diversity produces nestedness</w:t>
+        <w:t xml:space="preserve">Here, we conduct a series of community genetics simulations to develop a </w:t>
+      </w:r>
+      <w:r>
+        <w:t xml:space="preserve">framework for a </w:t>
+      </w:r>
+      <w:r>
+        <w:t xml:space="preserve">genetic basis </w:t>
+      </w:r>
+      <w:r>
+        <w:t xml:space="preserve">of </w:t>
+      </w:r>
+      <w:r>
+        <w:t>interaction network structure</w:t>
+      </w:r>
+      <w:r>
+        <w:t xml:space="preserve"> and test its possible effect on community level responses to selection on co-evolved traits.</w:t>
       </w:r>
     </w:p>
     <w:p>
@@ -100,7 +144,84 @@
         </w:numPr>
       </w:pPr>
       <w:r>
-        <w:t>use selection experiments as another effect of selection (i.e. on plant individuals)</w:t>
+        <w:t xml:space="preserve">We found </w:t>
+      </w:r>
+      <w:r>
+        <w:t xml:space="preserve">three </w:t>
+      </w:r>
+      <w:r>
+        <w:t>major results</w:t>
+      </w:r>
+      <w:r>
+        <w:t>:</w:t>
+      </w:r>
+    </w:p>
+    <w:p>
+      <w:pPr>
+        <w:pStyle w:val="ListParagraph"/>
+        <w:numPr>
+          <w:ilvl w:val="1"/>
+          <w:numId w:val="4"/>
+        </w:numPr>
+      </w:pPr>
+      <w:r>
+        <w:t>Genetic variance created co-occurrence patterns among simulated species</w:t>
+      </w:r>
+      <w:r>
+        <w:t xml:space="preserve"> even in the absence of explicit interactions among these species</w:t>
+      </w:r>
+    </w:p>
+    <w:p>
+      <w:pPr>
+        <w:pStyle w:val="ListParagraph"/>
+        <w:numPr>
+          <w:ilvl w:val="1"/>
+          <w:numId w:val="4"/>
+        </w:numPr>
+      </w:pPr>
+      <w:proofErr w:type="spellStart"/>
+      <w:r>
+        <w:t>Nestedness</w:t>
+      </w:r>
+      <w:proofErr w:type="spellEnd"/>
+      <w:r>
+        <w:t xml:space="preserve"> increased </w:t>
+      </w:r>
+      <w:r>
+        <w:t>as broad-sense community heritability</w:t>
+      </w:r>
+      <w:r>
+        <w:t xml:space="preserve"> </w:t>
+      </w:r>
+      <w:r>
+        <w:t>increased</w:t>
+      </w:r>
+    </w:p>
+    <w:p>
+      <w:pPr>
+        <w:pStyle w:val="ListParagraph"/>
+        <w:numPr>
+          <w:ilvl w:val="1"/>
+          <w:numId w:val="4"/>
+        </w:numPr>
+      </w:pPr>
+      <w:r>
+        <w:t>The impact of s</w:t>
+      </w:r>
+      <w:r>
+        <w:t xml:space="preserve">election on co-evolved traits </w:t>
+      </w:r>
+      <w:r>
+        <w:t xml:space="preserve">was </w:t>
+      </w:r>
+      <w:r>
+        <w:t xml:space="preserve">lower in </w:t>
+      </w:r>
+      <w:r>
+        <w:t xml:space="preserve">more highly </w:t>
+      </w:r>
+      <w:r>
+        <w:t>nested communities</w:t>
       </w:r>
     </w:p>
     <w:p>
@@ -112,9 +233,24 @@
         </w:numPr>
       </w:pPr>
       <w:r>
-        <w:t>use asymmetry as one effect of selection (i.e. on insect individuals)</w:t>
-      </w:r>
-    </w:p>
+        <w:t>These findings demonstrate that the community l</w:t>
+      </w:r>
+      <w:r>
+        <w:t>evel impact of genetic variance</w:t>
+      </w:r>
+      <w:r>
+        <w:t xml:space="preserve"> can have </w:t>
+      </w:r>
+      <w:r>
+        <w:t xml:space="preserve">a major impact on </w:t>
+      </w:r>
+      <w:r>
+        <w:t>the structure of species interaction networks, which leads to more stable communities. This work points to a previously overlooked impact that intra-specific diversity can have on ecological dynamics.</w:t>
+      </w:r>
+    </w:p>
+    <w:p/>
+    <w:p/>
+    <w:p/>
     <w:p>
       <w:r>
         <w:br w:type="page"/>
@@ -137,6 +273,89 @@
     </w:p>
     <w:p>
       <w:r>
+        <w:t xml:space="preserve">Genetic variation within foundation species is known to have profound effects at the community and ecosystem </w:t>
+      </w:r>
+      <w:commentRangeStart w:id="1"/>
+      <w:r>
+        <w:t>scales</w:t>
+      </w:r>
+      <w:commentRangeEnd w:id="1"/>
+      <w:r>
+        <w:rPr>
+          <w:rStyle w:val="CommentReference"/>
+        </w:rPr>
+        <w:commentReference w:id="1"/>
+      </w:r>
+      <w:r>
+        <w:t>,</w:t>
+      </w:r>
+    </w:p>
+    <w:p/>
+    <w:p>
+      <w:r>
+        <w:t>It is really important to note that stability or other community properties may arise from the structure of the network, which has not been suggested to be a function of genetic diversity in prior research.</w:t>
+      </w:r>
+    </w:p>
+    <w:p/>
+    <w:p>
+      <w:r>
+        <w:t xml:space="preserve">Beyond purely ecological consequences of genetic variation, genetic correlation among individuals of different species has important implications for evolutionary dynamics. Kin selection, group selection and </w:t>
+      </w:r>
+      <w:commentRangeStart w:id="2"/>
+      <w:r>
+        <w:t>co-evolutionary</w:t>
+      </w:r>
+      <w:commentRangeEnd w:id="2"/>
+      <w:r>
+        <w:rPr>
+          <w:rStyle w:val="CommentReference"/>
+        </w:rPr>
+        <w:commentReference w:id="2"/>
+      </w:r>
+      <w:r>
+        <w:t xml:space="preserve"> theory all provide examples of how genetic correlations can be both manifested and selected on at levels higher than the individual and beyond the population.  </w:t>
+      </w:r>
+    </w:p>
+    <w:p/>
+    <w:p>
+      <w:r>
+        <w:t xml:space="preserve">Networks are </w:t>
+      </w:r>
+      <w:commentRangeStart w:id="3"/>
+      <w:r>
+        <w:t>important</w:t>
+      </w:r>
+      <w:commentRangeEnd w:id="3"/>
+      <w:r>
+        <w:rPr>
+          <w:rStyle w:val="CommentReference"/>
+        </w:rPr>
+        <w:commentReference w:id="3"/>
+      </w:r>
+      <w:r>
+        <w:t>.</w:t>
+      </w:r>
+    </w:p>
+    <w:p/>
+    <w:p>
+      <w:r>
+        <w:t>The field of ecological networks has demonstrated some ecological mechanisms for how indirect effects can influence community dynamics; however, none of these studies have included genetic variation, and thus, are limited in establishing how evolutionary mechanisms that are playing a role in structuring ecological networks.</w:t>
+      </w:r>
+    </w:p>
+    <w:p/>
+    <w:p>
+      <w:r>
+        <w:t>Although the consequences of this variation are known to impact biological diversity across multiple spatial scales, the effect this variation has on the structure of ecological interaction networks has not been explored,</w:t>
+      </w:r>
+    </w:p>
+    <w:p/>
+    <w:p>
+      <w:r>
+        <w:t>In this study, first, we use an established mass-action community simulation method to develop to simulate genotype-species interaction networks, and, second, we test this framework using several empirical community datasets. We hypothesize that the community compositional effects of foundation species genotype will contribute to interaction network structure. A genetic basis to ecological networks has important implications for understanding how evolutionary forces act to structure interactions among species in ecosystems.</w:t>
+      </w:r>
+    </w:p>
+    <w:p>
+      <w:r>
         <w:br w:type="page"/>
       </w:r>
     </w:p>
@@ -156,6 +375,167 @@
       </w:pPr>
     </w:p>
     <w:p>
+      <w:pPr>
+        <w:rPr>
+          <w:i/>
+        </w:rPr>
+      </w:pPr>
+      <w:commentRangeStart w:id="4"/>
+      <w:r>
+        <w:rPr>
+          <w:i/>
+        </w:rPr>
+        <w:t>Simulations</w:t>
+      </w:r>
+      <w:commentRangeEnd w:id="4"/>
+      <w:r>
+        <w:rPr>
+          <w:rStyle w:val="CommentReference"/>
+        </w:rPr>
+        <w:commentReference w:id="4"/>
+      </w:r>
+      <w:r>
+        <w:rPr>
+          <w:i/>
+        </w:rPr>
+        <w:t xml:space="preserve"> </w:t>
+      </w:r>
+    </w:p>
+    <w:p>
+      <w:pPr>
+        <w:pStyle w:val="ListParagraph"/>
+        <w:ind w:left="0"/>
+      </w:pPr>
+    </w:p>
+    <w:p>
+      <w:pPr>
+        <w:pStyle w:val="ListParagraph"/>
+        <w:ind w:left="0"/>
+      </w:pPr>
+      <w:r>
+        <w:t xml:space="preserve">We used the community genetics simulation method previously developed in Shuster et al. 2006. Briefly, this method starts by creating a population of individuals assigned a genotypic value (i.e. genotypes). Each genotype is comprised of multiple individuals (i.e. clones), which are mapped to numerical phenotypic values. This population represents the foundation species. Next, a set of species representing the rest of the community is assigned an average genotypic value that is then also mapped to a numerical phenotypic value using an additive, bi-allelic genetic system. At each step of genotype-phenotype mapping variance is introduced through random draws from a uniform distribution, which simulates the introduction of phenotypic variance arising from non-genetically based “environmental” variation, including interactions among species in the community.  It is important to note here that interactions among species beyond the foundation species’ effect on the community is not explicitly accounted for in this process but introduced as a contribution to non-genetic variation. Finally, the foundation species phenotypic </w:t>
+      </w:r>
+      <w:proofErr w:type="gramStart"/>
+      <w:r>
+        <w:t>values for each individual is</w:t>
+      </w:r>
+      <w:proofErr w:type="gramEnd"/>
+      <w:r>
+        <w:t xml:space="preserve"> used to determine the stable population value for each species in the community. </w:t>
+      </w:r>
+      <w:r>
+        <w:tab/>
+      </w:r>
+    </w:p>
+    <w:p>
+      <w:pPr>
+        <w:pStyle w:val="ListParagraph"/>
+      </w:pPr>
+    </w:p>
+    <w:p>
+      <w:r>
+        <w:t xml:space="preserve">In an appendix, develop the use of </w:t>
+      </w:r>
+      <w:proofErr w:type="spellStart"/>
+      <w:r>
+        <w:t>permanova</w:t>
+      </w:r>
+      <w:proofErr w:type="spellEnd"/>
+      <w:r>
+        <w:t xml:space="preserve"> R2, </w:t>
+      </w:r>
+      <w:proofErr w:type="spellStart"/>
+      <w:r>
+        <w:t>inlcuding</w:t>
+      </w:r>
+      <w:proofErr w:type="spellEnd"/>
+      <w:r>
+        <w:t>: 1) Calculation using Anderson's method, 2) Comparison to NMDS method in Shuster 2006</w:t>
+      </w:r>
+    </w:p>
+    <w:p/>
+    <w:p>
+      <w:pPr>
+        <w:rPr>
+          <w:i/>
+        </w:rPr>
+      </w:pPr>
+      <w:proofErr w:type="spellStart"/>
+      <w:r>
+        <w:rPr>
+          <w:i/>
+        </w:rPr>
+        <w:t>Nestedness</w:t>
+      </w:r>
+      <w:proofErr w:type="spellEnd"/>
+    </w:p>
+    <w:p/>
+    <w:p>
+      <w:r>
+        <w:t xml:space="preserve">Measure </w:t>
+      </w:r>
+      <w:proofErr w:type="spellStart"/>
+      <w:r>
+        <w:t>nestedness</w:t>
+      </w:r>
+      <w:proofErr w:type="spellEnd"/>
+      <w:r>
+        <w:t xml:space="preserve"> and examine correlation between genetic variance and </w:t>
+      </w:r>
+      <w:proofErr w:type="spellStart"/>
+      <w:r>
+        <w:t>nestedness</w:t>
+      </w:r>
+      <w:proofErr w:type="spellEnd"/>
+    </w:p>
+    <w:p/>
+    <w:p>
+      <w:pPr>
+        <w:rPr>
+          <w:i/>
+        </w:rPr>
+      </w:pPr>
+      <w:r>
+        <w:rPr>
+          <w:i/>
+        </w:rPr>
+        <w:t>Selection Experiments</w:t>
+      </w:r>
+    </w:p>
+    <w:p/>
+    <w:p>
+      <w:r>
+        <w:t xml:space="preserve">Conduct Removal experiments (random </w:t>
+      </w:r>
+      <w:proofErr w:type="spellStart"/>
+      <w:r>
+        <w:t>vs</w:t>
+      </w:r>
+      <w:proofErr w:type="spellEnd"/>
+      <w:r>
+        <w:t xml:space="preserve"> targeted removal): 1) Random removal, 2) Genotype removal based on </w:t>
+      </w:r>
+      <w:proofErr w:type="spellStart"/>
+      <w:r>
+        <w:t>phenotpic</w:t>
+      </w:r>
+      <w:proofErr w:type="spellEnd"/>
+      <w:r>
+        <w:t xml:space="preserve"> similarity and 3) Centralized species </w:t>
+      </w:r>
+      <w:commentRangeStart w:id="5"/>
+      <w:r>
+        <w:t>removal</w:t>
+      </w:r>
+      <w:commentRangeEnd w:id="5"/>
+      <w:r>
+        <w:rPr>
+          <w:rStyle w:val="CommentReference"/>
+        </w:rPr>
+        <w:commentReference w:id="5"/>
+      </w:r>
+    </w:p>
+    <w:p>
       <w:r>
         <w:br w:type="page"/>
       </w:r>
@@ -169,11 +549,31 @@
         <w:t>Results</w:t>
       </w:r>
     </w:p>
-    <w:p>
-      <w:pPr>
-        <w:pStyle w:val="ListParagraph"/>
-        <w:ind w:left="0"/>
-      </w:pPr>
+    <w:p/>
+    <w:p>
+      <w:r>
+        <w:t xml:space="preserve">Genetic diversity creates </w:t>
+      </w:r>
+      <w:proofErr w:type="spellStart"/>
+      <w:r>
+        <w:t>nestedness</w:t>
+      </w:r>
+      <w:proofErr w:type="spellEnd"/>
+      <w:r>
+        <w:t xml:space="preserve"> within bipartite networks</w:t>
+      </w:r>
+    </w:p>
+    <w:p>
+      <w:pPr>
+        <w:ind w:left="360"/>
+      </w:pPr>
+    </w:p>
+    <w:p/>
+    <w:p/>
+    <w:p>
+      <w:r>
+        <w:t>When genetic effects is high, selection on tree species is more destabilizing for communities</w:t>
+      </w:r>
     </w:p>
     <w:p>
       <w:r>
@@ -276,11 +676,366 @@
       </w:pPr>
     </w:p>
     <w:p>
+      <w:pPr>
+        <w:pStyle w:val="ListParagraph"/>
+        <w:ind w:left="0"/>
+      </w:pPr>
+    </w:p>
+    <w:p>
+      <w:r>
+        <w:t xml:space="preserve">Figure 1. </w:t>
+      </w:r>
+      <w:r>
+        <w:t>Although interspecific variation in interaction traits is known to lead to nested ecological networks</w:t>
+      </w:r>
+      <w:r>
+        <w:t xml:space="preserve"> (e.g. mutualistic networks), the contribution of intra-specific variation to network structure has not been explored. This figure shows a </w:t>
+      </w:r>
+      <w:r>
+        <w:t xml:space="preserve">bipartite graph of a </w:t>
+      </w:r>
+      <w:r>
+        <w:t xml:space="preserve">mutualistic network of plant species (left; green circles) and associated species (right; red circles) connected by </w:t>
+      </w:r>
+      <w:r>
+        <w:t xml:space="preserve">light </w:t>
+      </w:r>
+      <w:r>
+        <w:t xml:space="preserve">grey </w:t>
+      </w:r>
+      <w:r>
+        <w:t xml:space="preserve">lines representing </w:t>
+      </w:r>
+      <w:r>
+        <w:t xml:space="preserve">their </w:t>
+      </w:r>
+      <w:r>
+        <w:t>interactions. The center set of green nodes shows a hypothetical scenario in which the top-most plant species is comprised of two genotypes that have distinct phenotypes that affect their interactions between species</w:t>
+      </w:r>
+      <w:r>
+        <w:t xml:space="preserve"> (dark grey lines)</w:t>
+      </w:r>
+      <w:r>
+        <w:t xml:space="preserve">. </w:t>
+      </w:r>
+    </w:p>
+    <w:p/>
+    <w:p>
+      <w:r>
+        <w:t xml:space="preserve">Figure 2. </w:t>
+      </w:r>
+      <w:r>
+        <w:t xml:space="preserve">Plots of the (A) densities of tree phenotypic values at different levels of foundation species genetic variance (increasing from red-yellow) and (B) </w:t>
+      </w:r>
+      <w:r>
+        <w:t>co-occurrence patterns.</w:t>
+      </w:r>
+    </w:p>
+    <w:p/>
+    <w:p>
+      <w:proofErr w:type="gramStart"/>
+      <w:r>
+        <w:t xml:space="preserve">Figure X. </w:t>
+      </w:r>
+      <w:r>
+        <w:t>Bipartite network of a simulated genotype-species network.</w:t>
+      </w:r>
+      <w:proofErr w:type="gramEnd"/>
+    </w:p>
+    <w:p/>
+    <w:p>
+      <w:r>
+        <w:t>Figure X</w:t>
+      </w:r>
+      <w:r>
+        <w:t xml:space="preserve">. </w:t>
+      </w:r>
+      <w:r>
+        <w:t xml:space="preserve">Scatterplot showing the relationship between </w:t>
+      </w:r>
+      <w:r>
+        <w:t xml:space="preserve">selection intensity and </w:t>
+      </w:r>
+      <w:proofErr w:type="spellStart"/>
+      <w:r>
+        <w:t>nestedness</w:t>
+      </w:r>
+      <w:proofErr w:type="spellEnd"/>
+      <w:r>
+        <w:t xml:space="preserve">. </w:t>
+      </w:r>
+    </w:p>
+    <w:p/>
+    <w:p>
+      <w:proofErr w:type="gramStart"/>
+      <w:r>
+        <w:t>Figure X</w:t>
+      </w:r>
+      <w:r>
+        <w:t>. Scatterplots showing the relationship between selection intensity and the removal first to first extinction metric (see text) for (A) high and (B) low evenness communities.</w:t>
+      </w:r>
+      <w:proofErr w:type="gramEnd"/>
+      <w:r>
+        <w:t xml:space="preserve"> </w:t>
+      </w:r>
+    </w:p>
+    <w:p/>
+    <w:p>
+      <w:r>
+        <w:t xml:space="preserve"> </w:t>
+      </w:r>
+    </w:p>
+    <w:p>
       <w:r>
         <w:br w:type="page"/>
       </w:r>
     </w:p>
     <w:p>
+      <w:r>
+        <w:t>Figure 1.</w:t>
+      </w:r>
+    </w:p>
+    <w:p>
+      <w:r>
+        <w:rPr>
+          <w:noProof/>
+        </w:rPr>
+        <w:drawing>
+          <wp:inline distT="0" distB="0" distL="0" distR="0" wp14:anchorId="5C25F343" wp14:editId="69E05BD9">
+            <wp:extent cx="5486400" cy="4243360"/>
+            <wp:effectExtent l="0" t="0" r="0" b="0"/>
+            <wp:docPr id="2" name="Picture 2" descr="Macintosh HD:Users:Aeolus:projects:dissertation:projects:een:results:FIG_genotype_species_network.pdf"/>
+            <wp:cNvGraphicFramePr>
+              <a:graphicFrameLocks xmlns:a="http://schemas.openxmlformats.org/drawingml/2006/main" noChangeAspect="1"/>
+            </wp:cNvGraphicFramePr>
+            <a:graphic xmlns:a="http://schemas.openxmlformats.org/drawingml/2006/main">
+              <a:graphicData uri="http://schemas.openxmlformats.org/drawingml/2006/picture">
+                <pic:pic xmlns:pic="http://schemas.openxmlformats.org/drawingml/2006/picture">
+                  <pic:nvPicPr>
+                    <pic:cNvPr id="0" name="Picture 1" descr="Macintosh HD:Users:Aeolus:projects:dissertation:projects:een:results:FIG_genotype_species_network.pdf"/>
+                    <pic:cNvPicPr>
+                      <a:picLocks noChangeAspect="1" noChangeArrowheads="1"/>
+                    </pic:cNvPicPr>
+                  </pic:nvPicPr>
+                  <pic:blipFill>
+                    <a:blip r:embed="rId7">
+                      <a:extLst>
+                        <a:ext uri="{28A0092B-C50C-407E-A947-70E740481C1C}">
+                          <a14:useLocalDpi xmlns:a14="http://schemas.microsoft.com/office/drawing/2010/main" val="0"/>
+                        </a:ext>
+                      </a:extLst>
+                    </a:blip>
+                    <a:srcRect/>
+                    <a:stretch>
+                      <a:fillRect/>
+                    </a:stretch>
+                  </pic:blipFill>
+                  <pic:spPr bwMode="auto">
+                    <a:xfrm>
+                      <a:off x="0" y="0"/>
+                      <a:ext cx="5486400" cy="4243360"/>
+                    </a:xfrm>
+                    <a:prstGeom prst="rect">
+                      <a:avLst/>
+                    </a:prstGeom>
+                    <a:noFill/>
+                    <a:ln>
+                      <a:noFill/>
+                    </a:ln>
+                  </pic:spPr>
+                </pic:pic>
+              </a:graphicData>
+            </a:graphic>
+          </wp:inline>
+        </w:drawing>
+      </w:r>
+    </w:p>
+    <w:p>
+      <w:r>
+        <w:br w:type="page"/>
+      </w:r>
+    </w:p>
+    <w:p>
+      <w:r>
+        <w:t>Figure 2</w:t>
+      </w:r>
+      <w:r>
+        <w:t xml:space="preserve">. </w:t>
+      </w:r>
+    </w:p>
+    <w:p/>
+    <w:p/>
+    <w:p>
+      <w:commentRangeStart w:id="6"/>
+      <w:r>
+        <w:rPr>
+          <w:rFonts w:ascii="Helvetica" w:hAnsi="Helvetica" w:cs="Helvetica"/>
+          <w:noProof/>
+          <w:color w:val="3B71B4"/>
+          <w:sz w:val="26"/>
+          <w:szCs w:val="26"/>
+        </w:rPr>
+        <w:drawing>
+          <wp:inline distT="0" distB="0" distL="0" distR="0" wp14:anchorId="077FE1D0" wp14:editId="09E65D83">
+            <wp:extent cx="5486400" cy="2334260"/>
+            <wp:effectExtent l="0" t="0" r="0" b="2540"/>
+            <wp:docPr id="4" name="Picture 4">
+              <a:hlinkClick xmlns:a="http://schemas.openxmlformats.org/drawingml/2006/main" r:id="rId8"/>
+            </wp:docPr>
+            <wp:cNvGraphicFramePr>
+              <a:graphicFrameLocks xmlns:a="http://schemas.openxmlformats.org/drawingml/2006/main" noChangeAspect="1"/>
+            </wp:cNvGraphicFramePr>
+            <a:graphic xmlns:a="http://schemas.openxmlformats.org/drawingml/2006/main">
+              <a:graphicData uri="http://schemas.openxmlformats.org/drawingml/2006/picture">
+                <pic:pic xmlns:pic="http://schemas.openxmlformats.org/drawingml/2006/picture">
+                  <pic:nvPicPr>
+                    <pic:cNvPr id="0" name="Picture 4"/>
+                    <pic:cNvPicPr>
+                      <a:picLocks noChangeAspect="1" noChangeArrowheads="1"/>
+                    </pic:cNvPicPr>
+                  </pic:nvPicPr>
+                  <pic:blipFill>
+                    <a:blip r:embed="rId9">
+                      <a:extLst>
+                        <a:ext uri="{28A0092B-C50C-407E-A947-70E740481C1C}">
+                          <a14:useLocalDpi xmlns:a14="http://schemas.microsoft.com/office/drawing/2010/main" val="0"/>
+                        </a:ext>
+                      </a:extLst>
+                    </a:blip>
+                    <a:srcRect/>
+                    <a:stretch>
+                      <a:fillRect/>
+                    </a:stretch>
+                  </pic:blipFill>
+                  <pic:spPr bwMode="auto">
+                    <a:xfrm>
+                      <a:off x="0" y="0"/>
+                      <a:ext cx="5486400" cy="2334260"/>
+                    </a:xfrm>
+                    <a:prstGeom prst="rect">
+                      <a:avLst/>
+                    </a:prstGeom>
+                    <a:noFill/>
+                    <a:ln>
+                      <a:noFill/>
+                    </a:ln>
+                  </pic:spPr>
+                </pic:pic>
+              </a:graphicData>
+            </a:graphic>
+          </wp:inline>
+        </w:drawing>
+      </w:r>
+      <w:bookmarkStart w:id="7" w:name="_GoBack"/>
+      <w:bookmarkEnd w:id="7"/>
+      <w:commentRangeEnd w:id="6"/>
+    </w:p>
+    <w:p>
+      <w:r>
+        <w:rPr>
+          <w:rStyle w:val="CommentReference"/>
+        </w:rPr>
+        <w:commentReference w:id="6"/>
+      </w:r>
+    </w:p>
+    <w:p>
+      <w:r>
+        <w:br w:type="page"/>
+      </w:r>
+    </w:p>
+    <w:p>
+      <w:r>
+        <w:t>Figure 3.</w:t>
+      </w:r>
+    </w:p>
+    <w:p/>
+    <w:p/>
+    <w:p/>
+    <w:p>
+      <w:r>
+        <w:rPr>
+          <w:noProof/>
+        </w:rPr>
+        <w:drawing>
+          <wp:inline distT="0" distB="0" distL="0" distR="0" wp14:anchorId="44A2003E" wp14:editId="2B7DA80E">
+            <wp:extent cx="5486400" cy="6219825"/>
+            <wp:effectExtent l="0" t="0" r="0" b="3175"/>
+            <wp:docPr id="3" name="Picture 3" descr="Macintosh HD:Users:Aeolus:Desktop:Screen shot 2014-01-27 at 5.35.21 PM.png"/>
+            <wp:cNvGraphicFramePr>
+              <a:graphicFrameLocks xmlns:a="http://schemas.openxmlformats.org/drawingml/2006/main" noChangeAspect="1"/>
+            </wp:cNvGraphicFramePr>
+            <a:graphic xmlns:a="http://schemas.openxmlformats.org/drawingml/2006/main">
+              <a:graphicData uri="http://schemas.openxmlformats.org/drawingml/2006/picture">
+                <pic:pic xmlns:pic="http://schemas.openxmlformats.org/drawingml/2006/picture">
+                  <pic:nvPicPr>
+                    <pic:cNvPr id="0" name="Picture 1" descr="Macintosh HD:Users:Aeolus:Desktop:Screen shot 2014-01-27 at 5.35.21 PM.png"/>
+                    <pic:cNvPicPr>
+                      <a:picLocks noChangeAspect="1" noChangeArrowheads="1"/>
+                    </pic:cNvPicPr>
+                  </pic:nvPicPr>
+                  <pic:blipFill>
+                    <a:blip r:embed="rId10">
+                      <a:extLst>
+                        <a:ext uri="{28A0092B-C50C-407E-A947-70E740481C1C}">
+                          <a14:useLocalDpi xmlns:a14="http://schemas.microsoft.com/office/drawing/2010/main" val="0"/>
+                        </a:ext>
+                      </a:extLst>
+                    </a:blip>
+                    <a:srcRect/>
+                    <a:stretch>
+                      <a:fillRect/>
+                    </a:stretch>
+                  </pic:blipFill>
+                  <pic:spPr bwMode="auto">
+                    <a:xfrm>
+                      <a:off x="0" y="0"/>
+                      <a:ext cx="5486400" cy="6219825"/>
+                    </a:xfrm>
+                    <a:prstGeom prst="rect">
+                      <a:avLst/>
+                    </a:prstGeom>
+                    <a:noFill/>
+                    <a:ln>
+                      <a:noFill/>
+                    </a:ln>
+                  </pic:spPr>
+                </pic:pic>
+              </a:graphicData>
+            </a:graphic>
+          </wp:inline>
+        </w:drawing>
+      </w:r>
+      <w:r>
+        <w:br w:type="page"/>
+      </w:r>
+    </w:p>
+    <w:p>
+      <w:r>
+        <w:t>Figure 4.</w:t>
+      </w:r>
+    </w:p>
+    <w:p/>
+    <w:p/>
+    <w:p/>
+    <w:p/>
+    <w:p>
+      <w:r>
+        <w:br w:type="page"/>
+      </w:r>
+    </w:p>
+    <w:p>
+      <w:r>
+        <w:t>Figure 5.</w:t>
+      </w:r>
+    </w:p>
+    <w:p/>
+    <w:p/>
+    <w:p>
+      <w:r>
+        <w:br w:type="page"/>
+      </w:r>
+    </w:p>
+    <w:p>
       <w:pPr>
         <w:pStyle w:val="ListParagraph"/>
         <w:ind w:left="0"/>
@@ -288,24 +1043,395 @@
       <w:r>
         <w:t>Appendix</w:t>
       </w:r>
-    </w:p>
-    <w:p>
-      <w:pPr>
-        <w:pStyle w:val="ListParagraph"/>
-        <w:ind w:left="0"/>
-      </w:pPr>
-    </w:p>
-    <w:p>
-      <w:pPr>
-        <w:pStyle w:val="ListParagraph"/>
-        <w:ind w:left="0"/>
-      </w:pPr>
-    </w:p>
-    <w:p>
-      <w:pPr>
-        <w:pStyle w:val="ListParagraph"/>
-        <w:ind w:left="0"/>
-      </w:pPr>
+      <w:r>
+        <w:t xml:space="preserve"> 1. </w:t>
+      </w:r>
+    </w:p>
+    <w:p>
+      <w:pPr>
+        <w:pStyle w:val="ListParagraph"/>
+        <w:ind w:left="0"/>
+      </w:pPr>
+    </w:p>
+    <w:p>
+      <w:pPr>
+        <w:pStyle w:val="ListParagraph"/>
+        <w:ind w:left="0"/>
+        <w:rPr>
+          <w:b/>
+        </w:rPr>
+      </w:pPr>
+      <w:r>
+        <w:rPr>
+          <w:b/>
+        </w:rPr>
+        <w:t>Using</w:t>
+      </w:r>
+      <w:r>
+        <w:rPr>
+          <w:b/>
+        </w:rPr>
+        <w:t xml:space="preserve"> inter-point distance </w:t>
+      </w:r>
+      <w:r>
+        <w:rPr>
+          <w:b/>
+        </w:rPr>
+        <w:t xml:space="preserve">based </w:t>
+      </w:r>
+      <w:r>
+        <w:rPr>
+          <w:b/>
+          <w:i/>
+        </w:rPr>
+        <w:t>R</w:t>
+      </w:r>
+      <w:r>
+        <w:rPr>
+          <w:b/>
+          <w:vertAlign w:val="superscript"/>
+        </w:rPr>
+        <w:t>2</w:t>
+      </w:r>
+      <w:r>
+        <w:rPr>
+          <w:b/>
+        </w:rPr>
+        <w:t xml:space="preserve"> to measure multivariate heritability.</w:t>
+      </w:r>
+    </w:p>
+    <w:p>
+      <w:pPr>
+        <w:pStyle w:val="ListParagraph"/>
+        <w:ind w:left="0"/>
+      </w:pPr>
+    </w:p>
+    <w:p>
+      <w:pPr>
+        <w:pStyle w:val="ListParagraph"/>
+        <w:ind w:left="0"/>
+      </w:pPr>
+      <w:r>
+        <w:t>Measuring the community level effects of genetic variance presents two main challenges. The first is that communities are inherently multi-dimensional. Thus, species can be responding in</w:t>
+      </w:r>
+      <w:r>
+        <w:t xml:space="preserve"> complex ways to the effect of genetic variation, similar to correlated traits in complex phenotypes</w:t>
+      </w:r>
+      <w:r>
+        <w:t xml:space="preserve">. </w:t>
+      </w:r>
+      <w:r>
+        <w:t xml:space="preserve">The second is that species’ abundances tend to not be normally distributed, making standard parametric statistical methods invalid due to violations of important data distribution assumptions. </w:t>
+      </w:r>
+      <w:r>
+        <w:t xml:space="preserve">In the community genetics literature, methods have primarily followed the methods of Shuster et al. 2006, which employs ordination to produce a low dimensional representation (usually a vector) of </w:t>
+      </w:r>
+      <w:r>
+        <w:t xml:space="preserve">the variation in the community </w:t>
+      </w:r>
+      <w:r>
+        <w:t xml:space="preserve">using an NMDS </w:t>
+      </w:r>
+      <w:r>
+        <w:t xml:space="preserve">(Non-metric Multi-Dimensional Scaling) </w:t>
+      </w:r>
+      <w:r>
+        <w:t xml:space="preserve">approach </w:t>
+      </w:r>
+      <w:r>
+        <w:t xml:space="preserve">using </w:t>
+      </w:r>
+      <w:r>
+        <w:t>Bray</w:t>
+      </w:r>
+      <w:r>
+        <w:t xml:space="preserve">-Curtis </w:t>
+      </w:r>
+      <w:r>
+        <w:t xml:space="preserve">dissimilarity to handle the data distribution assumptions. </w:t>
+      </w:r>
+    </w:p>
+    <w:p>
+      <w:pPr>
+        <w:pStyle w:val="ListParagraph"/>
+        <w:ind w:left="0"/>
+      </w:pPr>
+    </w:p>
+    <w:p>
+      <w:pPr>
+        <w:pStyle w:val="ListParagraph"/>
+        <w:ind w:left="0"/>
+      </w:pPr>
+      <w:r>
+        <w:t xml:space="preserve">In the main body of the manuscript we use </w:t>
+      </w:r>
+      <w:r>
+        <w:t xml:space="preserve">the inter-point distance method of Anderson 2001 to calculate the multivariate </w:t>
+      </w:r>
+      <w:r>
+        <w:rPr>
+          <w:i/>
+        </w:rPr>
+        <w:t>R</w:t>
+      </w:r>
+      <w:r>
+        <w:rPr>
+          <w:vertAlign w:val="superscript"/>
+        </w:rPr>
+        <w:t>2</w:t>
+      </w:r>
+      <w:r>
+        <w:t xml:space="preserve"> for the effect of tree genotype on community composition. This </w:t>
+      </w:r>
+      <w:proofErr w:type="gramStart"/>
+      <w:r>
+        <w:t>methods</w:t>
+      </w:r>
+      <w:proofErr w:type="gramEnd"/>
+      <w:r>
+        <w:t xml:space="preserve"> addresses both the issue of multi-dimensionality and the non-normal distribution of species abundances. Like the Shuster et al. 2006 method, it uses Bray-Curtis dissimilarity; however, it </w:t>
+      </w:r>
+      <w:r>
+        <w:t xml:space="preserve">has the advantage of not reducing the variation in the community through dimensionality reduction. Thus, the inter-point distance </w:t>
+      </w:r>
+      <w:r>
+        <w:t xml:space="preserve">(IPD) </w:t>
+      </w:r>
+      <w:r>
+        <w:rPr>
+          <w:i/>
+        </w:rPr>
+        <w:t>R</w:t>
+      </w:r>
+      <w:r>
+        <w:rPr>
+          <w:vertAlign w:val="superscript"/>
+        </w:rPr>
+        <w:t>2</w:t>
+      </w:r>
+      <w:r>
+        <w:t xml:space="preserve"> should be a more robust measure of </w:t>
+      </w:r>
+      <w:r>
+        <w:t>the community level effect of genetic variance</w:t>
+      </w:r>
+      <w:r>
+        <w:t>, as it takes into account the full var</w:t>
+      </w:r>
+      <w:r>
+        <w:t>iation present in the community, and should perform better as a measure of community heritability (H</w:t>
+      </w:r>
+      <w:r>
+        <w:rPr>
+          <w:vertAlign w:val="subscript"/>
+        </w:rPr>
+        <w:t>C</w:t>
+      </w:r>
+      <w:r>
+        <w:rPr>
+          <w:vertAlign w:val="superscript"/>
+        </w:rPr>
+        <w:t>2</w:t>
+      </w:r>
+      <w:r>
+        <w:t>).</w:t>
+      </w:r>
+    </w:p>
+    <w:p>
+      <w:pPr>
+        <w:pStyle w:val="ListParagraph"/>
+        <w:ind w:left="0"/>
+      </w:pPr>
+    </w:p>
+    <w:p>
+      <w:pPr>
+        <w:pStyle w:val="ListParagraph"/>
+        <w:ind w:left="0"/>
+      </w:pPr>
+      <w:r>
+        <w:t xml:space="preserve">Indeed, comparing the </w:t>
+      </w:r>
+      <w:r>
+        <w:t>N</w:t>
+      </w:r>
+      <w:r>
+        <w:t>M</w:t>
+      </w:r>
+      <w:r>
+        <w:t>D</w:t>
+      </w:r>
+      <w:r>
+        <w:t xml:space="preserve">S and IPD methods for </w:t>
+      </w:r>
+      <w:r>
+        <w:t>measuring H</w:t>
+      </w:r>
+      <w:r>
+        <w:rPr>
+          <w:vertAlign w:val="subscript"/>
+        </w:rPr>
+        <w:t>C</w:t>
+      </w:r>
+      <w:r>
+        <w:rPr>
+          <w:vertAlign w:val="superscript"/>
+        </w:rPr>
+        <w:t>2</w:t>
+      </w:r>
+      <w:r>
+        <w:t xml:space="preserve"> we find that the IPD method is much more consistent than NMDS when calculated for the simulated communities (Fig. 1). </w:t>
+      </w:r>
+      <w:r>
+        <w:t>We therefore use this metric throughout the study when measure H</w:t>
+      </w:r>
+      <w:r>
+        <w:rPr>
+          <w:vertAlign w:val="subscript"/>
+        </w:rPr>
+        <w:t>C</w:t>
+      </w:r>
+      <w:r>
+        <w:rPr>
+          <w:vertAlign w:val="superscript"/>
+        </w:rPr>
+        <w:t>2</w:t>
+      </w:r>
+      <w:r>
+        <w:t>.</w:t>
+      </w:r>
+      <w:r>
+        <w:t xml:space="preserve"> </w:t>
+      </w:r>
+    </w:p>
+    <w:p>
+      <w:pPr>
+        <w:pStyle w:val="ListParagraph"/>
+        <w:ind w:left="0"/>
+      </w:pPr>
+    </w:p>
+    <w:p>
+      <w:pPr>
+        <w:pStyle w:val="ListParagraph"/>
+        <w:ind w:left="0"/>
+      </w:pPr>
+    </w:p>
+    <w:p>
+      <w:pPr>
+        <w:pStyle w:val="ListParagraph"/>
+        <w:ind w:left="0"/>
+      </w:pPr>
+    </w:p>
+    <w:p>
+      <w:pPr>
+        <w:pStyle w:val="ListParagraph"/>
+        <w:ind w:left="0"/>
+      </w:pPr>
+    </w:p>
+    <w:p>
+      <w:r>
+        <w:br w:type="page"/>
+      </w:r>
+    </w:p>
+    <w:p>
+      <w:pPr>
+        <w:pStyle w:val="ListParagraph"/>
+        <w:ind w:left="0"/>
+        <w:sectPr>
+          <w:pgSz w:w="12240" w:h="15840"/>
+          <w:pgMar w:top="1440" w:right="1800" w:bottom="1440" w:left="1800" w:header="720" w:footer="720" w:gutter="0"/>
+          <w:cols w:space="720"/>
+          <w:docGrid w:linePitch="360"/>
+        </w:sectPr>
+      </w:pPr>
+    </w:p>
+    <w:p>
+      <w:pPr>
+        <w:pStyle w:val="ListParagraph"/>
+        <w:ind w:left="0"/>
+      </w:pPr>
+    </w:p>
+    <w:p>
+      <w:pPr>
+        <w:pStyle w:val="ListParagraph"/>
+        <w:ind w:left="0"/>
+      </w:pPr>
+      <w:r>
+        <w:rPr>
+          <w:noProof/>
+        </w:rPr>
+        <w:drawing>
+          <wp:inline distT="0" distB="0" distL="0" distR="0" wp14:anchorId="5E6B89EE" wp14:editId="7B4DC889">
+            <wp:extent cx="8220710" cy="2707005"/>
+            <wp:effectExtent l="0" t="0" r="8890" b="10795"/>
+            <wp:docPr id="1" name="Picture 1" descr="Macintosh HD:Users:Aeolus:Desktop:Screen shot 2014-01-27 at 12.35.25 PM.png"/>
+            <wp:cNvGraphicFramePr>
+              <a:graphicFrameLocks xmlns:a="http://schemas.openxmlformats.org/drawingml/2006/main" noChangeAspect="1"/>
+            </wp:cNvGraphicFramePr>
+            <a:graphic xmlns:a="http://schemas.openxmlformats.org/drawingml/2006/main">
+              <a:graphicData uri="http://schemas.openxmlformats.org/drawingml/2006/picture">
+                <pic:pic xmlns:pic="http://schemas.openxmlformats.org/drawingml/2006/picture">
+                  <pic:nvPicPr>
+                    <pic:cNvPr id="0" name="Picture 1" descr="Macintosh HD:Users:Aeolus:Desktop:Screen shot 2014-01-27 at 12.35.25 PM.png"/>
+                    <pic:cNvPicPr>
+                      <a:picLocks noChangeAspect="1" noChangeArrowheads="1"/>
+                    </pic:cNvPicPr>
+                  </pic:nvPicPr>
+                  <pic:blipFill>
+                    <a:blip r:embed="rId11">
+                      <a:extLst>
+                        <a:ext uri="{28A0092B-C50C-407E-A947-70E740481C1C}">
+                          <a14:useLocalDpi xmlns:a14="http://schemas.microsoft.com/office/drawing/2010/main" val="0"/>
+                        </a:ext>
+                      </a:extLst>
+                    </a:blip>
+                    <a:srcRect/>
+                    <a:stretch>
+                      <a:fillRect/>
+                    </a:stretch>
+                  </pic:blipFill>
+                  <pic:spPr bwMode="auto">
+                    <a:xfrm>
+                      <a:off x="0" y="0"/>
+                      <a:ext cx="8220710" cy="2707005"/>
+                    </a:xfrm>
+                    <a:prstGeom prst="rect">
+                      <a:avLst/>
+                    </a:prstGeom>
+                    <a:noFill/>
+                    <a:ln>
+                      <a:noFill/>
+                    </a:ln>
+                  </pic:spPr>
+                </pic:pic>
+              </a:graphicData>
+            </a:graphic>
+          </wp:inline>
+        </w:drawing>
+      </w:r>
+    </w:p>
+    <w:p>
+      <w:pPr>
+        <w:pStyle w:val="ListParagraph"/>
+        <w:ind w:left="0"/>
+        <w:sectPr>
+          <w:pgSz w:w="15840" w:h="12240" w:orient="landscape"/>
+          <w:pgMar w:top="1800" w:right="1440" w:bottom="1800" w:left="1440" w:header="720" w:footer="720" w:gutter="0"/>
+          <w:cols w:space="720"/>
+          <w:docGrid w:linePitch="360"/>
+        </w:sectPr>
+      </w:pPr>
+      <w:r>
+        <w:rPr>
+          <w:b/>
+        </w:rPr>
+        <w:t>Figure 1.</w:t>
+      </w:r>
+      <w:r>
+        <w:t xml:space="preserve"> </w:t>
+      </w:r>
+      <w:r>
+        <w:t xml:space="preserve">Three panel figure showing the relationship between selection and the two community heritability metrics (H2C NMDS and H2C IPD) and the relationship between the two metrics themselves. </w:t>
+      </w:r>
     </w:p>
     <w:p>
       <w:pPr>
@@ -323,13 +1449,709 @@
 </w:document>
 </file>
 
+<file path=word/comments.xml><?xml version="1.0" encoding="utf-8"?>
+<w:comments xmlns:wpc="http://schemas.microsoft.com/office/word/2010/wordprocessingCanvas" xmlns:mo="http://schemas.microsoft.com/office/mac/office/2008/main" xmlns:mc="http://schemas.openxmlformats.org/markup-compatibility/2006" xmlns:mv="urn:schemas-microsoft-com:mac:vml" xmlns:o="urn:schemas-microsoft-com:office:office" xmlns:r="http://schemas.openxmlformats.org/officeDocument/2006/relationships" xmlns:m="http://schemas.openxmlformats.org/officeDocument/2006/math" xmlns:v="urn:schemas-microsoft-com:vml" xmlns:wp14="http://schemas.microsoft.com/office/word/2010/wordprocessingDrawing" xmlns:wp="http://schemas.openxmlformats.org/drawingml/2006/wordprocessingDrawing" xmlns:w10="urn:schemas-microsoft-com:office:word" xmlns:w="http://schemas.openxmlformats.org/wordprocessingml/2006/main" xmlns:w14="http://schemas.microsoft.com/office/word/2010/wordml" xmlns:wpg="http://schemas.microsoft.com/office/word/2010/wordprocessingGroup" xmlns:wpi="http://schemas.microsoft.com/office/word/2010/wordprocessingInk" xmlns:wne="http://schemas.microsoft.com/office/word/2006/wordml" xmlns:wps="http://schemas.microsoft.com/office/word/2010/wordprocessingShape" mc:Ignorable="w14 wp14">
+  <w:comment w:id="0" w:author="Matthew K. Lau" w:date="2014-01-27T11:34:00Z" w:initials="MKL">
+    <w:p>
+      <w:pPr>
+        <w:pStyle w:val="CommentText"/>
+      </w:pPr>
+      <w:r>
+        <w:rPr>
+          <w:rStyle w:val="CommentReference"/>
+        </w:rPr>
+        <w:annotationRef/>
+      </w:r>
+      <w:r>
+        <w:t>Two main points:</w:t>
+      </w:r>
+    </w:p>
+    <w:p>
+      <w:pPr>
+        <w:pStyle w:val="CommentText"/>
+        <w:numPr>
+          <w:ilvl w:val="0"/>
+          <w:numId w:val="6"/>
+        </w:numPr>
+      </w:pPr>
+      <w:proofErr w:type="gramStart"/>
+      <w:r>
+        <w:t>genetic</w:t>
+      </w:r>
+      <w:proofErr w:type="gramEnd"/>
+      <w:r>
+        <w:t xml:space="preserve"> variation creates nested networks</w:t>
+      </w:r>
+    </w:p>
+    <w:p>
+      <w:pPr>
+        <w:pStyle w:val="CommentText"/>
+        <w:numPr>
+          <w:ilvl w:val="0"/>
+          <w:numId w:val="6"/>
+        </w:numPr>
+      </w:pPr>
+      <w:proofErr w:type="gramStart"/>
+      <w:r>
+        <w:t>genetic</w:t>
+      </w:r>
+      <w:proofErr w:type="gramEnd"/>
+      <w:r>
+        <w:t xml:space="preserve"> variation modulates co-occurrences and leads to changes in interaction network structure</w:t>
+      </w:r>
+    </w:p>
+  </w:comment>
+  <w:comment w:id="1" w:author="Matthew K. Lau" w:date="2014-01-27T16:29:00Z" w:initials="MKL">
+    <w:p>
+      <w:pPr>
+        <w:pStyle w:val="CommentText"/>
+      </w:pPr>
+      <w:r>
+        <w:rPr>
+          <w:rStyle w:val="CommentReference"/>
+        </w:rPr>
+        <w:annotationRef/>
+      </w:r>
+      <w:r>
+        <w:t>Interactions are important for diversity</w:t>
+      </w:r>
+    </w:p>
+    <w:p>
+      <w:pPr>
+        <w:pStyle w:val="CommentText"/>
+      </w:pPr>
+    </w:p>
+    <w:p>
+      <w:pPr>
+        <w:widowControl w:val="0"/>
+        <w:autoSpaceDE w:val="0"/>
+        <w:autoSpaceDN w:val="0"/>
+        <w:adjustRightInd w:val="0"/>
+        <w:spacing w:after="400"/>
+        <w:rPr>
+          <w:rFonts w:ascii="Arial" w:hAnsi="Arial" w:cs="Arial"/>
+          <w:color w:val="1A1A1A"/>
+          <w:sz w:val="58"/>
+          <w:szCs w:val="58"/>
+        </w:rPr>
+      </w:pPr>
+      <w:r>
+        <w:rPr>
+          <w:rFonts w:ascii="Arial" w:hAnsi="Arial" w:cs="Arial"/>
+          <w:color w:val="1A1A1A"/>
+          <w:sz w:val="58"/>
+          <w:szCs w:val="58"/>
+        </w:rPr>
+        <w:t>Pathogens and insect herbivores drive rainforest plant diversity and composition</w:t>
+      </w:r>
+    </w:p>
+    <w:p>
+      <w:pPr>
+        <w:widowControl w:val="0"/>
+        <w:numPr>
+          <w:ilvl w:val="0"/>
+          <w:numId w:val="4"/>
+        </w:numPr>
+        <w:tabs>
+          <w:tab w:val="left" w:pos="220"/>
+          <w:tab w:val="left" w:pos="720"/>
+        </w:tabs>
+        <w:autoSpaceDE w:val="0"/>
+        <w:autoSpaceDN w:val="0"/>
+        <w:adjustRightInd w:val="0"/>
+        <w:ind w:hanging="720"/>
+        <w:rPr>
+          <w:rFonts w:ascii="Arial" w:hAnsi="Arial" w:cs="Arial"/>
+          <w:b/>
+          <w:bCs/>
+          <w:color w:val="262626"/>
+          <w:sz w:val="28"/>
+          <w:szCs w:val="28"/>
+        </w:rPr>
+      </w:pPr>
+      <w:r>
+        <w:rPr>
+          <w:rFonts w:ascii="Arial" w:hAnsi="Arial" w:cs="Arial"/>
+          <w:b/>
+          <w:bCs/>
+          <w:color w:val="1B5384"/>
+          <w:sz w:val="28"/>
+          <w:szCs w:val="28"/>
+        </w:rPr>
+        <w:t xml:space="preserve">Robert </w:t>
+      </w:r>
+      <w:proofErr w:type="spellStart"/>
+      <w:r>
+        <w:rPr>
+          <w:rFonts w:ascii="Arial" w:hAnsi="Arial" w:cs="Arial"/>
+          <w:b/>
+          <w:bCs/>
+          <w:color w:val="1B5384"/>
+          <w:sz w:val="28"/>
+          <w:szCs w:val="28"/>
+        </w:rPr>
+        <w:t>Bagchi</w:t>
+      </w:r>
+      <w:proofErr w:type="spellEnd"/>
+      <w:r>
+        <w:rPr>
+          <w:rFonts w:ascii="Arial" w:hAnsi="Arial" w:cs="Arial"/>
+          <w:b/>
+          <w:bCs/>
+          <w:color w:val="262626"/>
+          <w:sz w:val="28"/>
+          <w:szCs w:val="28"/>
+        </w:rPr>
+        <w:t xml:space="preserve">, </w:t>
+      </w:r>
+      <w:r>
+        <w:rPr>
+          <w:rFonts w:ascii="Arial" w:hAnsi="Arial" w:cs="Arial"/>
+          <w:b/>
+          <w:bCs/>
+          <w:color w:val="1B5384"/>
+          <w:sz w:val="28"/>
+          <w:szCs w:val="28"/>
+        </w:rPr>
+        <w:t>Rachel E. Gallery</w:t>
+      </w:r>
+      <w:r>
+        <w:rPr>
+          <w:rFonts w:ascii="Arial" w:hAnsi="Arial" w:cs="Arial"/>
+          <w:b/>
+          <w:bCs/>
+          <w:color w:val="262626"/>
+          <w:sz w:val="28"/>
+          <w:szCs w:val="28"/>
+        </w:rPr>
+        <w:t xml:space="preserve">, </w:t>
+      </w:r>
+      <w:r>
+        <w:rPr>
+          <w:rFonts w:ascii="Arial" w:hAnsi="Arial" w:cs="Arial"/>
+          <w:b/>
+          <w:bCs/>
+          <w:color w:val="1B5384"/>
+          <w:sz w:val="28"/>
+          <w:szCs w:val="28"/>
+        </w:rPr>
+        <w:t xml:space="preserve">Sofia </w:t>
+      </w:r>
+      <w:proofErr w:type="spellStart"/>
+      <w:r>
+        <w:rPr>
+          <w:rFonts w:ascii="Arial" w:hAnsi="Arial" w:cs="Arial"/>
+          <w:b/>
+          <w:bCs/>
+          <w:color w:val="1B5384"/>
+          <w:sz w:val="28"/>
+          <w:szCs w:val="28"/>
+        </w:rPr>
+        <w:t>Gripenberg</w:t>
+      </w:r>
+      <w:proofErr w:type="spellEnd"/>
+      <w:r>
+        <w:rPr>
+          <w:rFonts w:ascii="Arial" w:hAnsi="Arial" w:cs="Arial"/>
+          <w:b/>
+          <w:bCs/>
+          <w:color w:val="262626"/>
+          <w:sz w:val="28"/>
+          <w:szCs w:val="28"/>
+        </w:rPr>
+        <w:t xml:space="preserve">, </w:t>
+      </w:r>
+      <w:r>
+        <w:rPr>
+          <w:rFonts w:ascii="Arial" w:hAnsi="Arial" w:cs="Arial"/>
+          <w:b/>
+          <w:bCs/>
+          <w:color w:val="1B5384"/>
+          <w:sz w:val="28"/>
+          <w:szCs w:val="28"/>
+        </w:rPr>
+        <w:t xml:space="preserve">Sarah J. </w:t>
+      </w:r>
+      <w:proofErr w:type="spellStart"/>
+      <w:r>
+        <w:rPr>
+          <w:rFonts w:ascii="Arial" w:hAnsi="Arial" w:cs="Arial"/>
+          <w:b/>
+          <w:bCs/>
+          <w:color w:val="1B5384"/>
+          <w:sz w:val="28"/>
+          <w:szCs w:val="28"/>
+        </w:rPr>
+        <w:t>Gurr</w:t>
+      </w:r>
+      <w:proofErr w:type="spellEnd"/>
+      <w:r>
+        <w:rPr>
+          <w:rFonts w:ascii="Arial" w:hAnsi="Arial" w:cs="Arial"/>
+          <w:b/>
+          <w:bCs/>
+          <w:color w:val="262626"/>
+          <w:sz w:val="28"/>
+          <w:szCs w:val="28"/>
+        </w:rPr>
+        <w:t xml:space="preserve">, </w:t>
+      </w:r>
+      <w:r>
+        <w:rPr>
+          <w:rFonts w:ascii="Arial" w:hAnsi="Arial" w:cs="Arial"/>
+          <w:b/>
+          <w:bCs/>
+          <w:color w:val="1B5384"/>
+          <w:sz w:val="28"/>
+          <w:szCs w:val="28"/>
+        </w:rPr>
+        <w:t>Lakshmi Narayan</w:t>
+      </w:r>
+      <w:r>
+        <w:rPr>
+          <w:rFonts w:ascii="Arial" w:hAnsi="Arial" w:cs="Arial"/>
+          <w:b/>
+          <w:bCs/>
+          <w:color w:val="262626"/>
+          <w:sz w:val="28"/>
+          <w:szCs w:val="28"/>
+        </w:rPr>
+        <w:t xml:space="preserve">, </w:t>
+      </w:r>
+      <w:r>
+        <w:rPr>
+          <w:rFonts w:ascii="Arial" w:hAnsi="Arial" w:cs="Arial"/>
+          <w:b/>
+          <w:bCs/>
+          <w:color w:val="1B5384"/>
+          <w:sz w:val="28"/>
+          <w:szCs w:val="28"/>
+        </w:rPr>
+        <w:t>Claire E. Addis</w:t>
+      </w:r>
+      <w:r>
+        <w:rPr>
+          <w:rFonts w:ascii="Arial" w:hAnsi="Arial" w:cs="Arial"/>
+          <w:b/>
+          <w:bCs/>
+          <w:color w:val="262626"/>
+          <w:sz w:val="28"/>
+          <w:szCs w:val="28"/>
+        </w:rPr>
+        <w:t xml:space="preserve">, </w:t>
+      </w:r>
+      <w:r>
+        <w:rPr>
+          <w:rFonts w:ascii="Arial" w:hAnsi="Arial" w:cs="Arial"/>
+          <w:b/>
+          <w:bCs/>
+          <w:color w:val="1B5384"/>
+          <w:sz w:val="28"/>
+          <w:szCs w:val="28"/>
+        </w:rPr>
+        <w:t xml:space="preserve">Robert P. </w:t>
+      </w:r>
+      <w:proofErr w:type="spellStart"/>
+      <w:r>
+        <w:rPr>
+          <w:rFonts w:ascii="Arial" w:hAnsi="Arial" w:cs="Arial"/>
+          <w:b/>
+          <w:bCs/>
+          <w:color w:val="1B5384"/>
+          <w:sz w:val="28"/>
+          <w:szCs w:val="28"/>
+        </w:rPr>
+        <w:t>Freckleton</w:t>
+      </w:r>
+      <w:proofErr w:type="spellEnd"/>
+      <w:r>
+        <w:rPr>
+          <w:rFonts w:ascii="Arial" w:hAnsi="Arial" w:cs="Arial"/>
+          <w:b/>
+          <w:bCs/>
+          <w:color w:val="262626"/>
+          <w:sz w:val="28"/>
+          <w:szCs w:val="28"/>
+        </w:rPr>
+        <w:t xml:space="preserve"> &amp; </w:t>
+      </w:r>
+      <w:r>
+        <w:rPr>
+          <w:rFonts w:ascii="Arial" w:hAnsi="Arial" w:cs="Arial"/>
+          <w:b/>
+          <w:bCs/>
+          <w:color w:val="1B5384"/>
+          <w:sz w:val="28"/>
+          <w:szCs w:val="28"/>
+        </w:rPr>
+        <w:t>Owen T. Lewis</w:t>
+      </w:r>
+    </w:p>
+    <w:p>
+      <w:pPr>
+        <w:widowControl w:val="0"/>
+        <w:autoSpaceDE w:val="0"/>
+        <w:autoSpaceDN w:val="0"/>
+        <w:adjustRightInd w:val="0"/>
+        <w:rPr>
+          <w:rFonts w:ascii="Arial" w:hAnsi="Arial" w:cs="Arial"/>
+          <w:color w:val="262626"/>
+          <w:sz w:val="28"/>
+          <w:szCs w:val="28"/>
+        </w:rPr>
+      </w:pPr>
+      <w:r>
+        <w:rPr>
+          <w:rFonts w:ascii="Arial" w:hAnsi="Arial" w:cs="Arial"/>
+          <w:i/>
+          <w:iCs/>
+          <w:color w:val="262626"/>
+          <w:sz w:val="28"/>
+          <w:szCs w:val="28"/>
+        </w:rPr>
+        <w:t>Nature</w:t>
+      </w:r>
+      <w:r>
+        <w:rPr>
+          <w:rFonts w:ascii="Arial" w:hAnsi="Arial" w:cs="Arial"/>
+          <w:color w:val="262626"/>
+          <w:sz w:val="28"/>
+          <w:szCs w:val="28"/>
+        </w:rPr>
+        <w:t xml:space="preserve"> (2014) doi</w:t>
+      </w:r>
+      <w:proofErr w:type="gramStart"/>
+      <w:r>
+        <w:rPr>
+          <w:rFonts w:ascii="Arial" w:hAnsi="Arial" w:cs="Arial"/>
+          <w:color w:val="262626"/>
+          <w:sz w:val="28"/>
+          <w:szCs w:val="28"/>
+        </w:rPr>
+        <w:t>:10.1038</w:t>
+      </w:r>
+      <w:proofErr w:type="gramEnd"/>
+      <w:r>
+        <w:rPr>
+          <w:rFonts w:ascii="Arial" w:hAnsi="Arial" w:cs="Arial"/>
+          <w:color w:val="262626"/>
+          <w:sz w:val="28"/>
+          <w:szCs w:val="28"/>
+        </w:rPr>
+        <w:t>/nature12911</w:t>
+      </w:r>
+    </w:p>
+    <w:p>
+      <w:pPr>
+        <w:pStyle w:val="CommentText"/>
+      </w:pPr>
+      <w:r>
+        <w:rPr>
+          <w:rFonts w:ascii="Arial" w:hAnsi="Arial" w:cs="Arial"/>
+          <w:color w:val="262626"/>
+          <w:sz w:val="28"/>
+          <w:szCs w:val="28"/>
+        </w:rPr>
+        <w:t>Received 18 July 2013 Accepted 26 November 2013 Published online 22 January 2014</w:t>
+      </w:r>
+    </w:p>
+  </w:comment>
+  <w:comment w:id="2" w:author="Matthew K. Lau" w:date="2014-01-27T11:20:00Z" w:initials="MKL">
+    <w:p>
+      <w:pPr>
+        <w:pStyle w:val="CommentText"/>
+      </w:pPr>
+      <w:r>
+        <w:rPr>
+          <w:rStyle w:val="CommentReference"/>
+        </w:rPr>
+        <w:annotationRef/>
+      </w:r>
+      <w:r>
+        <w:t>Color mimicry?</w:t>
+      </w:r>
+    </w:p>
+  </w:comment>
+  <w:comment w:id="3" w:author="Matthew K. Lau" w:date="2014-01-27T11:20:00Z" w:initials="MKL">
+    <w:p>
+      <w:pPr>
+        <w:pStyle w:val="CommentText"/>
+      </w:pPr>
+      <w:r>
+        <w:rPr>
+          <w:rStyle w:val="CommentReference"/>
+        </w:rPr>
+        <w:annotationRef/>
+      </w:r>
+    </w:p>
+    <w:p>
+      <w:pPr>
+        <w:pStyle w:val="CommentText"/>
+      </w:pPr>
+    </w:p>
+    <w:p>
+      <w:pPr>
+        <w:widowControl w:val="0"/>
+        <w:tabs>
+          <w:tab w:val="left" w:pos="560"/>
+          <w:tab w:val="left" w:pos="1120"/>
+          <w:tab w:val="left" w:pos="1680"/>
+          <w:tab w:val="left" w:pos="2240"/>
+          <w:tab w:val="left" w:pos="2800"/>
+          <w:tab w:val="left" w:pos="3360"/>
+          <w:tab w:val="left" w:pos="3920"/>
+          <w:tab w:val="left" w:pos="4480"/>
+          <w:tab w:val="left" w:pos="5040"/>
+          <w:tab w:val="left" w:pos="5600"/>
+          <w:tab w:val="left" w:pos="6160"/>
+          <w:tab w:val="left" w:pos="6720"/>
+        </w:tabs>
+        <w:autoSpaceDE w:val="0"/>
+        <w:autoSpaceDN w:val="0"/>
+        <w:adjustRightInd w:val="0"/>
+        <w:rPr>
+          <w:rFonts w:ascii="Helvetica" w:hAnsi="Helvetica" w:cs="Helvetica"/>
+          <w:b/>
+          <w:bCs/>
+          <w:color w:val="000000"/>
+        </w:rPr>
+      </w:pPr>
+      <w:r>
+        <w:rPr>
+          <w:rFonts w:ascii="Helvetica" w:hAnsi="Helvetica" w:cs="Helvetica"/>
+          <w:b/>
+          <w:bCs/>
+          <w:color w:val="000000"/>
+        </w:rPr>
+        <w:t>Evolutionary Conservation of Species' Roles in Food Webs</w:t>
+      </w:r>
+    </w:p>
+    <w:p>
+      <w:pPr>
+        <w:pStyle w:val="CommentText"/>
+      </w:pPr>
+      <w:r>
+        <w:rPr>
+          <w:rFonts w:ascii="Helvetica" w:hAnsi="Helvetica" w:cs="Helvetica"/>
+          <w:color w:val="000000"/>
+        </w:rPr>
+        <w:t>Daniel B. Stouffer</w:t>
+      </w:r>
+      <w:r>
+        <w:rPr>
+          <w:rFonts w:ascii="Helvetica" w:hAnsi="Helvetica" w:cs="Helvetica"/>
+          <w:i/>
+          <w:iCs/>
+          <w:color w:val="000000"/>
+        </w:rPr>
+        <w:t xml:space="preserve">, et al. Science </w:t>
+      </w:r>
+      <w:r>
+        <w:rPr>
+          <w:rFonts w:ascii="Helvetica" w:hAnsi="Helvetica" w:cs="Helvetica"/>
+          <w:b/>
+          <w:bCs/>
+          <w:color w:val="000000"/>
+        </w:rPr>
+        <w:t>335</w:t>
+      </w:r>
+      <w:r>
+        <w:rPr>
+          <w:rFonts w:ascii="Helvetica" w:hAnsi="Helvetica" w:cs="Helvetica"/>
+          <w:color w:val="000000"/>
+        </w:rPr>
+        <w:t>, 1489 (2012); DOI: 10.1126/science.1216556</w:t>
+      </w:r>
+    </w:p>
+  </w:comment>
+  <w:comment w:id="4" w:author="Matthew K. Lau" w:date="2014-01-27T11:21:00Z" w:initials="MKL">
+    <w:p>
+      <w:pPr>
+        <w:pStyle w:val="CommentText"/>
+      </w:pPr>
+      <w:r>
+        <w:rPr>
+          <w:rStyle w:val="CommentReference"/>
+        </w:rPr>
+        <w:annotationRef/>
+      </w:r>
+      <w:r>
+        <w:t>Add details about carrying capacity variation.</w:t>
+      </w:r>
+    </w:p>
+  </w:comment>
+  <w:comment w:id="5" w:author="Matthew K. Lau" w:date="2014-01-27T11:21:00Z" w:initials="MKL">
+    <w:p>
+      <w:pPr>
+        <w:pStyle w:val="CommentText"/>
+      </w:pPr>
+      <w:r>
+        <w:rPr>
+          <w:rStyle w:val="CommentReference"/>
+        </w:rPr>
+        <w:annotationRef/>
+      </w:r>
+      <w:r>
+        <w:t>Should you do a fourth experiment where genotypes that are more central are selected?</w:t>
+      </w:r>
+    </w:p>
+    <w:p>
+      <w:pPr>
+        <w:pStyle w:val="CommentText"/>
+      </w:pPr>
+    </w:p>
+    <w:p>
+      <w:pPr>
+        <w:pStyle w:val="CommentText"/>
+      </w:pPr>
+      <w:r>
+        <w:t>This would be where the trait that the arthropods respond to is correlated to a trait that was selected on.</w:t>
+      </w:r>
+    </w:p>
+  </w:comment>
+  <w:comment w:id="6" w:author="Matthew K. Lau" w:date="2014-01-27T17:23:00Z" w:initials="MKL">
+    <w:p>
+      <w:pPr>
+        <w:pStyle w:val="CommentText"/>
+      </w:pPr>
+      <w:r>
+        <w:rPr>
+          <w:rStyle w:val="CommentReference"/>
+        </w:rPr>
+        <w:annotationRef/>
+      </w:r>
+      <w:r>
+        <w:t xml:space="preserve">Update with new results from </w:t>
+      </w:r>
+      <w:proofErr w:type="spellStart"/>
+      <w:r>
+        <w:t>een_exp</w:t>
+      </w:r>
+      <w:proofErr w:type="spellEnd"/>
+      <w:r>
+        <w:t>_*</w:t>
+      </w:r>
+    </w:p>
+  </w:comment>
+</w:comments>
+</file>
+
 <file path=word/numbering.xml><?xml version="1.0" encoding="utf-8"?>
 <w:numbering xmlns:wpc="http://schemas.microsoft.com/office/word/2010/wordprocessingCanvas" xmlns:mo="http://schemas.microsoft.com/office/mac/office/2008/main" xmlns:mc="http://schemas.openxmlformats.org/markup-compatibility/2006" xmlns:mv="urn:schemas-microsoft-com:mac:vml" xmlns:o="urn:schemas-microsoft-com:office:office" xmlns:r="http://schemas.openxmlformats.org/officeDocument/2006/relationships" xmlns:m="http://schemas.openxmlformats.org/officeDocument/2006/math" xmlns:v="urn:schemas-microsoft-com:vml" xmlns:wp14="http://schemas.microsoft.com/office/word/2010/wordprocessingDrawing" xmlns:wp="http://schemas.openxmlformats.org/drawingml/2006/wordprocessingDrawing" xmlns:w10="urn:schemas-microsoft-com:office:word" xmlns:w="http://schemas.openxmlformats.org/wordprocessingml/2006/main" xmlns:w14="http://schemas.microsoft.com/office/word/2010/wordml" xmlns:wpg="http://schemas.microsoft.com/office/word/2010/wordprocessingGroup" xmlns:wpi="http://schemas.microsoft.com/office/word/2010/wordprocessingInk" xmlns:wne="http://schemas.microsoft.com/office/word/2006/wordml" xmlns:wps="http://schemas.microsoft.com/office/word/2010/wordprocessingShape" mc:Ignorable="w14 wp14">
   <w:abstractNum w:abstractNumId="0">
     <w:nsid w:val="00000001"/>
+    <w:multiLevelType w:val="multilevel"/>
+    <w:tmpl w:val="03341D22"/>
+    <w:lvl w:ilvl="0">
+      <w:start w:val="3"/>
+      <w:numFmt w:val="bullet"/>
+      <w:lvlText w:val="•"/>
+      <w:lvlJc w:val="left"/>
+      <w:pPr>
+        <w:ind w:left="720" w:hanging="360"/>
+      </w:pPr>
+      <w:rPr>
+        <w:rFonts w:hint="default"/>
+      </w:rPr>
+    </w:lvl>
+    <w:lvl w:ilvl="1">
+      <w:start w:val="1"/>
+      <w:numFmt w:val="lowerRoman"/>
+      <w:lvlText w:val="%2"/>
+      <w:lvlJc w:val="right"/>
+      <w:pPr>
+        <w:tabs>
+          <w:tab w:val="num" w:pos="1152"/>
+        </w:tabs>
+        <w:ind w:left="1080" w:hanging="144"/>
+      </w:pPr>
+      <w:rPr>
+        <w:rFonts w:hint="default"/>
+      </w:rPr>
+    </w:lvl>
+    <w:lvl w:ilvl="2">
+      <w:numFmt w:val="decimal"/>
+      <w:lvlText w:val=""/>
+      <w:lvlJc w:val="left"/>
+      <w:pPr>
+        <w:ind w:left="0" w:firstLine="0"/>
+      </w:pPr>
+      <w:rPr>
+        <w:rFonts w:hint="default"/>
+      </w:rPr>
+    </w:lvl>
+    <w:lvl w:ilvl="3">
+      <w:numFmt w:val="decimal"/>
+      <w:lvlText w:val=""/>
+      <w:lvlJc w:val="left"/>
+      <w:pPr>
+        <w:ind w:left="0" w:firstLine="0"/>
+      </w:pPr>
+      <w:rPr>
+        <w:rFonts w:hint="default"/>
+      </w:rPr>
+    </w:lvl>
+    <w:lvl w:ilvl="4">
+      <w:numFmt w:val="decimal"/>
+      <w:lvlText w:val=""/>
+      <w:lvlJc w:val="left"/>
+      <w:pPr>
+        <w:ind w:left="0" w:firstLine="0"/>
+      </w:pPr>
+      <w:rPr>
+        <w:rFonts w:hint="default"/>
+      </w:rPr>
+    </w:lvl>
+    <w:lvl w:ilvl="5">
+      <w:numFmt w:val="decimal"/>
+      <w:lvlText w:val=""/>
+      <w:lvlJc w:val="left"/>
+      <w:pPr>
+        <w:ind w:left="0" w:firstLine="0"/>
+      </w:pPr>
+      <w:rPr>
+        <w:rFonts w:hint="default"/>
+      </w:rPr>
+    </w:lvl>
+    <w:lvl w:ilvl="6">
+      <w:numFmt w:val="decimal"/>
+      <w:lvlText w:val=""/>
+      <w:lvlJc w:val="left"/>
+      <w:pPr>
+        <w:ind w:left="0" w:firstLine="0"/>
+      </w:pPr>
+      <w:rPr>
+        <w:rFonts w:hint="default"/>
+      </w:rPr>
+    </w:lvl>
+    <w:lvl w:ilvl="7">
+      <w:numFmt w:val="decimal"/>
+      <w:lvlText w:val=""/>
+      <w:lvlJc w:val="left"/>
+      <w:pPr>
+        <w:ind w:left="0" w:firstLine="0"/>
+      </w:pPr>
+      <w:rPr>
+        <w:rFonts w:hint="default"/>
+      </w:rPr>
+    </w:lvl>
+    <w:lvl w:ilvl="8">
+      <w:numFmt w:val="decimal"/>
+      <w:lvlText w:val=""/>
+      <w:lvlJc w:val="left"/>
+      <w:pPr>
+        <w:ind w:left="0" w:firstLine="0"/>
+      </w:pPr>
+      <w:rPr>
+        <w:rFonts w:hint="default"/>
+      </w:rPr>
+    </w:lvl>
+  </w:abstractNum>
+  <w:abstractNum w:abstractNumId="1">
+    <w:nsid w:val="00000002"/>
     <w:multiLevelType w:val="hybridMultilevel"/>
-    <w:tmpl w:val="00000001"/>
-    <w:lvl w:ilvl="0" w:tplc="00000001">
+    <w:tmpl w:val="00000002"/>
+    <w:lvl w:ilvl="0" w:tplc="00000065">
       <w:start w:val="1"/>
       <w:numFmt w:val="bullet"/>
       <w:lvlText w:val="•"/>
@@ -379,7 +2201,7 @@
       <w:lvlJc w:val="left"/>
     </w:lvl>
   </w:abstractNum>
-  <w:abstractNum w:abstractNumId="1">
+  <w:abstractNum w:abstractNumId="2">
     <w:nsid w:val="1AE15432"/>
     <w:multiLevelType w:val="hybridMultilevel"/>
     <w:tmpl w:val="7F5C8AFC"/>
@@ -465,7 +2287,96 @@
       </w:pPr>
     </w:lvl>
   </w:abstractNum>
-  <w:abstractNum w:abstractNumId="2">
+  <w:abstractNum w:abstractNumId="3">
+    <w:nsid w:val="401D6860"/>
+    <w:multiLevelType w:val="hybridMultilevel"/>
+    <w:tmpl w:val="0A5A79A2"/>
+    <w:lvl w:ilvl="0" w:tplc="04090011">
+      <w:start w:val="1"/>
+      <w:numFmt w:val="decimal"/>
+      <w:lvlText w:val="%1)"/>
+      <w:lvlJc w:val="left"/>
+      <w:pPr>
+        <w:ind w:left="720" w:hanging="360"/>
+      </w:pPr>
+      <w:rPr>
+        <w:rFonts w:hint="default"/>
+      </w:rPr>
+    </w:lvl>
+    <w:lvl w:ilvl="1" w:tplc="04090019" w:tentative="1">
+      <w:start w:val="1"/>
+      <w:numFmt w:val="lowerLetter"/>
+      <w:lvlText w:val="%2."/>
+      <w:lvlJc w:val="left"/>
+      <w:pPr>
+        <w:ind w:left="1440" w:hanging="360"/>
+      </w:pPr>
+    </w:lvl>
+    <w:lvl w:ilvl="2" w:tplc="0409001B" w:tentative="1">
+      <w:start w:val="1"/>
+      <w:numFmt w:val="lowerRoman"/>
+      <w:lvlText w:val="%3."/>
+      <w:lvlJc w:val="right"/>
+      <w:pPr>
+        <w:ind w:left="2160" w:hanging="180"/>
+      </w:pPr>
+    </w:lvl>
+    <w:lvl w:ilvl="3" w:tplc="0409000F" w:tentative="1">
+      <w:start w:val="1"/>
+      <w:numFmt w:val="decimal"/>
+      <w:lvlText w:val="%4."/>
+      <w:lvlJc w:val="left"/>
+      <w:pPr>
+        <w:ind w:left="2880" w:hanging="360"/>
+      </w:pPr>
+    </w:lvl>
+    <w:lvl w:ilvl="4" w:tplc="04090019" w:tentative="1">
+      <w:start w:val="1"/>
+      <w:numFmt w:val="lowerLetter"/>
+      <w:lvlText w:val="%5."/>
+      <w:lvlJc w:val="left"/>
+      <w:pPr>
+        <w:ind w:left="3600" w:hanging="360"/>
+      </w:pPr>
+    </w:lvl>
+    <w:lvl w:ilvl="5" w:tplc="0409001B" w:tentative="1">
+      <w:start w:val="1"/>
+      <w:numFmt w:val="lowerRoman"/>
+      <w:lvlText w:val="%6."/>
+      <w:lvlJc w:val="right"/>
+      <w:pPr>
+        <w:ind w:left="4320" w:hanging="180"/>
+      </w:pPr>
+    </w:lvl>
+    <w:lvl w:ilvl="6" w:tplc="0409000F" w:tentative="1">
+      <w:start w:val="1"/>
+      <w:numFmt w:val="decimal"/>
+      <w:lvlText w:val="%7."/>
+      <w:lvlJc w:val="left"/>
+      <w:pPr>
+        <w:ind w:left="5040" w:hanging="360"/>
+      </w:pPr>
+    </w:lvl>
+    <w:lvl w:ilvl="7" w:tplc="04090019" w:tentative="1">
+      <w:start w:val="1"/>
+      <w:numFmt w:val="lowerLetter"/>
+      <w:lvlText w:val="%8."/>
+      <w:lvlJc w:val="left"/>
+      <w:pPr>
+        <w:ind w:left="5760" w:hanging="360"/>
+      </w:pPr>
+    </w:lvl>
+    <w:lvl w:ilvl="8" w:tplc="0409001B" w:tentative="1">
+      <w:start w:val="1"/>
+      <w:numFmt w:val="lowerRoman"/>
+      <w:lvlText w:val="%9."/>
+      <w:lvlJc w:val="right"/>
+      <w:pPr>
+        <w:ind w:left="6480" w:hanging="180"/>
+      </w:pPr>
+    </w:lvl>
+  </w:abstractNum>
+  <w:abstractNum w:abstractNumId="4">
     <w:nsid w:val="568D2EE0"/>
     <w:multiLevelType w:val="hybridMultilevel"/>
     <w:tmpl w:val="045ECE24"/>
@@ -578,7 +2489,7 @@
       </w:rPr>
     </w:lvl>
   </w:abstractNum>
-  <w:abstractNum w:abstractNumId="3">
+  <w:abstractNum w:abstractNumId="5">
     <w:nsid w:val="760F606D"/>
     <w:multiLevelType w:val="hybridMultilevel"/>
     <w:tmpl w:val="E876B266"/>
@@ -692,16 +2603,22 @@
     </w:lvl>
   </w:abstractNum>
   <w:num w:numId="1">
-    <w:abstractNumId w:val="3"/>
+    <w:abstractNumId w:val="5"/>
   </w:num>
   <w:num w:numId="2">
-    <w:abstractNumId w:val="1"/>
+    <w:abstractNumId w:val="2"/>
   </w:num>
   <w:num w:numId="3">
-    <w:abstractNumId w:val="2"/>
+    <w:abstractNumId w:val="4"/>
   </w:num>
   <w:num w:numId="4">
     <w:abstractNumId w:val="0"/>
+  </w:num>
+  <w:num w:numId="5">
+    <w:abstractNumId w:val="1"/>
+  </w:num>
+  <w:num w:numId="6">
+    <w:abstractNumId w:val="3"/>
   </w:num>
 </w:numbering>
 </file>

--- a/manuscripts/Lau_simulate_genetics_nestedness.docx
+++ b/manuscripts/Lau_simulate_genetics_nestedness.docx
@@ -12,21 +12,7 @@
         <w:rPr>
           <w:b/>
         </w:rPr>
-        <w:t xml:space="preserve">Genetic variance contributes to </w:t>
-      </w:r>
-      <w:proofErr w:type="spellStart"/>
-      <w:r>
-        <w:rPr>
-          <w:b/>
-        </w:rPr>
-        <w:t>nestedness</w:t>
-      </w:r>
-      <w:proofErr w:type="spellEnd"/>
-      <w:r>
-        <w:rPr>
-          <w:b/>
-        </w:rPr>
-        <w:t xml:space="preserve"> in </w:t>
+        <w:t xml:space="preserve">Genetic variance contributes to nestedness in </w:t>
       </w:r>
       <w:r>
         <w:rPr>
@@ -60,17 +46,20 @@
       <w:r>
         <w:t xml:space="preserve">Target Journal: </w:t>
       </w:r>
-      <w:proofErr w:type="spellStart"/>
-      <w:r>
-        <w:t>PLoS</w:t>
-      </w:r>
-      <w:proofErr w:type="spellEnd"/>
-      <w:r>
-        <w:t xml:space="preserve"> Computational Biology</w:t>
+      <w:r>
+        <w:t>PLoS Biology</w:t>
       </w:r>
       <w:r>
         <w:t>, Journal of Theoretical Biology</w:t>
       </w:r>
+      <w:r>
+        <w:t>, Heredity</w:t>
+      </w:r>
+      <w:r>
+        <w:t>, Evolution</w:t>
+      </w:r>
+      <w:bookmarkStart w:id="0" w:name="_GoBack"/>
+      <w:bookmarkEnd w:id="0"/>
     </w:p>
     <w:p>
       <w:r>
@@ -82,17 +71,9 @@
         <w:pStyle w:val="ListParagraph"/>
         <w:ind w:left="0"/>
       </w:pPr>
-      <w:commentRangeStart w:id="0"/>
       <w:r>
         <w:lastRenderedPageBreak/>
         <w:t>Abstract</w:t>
-      </w:r>
-      <w:commentRangeEnd w:id="0"/>
-      <w:r>
-        <w:rPr>
-          <w:rStyle w:val="CommentReference"/>
-        </w:rPr>
-        <w:commentReference w:id="0"/>
       </w:r>
     </w:p>
     <w:p/>
@@ -165,10 +146,25 @@
         </w:numPr>
       </w:pPr>
       <w:r>
-        <w:t>Genetic variance created co-occurrence patterns among simulated species</w:t>
-      </w:r>
-      <w:r>
-        <w:t xml:space="preserve"> even in the absence of explicit interactions among these species</w:t>
+        <w:t xml:space="preserve">Genetic variance </w:t>
+      </w:r>
+      <w:r>
+        <w:t xml:space="preserve">altered </w:t>
+      </w:r>
+      <w:r>
+        <w:t xml:space="preserve">community composition and </w:t>
+      </w:r>
+      <w:r>
+        <w:t>co-occurrence patterns among simulated species</w:t>
+      </w:r>
+      <w:r>
+        <w:t xml:space="preserve"> even in the absence of explicit interactions among</w:t>
+      </w:r>
+      <w:r>
+        <w:t xml:space="preserve"> associated </w:t>
+      </w:r>
+      <w:r>
+        <w:t>species</w:t>
       </w:r>
     </w:p>
     <w:p>
@@ -179,22 +175,8 @@
           <w:numId w:val="4"/>
         </w:numPr>
       </w:pPr>
-      <w:proofErr w:type="spellStart"/>
-      <w:r>
-        <w:t>Nestedness</w:t>
-      </w:r>
-      <w:proofErr w:type="spellEnd"/>
-      <w:r>
-        <w:t xml:space="preserve"> increased </w:t>
-      </w:r>
-      <w:r>
-        <w:t>as broad-sense community heritability</w:t>
-      </w:r>
-      <w:r>
-        <w:t xml:space="preserve"> </w:t>
-      </w:r>
-      <w:r>
-        <w:t>increased</w:t>
+      <w:r>
+        <w:t>Nestedness of genotype-species networks increased as the effect of genetic variation increased</w:t>
       </w:r>
     </w:p>
     <w:p>
@@ -215,13 +197,13 @@
         <w:t xml:space="preserve">was </w:t>
       </w:r>
       <w:r>
-        <w:t xml:space="preserve">lower in </w:t>
-      </w:r>
-      <w:r>
-        <w:t xml:space="preserve">more highly </w:t>
-      </w:r>
-      <w:r>
-        <w:t>nested communities</w:t>
+        <w:t>higher in commun</w:t>
+      </w:r>
+      <w:r>
+        <w:t xml:space="preserve">ities </w:t>
+      </w:r>
+      <w:r>
+        <w:t>where evenness was low</w:t>
       </w:r>
     </w:p>
     <w:p>
@@ -245,7 +227,13 @@
         <w:t xml:space="preserve">a major impact on </w:t>
       </w:r>
       <w:r>
-        <w:t>the structure of species interaction networks, which leads to more stable communities. This work points to a previously overlooked impact that intra-specific diversity can have on ecological dynamics.</w:t>
+        <w:t xml:space="preserve">the structure of species interaction networks, which leads to more stable communities. This work points to a previously overlooked impact that </w:t>
+      </w:r>
+      <w:r>
+        <w:t xml:space="preserve">genetically based, </w:t>
+      </w:r>
+      <w:r>
+        <w:t>intra-specific diversity can have on ecological dynamics.</w:t>
       </w:r>
     </w:p>
     <w:p/>
@@ -345,7 +333,10 @@
     <w:p/>
     <w:p>
       <w:r>
-        <w:t>Although the consequences of this variation are known to impact biological diversity across multiple spatial scales, the effect this variation has on the structure of ecological interaction networks has not been explored,</w:t>
+        <w:t>Although the consequences of this variation are known to impact biological diversity across multiple spatial scales, the effect this variation has on the structure of ecological interaction</w:t>
+      </w:r>
+      <w:r>
+        <w:t xml:space="preserve"> networks has not been explored (Fig. 1). </w:t>
       </w:r>
     </w:p>
     <w:p/>
@@ -413,46 +404,12 @@
         <w:ind w:left="0"/>
       </w:pPr>
       <w:r>
-        <w:t xml:space="preserve">We used the community genetics simulation method previously developed in Shuster et al. 2006. Briefly, this method starts by creating a population of individuals assigned a genotypic value (i.e. genotypes). Each genotype is comprised of multiple individuals (i.e. clones), which are mapped to numerical phenotypic values. This population represents the foundation species. Next, a set of species representing the rest of the community is assigned an average genotypic value that is then also mapped to a numerical phenotypic value using an additive, bi-allelic genetic system. At each step of genotype-phenotype mapping variance is introduced through random draws from a uniform distribution, which simulates the introduction of phenotypic variance arising from non-genetically based “environmental” variation, including interactions among species in the community.  It is important to note here that interactions among species beyond the foundation species’ effect on the community is not explicitly accounted for in this process but introduced as a contribution to non-genetic variation. Finally, the foundation species phenotypic </w:t>
-      </w:r>
-      <w:proofErr w:type="gramStart"/>
-      <w:r>
-        <w:t>values for each individual is</w:t>
-      </w:r>
-      <w:proofErr w:type="gramEnd"/>
-      <w:r>
-        <w:t xml:space="preserve"> used to determine the stable population value for each species in the community. </w:t>
+        <w:t xml:space="preserve">We used the community genetics simulation method previously developed in Shuster et al. 2006. Briefly, this method starts by creating a population of individuals assigned a genotypic value (i.e. genotypes). Each genotype is comprised of multiple individuals (i.e. clones), which are mapped to numerical phenotypic values. This population represents the foundation species. Next, a set of species representing the rest of the community is assigned an average genotypic value that is then also mapped to a numerical phenotypic value using an additive, bi-allelic genetic system. At each step of genotype-phenotype mapping variance is introduced through random draws from a uniform distribution, which simulates the introduction of phenotypic variance arising from non-genetically based “environmental” variation, including interactions among species in the community.  It is important to note here that interactions among species beyond the foundation species’ effect on the community is not explicitly accounted for in this process but introduced as a contribution to non-genetic variation. Finally, the foundation species phenotypic values for each individual is used to determine the stable population value for each species in the community. </w:t>
       </w:r>
       <w:r>
         <w:tab/>
       </w:r>
     </w:p>
-    <w:p>
-      <w:pPr>
-        <w:pStyle w:val="ListParagraph"/>
-      </w:pPr>
-    </w:p>
-    <w:p>
-      <w:r>
-        <w:t xml:space="preserve">In an appendix, develop the use of </w:t>
-      </w:r>
-      <w:proofErr w:type="spellStart"/>
-      <w:r>
-        <w:t>permanova</w:t>
-      </w:r>
-      <w:proofErr w:type="spellEnd"/>
-      <w:r>
-        <w:t xml:space="preserve"> R2, </w:t>
-      </w:r>
-      <w:proofErr w:type="spellStart"/>
-      <w:r>
-        <w:t>inlcuding</w:t>
-      </w:r>
-      <w:proofErr w:type="spellEnd"/>
-      <w:r>
-        <w:t>: 1) Calculation using Anderson's method, 2) Comparison to NMDS method in Shuster 2006</w:t>
-      </w:r>
-    </w:p>
     <w:p/>
     <w:p>
       <w:pPr>
@@ -460,33 +417,18 @@
           <w:i/>
         </w:rPr>
       </w:pPr>
-      <w:proofErr w:type="spellStart"/>
       <w:r>
         <w:rPr>
           <w:i/>
         </w:rPr>
         <w:t>Nestedness</w:t>
       </w:r>
-      <w:proofErr w:type="spellEnd"/>
     </w:p>
     <w:p/>
     <w:p>
       <w:r>
-        <w:t xml:space="preserve">Measure </w:t>
-      </w:r>
-      <w:proofErr w:type="spellStart"/>
-      <w:r>
-        <w:t>nestedness</w:t>
-      </w:r>
-      <w:proofErr w:type="spellEnd"/>
-      <w:r>
-        <w:t xml:space="preserve"> and examine correlation between genetic variance and </w:t>
-      </w:r>
-      <w:proofErr w:type="spellStart"/>
-      <w:r>
-        <w:t>nestedness</w:t>
-      </w:r>
-      <w:proofErr w:type="spellEnd"/>
+        <w:t>Measure nestedness and examine correlation between genetic variance and nestedness</w:t>
+      </w:r>
     </w:p>
     <w:p/>
     <w:p>
@@ -505,23 +447,7 @@
     <w:p/>
     <w:p>
       <w:r>
-        <w:t xml:space="preserve">Conduct Removal experiments (random </w:t>
-      </w:r>
-      <w:proofErr w:type="spellStart"/>
-      <w:r>
-        <w:t>vs</w:t>
-      </w:r>
-      <w:proofErr w:type="spellEnd"/>
-      <w:r>
-        <w:t xml:space="preserve"> targeted removal): 1) Random removal, 2) Genotype removal based on </w:t>
-      </w:r>
-      <w:proofErr w:type="spellStart"/>
-      <w:r>
-        <w:t>phenotpic</w:t>
-      </w:r>
-      <w:proofErr w:type="spellEnd"/>
-      <w:r>
-        <w:t xml:space="preserve"> similarity and 3) Centralized species </w:t>
+        <w:t xml:space="preserve">Conduct Removal experiments (random vs targeted removal): 1) Random removal, 2) Genotype removal based on phenotpic similarity and 3) Centralized species </w:t>
       </w:r>
       <w:commentRangeStart w:id="5"/>
       <w:r>
@@ -551,31 +477,225 @@
     </w:p>
     <w:p/>
     <w:p>
-      <w:r>
-        <w:t xml:space="preserve">Genetic diversity creates </w:t>
-      </w:r>
-      <w:proofErr w:type="spellStart"/>
-      <w:r>
-        <w:t>nestedness</w:t>
-      </w:r>
-      <w:proofErr w:type="spellEnd"/>
-      <w:r>
-        <w:t xml:space="preserve"> within bipartite networks</w:t>
-      </w:r>
-    </w:p>
-    <w:p>
-      <w:pPr>
-        <w:ind w:left="360"/>
-      </w:pPr>
+      <w:pPr>
+        <w:rPr>
+          <w:i/>
+        </w:rPr>
+      </w:pPr>
+    </w:p>
+    <w:p>
+      <w:pPr>
+        <w:rPr>
+          <w:i/>
+        </w:rPr>
+      </w:pPr>
+      <w:r>
+        <w:rPr>
+          <w:i/>
+        </w:rPr>
+        <w:t xml:space="preserve">Genetic variation </w:t>
+      </w:r>
+      <w:r>
+        <w:rPr>
+          <w:i/>
+        </w:rPr>
+        <w:t xml:space="preserve">altered </w:t>
+      </w:r>
+      <w:r>
+        <w:rPr>
+          <w:i/>
+        </w:rPr>
+        <w:t xml:space="preserve">species co-occurrence patterns </w:t>
+      </w:r>
+      <w:r>
+        <w:rPr>
+          <w:i/>
+        </w:rPr>
+        <w:t>to produce</w:t>
+      </w:r>
+      <w:r>
+        <w:rPr>
+          <w:i/>
+        </w:rPr>
+        <w:t xml:space="preserve"> nestedness</w:t>
+      </w:r>
+    </w:p>
+    <w:p>
+      <w:pPr>
+        <w:rPr>
+          <w:i/>
+        </w:rPr>
+      </w:pPr>
+    </w:p>
+    <w:p>
+      <w:r>
+        <w:t xml:space="preserve">Composition and co-occurrence patterns </w:t>
+      </w:r>
+      <w:r>
+        <w:t xml:space="preserve">of the simulated communities were </w:t>
+      </w:r>
+      <w:r>
+        <w:t>affected by tree genetics</w:t>
+      </w:r>
+      <w:r>
+        <w:t xml:space="preserve"> (Fig. 2)</w:t>
+      </w:r>
+      <w:r>
+        <w:t>.</w:t>
+      </w:r>
     </w:p>
     <w:p/>
+    <w:p>
+      <w:r>
+        <w:t>The nestedness of simulated networks increased with the intensity of selection</w:t>
+      </w:r>
+      <w:r>
+        <w:t xml:space="preserve"> (</w:t>
+      </w:r>
+      <w:r>
+        <w:t>Fig. 3</w:t>
+      </w:r>
+      <w:r>
+        <w:t>)</w:t>
+      </w:r>
+      <w:r>
+        <w:t xml:space="preserve">. </w:t>
+      </w:r>
+    </w:p>
     <w:p/>
     <w:p>
       <w:r>
-        <w:t>When genetic effects is high, selection on tree species is more destabilizing for communities</w:t>
-      </w:r>
-    </w:p>
-    <w:p>
+        <w:rPr>
+          <w:i/>
+        </w:rPr>
+        <w:t xml:space="preserve">Genetically based nestedness </w:t>
+      </w:r>
+      <w:r>
+        <w:rPr>
+          <w:i/>
+        </w:rPr>
+        <w:t xml:space="preserve">increases </w:t>
+      </w:r>
+      <w:r>
+        <w:rPr>
+          <w:i/>
+        </w:rPr>
+        <w:t xml:space="preserve">network </w:t>
+      </w:r>
+      <w:r>
+        <w:rPr>
+          <w:i/>
+        </w:rPr>
+        <w:t>robustness</w:t>
+      </w:r>
+    </w:p>
+    <w:p/>
+    <w:p>
+      <w:r>
+        <w:t xml:space="preserve">Communities with carrying capacities drawn from a Poisson distribution </w:t>
+      </w:r>
+      <w:r>
+        <w:t xml:space="preserve">were </w:t>
+      </w:r>
+      <w:r>
+        <w:t xml:space="preserve">on average </w:t>
+      </w:r>
+      <w:r>
+        <w:t xml:space="preserve">19% </w:t>
+      </w:r>
+      <w:r>
+        <w:t xml:space="preserve">less </w:t>
+      </w:r>
+      <w:r>
+        <w:t>even</w:t>
+      </w:r>
+      <w:r>
+        <w:t xml:space="preserve"> </w:t>
+      </w:r>
+      <w:r>
+        <w:t xml:space="preserve">(Pielou’s Evenness) </w:t>
+      </w:r>
+      <w:r>
+        <w:t>than</w:t>
+      </w:r>
+      <w:r>
+        <w:t xml:space="preserve"> communities with a fixed carrying capacity for all species</w:t>
+      </w:r>
+      <w:r>
+        <w:t xml:space="preserve"> (</w:t>
+      </w:r>
+      <w:r>
+        <w:rPr>
+          <w:i/>
+        </w:rPr>
+        <w:t>t</w:t>
+      </w:r>
+      <w:r>
+        <w:t xml:space="preserve"> = 154.55, </w:t>
+      </w:r>
+      <w:r>
+        <w:rPr>
+          <w:i/>
+        </w:rPr>
+        <w:t>P</w:t>
+      </w:r>
+      <w:r>
+        <w:t xml:space="preserve"> &lt;&lt;&lt; 0.001</w:t>
+      </w:r>
+      <w:r>
+        <w:t>)</w:t>
+      </w:r>
+      <w:r>
+        <w:t xml:space="preserve">. </w:t>
+      </w:r>
+      <w:r>
+        <w:t xml:space="preserve"> </w:t>
+      </w:r>
+    </w:p>
+    <w:p/>
+    <w:p>
+      <w:r>
+        <w:t xml:space="preserve">Networks with </w:t>
+      </w:r>
+      <w:r>
+        <w:t xml:space="preserve">low evenness were </w:t>
+      </w:r>
+      <w:r>
+        <w:t xml:space="preserve">more susceptible to removals overall, but this susceptibility </w:t>
+      </w:r>
+      <w:r>
+        <w:t xml:space="preserve">was </w:t>
+      </w:r>
+      <w:r>
+        <w:t xml:space="preserve">driven by the species abundances and not the effect of genotype. When species abundances </w:t>
+      </w:r>
+      <w:r>
+        <w:t xml:space="preserve">were </w:t>
+      </w:r>
+      <w:r>
+        <w:t xml:space="preserve">even, the effect of selection on a </w:t>
+      </w:r>
+      <w:r>
+        <w:t xml:space="preserve">genetically based phenotype had </w:t>
+      </w:r>
+      <w:r>
+        <w:t>a strong impact on the robustness of the community</w:t>
+      </w:r>
+      <w:r>
+        <w:t xml:space="preserve"> to </w:t>
+      </w:r>
+      <w:r>
+        <w:t>fluctuations</w:t>
+      </w:r>
+      <w:r>
+        <w:t xml:space="preserve"> in the foundation species</w:t>
+      </w:r>
+      <w:r>
+        <w:t xml:space="preserve"> (Fig. 4)</w:t>
+      </w:r>
+      <w:r>
+        <w:t>.</w:t>
+      </w:r>
       <w:r>
         <w:br w:type="page"/>
       </w:r>
@@ -644,9 +764,15 @@
       <w:pPr>
         <w:pStyle w:val="ListParagraph"/>
         <w:ind w:left="0"/>
-      </w:pPr>
-      <w:r>
-        <w:t>Tables</w:t>
+        <w:rPr>
+          <w:b/>
+        </w:rPr>
+      </w:pPr>
+      <w:r>
+        <w:rPr>
+          <w:b/>
+        </w:rPr>
+        <w:t>Figure Legends</w:t>
       </w:r>
     </w:p>
     <w:p>
@@ -657,138 +783,155 @@
     </w:p>
     <w:p>
       <w:r>
+        <w:t xml:space="preserve">Figure 1. </w:t>
+      </w:r>
+      <w:r>
+        <w:t>Although interspecific variation in interaction traits is known to lead to nested ecological networks</w:t>
+      </w:r>
+      <w:r>
+        <w:t xml:space="preserve"> (e.g. mutualistic networks), the contribution of intra-specific variation to network structure has not been explored. This figure shows a </w:t>
+      </w:r>
+      <w:r>
+        <w:t xml:space="preserve">bipartite graph of a </w:t>
+      </w:r>
+      <w:r>
+        <w:t xml:space="preserve">mutualistic network of plant species (left; green circles) and associated species (right; red circles) connected by </w:t>
+      </w:r>
+      <w:r>
+        <w:t xml:space="preserve">light </w:t>
+      </w:r>
+      <w:r>
+        <w:t xml:space="preserve">grey </w:t>
+      </w:r>
+      <w:r>
+        <w:t xml:space="preserve">lines representing </w:t>
+      </w:r>
+      <w:r>
+        <w:t xml:space="preserve">their </w:t>
+      </w:r>
+      <w:r>
+        <w:t>interactions. The center set of green nodes shows a hypothetical scenario in which the top-most plant species is comprised of two genotypes that have distinct phenotypes that affect their interactions between species</w:t>
+      </w:r>
+      <w:r>
+        <w:t xml:space="preserve"> (dark grey lines)</w:t>
+      </w:r>
+      <w:r>
+        <w:t xml:space="preserve">. </w:t>
+      </w:r>
+    </w:p>
+    <w:p/>
+    <w:p>
+      <w:r>
+        <w:t xml:space="preserve">Figure 2. </w:t>
+      </w:r>
+      <w:r>
+        <w:t>Plots of the (A) densities of tree phenotypic values and (B)</w:t>
+      </w:r>
+      <w:r>
+        <w:t xml:space="preserve"> the NMDS ordination of the simulated communities</w:t>
+      </w:r>
+      <w:r>
+        <w:t xml:space="preserve"> for each tree genotype</w:t>
+      </w:r>
+      <w:r>
+        <w:t>.</w:t>
+      </w:r>
+      <w:r>
+        <w:t xml:space="preserve"> </w:t>
+      </w:r>
+    </w:p>
+    <w:p/>
+    <w:p>
+      <w:r>
+        <w:t>Figure 3</w:t>
+      </w:r>
+      <w:r>
+        <w:t xml:space="preserve">. </w:t>
+      </w:r>
+      <w:r>
+        <w:t xml:space="preserve">The scatterplot on the </w:t>
+      </w:r>
+      <w:r>
+        <w:t xml:space="preserve">left </w:t>
+      </w:r>
+      <w:r>
+        <w:t xml:space="preserve">shows the effect of selection intensity on nestedness temperature. </w:t>
+      </w:r>
+      <w:r>
+        <w:t xml:space="preserve">The effect of selection </w:t>
+      </w:r>
+      <w:r>
+        <w:t xml:space="preserve">on nestedness </w:t>
+      </w:r>
+      <w:r>
+        <w:t xml:space="preserve">increases non-linearly because levels of selection intensity were scaled </w:t>
+      </w:r>
+      <w:r>
+        <w:t>exponentially</w:t>
+      </w:r>
+      <w:r>
+        <w:t xml:space="preserve">. </w:t>
+      </w:r>
+      <w:r>
+        <w:t xml:space="preserve">An example </w:t>
+      </w:r>
+      <w:r>
+        <w:t>simulated bip</w:t>
+      </w:r>
+      <w:r>
+        <w:t>artite genotype-species network</w:t>
+      </w:r>
+      <w:r>
+        <w:t xml:space="preserve"> is shown on the right</w:t>
+      </w:r>
+      <w:r>
+        <w:t xml:space="preserve"> with tree genotype </w:t>
+      </w:r>
+      <w:r>
+        <w:t xml:space="preserve">(left) and associated species (right) </w:t>
+      </w:r>
+      <w:r>
+        <w:t xml:space="preserve">where </w:t>
+      </w:r>
+      <w:r>
+        <w:t xml:space="preserve">connections </w:t>
+      </w:r>
+      <w:r>
+        <w:t xml:space="preserve">are </w:t>
+      </w:r>
+      <w:r>
+        <w:t xml:space="preserve">scaled by the average species abundance across genotype replicates and nodes are scaled by the number of connections. This network displays a high degree of nestedness with genotypes and species of lower connectedness being subsets of the community. </w:t>
+      </w:r>
+    </w:p>
+    <w:p/>
+    <w:p>
+      <w:r>
+        <w:t>Figure 4</w:t>
+      </w:r>
+      <w:r>
+        <w:t xml:space="preserve">. Scatterplots showing the relationship between selection intensity and the removal first to first extinction metric (see text) for (A) high and (B) low evenness communities. </w:t>
+      </w:r>
+    </w:p>
+    <w:p/>
+    <w:p>
+      <w:r>
+        <w:t xml:space="preserve"> </w:t>
+      </w:r>
+    </w:p>
+    <w:p>
+      <w:r>
         <w:br w:type="page"/>
       </w:r>
     </w:p>
     <w:p>
       <w:pPr>
-        <w:pStyle w:val="ListParagraph"/>
-        <w:ind w:left="0"/>
-      </w:pPr>
-      <w:r>
-        <w:t>Figures</w:t>
-      </w:r>
-    </w:p>
-    <w:p>
-      <w:pPr>
-        <w:pStyle w:val="ListParagraph"/>
-        <w:ind w:left="0"/>
-      </w:pPr>
-    </w:p>
-    <w:p>
-      <w:pPr>
-        <w:pStyle w:val="ListParagraph"/>
-        <w:ind w:left="0"/>
-      </w:pPr>
-    </w:p>
-    <w:p>
-      <w:r>
-        <w:t xml:space="preserve">Figure 1. </w:t>
-      </w:r>
-      <w:r>
-        <w:t>Although interspecific variation in interaction traits is known to lead to nested ecological networks</w:t>
-      </w:r>
-      <w:r>
-        <w:t xml:space="preserve"> (e.g. mutualistic networks), the contribution of intra-specific variation to network structure has not been explored. This figure shows a </w:t>
-      </w:r>
-      <w:r>
-        <w:t xml:space="preserve">bipartite graph of a </w:t>
-      </w:r>
-      <w:r>
-        <w:t xml:space="preserve">mutualistic network of plant species (left; green circles) and associated species (right; red circles) connected by </w:t>
-      </w:r>
-      <w:r>
-        <w:t xml:space="preserve">light </w:t>
-      </w:r>
-      <w:r>
-        <w:t xml:space="preserve">grey </w:t>
-      </w:r>
-      <w:r>
-        <w:t xml:space="preserve">lines representing </w:t>
-      </w:r>
-      <w:r>
-        <w:t xml:space="preserve">their </w:t>
-      </w:r>
-      <w:r>
-        <w:t>interactions. The center set of green nodes shows a hypothetical scenario in which the top-most plant species is comprised of two genotypes that have distinct phenotypes that affect their interactions between species</w:t>
-      </w:r>
-      <w:r>
-        <w:t xml:space="preserve"> (dark grey lines)</w:t>
-      </w:r>
-      <w:r>
-        <w:t xml:space="preserve">. </w:t>
-      </w:r>
-    </w:p>
-    <w:p/>
-    <w:p>
-      <w:r>
-        <w:t xml:space="preserve">Figure 2. </w:t>
-      </w:r>
-      <w:r>
-        <w:t xml:space="preserve">Plots of the (A) densities of tree phenotypic values at different levels of foundation species genetic variance (increasing from red-yellow) and (B) </w:t>
-      </w:r>
-      <w:r>
-        <w:t>co-occurrence patterns.</w:t>
-      </w:r>
-    </w:p>
-    <w:p/>
-    <w:p>
-      <w:proofErr w:type="gramStart"/>
-      <w:r>
-        <w:t xml:space="preserve">Figure X. </w:t>
-      </w:r>
-      <w:r>
-        <w:t>Bipartite network of a simulated genotype-species network.</w:t>
-      </w:r>
-      <w:proofErr w:type="gramEnd"/>
-    </w:p>
-    <w:p/>
-    <w:p>
-      <w:r>
-        <w:t>Figure X</w:t>
-      </w:r>
-      <w:r>
-        <w:t xml:space="preserve">. </w:t>
-      </w:r>
-      <w:r>
-        <w:t xml:space="preserve">Scatterplot showing the relationship between </w:t>
-      </w:r>
-      <w:r>
-        <w:t xml:space="preserve">selection intensity and </w:t>
-      </w:r>
-      <w:proofErr w:type="spellStart"/>
-      <w:r>
-        <w:t>nestedness</w:t>
-      </w:r>
-      <w:proofErr w:type="spellEnd"/>
-      <w:r>
-        <w:t xml:space="preserve">. </w:t>
-      </w:r>
-    </w:p>
-    <w:p/>
-    <w:p>
-      <w:proofErr w:type="gramStart"/>
-      <w:r>
-        <w:t>Figure X</w:t>
-      </w:r>
-      <w:r>
-        <w:t>. Scatterplots showing the relationship between selection intensity and the removal first to first extinction metric (see text) for (A) high and (B) low evenness communities.</w:t>
-      </w:r>
-      <w:proofErr w:type="gramEnd"/>
-      <w:r>
-        <w:t xml:space="preserve"> </w:t>
-      </w:r>
-    </w:p>
-    <w:p/>
-    <w:p>
-      <w:r>
-        <w:t xml:space="preserve"> </w:t>
-      </w:r>
-    </w:p>
-    <w:p>
-      <w:r>
-        <w:br w:type="page"/>
-      </w:r>
+        <w:sectPr>
+          <w:pgSz w:w="12240" w:h="15840"/>
+          <w:pgMar w:top="1440" w:right="1800" w:bottom="1440" w:left="1800" w:header="720" w:footer="720" w:gutter="0"/>
+          <w:cols w:space="720"/>
+          <w:docGrid w:linePitch="360"/>
+        </w:sectPr>
+      </w:pPr>
     </w:p>
     <w:p>
       <w:r>
@@ -801,8 +944,8 @@
           <w:noProof/>
         </w:rPr>
         <w:drawing>
-          <wp:inline distT="0" distB="0" distL="0" distR="0" wp14:anchorId="5C25F343" wp14:editId="69E05BD9">
-            <wp:extent cx="5486400" cy="4243360"/>
+          <wp:inline distT="0" distB="0" distL="0" distR="0" wp14:anchorId="5C25F343" wp14:editId="63EB92DB">
+            <wp:extent cx="6515100" cy="5038990"/>
             <wp:effectExtent l="0" t="0" r="0" b="0"/>
             <wp:docPr id="2" name="Picture 2" descr="Macintosh HD:Users:Aeolus:projects:dissertation:projects:een:results:FIG_genotype_species_network.pdf"/>
             <wp:cNvGraphicFramePr>
@@ -833,7 +976,7 @@
                   <pic:spPr bwMode="auto">
                     <a:xfrm>
                       <a:off x="0" y="0"/>
-                      <a:ext cx="5486400" cy="4243360"/>
+                      <a:ext cx="6515545" cy="5039334"/>
                     </a:xfrm>
                     <a:prstGeom prst="rect">
                       <a:avLst/>
@@ -864,24 +1007,272 @@
       </w:r>
     </w:p>
     <w:p/>
-    <w:p/>
-    <w:p>
-      <w:commentRangeStart w:id="6"/>
-      <w:r>
-        <w:rPr>
-          <w:rFonts w:ascii="Helvetica" w:hAnsi="Helvetica" w:cs="Helvetica"/>
+    <w:p>
+      <w:r>
+        <w:rPr>
           <w:noProof/>
-          <w:color w:val="3B71B4"/>
-          <w:sz w:val="26"/>
-          <w:szCs w:val="26"/>
+        </w:rPr>
+        <mc:AlternateContent>
+          <mc:Choice Requires="wps">
+            <w:drawing>
+              <wp:anchor distT="0" distB="0" distL="114300" distR="114300" simplePos="0" relativeHeight="251661312" behindDoc="0" locked="0" layoutInCell="1" allowOverlap="1" wp14:anchorId="280FF745" wp14:editId="6783523B">
+                <wp:simplePos x="0" y="0"/>
+                <wp:positionH relativeFrom="margin">
+                  <wp:posOffset>4457700</wp:posOffset>
+                </wp:positionH>
+                <wp:positionV relativeFrom="margin">
+                  <wp:posOffset>571500</wp:posOffset>
+                </wp:positionV>
+                <wp:extent cx="342900" cy="342900"/>
+                <wp:effectExtent l="0" t="0" r="0" b="12700"/>
+                <wp:wrapNone/>
+                <wp:docPr id="9" name="Text Box 9"/>
+                <wp:cNvGraphicFramePr/>
+                <a:graphic xmlns:a="http://schemas.openxmlformats.org/drawingml/2006/main">
+                  <a:graphicData uri="http://schemas.microsoft.com/office/word/2010/wordprocessingShape">
+                    <wps:wsp>
+                      <wps:cNvSpPr txBox="1"/>
+                      <wps:spPr>
+                        <a:xfrm>
+                          <a:off x="0" y="0"/>
+                          <a:ext cx="342900" cy="342900"/>
+                        </a:xfrm>
+                        <a:prstGeom prst="rect">
+                          <a:avLst/>
+                        </a:prstGeom>
+                        <a:noFill/>
+                        <a:ln>
+                          <a:noFill/>
+                        </a:ln>
+                        <a:effectLst/>
+                        <a:extLst>
+                          <a:ext uri="{C572A759-6A51-4108-AA02-DFA0A04FC94B}">
+                            <ma14:wrappingTextBoxFlag xmlns:ma14="http://schemas.microsoft.com/office/mac/drawingml/2011/main"/>
+                          </a:ext>
+                        </a:extLst>
+                      </wps:spPr>
+                      <wps:style>
+                        <a:lnRef idx="0">
+                          <a:schemeClr val="accent1"/>
+                        </a:lnRef>
+                        <a:fillRef idx="0">
+                          <a:schemeClr val="accent1"/>
+                        </a:fillRef>
+                        <a:effectRef idx="0">
+                          <a:schemeClr val="accent1"/>
+                        </a:effectRef>
+                        <a:fontRef idx="minor">
+                          <a:schemeClr val="dk1"/>
+                        </a:fontRef>
+                      </wps:style>
+                      <wps:txbx>
+                        <w:txbxContent>
+                          <w:p>
+                            <w:pPr>
+                              <w:rPr>
+                                <w:b/>
+                                <w:sz w:val="28"/>
+                                <w:szCs w:val="28"/>
+                              </w:rPr>
+                            </w:pPr>
+                            <w:r>
+                              <w:rPr>
+                                <w:b/>
+                                <w:sz w:val="28"/>
+                                <w:szCs w:val="28"/>
+                              </w:rPr>
+                              <w:t>B</w:t>
+                            </w:r>
+                          </w:p>
+                        </w:txbxContent>
+                      </wps:txbx>
+                      <wps:bodyPr rot="0" spcFirstLastPara="0" vertOverflow="overflow" horzOverflow="overflow" vert="horz" wrap="square" lIns="91440" tIns="45720" rIns="91440" bIns="45720" numCol="1" spcCol="0" rtlCol="0" fromWordArt="0" anchor="t" anchorCtr="0" forceAA="0" compatLnSpc="1">
+                        <a:prstTxWarp prst="textNoShape">
+                          <a:avLst/>
+                        </a:prstTxWarp>
+                        <a:noAutofit/>
+                      </wps:bodyPr>
+                    </wps:wsp>
+                  </a:graphicData>
+                </a:graphic>
+                <wp14:sizeRelH relativeFrom="margin">
+                  <wp14:pctWidth>0</wp14:pctWidth>
+                </wp14:sizeRelH>
+                <wp14:sizeRelV relativeFrom="margin">
+                  <wp14:pctHeight>0</wp14:pctHeight>
+                </wp14:sizeRelV>
+              </wp:anchor>
+            </w:drawing>
+          </mc:Choice>
+          <mc:Fallback>
+            <w:pict>
+              <v:shapetype id="_x0000_t202" coordsize="21600,21600" o:spt="202" path="m0,0l0,21600,21600,21600,21600,0xe">
+                <v:stroke joinstyle="miter"/>
+                <v:path gradientshapeok="t" o:connecttype="rect"/>
+              </v:shapetype>
+              <v:shape id="Text Box 9" o:spid="_x0000_s1026" type="#_x0000_t202" style="position:absolute;margin-left:351pt;margin-top:45pt;width:27pt;height:27pt;z-index:251661312;visibility:visible;mso-wrap-style:square;mso-width-percent:0;mso-height-percent:0;mso-wrap-distance-left:9pt;mso-wrap-distance-top:0;mso-wrap-distance-right:9pt;mso-wrap-distance-bottom:0;mso-position-horizontal:absolute;mso-position-horizontal-relative:margin;mso-position-vertical:absolute;mso-position-vertical-relative:margin;mso-width-percent:0;mso-height-percent:0;mso-width-relative:margin;mso-height-relative:margin;v-text-anchor:top" o:gfxdata="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" filled="f" stroked="f">
+                <v:textbox>
+                  <w:txbxContent>
+                    <w:p>
+                      <w:pPr>
+                        <w:rPr>
+                          <w:b/>
+                          <w:sz w:val="28"/>
+                          <w:szCs w:val="28"/>
+                        </w:rPr>
+                      </w:pPr>
+                      <w:r>
+                        <w:rPr>
+                          <w:b/>
+                          <w:sz w:val="28"/>
+                          <w:szCs w:val="28"/>
+                        </w:rPr>
+                        <w:t>B</w:t>
+                      </w:r>
+                    </w:p>
+                  </w:txbxContent>
+                </v:textbox>
+                <w10:wrap anchorx="margin" anchory="margin"/>
+              </v:shape>
+            </w:pict>
+          </mc:Fallback>
+        </mc:AlternateContent>
+      </w:r>
+      <w:r>
+        <w:rPr>
+          <w:noProof/>
+        </w:rPr>
+        <mc:AlternateContent>
+          <mc:Choice Requires="wps">
+            <w:drawing>
+              <wp:anchor distT="0" distB="0" distL="114300" distR="114300" simplePos="0" relativeHeight="251659264" behindDoc="0" locked="0" layoutInCell="1" allowOverlap="1" wp14:anchorId="421D479D" wp14:editId="79800D98">
+                <wp:simplePos x="0" y="0"/>
+                <wp:positionH relativeFrom="margin">
+                  <wp:posOffset>571500</wp:posOffset>
+                </wp:positionH>
+                <wp:positionV relativeFrom="margin">
+                  <wp:posOffset>571500</wp:posOffset>
+                </wp:positionV>
+                <wp:extent cx="342900" cy="342900"/>
+                <wp:effectExtent l="0" t="0" r="0" b="12700"/>
+                <wp:wrapNone/>
+                <wp:docPr id="8" name="Text Box 8"/>
+                <wp:cNvGraphicFramePr/>
+                <a:graphic xmlns:a="http://schemas.openxmlformats.org/drawingml/2006/main">
+                  <a:graphicData uri="http://schemas.microsoft.com/office/word/2010/wordprocessingShape">
+                    <wps:wsp>
+                      <wps:cNvSpPr txBox="1"/>
+                      <wps:spPr>
+                        <a:xfrm>
+                          <a:off x="0" y="0"/>
+                          <a:ext cx="342900" cy="342900"/>
+                        </a:xfrm>
+                        <a:prstGeom prst="rect">
+                          <a:avLst/>
+                        </a:prstGeom>
+                        <a:noFill/>
+                        <a:ln>
+                          <a:noFill/>
+                        </a:ln>
+                        <a:effectLst/>
+                        <a:extLst>
+                          <a:ext uri="{C572A759-6A51-4108-AA02-DFA0A04FC94B}">
+                            <ma14:wrappingTextBoxFlag xmlns:ma14="http://schemas.microsoft.com/office/mac/drawingml/2011/main"/>
+                          </a:ext>
+                        </a:extLst>
+                      </wps:spPr>
+                      <wps:style>
+                        <a:lnRef idx="0">
+                          <a:schemeClr val="accent1"/>
+                        </a:lnRef>
+                        <a:fillRef idx="0">
+                          <a:schemeClr val="accent1"/>
+                        </a:fillRef>
+                        <a:effectRef idx="0">
+                          <a:schemeClr val="accent1"/>
+                        </a:effectRef>
+                        <a:fontRef idx="minor">
+                          <a:schemeClr val="dk1"/>
+                        </a:fontRef>
+                      </wps:style>
+                      <wps:txbx>
+                        <w:txbxContent>
+                          <w:p>
+                            <w:pPr>
+                              <w:rPr>
+                                <w:b/>
+                                <w:sz w:val="28"/>
+                                <w:szCs w:val="28"/>
+                              </w:rPr>
+                            </w:pPr>
+                            <w:r>
+                              <w:rPr>
+                                <w:b/>
+                                <w:sz w:val="28"/>
+                                <w:szCs w:val="28"/>
+                              </w:rPr>
+                              <w:t>A</w:t>
+                            </w:r>
+                          </w:p>
+                        </w:txbxContent>
+                      </wps:txbx>
+                      <wps:bodyPr rot="0" spcFirstLastPara="0" vertOverflow="overflow" horzOverflow="overflow" vert="horz" wrap="square" lIns="91440" tIns="45720" rIns="91440" bIns="45720" numCol="1" spcCol="0" rtlCol="0" fromWordArt="0" anchor="t" anchorCtr="0" forceAA="0" compatLnSpc="1">
+                        <a:prstTxWarp prst="textNoShape">
+                          <a:avLst/>
+                        </a:prstTxWarp>
+                        <a:noAutofit/>
+                      </wps:bodyPr>
+                    </wps:wsp>
+                  </a:graphicData>
+                </a:graphic>
+                <wp14:sizeRelH relativeFrom="margin">
+                  <wp14:pctWidth>0</wp14:pctWidth>
+                </wp14:sizeRelH>
+                <wp14:sizeRelV relativeFrom="margin">
+                  <wp14:pctHeight>0</wp14:pctHeight>
+                </wp14:sizeRelV>
+              </wp:anchor>
+            </w:drawing>
+          </mc:Choice>
+          <mc:Fallback>
+            <w:pict>
+              <v:shape id="Text Box 8" o:spid="_x0000_s1027" type="#_x0000_t202" style="position:absolute;margin-left:45pt;margin-top:45pt;width:27pt;height:27pt;z-index:251659264;visibility:visible;mso-wrap-style:square;mso-width-percent:0;mso-height-percent:0;mso-wrap-distance-left:9pt;mso-wrap-distance-top:0;mso-wrap-distance-right:9pt;mso-wrap-distance-bottom:0;mso-position-horizontal:absolute;mso-position-horizontal-relative:margin;mso-position-vertical:absolute;mso-position-vertical-relative:margin;mso-width-percent:0;mso-height-percent:0;mso-width-relative:margin;mso-height-relative:margin;v-text-anchor:top" o:gfxdata="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" filled="f" stroked="f">
+                <v:textbox>
+                  <w:txbxContent>
+                    <w:p>
+                      <w:pPr>
+                        <w:rPr>
+                          <w:b/>
+                          <w:sz w:val="28"/>
+                          <w:szCs w:val="28"/>
+                        </w:rPr>
+                      </w:pPr>
+                      <w:r>
+                        <w:rPr>
+                          <w:b/>
+                          <w:sz w:val="28"/>
+                          <w:szCs w:val="28"/>
+                        </w:rPr>
+                        <w:t>A</w:t>
+                      </w:r>
+                    </w:p>
+                  </w:txbxContent>
+                </v:textbox>
+                <w10:wrap anchorx="margin" anchory="margin"/>
+              </v:shape>
+            </w:pict>
+          </mc:Fallback>
+        </mc:AlternateContent>
+      </w:r>
+      <w:r>
+        <w:rPr>
+          <w:noProof/>
         </w:rPr>
         <w:drawing>
-          <wp:inline distT="0" distB="0" distL="0" distR="0" wp14:anchorId="077FE1D0" wp14:editId="09E65D83">
-            <wp:extent cx="5486400" cy="2334260"/>
-            <wp:effectExtent l="0" t="0" r="0" b="2540"/>
-            <wp:docPr id="4" name="Picture 4">
-              <a:hlinkClick xmlns:a="http://schemas.openxmlformats.org/drawingml/2006/main" r:id="rId8"/>
-            </wp:docPr>
+          <wp:inline distT="0" distB="0" distL="0" distR="0" wp14:anchorId="71172E8C" wp14:editId="2161AF57">
+            <wp:extent cx="3771900" cy="3379230"/>
+            <wp:effectExtent l="0" t="0" r="0" b="0"/>
+            <wp:docPr id="5" name="Picture 5" descr="Macintosh HD:Users:Aeolus:Desktop:Screen shot 2014-01-28 at 10.52.19 AM.png"/>
             <wp:cNvGraphicFramePr>
               <a:graphicFrameLocks xmlns:a="http://schemas.openxmlformats.org/drawingml/2006/main" noChangeAspect="1"/>
             </wp:cNvGraphicFramePr>
@@ -889,7 +1280,60 @@
               <a:graphicData uri="http://schemas.openxmlformats.org/drawingml/2006/picture">
                 <pic:pic xmlns:pic="http://schemas.openxmlformats.org/drawingml/2006/picture">
                   <pic:nvPicPr>
-                    <pic:cNvPr id="0" name="Picture 4"/>
+                    <pic:cNvPr id="0" name="Picture 1" descr="Macintosh HD:Users:Aeolus:Desktop:Screen shot 2014-01-28 at 10.52.19 AM.png"/>
+                    <pic:cNvPicPr>
+                      <a:picLocks noChangeAspect="1" noChangeArrowheads="1"/>
+                    </pic:cNvPicPr>
+                  </pic:nvPicPr>
+                  <pic:blipFill>
+                    <a:blip r:embed="rId8">
+                      <a:extLst>
+                        <a:ext uri="{28A0092B-C50C-407E-A947-70E740481C1C}">
+                          <a14:useLocalDpi xmlns:a14="http://schemas.microsoft.com/office/drawing/2010/main" val="0"/>
+                        </a:ext>
+                      </a:extLst>
+                    </a:blip>
+                    <a:srcRect/>
+                    <a:stretch>
+                      <a:fillRect/>
+                    </a:stretch>
+                  </pic:blipFill>
+                  <pic:spPr bwMode="auto">
+                    <a:xfrm>
+                      <a:off x="0" y="0"/>
+                      <a:ext cx="3774284" cy="3381366"/>
+                    </a:xfrm>
+                    <a:prstGeom prst="rect">
+                      <a:avLst/>
+                    </a:prstGeom>
+                    <a:noFill/>
+                    <a:ln>
+                      <a:noFill/>
+                    </a:ln>
+                  </pic:spPr>
+                </pic:pic>
+              </a:graphicData>
+            </a:graphic>
+          </wp:inline>
+        </w:drawing>
+      </w:r>
+      <w:r>
+        <w:rPr>
+          <w:noProof/>
+        </w:rPr>
+        <w:drawing>
+          <wp:inline distT="0" distB="0" distL="0" distR="0" wp14:anchorId="79183567" wp14:editId="162F1A7D">
+            <wp:extent cx="3997105" cy="3386938"/>
+            <wp:effectExtent l="0" t="0" r="0" b="0"/>
+            <wp:docPr id="7" name="Picture 7" descr="Macintosh HD:Users:Aeolus:Desktop:Screen shot 2014-01-28 at 11.59.37 AM.png"/>
+            <wp:cNvGraphicFramePr>
+              <a:graphicFrameLocks xmlns:a="http://schemas.openxmlformats.org/drawingml/2006/main" noChangeAspect="1"/>
+            </wp:cNvGraphicFramePr>
+            <a:graphic xmlns:a="http://schemas.openxmlformats.org/drawingml/2006/main">
+              <a:graphicData uri="http://schemas.openxmlformats.org/drawingml/2006/picture">
+                <pic:pic xmlns:pic="http://schemas.openxmlformats.org/drawingml/2006/picture">
+                  <pic:nvPicPr>
+                    <pic:cNvPr id="0" name="Picture 3" descr="Macintosh HD:Users:Aeolus:Desktop:Screen shot 2014-01-28 at 11.59.37 AM.png"/>
                     <pic:cNvPicPr>
                       <a:picLocks noChangeAspect="1" noChangeArrowheads="1"/>
                     </pic:cNvPicPr>
@@ -910,7 +1354,7 @@
                   <pic:spPr bwMode="auto">
                     <a:xfrm>
                       <a:off x="0" y="0"/>
-                      <a:ext cx="5486400" cy="2334260"/>
+                      <a:ext cx="3997627" cy="3387380"/>
                     </a:xfrm>
                     <a:prstGeom prst="rect">
                       <a:avLst/>
@@ -926,22 +1370,27 @@
           </wp:inline>
         </w:drawing>
       </w:r>
-      <w:bookmarkStart w:id="7" w:name="_GoBack"/>
-      <w:bookmarkEnd w:id="7"/>
-      <w:commentRangeEnd w:id="6"/>
-    </w:p>
-    <w:p>
-      <w:r>
-        <w:rPr>
-          <w:rStyle w:val="CommentReference"/>
-        </w:rPr>
-        <w:commentReference w:id="6"/>
-      </w:r>
-    </w:p>
+      <w:r>
+        <w:t xml:space="preserve">  </w:t>
+      </w:r>
+    </w:p>
+    <w:p/>
+    <w:p/>
     <w:p>
       <w:r>
         <w:br w:type="page"/>
       </w:r>
+    </w:p>
+    <w:p>
+      <w:pPr>
+        <w:sectPr>
+          <w:pgSz w:w="15840" w:h="12240" w:orient="landscape"/>
+          <w:pgMar w:top="1800" w:right="1440" w:bottom="1800" w:left="1440" w:header="720" w:footer="720" w:gutter="0"/>
+          <w:cols w:space="720"/>
+          <w:docGrid w:linePitch="360"/>
+          <w:printerSettings r:id="rId10"/>
+        </w:sectPr>
+      </w:pPr>
     </w:p>
     <w:p>
       <w:r>
@@ -952,14 +1401,76 @@
     <w:p/>
     <w:p/>
     <w:p>
+      <w:pPr>
+        <w:sectPr>
+          <w:pgSz w:w="15840" w:h="12240" w:orient="landscape"/>
+          <w:pgMar w:top="1800" w:right="1440" w:bottom="1800" w:left="1440" w:header="720" w:footer="720" w:gutter="0"/>
+          <w:cols w:space="720"/>
+          <w:docGrid w:linePitch="360"/>
+          <w:printerSettings r:id="rId11"/>
+        </w:sectPr>
+      </w:pPr>
       <w:r>
         <w:rPr>
           <w:noProof/>
         </w:rPr>
         <w:drawing>
-          <wp:inline distT="0" distB="0" distL="0" distR="0" wp14:anchorId="44A2003E" wp14:editId="2B7DA80E">
-            <wp:extent cx="5486400" cy="6219825"/>
-            <wp:effectExtent l="0" t="0" r="0" b="3175"/>
+          <wp:inline distT="0" distB="0" distL="0" distR="0" wp14:anchorId="0BF191A8" wp14:editId="4D6D9DFE">
+            <wp:extent cx="4575395" cy="3938567"/>
+            <wp:effectExtent l="0" t="0" r="0" b="0"/>
+            <wp:docPr id="6" name="Picture 6" descr="Macintosh HD:Users:Aeolus:Desktop:Screen shot 2014-01-28 at 11.53.20 AM.png"/>
+            <wp:cNvGraphicFramePr>
+              <a:graphicFrameLocks xmlns:a="http://schemas.openxmlformats.org/drawingml/2006/main" noChangeAspect="1"/>
+            </wp:cNvGraphicFramePr>
+            <a:graphic xmlns:a="http://schemas.openxmlformats.org/drawingml/2006/main">
+              <a:graphicData uri="http://schemas.openxmlformats.org/drawingml/2006/picture">
+                <pic:pic xmlns:pic="http://schemas.openxmlformats.org/drawingml/2006/picture">
+                  <pic:nvPicPr>
+                    <pic:cNvPr id="0" name="Picture 2" descr="Macintosh HD:Users:Aeolus:Desktop:Screen shot 2014-01-28 at 11.53.20 AM.png"/>
+                    <pic:cNvPicPr>
+                      <a:picLocks noChangeAspect="1" noChangeArrowheads="1"/>
+                    </pic:cNvPicPr>
+                  </pic:nvPicPr>
+                  <pic:blipFill>
+                    <a:blip r:embed="rId12">
+                      <a:extLst>
+                        <a:ext uri="{28A0092B-C50C-407E-A947-70E740481C1C}">
+                          <a14:useLocalDpi xmlns:a14="http://schemas.microsoft.com/office/drawing/2010/main" val="0"/>
+                        </a:ext>
+                      </a:extLst>
+                    </a:blip>
+                    <a:srcRect/>
+                    <a:stretch>
+                      <a:fillRect/>
+                    </a:stretch>
+                  </pic:blipFill>
+                  <pic:spPr bwMode="auto">
+                    <a:xfrm>
+                      <a:off x="0" y="0"/>
+                      <a:ext cx="4578412" cy="3941164"/>
+                    </a:xfrm>
+                    <a:prstGeom prst="rect">
+                      <a:avLst/>
+                    </a:prstGeom>
+                    <a:noFill/>
+                    <a:ln>
+                      <a:noFill/>
+                    </a:ln>
+                  </pic:spPr>
+                </pic:pic>
+              </a:graphicData>
+            </a:graphic>
+          </wp:inline>
+        </w:drawing>
+      </w:r>
+      <w:r>
+        <w:rPr>
+          <w:noProof/>
+        </w:rPr>
+        <w:drawing>
+          <wp:inline distT="0" distB="0" distL="0" distR="0" wp14:anchorId="5752D5F4" wp14:editId="60E01542">
+            <wp:extent cx="3543300" cy="4016970"/>
+            <wp:effectExtent l="0" t="0" r="0" b="0"/>
             <wp:docPr id="3" name="Picture 3" descr="Macintosh HD:Users:Aeolus:Desktop:Screen shot 2014-01-27 at 5.35.21 PM.png"/>
             <wp:cNvGraphicFramePr>
               <a:graphicFrameLocks xmlns:a="http://schemas.openxmlformats.org/drawingml/2006/main" noChangeAspect="1"/>
@@ -974,7 +1485,7 @@
                     </pic:cNvPicPr>
                   </pic:nvPicPr>
                   <pic:blipFill>
-                    <a:blip r:embed="rId10">
+                    <a:blip r:embed="rId13">
                       <a:extLst>
                         <a:ext uri="{28A0092B-C50C-407E-A947-70E740481C1C}">
                           <a14:useLocalDpi xmlns:a14="http://schemas.microsoft.com/office/drawing/2010/main" val="0"/>
@@ -989,7 +1500,7 @@
                   <pic:spPr bwMode="auto">
                     <a:xfrm>
                       <a:off x="0" y="0"/>
-                      <a:ext cx="5486400" cy="6219825"/>
+                      <a:ext cx="3543300" cy="4016970"/>
                     </a:xfrm>
                     <a:prstGeom prst="rect">
                       <a:avLst/>
@@ -1005,365 +1516,275 @@
           </wp:inline>
         </w:drawing>
       </w:r>
-      <w:r>
-        <w:br w:type="page"/>
-      </w:r>
-    </w:p>
-    <w:p>
-      <w:r>
-        <w:t>Figure 4.</w:t>
+    </w:p>
+    <w:p>
+      <w:r>
+        <w:t xml:space="preserve">Figure 4. </w:t>
       </w:r>
     </w:p>
     <w:p/>
-    <w:p/>
-    <w:p/>
-    <w:p/>
-    <w:p>
-      <w:r>
-        <w:br w:type="page"/>
-      </w:r>
-    </w:p>
-    <w:p>
-      <w:r>
-        <w:t>Figure 5.</w:t>
-      </w:r>
-    </w:p>
-    <w:p/>
-    <w:p/>
-    <w:p>
-      <w:r>
-        <w:br w:type="page"/>
-      </w:r>
-    </w:p>
-    <w:p>
-      <w:pPr>
-        <w:pStyle w:val="ListParagraph"/>
-        <w:ind w:left="0"/>
-      </w:pPr>
-      <w:r>
-        <w:t>Appendix</w:t>
-      </w:r>
-      <w:r>
-        <w:t xml:space="preserve"> 1. </w:t>
-      </w:r>
-    </w:p>
-    <w:p>
-      <w:pPr>
-        <w:pStyle w:val="ListParagraph"/>
-        <w:ind w:left="0"/>
-      </w:pPr>
-    </w:p>
-    <w:p>
-      <w:pPr>
-        <w:pStyle w:val="ListParagraph"/>
-        <w:ind w:left="0"/>
-        <w:rPr>
-          <w:b/>
-        </w:rPr>
-      </w:pPr>
-      <w:r>
-        <w:rPr>
-          <w:b/>
-        </w:rPr>
-        <w:t>Using</w:t>
-      </w:r>
-      <w:r>
-        <w:rPr>
-          <w:b/>
-        </w:rPr>
-        <w:t xml:space="preserve"> inter-point distance </w:t>
-      </w:r>
-      <w:r>
-        <w:rPr>
-          <w:b/>
-        </w:rPr>
-        <w:t xml:space="preserve">based </w:t>
-      </w:r>
-      <w:r>
-        <w:rPr>
-          <w:b/>
-          <w:i/>
-        </w:rPr>
-        <w:t>R</w:t>
-      </w:r>
-      <w:r>
-        <w:rPr>
-          <w:b/>
-          <w:vertAlign w:val="superscript"/>
-        </w:rPr>
-        <w:t>2</w:t>
-      </w:r>
-      <w:r>
-        <w:rPr>
-          <w:b/>
-        </w:rPr>
-        <w:t xml:space="preserve"> to measure multivariate heritability.</w:t>
-      </w:r>
-    </w:p>
-    <w:p>
-      <w:pPr>
-        <w:pStyle w:val="ListParagraph"/>
-        <w:ind w:left="0"/>
-      </w:pPr>
-    </w:p>
-    <w:p>
-      <w:pPr>
-        <w:pStyle w:val="ListParagraph"/>
-        <w:ind w:left="0"/>
-      </w:pPr>
-      <w:r>
-        <w:t>Measuring the community level effects of genetic variance presents two main challenges. The first is that communities are inherently multi-dimensional. Thus, species can be responding in</w:t>
-      </w:r>
-      <w:r>
-        <w:t xml:space="preserve"> complex ways to the effect of genetic variation, similar to correlated traits in complex phenotypes</w:t>
-      </w:r>
-      <w:r>
-        <w:t xml:space="preserve">. </w:t>
-      </w:r>
-      <w:r>
-        <w:t xml:space="preserve">The second is that species’ abundances tend to not be normally distributed, making standard parametric statistical methods invalid due to violations of important data distribution assumptions. </w:t>
-      </w:r>
-      <w:r>
-        <w:t xml:space="preserve">In the community genetics literature, methods have primarily followed the methods of Shuster et al. 2006, which employs ordination to produce a low dimensional representation (usually a vector) of </w:t>
-      </w:r>
-      <w:r>
-        <w:t xml:space="preserve">the variation in the community </w:t>
-      </w:r>
-      <w:r>
-        <w:t xml:space="preserve">using an NMDS </w:t>
-      </w:r>
-      <w:r>
-        <w:t xml:space="preserve">(Non-metric Multi-Dimensional Scaling) </w:t>
-      </w:r>
-      <w:r>
-        <w:t xml:space="preserve">approach </w:t>
-      </w:r>
-      <w:r>
-        <w:t xml:space="preserve">using </w:t>
-      </w:r>
-      <w:r>
-        <w:t>Bray</w:t>
-      </w:r>
-      <w:r>
-        <w:t xml:space="preserve">-Curtis </w:t>
-      </w:r>
-      <w:r>
-        <w:t xml:space="preserve">dissimilarity to handle the data distribution assumptions. </w:t>
-      </w:r>
-    </w:p>
-    <w:p>
-      <w:pPr>
-        <w:pStyle w:val="ListParagraph"/>
-        <w:ind w:left="0"/>
-      </w:pPr>
-    </w:p>
-    <w:p>
-      <w:pPr>
-        <w:pStyle w:val="ListParagraph"/>
-        <w:ind w:left="0"/>
-      </w:pPr>
-      <w:r>
-        <w:t xml:space="preserve">In the main body of the manuscript we use </w:t>
-      </w:r>
-      <w:r>
-        <w:t xml:space="preserve">the inter-point distance method of Anderson 2001 to calculate the multivariate </w:t>
-      </w:r>
-      <w:r>
-        <w:rPr>
-          <w:i/>
-        </w:rPr>
-        <w:t>R</w:t>
-      </w:r>
-      <w:r>
-        <w:rPr>
-          <w:vertAlign w:val="superscript"/>
-        </w:rPr>
-        <w:t>2</w:t>
-      </w:r>
-      <w:r>
-        <w:t xml:space="preserve"> for the effect of tree genotype on community composition. This </w:t>
-      </w:r>
-      <w:proofErr w:type="gramStart"/>
-      <w:r>
-        <w:t>methods</w:t>
-      </w:r>
-      <w:proofErr w:type="gramEnd"/>
-      <w:r>
-        <w:t xml:space="preserve"> addresses both the issue of multi-dimensionality and the non-normal distribution of species abundances. Like the Shuster et al. 2006 method, it uses Bray-Curtis dissimilarity; however, it </w:t>
-      </w:r>
-      <w:r>
-        <w:t xml:space="preserve">has the advantage of not reducing the variation in the community through dimensionality reduction. Thus, the inter-point distance </w:t>
-      </w:r>
-      <w:r>
-        <w:t xml:space="preserve">(IPD) </w:t>
-      </w:r>
-      <w:r>
-        <w:rPr>
-          <w:i/>
-        </w:rPr>
-        <w:t>R</w:t>
-      </w:r>
-      <w:r>
-        <w:rPr>
-          <w:vertAlign w:val="superscript"/>
-        </w:rPr>
-        <w:t>2</w:t>
-      </w:r>
-      <w:r>
-        <w:t xml:space="preserve"> should be a more robust measure of </w:t>
-      </w:r>
-      <w:r>
-        <w:t>the community level effect of genetic variance</w:t>
-      </w:r>
-      <w:r>
-        <w:t>, as it takes into account the full var</w:t>
-      </w:r>
-      <w:r>
-        <w:t>iation present in the community, and should perform better as a measure of community heritability (H</w:t>
-      </w:r>
-      <w:r>
-        <w:rPr>
-          <w:vertAlign w:val="subscript"/>
-        </w:rPr>
-        <w:t>C</w:t>
-      </w:r>
-      <w:r>
-        <w:rPr>
-          <w:vertAlign w:val="superscript"/>
-        </w:rPr>
-        <w:t>2</w:t>
-      </w:r>
-      <w:r>
-        <w:t>).</w:t>
-      </w:r>
-    </w:p>
-    <w:p>
-      <w:pPr>
-        <w:pStyle w:val="ListParagraph"/>
-        <w:ind w:left="0"/>
-      </w:pPr>
-    </w:p>
-    <w:p>
-      <w:pPr>
-        <w:pStyle w:val="ListParagraph"/>
-        <w:ind w:left="0"/>
-      </w:pPr>
-      <w:r>
-        <w:t xml:space="preserve">Indeed, comparing the </w:t>
-      </w:r>
-      <w:r>
-        <w:t>N</w:t>
-      </w:r>
-      <w:r>
-        <w:t>M</w:t>
-      </w:r>
-      <w:r>
-        <w:t>D</w:t>
-      </w:r>
-      <w:r>
-        <w:t xml:space="preserve">S and IPD methods for </w:t>
-      </w:r>
-      <w:r>
-        <w:t>measuring H</w:t>
-      </w:r>
-      <w:r>
-        <w:rPr>
-          <w:vertAlign w:val="subscript"/>
-        </w:rPr>
-        <w:t>C</w:t>
-      </w:r>
-      <w:r>
-        <w:rPr>
-          <w:vertAlign w:val="superscript"/>
-        </w:rPr>
-        <w:t>2</w:t>
-      </w:r>
-      <w:r>
-        <w:t xml:space="preserve"> we find that the IPD method is much more consistent than NMDS when calculated for the simulated communities (Fig. 1). </w:t>
-      </w:r>
-      <w:r>
-        <w:t>We therefore use this metric throughout the study when measure H</w:t>
-      </w:r>
-      <w:r>
-        <w:rPr>
-          <w:vertAlign w:val="subscript"/>
-        </w:rPr>
-        <w:t>C</w:t>
-      </w:r>
-      <w:r>
-        <w:rPr>
-          <w:vertAlign w:val="superscript"/>
-        </w:rPr>
-        <w:t>2</w:t>
-      </w:r>
-      <w:r>
-        <w:t>.</w:t>
-      </w:r>
-      <w:r>
-        <w:t xml:space="preserve"> </w:t>
-      </w:r>
-    </w:p>
-    <w:p>
-      <w:pPr>
-        <w:pStyle w:val="ListParagraph"/>
-        <w:ind w:left="0"/>
-      </w:pPr>
-    </w:p>
-    <w:p>
-      <w:pPr>
-        <w:pStyle w:val="ListParagraph"/>
-        <w:ind w:left="0"/>
-      </w:pPr>
-    </w:p>
-    <w:p>
-      <w:pPr>
-        <w:pStyle w:val="ListParagraph"/>
-        <w:ind w:left="0"/>
-      </w:pPr>
-    </w:p>
-    <w:p>
-      <w:pPr>
-        <w:pStyle w:val="ListParagraph"/>
-        <w:ind w:left="0"/>
-      </w:pPr>
-    </w:p>
-    <w:p>
-      <w:r>
-        <w:br w:type="page"/>
-      </w:r>
-    </w:p>
-    <w:p>
-      <w:pPr>
-        <w:pStyle w:val="ListParagraph"/>
-        <w:ind w:left="0"/>
-        <w:sectPr>
-          <w:pgSz w:w="12240" w:h="15840"/>
-          <w:pgMar w:top="1440" w:right="1800" w:bottom="1440" w:left="1800" w:header="720" w:footer="720" w:gutter="0"/>
-          <w:cols w:space="720"/>
-          <w:docGrid w:linePitch="360"/>
-        </w:sectPr>
-      </w:pPr>
-    </w:p>
-    <w:p>
-      <w:pPr>
-        <w:pStyle w:val="ListParagraph"/>
-        <w:ind w:left="0"/>
-      </w:pPr>
-    </w:p>
-    <w:p>
-      <w:pPr>
-        <w:pStyle w:val="ListParagraph"/>
-        <w:ind w:left="0"/>
-      </w:pPr>
+    <w:p>
       <w:r>
         <w:rPr>
           <w:noProof/>
         </w:rPr>
+        <mc:AlternateContent>
+          <mc:Choice Requires="wps">
+            <w:drawing>
+              <wp:anchor distT="0" distB="0" distL="114300" distR="114300" simplePos="0" relativeHeight="251665408" behindDoc="0" locked="0" layoutInCell="1" allowOverlap="1" wp14:anchorId="41085C60" wp14:editId="234DFA84">
+                <wp:simplePos x="0" y="0"/>
+                <wp:positionH relativeFrom="margin">
+                  <wp:posOffset>7772400</wp:posOffset>
+                </wp:positionH>
+                <wp:positionV relativeFrom="margin">
+                  <wp:posOffset>457200</wp:posOffset>
+                </wp:positionV>
+                <wp:extent cx="342900" cy="342900"/>
+                <wp:effectExtent l="0" t="0" r="0" b="12700"/>
+                <wp:wrapNone/>
+                <wp:docPr id="16" name="Text Box 16"/>
+                <wp:cNvGraphicFramePr/>
+                <a:graphic xmlns:a="http://schemas.openxmlformats.org/drawingml/2006/main">
+                  <a:graphicData uri="http://schemas.microsoft.com/office/word/2010/wordprocessingShape">
+                    <wps:wsp>
+                      <wps:cNvSpPr txBox="1"/>
+                      <wps:spPr>
+                        <a:xfrm>
+                          <a:off x="0" y="0"/>
+                          <a:ext cx="342900" cy="342900"/>
+                        </a:xfrm>
+                        <a:prstGeom prst="rect">
+                          <a:avLst/>
+                        </a:prstGeom>
+                        <a:noFill/>
+                        <a:ln>
+                          <a:noFill/>
+                        </a:ln>
+                        <a:effectLst/>
+                        <a:extLst>
+                          <a:ext uri="{C572A759-6A51-4108-AA02-DFA0A04FC94B}">
+                            <ma14:wrappingTextBoxFlag xmlns:ma14="http://schemas.microsoft.com/office/mac/drawingml/2011/main"/>
+                          </a:ext>
+                        </a:extLst>
+                      </wps:spPr>
+                      <wps:style>
+                        <a:lnRef idx="0">
+                          <a:schemeClr val="accent1"/>
+                        </a:lnRef>
+                        <a:fillRef idx="0">
+                          <a:schemeClr val="accent1"/>
+                        </a:fillRef>
+                        <a:effectRef idx="0">
+                          <a:schemeClr val="accent1"/>
+                        </a:effectRef>
+                        <a:fontRef idx="minor">
+                          <a:schemeClr val="dk1"/>
+                        </a:fontRef>
+                      </wps:style>
+                      <wps:txbx>
+                        <w:txbxContent>
+                          <w:p>
+                            <w:pPr>
+                              <w:rPr>
+                                <w:b/>
+                                <w:sz w:val="28"/>
+                                <w:szCs w:val="28"/>
+                              </w:rPr>
+                            </w:pPr>
+                            <w:r>
+                              <w:rPr>
+                                <w:b/>
+                                <w:sz w:val="28"/>
+                                <w:szCs w:val="28"/>
+                              </w:rPr>
+                              <w:t>B</w:t>
+                            </w:r>
+                          </w:p>
+                        </w:txbxContent>
+                      </wps:txbx>
+                      <wps:bodyPr rot="0" spcFirstLastPara="0" vertOverflow="overflow" horzOverflow="overflow" vert="horz" wrap="square" lIns="91440" tIns="45720" rIns="91440" bIns="45720" numCol="1" spcCol="0" rtlCol="0" fromWordArt="0" anchor="t" anchorCtr="0" forceAA="0" compatLnSpc="1">
+                        <a:prstTxWarp prst="textNoShape">
+                          <a:avLst/>
+                        </a:prstTxWarp>
+                        <a:noAutofit/>
+                      </wps:bodyPr>
+                    </wps:wsp>
+                  </a:graphicData>
+                </a:graphic>
+                <wp14:sizeRelH relativeFrom="margin">
+                  <wp14:pctWidth>0</wp14:pctWidth>
+                </wp14:sizeRelH>
+                <wp14:sizeRelV relativeFrom="margin">
+                  <wp14:pctHeight>0</wp14:pctHeight>
+                </wp14:sizeRelV>
+              </wp:anchor>
+            </w:drawing>
+          </mc:Choice>
+          <mc:Fallback>
+            <w:pict>
+              <v:shape id="Text Box 16" o:spid="_x0000_s1028" type="#_x0000_t202" style="position:absolute;margin-left:612pt;margin-top:36pt;width:27pt;height:27pt;z-index:251665408;visibility:visible;mso-wrap-style:square;mso-width-percent:0;mso-height-percent:0;mso-wrap-distance-left:9pt;mso-wrap-distance-top:0;mso-wrap-distance-right:9pt;mso-wrap-distance-bottom:0;mso-position-horizontal:absolute;mso-position-horizontal-relative:margin;mso-position-vertical:absolute;mso-position-vertical-relative:margin;mso-width-percent:0;mso-height-percent:0;mso-width-relative:margin;mso-height-relative:margin;v-text-anchor:top" o:gfxdata="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" filled="f" stroked="f">
+                <v:textbox>
+                  <w:txbxContent>
+                    <w:p>
+                      <w:pPr>
+                        <w:rPr>
+                          <w:b/>
+                          <w:sz w:val="28"/>
+                          <w:szCs w:val="28"/>
+                        </w:rPr>
+                      </w:pPr>
+                      <w:r>
+                        <w:rPr>
+                          <w:b/>
+                          <w:sz w:val="28"/>
+                          <w:szCs w:val="28"/>
+                        </w:rPr>
+                        <w:t>B</w:t>
+                      </w:r>
+                    </w:p>
+                  </w:txbxContent>
+                </v:textbox>
+                <w10:wrap anchorx="margin" anchory="margin"/>
+              </v:shape>
+            </w:pict>
+          </mc:Fallback>
+        </mc:AlternateContent>
+      </w:r>
+      <w:r>
+        <w:rPr>
+          <w:noProof/>
+        </w:rPr>
+        <mc:AlternateContent>
+          <mc:Choice Requires="wps">
+            <w:drawing>
+              <wp:anchor distT="0" distB="0" distL="114300" distR="114300" simplePos="0" relativeHeight="251663360" behindDoc="0" locked="0" layoutInCell="1" allowOverlap="1" wp14:anchorId="3154467B" wp14:editId="3A443FA1">
+                <wp:simplePos x="0" y="0"/>
+                <wp:positionH relativeFrom="margin">
+                  <wp:posOffset>3543300</wp:posOffset>
+                </wp:positionH>
+                <wp:positionV relativeFrom="margin">
+                  <wp:posOffset>457200</wp:posOffset>
+                </wp:positionV>
+                <wp:extent cx="342900" cy="342900"/>
+                <wp:effectExtent l="0" t="0" r="0" b="12700"/>
+                <wp:wrapNone/>
+                <wp:docPr id="15" name="Text Box 15"/>
+                <wp:cNvGraphicFramePr/>
+                <a:graphic xmlns:a="http://schemas.openxmlformats.org/drawingml/2006/main">
+                  <a:graphicData uri="http://schemas.microsoft.com/office/word/2010/wordprocessingShape">
+                    <wps:wsp>
+                      <wps:cNvSpPr txBox="1"/>
+                      <wps:spPr>
+                        <a:xfrm>
+                          <a:off x="0" y="0"/>
+                          <a:ext cx="342900" cy="342900"/>
+                        </a:xfrm>
+                        <a:prstGeom prst="rect">
+                          <a:avLst/>
+                        </a:prstGeom>
+                        <a:noFill/>
+                        <a:ln>
+                          <a:noFill/>
+                        </a:ln>
+                        <a:effectLst/>
+                        <a:extLst>
+                          <a:ext uri="{C572A759-6A51-4108-AA02-DFA0A04FC94B}">
+                            <ma14:wrappingTextBoxFlag xmlns:ma14="http://schemas.microsoft.com/office/mac/drawingml/2011/main"/>
+                          </a:ext>
+                        </a:extLst>
+                      </wps:spPr>
+                      <wps:style>
+                        <a:lnRef idx="0">
+                          <a:schemeClr val="accent1"/>
+                        </a:lnRef>
+                        <a:fillRef idx="0">
+                          <a:schemeClr val="accent1"/>
+                        </a:fillRef>
+                        <a:effectRef idx="0">
+                          <a:schemeClr val="accent1"/>
+                        </a:effectRef>
+                        <a:fontRef idx="minor">
+                          <a:schemeClr val="dk1"/>
+                        </a:fontRef>
+                      </wps:style>
+                      <wps:txbx>
+                        <w:txbxContent>
+                          <w:p>
+                            <w:pPr>
+                              <w:rPr>
+                                <w:b/>
+                                <w:sz w:val="28"/>
+                                <w:szCs w:val="28"/>
+                              </w:rPr>
+                            </w:pPr>
+                            <w:r>
+                              <w:rPr>
+                                <w:b/>
+                                <w:sz w:val="28"/>
+                                <w:szCs w:val="28"/>
+                              </w:rPr>
+                              <w:t>A</w:t>
+                            </w:r>
+                          </w:p>
+                        </w:txbxContent>
+                      </wps:txbx>
+                      <wps:bodyPr rot="0" spcFirstLastPara="0" vertOverflow="overflow" horzOverflow="overflow" vert="horz" wrap="square" lIns="91440" tIns="45720" rIns="91440" bIns="45720" numCol="1" spcCol="0" rtlCol="0" fromWordArt="0" anchor="t" anchorCtr="0" forceAA="0" compatLnSpc="1">
+                        <a:prstTxWarp prst="textNoShape">
+                          <a:avLst/>
+                        </a:prstTxWarp>
+                        <a:noAutofit/>
+                      </wps:bodyPr>
+                    </wps:wsp>
+                  </a:graphicData>
+                </a:graphic>
+                <wp14:sizeRelH relativeFrom="margin">
+                  <wp14:pctWidth>0</wp14:pctWidth>
+                </wp14:sizeRelH>
+                <wp14:sizeRelV relativeFrom="margin">
+                  <wp14:pctHeight>0</wp14:pctHeight>
+                </wp14:sizeRelV>
+              </wp:anchor>
+            </w:drawing>
+          </mc:Choice>
+          <mc:Fallback>
+            <w:pict>
+              <v:shape id="Text Box 15" o:spid="_x0000_s1029" type="#_x0000_t202" style="position:absolute;margin-left:279pt;margin-top:36pt;width:27pt;height:27pt;z-index:251663360;visibility:visible;mso-wrap-style:square;mso-width-percent:0;mso-height-percent:0;mso-wrap-distance-left:9pt;mso-wrap-distance-top:0;mso-wrap-distance-right:9pt;mso-wrap-distance-bottom:0;mso-position-horizontal:absolute;mso-position-horizontal-relative:margin;mso-position-vertical:absolute;mso-position-vertical-relative:margin;mso-width-percent:0;mso-height-percent:0;mso-width-relative:margin;mso-height-relative:margin;v-text-anchor:top" o:gfxdata="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" filled="f" stroked="f">
+                <v:textbox>
+                  <w:txbxContent>
+                    <w:p>
+                      <w:pPr>
+                        <w:rPr>
+                          <w:b/>
+                          <w:sz w:val="28"/>
+                          <w:szCs w:val="28"/>
+                        </w:rPr>
+                      </w:pPr>
+                      <w:r>
+                        <w:rPr>
+                          <w:b/>
+                          <w:sz w:val="28"/>
+                          <w:szCs w:val="28"/>
+                        </w:rPr>
+                        <w:t>A</w:t>
+                      </w:r>
+                    </w:p>
+                  </w:txbxContent>
+                </v:textbox>
+                <w10:wrap anchorx="margin" anchory="margin"/>
+              </v:shape>
+            </w:pict>
+          </mc:Fallback>
+        </mc:AlternateContent>
+      </w:r>
+      <w:r>
+        <w:rPr>
+          <w:noProof/>
+        </w:rPr>
         <w:drawing>
-          <wp:inline distT="0" distB="0" distL="0" distR="0" wp14:anchorId="5E6B89EE" wp14:editId="7B4DC889">
-            <wp:extent cx="8220710" cy="2707005"/>
-            <wp:effectExtent l="0" t="0" r="8890" b="10795"/>
-            <wp:docPr id="1" name="Picture 1" descr="Macintosh HD:Users:Aeolus:Desktop:Screen shot 2014-01-27 at 12.35.25 PM.png"/>
+          <wp:inline distT="0" distB="0" distL="0" distR="0" wp14:anchorId="40BD678D" wp14:editId="475A1FB2">
+            <wp:extent cx="8220710" cy="3476625"/>
+            <wp:effectExtent l="0" t="0" r="8890" b="3175"/>
+            <wp:docPr id="14" name="Picture 14" descr="Macintosh HD:Users:Aeolus:Desktop:Screen shot 2014-01-28 at 12.24.56 PM.png"/>
             <wp:cNvGraphicFramePr>
               <a:graphicFrameLocks xmlns:a="http://schemas.openxmlformats.org/drawingml/2006/main" noChangeAspect="1"/>
             </wp:cNvGraphicFramePr>
@@ -1371,13 +1792,13 @@
               <a:graphicData uri="http://schemas.openxmlformats.org/drawingml/2006/picture">
                 <pic:pic xmlns:pic="http://schemas.openxmlformats.org/drawingml/2006/picture">
                   <pic:nvPicPr>
-                    <pic:cNvPr id="0" name="Picture 1" descr="Macintosh HD:Users:Aeolus:Desktop:Screen shot 2014-01-27 at 12.35.25 PM.png"/>
+                    <pic:cNvPr id="0" name="Picture 5" descr="Macintosh HD:Users:Aeolus:Desktop:Screen shot 2014-01-28 at 12.24.56 PM.png"/>
                     <pic:cNvPicPr>
                       <a:picLocks noChangeAspect="1" noChangeArrowheads="1"/>
                     </pic:cNvPicPr>
                   </pic:nvPicPr>
                   <pic:blipFill>
-                    <a:blip r:embed="rId11">
+                    <a:blip r:embed="rId14">
                       <a:extLst>
                         <a:ext uri="{28A0092B-C50C-407E-A947-70E740481C1C}">
                           <a14:useLocalDpi xmlns:a14="http://schemas.microsoft.com/office/drawing/2010/main" val="0"/>
@@ -1392,7 +1813,7 @@
                   <pic:spPr bwMode="auto">
                     <a:xfrm>
                       <a:off x="0" y="0"/>
-                      <a:ext cx="8220710" cy="2707005"/>
+                      <a:ext cx="8220710" cy="3476625"/>
                     </a:xfrm>
                     <a:prstGeom prst="rect">
                       <a:avLst/>
@@ -1411,34 +1832,16 @@
     </w:p>
     <w:p>
       <w:pPr>
-        <w:pStyle w:val="ListParagraph"/>
-        <w:ind w:left="0"/>
         <w:sectPr>
           <w:pgSz w:w="15840" w:h="12240" w:orient="landscape"/>
           <w:pgMar w:top="1800" w:right="1440" w:bottom="1800" w:left="1440" w:header="720" w:footer="720" w:gutter="0"/>
           <w:cols w:space="720"/>
           <w:docGrid w:linePitch="360"/>
+          <w:printerSettings r:id="rId15"/>
         </w:sectPr>
       </w:pPr>
-      <w:r>
-        <w:rPr>
-          <w:b/>
-        </w:rPr>
-        <w:t>Figure 1.</w:t>
-      </w:r>
-      <w:r>
-        <w:t xml:space="preserve"> </w:t>
-      </w:r>
-      <w:r>
-        <w:t xml:space="preserve">Three panel figure showing the relationship between selection and the two community heritability metrics (H2C NMDS and H2C IPD) and the relationship between the two metrics themselves. </w:t>
-      </w:r>
-    </w:p>
-    <w:p>
-      <w:pPr>
-        <w:pStyle w:val="ListParagraph"/>
-        <w:ind w:left="0"/>
-      </w:pPr>
-    </w:p>
+    </w:p>
+    <w:p/>
     <w:sectPr>
       <w:pgSz w:w="12240" w:h="15840"/>
       <w:pgMar w:top="1440" w:right="1800" w:bottom="1440" w:left="1800" w:header="720" w:footer="720" w:gutter="0"/>
@@ -1451,56 +1854,6 @@
 
 <file path=word/comments.xml><?xml version="1.0" encoding="utf-8"?>
 <w:comments xmlns:wpc="http://schemas.microsoft.com/office/word/2010/wordprocessingCanvas" xmlns:mo="http://schemas.microsoft.com/office/mac/office/2008/main" xmlns:mc="http://schemas.openxmlformats.org/markup-compatibility/2006" xmlns:mv="urn:schemas-microsoft-com:mac:vml" xmlns:o="urn:schemas-microsoft-com:office:office" xmlns:r="http://schemas.openxmlformats.org/officeDocument/2006/relationships" xmlns:m="http://schemas.openxmlformats.org/officeDocument/2006/math" xmlns:v="urn:schemas-microsoft-com:vml" xmlns:wp14="http://schemas.microsoft.com/office/word/2010/wordprocessingDrawing" xmlns:wp="http://schemas.openxmlformats.org/drawingml/2006/wordprocessingDrawing" xmlns:w10="urn:schemas-microsoft-com:office:word" xmlns:w="http://schemas.openxmlformats.org/wordprocessingml/2006/main" xmlns:w14="http://schemas.microsoft.com/office/word/2010/wordml" xmlns:wpg="http://schemas.microsoft.com/office/word/2010/wordprocessingGroup" xmlns:wpi="http://schemas.microsoft.com/office/word/2010/wordprocessingInk" xmlns:wne="http://schemas.microsoft.com/office/word/2006/wordml" xmlns:wps="http://schemas.microsoft.com/office/word/2010/wordprocessingShape" mc:Ignorable="w14 wp14">
-  <w:comment w:id="0" w:author="Matthew K. Lau" w:date="2014-01-27T11:34:00Z" w:initials="MKL">
-    <w:p>
-      <w:pPr>
-        <w:pStyle w:val="CommentText"/>
-      </w:pPr>
-      <w:r>
-        <w:rPr>
-          <w:rStyle w:val="CommentReference"/>
-        </w:rPr>
-        <w:annotationRef/>
-      </w:r>
-      <w:r>
-        <w:t>Two main points:</w:t>
-      </w:r>
-    </w:p>
-    <w:p>
-      <w:pPr>
-        <w:pStyle w:val="CommentText"/>
-        <w:numPr>
-          <w:ilvl w:val="0"/>
-          <w:numId w:val="6"/>
-        </w:numPr>
-      </w:pPr>
-      <w:proofErr w:type="gramStart"/>
-      <w:r>
-        <w:t>genetic</w:t>
-      </w:r>
-      <w:proofErr w:type="gramEnd"/>
-      <w:r>
-        <w:t xml:space="preserve"> variation creates nested networks</w:t>
-      </w:r>
-    </w:p>
-    <w:p>
-      <w:pPr>
-        <w:pStyle w:val="CommentText"/>
-        <w:numPr>
-          <w:ilvl w:val="0"/>
-          <w:numId w:val="6"/>
-        </w:numPr>
-      </w:pPr>
-      <w:proofErr w:type="gramStart"/>
-      <w:r>
-        <w:t>genetic</w:t>
-      </w:r>
-      <w:proofErr w:type="gramEnd"/>
-      <w:r>
-        <w:t xml:space="preserve"> variation modulates co-occurrences and leads to changes in interaction network structure</w:t>
-      </w:r>
-    </w:p>
-  </w:comment>
   <w:comment w:id="1" w:author="Matthew K. Lau" w:date="2014-01-27T16:29:00Z" w:initials="MKL">
     <w:p>
       <w:pPr>
@@ -1578,9 +1931,19 @@
           <w:sz w:val="28"/>
           <w:szCs w:val="28"/>
         </w:rPr>
-        <w:t xml:space="preserve">Robert </w:t>
-      </w:r>
-      <w:proofErr w:type="spellStart"/>
+        <w:t>Robert Bagchi</w:t>
+      </w:r>
+      <w:r>
+        <w:rPr>
+          <w:rFonts w:ascii="Arial" w:hAnsi="Arial" w:cs="Arial"/>
+          <w:b/>
+          <w:bCs/>
+          <w:color w:val="262626"/>
+          <w:sz w:val="28"/>
+          <w:szCs w:val="28"/>
+        </w:rPr>
+        <w:t xml:space="preserve">, </w:t>
+      </w:r>
       <w:r>
         <w:rPr>
           <w:rFonts w:ascii="Arial" w:hAnsi="Arial" w:cs="Arial"/>
@@ -1590,9 +1953,8 @@
           <w:sz w:val="28"/>
           <w:szCs w:val="28"/>
         </w:rPr>
-        <w:t>Bagchi</w:t>
-      </w:r>
-      <w:proofErr w:type="spellEnd"/>
+        <w:t>Rachel E. Gallery</w:t>
+      </w:r>
       <w:r>
         <w:rPr>
           <w:rFonts w:ascii="Arial" w:hAnsi="Arial" w:cs="Arial"/>
@@ -1613,7 +1975,7 @@
           <w:sz w:val="28"/>
           <w:szCs w:val="28"/>
         </w:rPr>
-        <w:t>Rachel E. Gallery</w:t>
+        <w:t>Sofia Gripenberg</w:t>
       </w:r>
       <w:r>
         <w:rPr>
@@ -1635,9 +1997,19 @@
           <w:sz w:val="28"/>
           <w:szCs w:val="28"/>
         </w:rPr>
-        <w:t xml:space="preserve">Sofia </w:t>
-      </w:r>
-      <w:proofErr w:type="spellStart"/>
+        <w:t>Sarah J. Gurr</w:t>
+      </w:r>
+      <w:r>
+        <w:rPr>
+          <w:rFonts w:ascii="Arial" w:hAnsi="Arial" w:cs="Arial"/>
+          <w:b/>
+          <w:bCs/>
+          <w:color w:val="262626"/>
+          <w:sz w:val="28"/>
+          <w:szCs w:val="28"/>
+        </w:rPr>
+        <w:t xml:space="preserve">, </w:t>
+      </w:r>
       <w:r>
         <w:rPr>
           <w:rFonts w:ascii="Arial" w:hAnsi="Arial" w:cs="Arial"/>
@@ -1647,9 +2019,8 @@
           <w:sz w:val="28"/>
           <w:szCs w:val="28"/>
         </w:rPr>
-        <w:t>Gripenberg</w:t>
-      </w:r>
-      <w:proofErr w:type="spellEnd"/>
+        <w:t>Lakshmi Narayan</w:t>
+      </w:r>
       <w:r>
         <w:rPr>
           <w:rFonts w:ascii="Arial" w:hAnsi="Arial" w:cs="Arial"/>
@@ -1670,9 +2041,19 @@
           <w:sz w:val="28"/>
           <w:szCs w:val="28"/>
         </w:rPr>
-        <w:t xml:space="preserve">Sarah J. </w:t>
-      </w:r>
-      <w:proofErr w:type="spellStart"/>
+        <w:t>Claire E. Addis</w:t>
+      </w:r>
+      <w:r>
+        <w:rPr>
+          <w:rFonts w:ascii="Arial" w:hAnsi="Arial" w:cs="Arial"/>
+          <w:b/>
+          <w:bCs/>
+          <w:color w:val="262626"/>
+          <w:sz w:val="28"/>
+          <w:szCs w:val="28"/>
+        </w:rPr>
+        <w:t xml:space="preserve">, </w:t>
+      </w:r>
       <w:r>
         <w:rPr>
           <w:rFonts w:ascii="Arial" w:hAnsi="Arial" w:cs="Arial"/>
@@ -1682,9 +2063,8 @@
           <w:sz w:val="28"/>
           <w:szCs w:val="28"/>
         </w:rPr>
-        <w:t>Gurr</w:t>
-      </w:r>
-      <w:proofErr w:type="spellEnd"/>
+        <w:t>Robert P. Freckleton</w:t>
+      </w:r>
       <w:r>
         <w:rPr>
           <w:rFonts w:ascii="Arial" w:hAnsi="Arial" w:cs="Arial"/>
@@ -1694,7 +2074,7 @@
           <w:sz w:val="28"/>
           <w:szCs w:val="28"/>
         </w:rPr>
-        <w:t xml:space="preserve">, </w:t>
+        <w:t xml:space="preserve"> &amp; </w:t>
       </w:r>
       <w:r>
         <w:rPr>
@@ -1705,85 +2085,6 @@
           <w:sz w:val="28"/>
           <w:szCs w:val="28"/>
         </w:rPr>
-        <w:t>Lakshmi Narayan</w:t>
-      </w:r>
-      <w:r>
-        <w:rPr>
-          <w:rFonts w:ascii="Arial" w:hAnsi="Arial" w:cs="Arial"/>
-          <w:b/>
-          <w:bCs/>
-          <w:color w:val="262626"/>
-          <w:sz w:val="28"/>
-          <w:szCs w:val="28"/>
-        </w:rPr>
-        <w:t xml:space="preserve">, </w:t>
-      </w:r>
-      <w:r>
-        <w:rPr>
-          <w:rFonts w:ascii="Arial" w:hAnsi="Arial" w:cs="Arial"/>
-          <w:b/>
-          <w:bCs/>
-          <w:color w:val="1B5384"/>
-          <w:sz w:val="28"/>
-          <w:szCs w:val="28"/>
-        </w:rPr>
-        <w:t>Claire E. Addis</w:t>
-      </w:r>
-      <w:r>
-        <w:rPr>
-          <w:rFonts w:ascii="Arial" w:hAnsi="Arial" w:cs="Arial"/>
-          <w:b/>
-          <w:bCs/>
-          <w:color w:val="262626"/>
-          <w:sz w:val="28"/>
-          <w:szCs w:val="28"/>
-        </w:rPr>
-        <w:t xml:space="preserve">, </w:t>
-      </w:r>
-      <w:r>
-        <w:rPr>
-          <w:rFonts w:ascii="Arial" w:hAnsi="Arial" w:cs="Arial"/>
-          <w:b/>
-          <w:bCs/>
-          <w:color w:val="1B5384"/>
-          <w:sz w:val="28"/>
-          <w:szCs w:val="28"/>
-        </w:rPr>
-        <w:t xml:space="preserve">Robert P. </w:t>
-      </w:r>
-      <w:proofErr w:type="spellStart"/>
-      <w:r>
-        <w:rPr>
-          <w:rFonts w:ascii="Arial" w:hAnsi="Arial" w:cs="Arial"/>
-          <w:b/>
-          <w:bCs/>
-          <w:color w:val="1B5384"/>
-          <w:sz w:val="28"/>
-          <w:szCs w:val="28"/>
-        </w:rPr>
-        <w:t>Freckleton</w:t>
-      </w:r>
-      <w:proofErr w:type="spellEnd"/>
-      <w:r>
-        <w:rPr>
-          <w:rFonts w:ascii="Arial" w:hAnsi="Arial" w:cs="Arial"/>
-          <w:b/>
-          <w:bCs/>
-          <w:color w:val="262626"/>
-          <w:sz w:val="28"/>
-          <w:szCs w:val="28"/>
-        </w:rPr>
-        <w:t xml:space="preserve"> &amp; </w:t>
-      </w:r>
-      <w:r>
-        <w:rPr>
-          <w:rFonts w:ascii="Arial" w:hAnsi="Arial" w:cs="Arial"/>
-          <w:b/>
-          <w:bCs/>
-          <w:color w:val="1B5384"/>
-          <w:sz w:val="28"/>
-          <w:szCs w:val="28"/>
-        </w:rPr>
         <w:t>Owen T. Lewis</w:t>
       </w:r>
     </w:p>
@@ -1818,27 +2119,7 @@
           <w:sz w:val="28"/>
           <w:szCs w:val="28"/>
         </w:rPr>
-        <w:t xml:space="preserve"> (2014) doi</w:t>
-      </w:r>
-      <w:proofErr w:type="gramStart"/>
-      <w:r>
-        <w:rPr>
-          <w:rFonts w:ascii="Arial" w:hAnsi="Arial" w:cs="Arial"/>
-          <w:color w:val="262626"/>
-          <w:sz w:val="28"/>
-          <w:szCs w:val="28"/>
-        </w:rPr>
-        <w:t>:10.1038</w:t>
-      </w:r>
-      <w:proofErr w:type="gramEnd"/>
-      <w:r>
-        <w:rPr>
-          <w:rFonts w:ascii="Arial" w:hAnsi="Arial" w:cs="Arial"/>
-          <w:color w:val="262626"/>
-          <w:sz w:val="28"/>
-          <w:szCs w:val="28"/>
-        </w:rPr>
-        <w:t>/nature12911</w:t>
+        <w:t xml:space="preserve"> (2014) doi:10.1038/nature12911</w:t>
       </w:r>
     </w:p>
     <w:p>
@@ -2006,30 +2287,6 @@
       </w:pPr>
       <w:r>
         <w:t>This would be where the trait that the arthropods respond to is correlated to a trait that was selected on.</w:t>
-      </w:r>
-    </w:p>
-  </w:comment>
-  <w:comment w:id="6" w:author="Matthew K. Lau" w:date="2014-01-27T17:23:00Z" w:initials="MKL">
-    <w:p>
-      <w:pPr>
-        <w:pStyle w:val="CommentText"/>
-      </w:pPr>
-      <w:r>
-        <w:rPr>
-          <w:rStyle w:val="CommentReference"/>
-        </w:rPr>
-        <w:annotationRef/>
-      </w:r>
-      <w:r>
-        <w:t xml:space="preserve">Update with new results from </w:t>
-      </w:r>
-      <w:proofErr w:type="spellStart"/>
-      <w:r>
-        <w:t>een_exp</w:t>
-      </w:r>
-      <w:proofErr w:type="spellEnd"/>
-      <w:r>
-        <w:t>_*</w:t>
       </w:r>
     </w:p>
   </w:comment>
@@ -2782,7 +3039,6 @@
   <w:style w:type="character" w:default="1" w:styleId="DefaultParagraphFont">
     <w:name w:val="Default Paragraph Font"/>
     <w:uiPriority w:val="1"/>
-    <w:semiHidden/>
     <w:unhideWhenUsed/>
   </w:style>
   <w:style w:type="table" w:default="1" w:styleId="TableNormal">
@@ -3065,7 +3321,6 @@
   <w:style w:type="character" w:default="1" w:styleId="DefaultParagraphFont">
     <w:name w:val="Default Paragraph Font"/>
     <w:uiPriority w:val="1"/>
-    <w:semiHidden/>
     <w:unhideWhenUsed/>
   </w:style>
   <w:style w:type="table" w:default="1" w:styleId="TableNormal">

--- a/manuscripts/Lau_simulate_genetics_nestedness.docx
+++ b/manuscripts/Lau_simulate_genetics_nestedness.docx
@@ -12,19 +12,7 @@
         <w:rPr>
           <w:b/>
         </w:rPr>
-        <w:t xml:space="preserve">Genetic variance contributes to nestedness in </w:t>
-      </w:r>
-      <w:r>
-        <w:rPr>
-          <w:b/>
-        </w:rPr>
-        <w:t xml:space="preserve">ecological </w:t>
-      </w:r>
-      <w:r>
-        <w:rPr>
-          <w:b/>
-        </w:rPr>
-        <w:t>networks</w:t>
+        <w:t>A genetic basis to nestedness in ecological networks</w:t>
       </w:r>
     </w:p>
     <w:p/>
@@ -46,8 +34,13 @@
       <w:r>
         <w:t xml:space="preserve">Target Journal: </w:t>
       </w:r>
-      <w:r>
-        <w:t>PLoS Biology</w:t>
+      <w:proofErr w:type="spellStart"/>
+      <w:r>
+        <w:t>PLoS</w:t>
+      </w:r>
+      <w:proofErr w:type="spellEnd"/>
+      <w:r>
+        <w:t xml:space="preserve"> Biology</w:t>
       </w:r>
       <w:r>
         <w:t>, Journal of Theoretical Biology</w:t>
@@ -56,10 +49,13 @@
         <w:t>, Heredity</w:t>
       </w:r>
       <w:r>
-        <w:t>, Evolution</w:t>
-      </w:r>
-      <w:bookmarkStart w:id="0" w:name="_GoBack"/>
-      <w:bookmarkEnd w:id="0"/>
+        <w:t xml:space="preserve">, </w:t>
+      </w:r>
+      <w:proofErr w:type="gramStart"/>
+      <w:r>
+        <w:t>Evolution</w:t>
+      </w:r>
+      <w:proofErr w:type="gramEnd"/>
     </w:p>
     <w:p>
       <w:r>
@@ -86,7 +82,16 @@
         </w:numPr>
       </w:pPr>
       <w:r>
-        <w:t>Genetic variance has been shown to have important community and ecosystem level impacts. Studies of ecological networks have demonstrated the importance of indirect effects of interactions in communities to contribute to community dynamics but have not incorporated genetics.</w:t>
+        <w:t>Studies of ecological networks have demonstrated the importance of indirect effects of interactions in communities to contribute to community dynamics but</w:t>
+      </w:r>
+      <w:r>
+        <w:t xml:space="preserve"> have not incorporated genetics even though genetic variance has been shown to have important community and ecosystem level </w:t>
+      </w:r>
+      <w:r>
+        <w:t>effects</w:t>
+      </w:r>
+      <w:r>
+        <w:t>.</w:t>
       </w:r>
     </w:p>
     <w:p>
@@ -98,7 +103,19 @@
         </w:numPr>
       </w:pPr>
       <w:r>
-        <w:t xml:space="preserve">Here, we conduct a series of community genetics simulations to develop a </w:t>
+        <w:t xml:space="preserve">Here, we conduct a series of </w:t>
+      </w:r>
+      <w:r>
+        <w:t>simulation experiments</w:t>
+      </w:r>
+      <w:r>
+        <w:t xml:space="preserve"> </w:t>
+      </w:r>
+      <w:r>
+        <w:t xml:space="preserve">and analysis of an empirical genotype-species interaction network </w:t>
+      </w:r>
+      <w:r>
+        <w:t xml:space="preserve">to develop a </w:t>
       </w:r>
       <w:r>
         <w:t xml:space="preserve">framework for a </w:t>
@@ -113,7 +130,13 @@
         <w:t>interaction network structure</w:t>
       </w:r>
       <w:r>
-        <w:t xml:space="preserve"> and test its possible effect on community level responses to selection on co-evolved traits.</w:t>
+        <w:t xml:space="preserve"> and test its possible effect on community level responses to</w:t>
+      </w:r>
+      <w:r>
+        <w:t xml:space="preserve"> selection on co-evolved traits</w:t>
+      </w:r>
+      <w:r>
+        <w:t>.</w:t>
       </w:r>
     </w:p>
     <w:p>
@@ -146,25 +169,10 @@
         </w:numPr>
       </w:pPr>
       <w:r>
-        <w:t xml:space="preserve">Genetic variance </w:t>
-      </w:r>
-      <w:r>
-        <w:t xml:space="preserve">altered </w:t>
-      </w:r>
-      <w:r>
-        <w:t xml:space="preserve">community composition and </w:t>
-      </w:r>
-      <w:r>
-        <w:t>co-occurrence patterns among simulated species</w:t>
-      </w:r>
-      <w:r>
-        <w:t xml:space="preserve"> even in the absence of explicit interactions among</w:t>
-      </w:r>
-      <w:r>
-        <w:t xml:space="preserve"> associated </w:t>
-      </w:r>
-      <w:r>
-        <w:t>species</w:t>
+        <w:t>Nestedness of genotype-species networks increased as the effect of genetic variation increased</w:t>
+      </w:r>
+      <w:r>
+        <w:t>,</w:t>
       </w:r>
     </w:p>
     <w:p>
@@ -176,7 +184,28 @@
         </w:numPr>
       </w:pPr>
       <w:r>
-        <w:t>Nestedness of genotype-species networks increased as the effect of genetic variation increased</w:t>
+        <w:t>The impact of s</w:t>
+      </w:r>
+      <w:r>
+        <w:t xml:space="preserve">election </w:t>
+      </w:r>
+      <w:r>
+        <w:t>on a co-evolved trait</w:t>
+      </w:r>
+      <w:r>
+        <w:t xml:space="preserve"> </w:t>
+      </w:r>
+      <w:r>
+        <w:t xml:space="preserve">was </w:t>
+      </w:r>
+      <w:r>
+        <w:t xml:space="preserve">higher in </w:t>
+      </w:r>
+      <w:r>
+        <w:t>low diversity (i.e. even) communities</w:t>
+      </w:r>
+      <w:r>
+        <w:t>.</w:t>
       </w:r>
     </w:p>
     <w:p>
@@ -188,22 +217,7 @@
         </w:numPr>
       </w:pPr>
       <w:r>
-        <w:t>The impact of s</w:t>
-      </w:r>
-      <w:r>
-        <w:t xml:space="preserve">election on co-evolved traits </w:t>
-      </w:r>
-      <w:r>
-        <w:t xml:space="preserve">was </w:t>
-      </w:r>
-      <w:r>
-        <w:t>higher in commun</w:t>
-      </w:r>
-      <w:r>
-        <w:t xml:space="preserve">ities </w:t>
-      </w:r>
-      <w:r>
-        <w:t>where evenness was low</w:t>
+        <w:t>An empirical genotype-species network exhibited significant nestedness when controlling for both genotype and species marginal totals.</w:t>
       </w:r>
     </w:p>
     <w:p>
@@ -221,19 +235,31 @@
         <w:t>evel impact of genetic variance</w:t>
       </w:r>
       <w:r>
-        <w:t xml:space="preserve"> can have </w:t>
-      </w:r>
-      <w:r>
-        <w:t xml:space="preserve">a major impact on </w:t>
-      </w:r>
-      <w:r>
-        <w:t xml:space="preserve">the structure of species interaction networks, which leads to more stable communities. This work points to a previously overlooked impact that </w:t>
+        <w:t xml:space="preserve"> can </w:t>
+      </w:r>
+      <w:r>
+        <w:t xml:space="preserve">alter </w:t>
+      </w:r>
+      <w:r>
+        <w:t xml:space="preserve">the structure of species interaction networks, which </w:t>
+      </w:r>
+      <w:r>
+        <w:t>leading to more stable communities</w:t>
+      </w:r>
+      <w:r>
+        <w:t xml:space="preserve">. This work points to a previously overlooked </w:t>
+      </w:r>
+      <w:r>
+        <w:t xml:space="preserve">consequence of </w:t>
       </w:r>
       <w:r>
         <w:t xml:space="preserve">genetically based, </w:t>
       </w:r>
       <w:r>
-        <w:t>intra-specific diversity can have on ecological dynamics.</w:t>
+        <w:t xml:space="preserve">intra-specific diversity </w:t>
+      </w:r>
+      <w:r>
+        <w:t>and provides a mechanism for evolution to act on ecological network structure.</w:t>
       </w:r>
     </w:p>
     <w:p/>
@@ -249,8 +275,16 @@
         <w:pStyle w:val="ListParagraph"/>
         <w:ind w:left="0"/>
       </w:pPr>
+      <w:commentRangeStart w:id="0"/>
       <w:r>
         <w:t>Introduction</w:t>
+      </w:r>
+      <w:commentRangeEnd w:id="0"/>
+      <w:r>
+        <w:rPr>
+          <w:rStyle w:val="CommentReference"/>
+        </w:rPr>
+        <w:commentReference w:id="0"/>
       </w:r>
     </w:p>
     <w:p>
@@ -371,25 +405,11 @@
           <w:i/>
         </w:rPr>
       </w:pPr>
-      <w:commentRangeStart w:id="4"/>
-      <w:r>
-        <w:rPr>
-          <w:i/>
-        </w:rPr>
-        <w:t>Simulations</w:t>
-      </w:r>
-      <w:commentRangeEnd w:id="4"/>
-      <w:r>
-        <w:rPr>
-          <w:rStyle w:val="CommentReference"/>
-        </w:rPr>
-        <w:commentReference w:id="4"/>
-      </w:r>
-      <w:r>
-        <w:rPr>
-          <w:i/>
-        </w:rPr>
-        <w:t xml:space="preserve"> </w:t>
+      <w:r>
+        <w:rPr>
+          <w:i/>
+        </w:rPr>
+        <w:t xml:space="preserve">Simulations </w:t>
       </w:r>
     </w:p>
     <w:p>
@@ -404,66 +424,51 @@
         <w:ind w:left="0"/>
       </w:pPr>
       <w:r>
-        <w:t xml:space="preserve">We used the community genetics simulation method previously developed in Shuster et al. 2006. Briefly, this method starts by creating a population of individuals assigned a genotypic value (i.e. genotypes). Each genotype is comprised of multiple individuals (i.e. clones), which are mapped to numerical phenotypic values. This population represents the foundation species. Next, a set of species representing the rest of the community is assigned an average genotypic value that is then also mapped to a numerical phenotypic value using an additive, bi-allelic genetic system. At each step of genotype-phenotype mapping variance is introduced through random draws from a uniform distribution, which simulates the introduction of phenotypic variance arising from non-genetically based “environmental” variation, including interactions among species in the community.  It is important to note here that interactions among species beyond the foundation species’ effect on the community is not explicitly accounted for in this process but introduced as a contribution to non-genetic variation. Finally, the foundation species phenotypic values for each individual is used to determine the stable population value for each species in the community. </w:t>
-      </w:r>
-      <w:r>
-        <w:tab/>
-      </w:r>
-    </w:p>
-    <w:p/>
-    <w:p>
-      <w:pPr>
-        <w:rPr>
-          <w:i/>
-        </w:rPr>
-      </w:pPr>
-      <w:r>
-        <w:rPr>
-          <w:i/>
-        </w:rPr>
-        <w:t>Nestedness</w:t>
-      </w:r>
-    </w:p>
-    <w:p/>
-    <w:p>
-      <w:r>
-        <w:t>Measure nestedness and examine correlation between genetic variance and nestedness</w:t>
-      </w:r>
-    </w:p>
-    <w:p/>
-    <w:p>
-      <w:pPr>
-        <w:rPr>
-          <w:i/>
-        </w:rPr>
-      </w:pPr>
-      <w:r>
-        <w:rPr>
-          <w:i/>
-        </w:rPr>
-        <w:t>Selection Experiments</w:t>
-      </w:r>
-    </w:p>
-    <w:p/>
-    <w:p>
-      <w:r>
-        <w:t xml:space="preserve">Conduct Removal experiments (random vs targeted removal): 1) Random removal, 2) Genotype removal based on phenotpic similarity and 3) Centralized species </w:t>
-      </w:r>
-      <w:commentRangeStart w:id="5"/>
-      <w:r>
-        <w:t>removal</w:t>
-      </w:r>
-      <w:commentRangeEnd w:id="5"/>
-      <w:r>
-        <w:rPr>
-          <w:rStyle w:val="CommentReference"/>
-        </w:rPr>
-        <w:commentReference w:id="5"/>
-      </w:r>
-    </w:p>
-    <w:p>
-      <w:r>
-        <w:br w:type="page"/>
+        <w:t>We used the community genetics simulation method previously developed in Shuster et al. 2006. Briefly, this method starts by creating a population of individuals assigned a genotypic value (i.e. genotypes). Each genotype is comprised of multiple individuals (i.e. clones), which are mapped to phenotypic values</w:t>
+      </w:r>
+      <w:r>
+        <w:t xml:space="preserve"> as a single numeric value for each individual</w:t>
+      </w:r>
+      <w:r>
+        <w:t>. This population represents the foundation species. Next, a set of species representing the rest of the community is assigned an average genotypic value that is then also mapped to a numerical phenotypic value using an additive, bi-allelic genetic system. At each step of genotype-phenotype mapping variance is introduced through random draws from a uniform distribution, which simulates the introduction of phenotypic variance arising from non-genetically based “environmental” variation.  It is important to note here that interactions among species beyond the foundation species’ effect on the community is not explicitly accounted for in this process but introduced as a contribution to non-genetic</w:t>
+      </w:r>
+      <w:r>
+        <w:t>, environmental</w:t>
+      </w:r>
+      <w:r>
+        <w:t xml:space="preserve"> variation. Finally, the foundation species phenotyp</w:t>
+      </w:r>
+      <w:r>
+        <w:t>ic values for each individual are</w:t>
+      </w:r>
+      <w:r>
+        <w:t xml:space="preserve"> used to determine the </w:t>
+      </w:r>
+      <w:r>
+        <w:t xml:space="preserve">equilibrium </w:t>
+      </w:r>
+      <w:r>
+        <w:t>population value for each species</w:t>
+      </w:r>
+      <w:r>
+        <w:t xml:space="preserve"> (</w:t>
+      </w:r>
+      <w:proofErr w:type="spellStart"/>
+      <w:r>
+        <w:t>Ronce</w:t>
+      </w:r>
+      <w:proofErr w:type="spellEnd"/>
+      <w:r>
+        <w:t xml:space="preserve"> and Kirkpatrick</w:t>
+      </w:r>
+      <w:r>
+        <w:t xml:space="preserve"> 2001</w:t>
+      </w:r>
+      <w:r>
+        <w:t>)</w:t>
+      </w:r>
+      <w:r>
+        <w:t xml:space="preserve">. </w:t>
       </w:r>
     </w:p>
     <w:p>
@@ -471,234 +476,6 @@
         <w:pStyle w:val="ListParagraph"/>
         <w:ind w:left="0"/>
       </w:pPr>
-      <w:r>
-        <w:t>Results</w:t>
-      </w:r>
-    </w:p>
-    <w:p/>
-    <w:p>
-      <w:pPr>
-        <w:rPr>
-          <w:i/>
-        </w:rPr>
-      </w:pPr>
-    </w:p>
-    <w:p>
-      <w:pPr>
-        <w:rPr>
-          <w:i/>
-        </w:rPr>
-      </w:pPr>
-      <w:r>
-        <w:rPr>
-          <w:i/>
-        </w:rPr>
-        <w:t xml:space="preserve">Genetic variation </w:t>
-      </w:r>
-      <w:r>
-        <w:rPr>
-          <w:i/>
-        </w:rPr>
-        <w:t xml:space="preserve">altered </w:t>
-      </w:r>
-      <w:r>
-        <w:rPr>
-          <w:i/>
-        </w:rPr>
-        <w:t xml:space="preserve">species co-occurrence patterns </w:t>
-      </w:r>
-      <w:r>
-        <w:rPr>
-          <w:i/>
-        </w:rPr>
-        <w:t>to produce</w:t>
-      </w:r>
-      <w:r>
-        <w:rPr>
-          <w:i/>
-        </w:rPr>
-        <w:t xml:space="preserve"> nestedness</w:t>
-      </w:r>
-    </w:p>
-    <w:p>
-      <w:pPr>
-        <w:rPr>
-          <w:i/>
-        </w:rPr>
-      </w:pPr>
-    </w:p>
-    <w:p>
-      <w:r>
-        <w:t xml:space="preserve">Composition and co-occurrence patterns </w:t>
-      </w:r>
-      <w:r>
-        <w:t xml:space="preserve">of the simulated communities were </w:t>
-      </w:r>
-      <w:r>
-        <w:t>affected by tree genetics</w:t>
-      </w:r>
-      <w:r>
-        <w:t xml:space="preserve"> (Fig. 2)</w:t>
-      </w:r>
-      <w:r>
-        <w:t>.</w:t>
-      </w:r>
-    </w:p>
-    <w:p/>
-    <w:p>
-      <w:r>
-        <w:t>The nestedness of simulated networks increased with the intensity of selection</w:t>
-      </w:r>
-      <w:r>
-        <w:t xml:space="preserve"> (</w:t>
-      </w:r>
-      <w:r>
-        <w:t>Fig. 3</w:t>
-      </w:r>
-      <w:r>
-        <w:t>)</w:t>
-      </w:r>
-      <w:r>
-        <w:t xml:space="preserve">. </w:t>
-      </w:r>
-    </w:p>
-    <w:p/>
-    <w:p>
-      <w:r>
-        <w:rPr>
-          <w:i/>
-        </w:rPr>
-        <w:t xml:space="preserve">Genetically based nestedness </w:t>
-      </w:r>
-      <w:r>
-        <w:rPr>
-          <w:i/>
-        </w:rPr>
-        <w:t xml:space="preserve">increases </w:t>
-      </w:r>
-      <w:r>
-        <w:rPr>
-          <w:i/>
-        </w:rPr>
-        <w:t xml:space="preserve">network </w:t>
-      </w:r>
-      <w:r>
-        <w:rPr>
-          <w:i/>
-        </w:rPr>
-        <w:t>robustness</w:t>
-      </w:r>
-    </w:p>
-    <w:p/>
-    <w:p>
-      <w:r>
-        <w:t xml:space="preserve">Communities with carrying capacities drawn from a Poisson distribution </w:t>
-      </w:r>
-      <w:r>
-        <w:t xml:space="preserve">were </w:t>
-      </w:r>
-      <w:r>
-        <w:t xml:space="preserve">on average </w:t>
-      </w:r>
-      <w:r>
-        <w:t xml:space="preserve">19% </w:t>
-      </w:r>
-      <w:r>
-        <w:t xml:space="preserve">less </w:t>
-      </w:r>
-      <w:r>
-        <w:t>even</w:t>
-      </w:r>
-      <w:r>
-        <w:t xml:space="preserve"> </w:t>
-      </w:r>
-      <w:r>
-        <w:t xml:space="preserve">(Pielou’s Evenness) </w:t>
-      </w:r>
-      <w:r>
-        <w:t>than</w:t>
-      </w:r>
-      <w:r>
-        <w:t xml:space="preserve"> communities with a fixed carrying capacity for all species</w:t>
-      </w:r>
-      <w:r>
-        <w:t xml:space="preserve"> (</w:t>
-      </w:r>
-      <w:r>
-        <w:rPr>
-          <w:i/>
-        </w:rPr>
-        <w:t>t</w:t>
-      </w:r>
-      <w:r>
-        <w:t xml:space="preserve"> = 154.55, </w:t>
-      </w:r>
-      <w:r>
-        <w:rPr>
-          <w:i/>
-        </w:rPr>
-        <w:t>P</w:t>
-      </w:r>
-      <w:r>
-        <w:t xml:space="preserve"> &lt;&lt;&lt; 0.001</w:t>
-      </w:r>
-      <w:r>
-        <w:t>)</w:t>
-      </w:r>
-      <w:r>
-        <w:t xml:space="preserve">. </w:t>
-      </w:r>
-      <w:r>
-        <w:t xml:space="preserve"> </w:t>
-      </w:r>
-    </w:p>
-    <w:p/>
-    <w:p>
-      <w:r>
-        <w:t xml:space="preserve">Networks with </w:t>
-      </w:r>
-      <w:r>
-        <w:t xml:space="preserve">low evenness were </w:t>
-      </w:r>
-      <w:r>
-        <w:t xml:space="preserve">more susceptible to removals overall, but this susceptibility </w:t>
-      </w:r>
-      <w:r>
-        <w:t xml:space="preserve">was </w:t>
-      </w:r>
-      <w:r>
-        <w:t xml:space="preserve">driven by the species abundances and not the effect of genotype. When species abundances </w:t>
-      </w:r>
-      <w:r>
-        <w:t xml:space="preserve">were </w:t>
-      </w:r>
-      <w:r>
-        <w:t xml:space="preserve">even, the effect of selection on a </w:t>
-      </w:r>
-      <w:r>
-        <w:t xml:space="preserve">genetically based phenotype had </w:t>
-      </w:r>
-      <w:r>
-        <w:t>a strong impact on the robustness of the community</w:t>
-      </w:r>
-      <w:r>
-        <w:t xml:space="preserve"> to </w:t>
-      </w:r>
-      <w:r>
-        <w:t>fluctuations</w:t>
-      </w:r>
-      <w:r>
-        <w:t xml:space="preserve"> in the foundation species</w:t>
-      </w:r>
-      <w:r>
-        <w:t xml:space="preserve"> (Fig. 4)</w:t>
-      </w:r>
-      <w:r>
-        <w:t>.</w:t>
-      </w:r>
-      <w:r>
-        <w:br w:type="page"/>
-      </w:r>
     </w:p>
     <w:p>
       <w:pPr>
@@ -706,7 +483,55 @@
         <w:ind w:left="0"/>
       </w:pPr>
       <w:r>
-        <w:t>Discussion</w:t>
+        <w:t>For this study, we generated a set of 10 replicate communities for 8 scenarios of selection</w:t>
+      </w:r>
+      <w:r>
+        <w:t xml:space="preserve"> intensity for a total of 80 communities. Each of these </w:t>
+      </w:r>
+      <w:r>
+        <w:t xml:space="preserve">communities </w:t>
+      </w:r>
+      <w:r>
+        <w:t xml:space="preserve">was </w:t>
+      </w:r>
+      <w:r>
+        <w:t xml:space="preserve">generated using the same initial phenotypes for both the “foundation species” </w:t>
+      </w:r>
+      <w:r>
+        <w:t>individuals (</w:t>
+      </w:r>
+      <w:r>
+        <w:t>n = 100 with 10 individuals for each of 10 genotypes</w:t>
+      </w:r>
+      <w:r>
+        <w:t xml:space="preserve">) </w:t>
+      </w:r>
+      <w:r>
+        <w:t xml:space="preserve">and the “associated species” </w:t>
+      </w:r>
+      <w:r>
+        <w:t xml:space="preserve"> </w:t>
+      </w:r>
+      <w:r>
+        <w:t xml:space="preserve">(n = 25) </w:t>
+      </w:r>
+      <w:r>
+        <w:t xml:space="preserve">(see </w:t>
+      </w:r>
+      <w:r>
+        <w:t xml:space="preserve">Online </w:t>
+      </w:r>
+      <w:r>
+        <w:t xml:space="preserve">Supplementary Materials, </w:t>
+      </w:r>
+      <w:r>
+        <w:t>Appendix X</w:t>
+      </w:r>
+      <w:r>
+        <w:t xml:space="preserve">). </w:t>
+      </w:r>
+      <w:r>
+        <w:t xml:space="preserve">For the main set of analyses, a carrying capacity (K) of 100 individuals was used for to remove the effect of differences in total abundances among species. </w:t>
       </w:r>
     </w:p>
     <w:p>
@@ -716,17 +541,419 @@
       </w:pPr>
     </w:p>
     <w:p>
-      <w:r>
-        <w:br w:type="page"/>
-      </w:r>
-    </w:p>
+      <w:pPr>
+        <w:rPr>
+          <w:i/>
+        </w:rPr>
+      </w:pPr>
+      <w:r>
+        <w:rPr>
+          <w:i/>
+        </w:rPr>
+        <w:t>Genotype-species networks</w:t>
+      </w:r>
+    </w:p>
+    <w:p/>
     <w:p>
       <w:pPr>
         <w:pStyle w:val="ListParagraph"/>
         <w:ind w:left="0"/>
       </w:pPr>
       <w:r>
-        <w:t>Acknowledgements</w:t>
+        <w:t xml:space="preserve">Genotypic averages of species abundances were then used to generate a bipartite network of genotype-species interactions. As the network nestedness matrix rely on presence-absence data, each network was reduced to a minimal set of connections. A cut-off of 5 observations for a given species on an individual tree was used as a threshold to “prune” the network to the minimal connections. This threshold value was chosen because it is the point at which a binomial test of significance had enough power to produce a significant test. </w:t>
+      </w:r>
+    </w:p>
+    <w:p/>
+    <w:p>
+      <w:pPr>
+        <w:rPr>
+          <w:i/>
+        </w:rPr>
+      </w:pPr>
+      <w:r>
+        <w:rPr>
+          <w:i/>
+        </w:rPr>
+        <w:t xml:space="preserve">Network </w:t>
+      </w:r>
+      <w:r>
+        <w:rPr>
+          <w:i/>
+        </w:rPr>
+        <w:t>Nestedness</w:t>
+      </w:r>
+    </w:p>
+    <w:p/>
+    <w:p>
+      <w:r>
+        <w:t>Nestedness was then calculated for each of these networks using the nestedness temperature metric (</w:t>
+      </w:r>
+      <w:r>
+        <w:t>Rodrí</w:t>
+      </w:r>
+      <w:r>
+        <w:t>guez-</w:t>
+      </w:r>
+      <w:proofErr w:type="spellStart"/>
+      <w:r>
+        <w:t>Gironés</w:t>
+      </w:r>
+      <w:proofErr w:type="spellEnd"/>
+      <w:r>
+        <w:t xml:space="preserve"> and </w:t>
+      </w:r>
+      <w:proofErr w:type="spellStart"/>
+      <w:r>
+        <w:t>Santamaria</w:t>
+      </w:r>
+      <w:proofErr w:type="spellEnd"/>
+      <w:r>
+        <w:t xml:space="preserve"> 2006</w:t>
+      </w:r>
+      <w:r>
+        <w:t xml:space="preserve">). </w:t>
+      </w:r>
+      <w:r>
+        <w:t xml:space="preserve">This method uses a packing algorithm first described in </w:t>
+      </w:r>
+      <w:proofErr w:type="spellStart"/>
+      <w:r>
+        <w:t>Atmar</w:t>
+      </w:r>
+      <w:proofErr w:type="spellEnd"/>
+      <w:r>
+        <w:t xml:space="preserve"> and Patterson (1993) that </w:t>
+      </w:r>
+      <w:r>
+        <w:t xml:space="preserve">compares a presence-absence representation of the observed matrix to a </w:t>
+      </w:r>
+      <w:r>
+        <w:t xml:space="preserve">“low temperature” or non-nested </w:t>
+      </w:r>
+      <w:r>
+        <w:t xml:space="preserve">re-arrangement of the matrix. The </w:t>
+      </w:r>
+      <w:r>
+        <w:t>greater the difference is between the</w:t>
+      </w:r>
+      <w:r>
+        <w:t xml:space="preserve"> observed </w:t>
+      </w:r>
+      <w:r>
+        <w:t xml:space="preserve">and </w:t>
+      </w:r>
+      <w:r>
+        <w:t xml:space="preserve">the re-arranged matrix, the higher the nestedness temperature value. </w:t>
+      </w:r>
+    </w:p>
+    <w:p/>
+    <w:p>
+      <w:pPr>
+        <w:rPr>
+          <w:i/>
+        </w:rPr>
+      </w:pPr>
+      <w:r>
+        <w:rPr>
+          <w:i/>
+        </w:rPr>
+        <w:t>Selection Experiments</w:t>
+      </w:r>
+    </w:p>
+    <w:p/>
+    <w:p>
+      <w:r>
+        <w:t>To examine the robustness of the</w:t>
+      </w:r>
+      <w:r>
+        <w:t>se networks</w:t>
+      </w:r>
+      <w:r>
+        <w:t>, we conducted a series of foundation species removal experiments.</w:t>
+      </w:r>
+      <w:r>
+        <w:t xml:space="preserve"> </w:t>
+      </w:r>
+      <w:r>
+        <w:t xml:space="preserve">Trees were removed according to three different algorithms: </w:t>
+      </w:r>
+      <w:r>
+        <w:t>1) r</w:t>
+      </w:r>
+      <w:r>
+        <w:t xml:space="preserve">andom removal, 2) </w:t>
+      </w:r>
+      <w:r>
+        <w:t xml:space="preserve">connectedness </w:t>
+      </w:r>
+      <w:r>
+        <w:t>removal</w:t>
+      </w:r>
+      <w:r>
+        <w:t xml:space="preserve"> and 3) phenotypic similarity</w:t>
+      </w:r>
+      <w:r>
+        <w:t xml:space="preserve">. The random removal algorithm used a uniform probability distribution to select individuals. The </w:t>
+      </w:r>
+      <w:r>
+        <w:t xml:space="preserve">connectedness </w:t>
+      </w:r>
+      <w:r>
+        <w:t xml:space="preserve">removal algorithm </w:t>
+      </w:r>
+      <w:r>
+        <w:t xml:space="preserve">assigned individuals with more interactions with species higher probability for removal. The phenotypic removal algorithm assigned removal probabilities by the phenotypic similarity among individuals. </w:t>
+      </w:r>
+      <w:r>
+        <w:t>These algorithms were applied to the communities for species with equal carrying capacities as described and to a second set of communities in which the carrying capacities for the dependent species were selected from a Poisson distribution intended to simulate the highly skewed, un-even distribution of species total abundanc</w:t>
+      </w:r>
+      <w:r>
+        <w:t>es most often observed in natural communities</w:t>
+      </w:r>
+      <w:r>
+        <w:t>.</w:t>
+      </w:r>
+    </w:p>
+    <w:p/>
+    <w:p>
+      <w:r>
+        <w:rPr>
+          <w:i/>
+        </w:rPr>
+        <w:t>Empirical cottonwood genotype canopy arthropod network analysis</w:t>
+      </w:r>
+    </w:p>
+    <w:p/>
+    <w:p>
+      <w:r>
+        <w:t xml:space="preserve">An empirical network of canopy arthropod species on known genotypes of </w:t>
+      </w:r>
+      <w:proofErr w:type="spellStart"/>
+      <w:r>
+        <w:rPr>
+          <w:i/>
+        </w:rPr>
+        <w:t>Populus</w:t>
+      </w:r>
+      <w:proofErr w:type="spellEnd"/>
+      <w:r>
+        <w:rPr>
+          <w:i/>
+        </w:rPr>
+        <w:t xml:space="preserve"> </w:t>
+      </w:r>
+      <w:proofErr w:type="spellStart"/>
+      <w:r>
+        <w:rPr>
+          <w:i/>
+        </w:rPr>
+        <w:t>angustifolia</w:t>
+      </w:r>
+      <w:proofErr w:type="spellEnd"/>
+      <w:r>
+        <w:t xml:space="preserve"> </w:t>
+      </w:r>
+      <w:r>
+        <w:t>James</w:t>
+      </w:r>
+      <w:r>
+        <w:t xml:space="preserve"> (</w:t>
+      </w:r>
+      <w:proofErr w:type="spellStart"/>
+      <w:r>
+        <w:t>narrowleaf</w:t>
+      </w:r>
+      <w:proofErr w:type="spellEnd"/>
+      <w:r>
+        <w:t xml:space="preserve"> cottonwood) was taken from Keith et al. 2014. </w:t>
+      </w:r>
+      <w:r>
+        <w:t xml:space="preserve">Trees planted in a common garden </w:t>
+      </w:r>
+      <w:r>
+        <w:t>in 1991 (</w:t>
+      </w:r>
+      <w:proofErr w:type="spellStart"/>
+      <w:r>
+        <w:t>Martinsen</w:t>
+      </w:r>
+      <w:proofErr w:type="spellEnd"/>
+      <w:r>
+        <w:t xml:space="preserve"> et al. 2001) </w:t>
+      </w:r>
+      <w:r>
+        <w:t xml:space="preserve">that randomized genotype with respect to local environmental variation </w:t>
+      </w:r>
+      <w:r>
+        <w:t xml:space="preserve">were surveyed </w:t>
+      </w:r>
+      <w:r>
+        <w:t xml:space="preserve">for arthropods </w:t>
+      </w:r>
+      <w:r>
+        <w:t>in August of 2009 using timed sampling of similarly sized branches</w:t>
+      </w:r>
+      <w:r>
+        <w:t>.</w:t>
+      </w:r>
+      <w:r>
+        <w:t xml:space="preserve"> Genotype averages were used to construct a genotype-species network</w:t>
+      </w:r>
+      <w:r>
+        <w:t xml:space="preserve">. </w:t>
+      </w:r>
+      <w:r>
+        <w:t>A n</w:t>
+      </w:r>
+      <w:r>
+        <w:t xml:space="preserve">estedness </w:t>
+      </w:r>
+      <w:r>
+        <w:t xml:space="preserve">significance test </w:t>
+      </w:r>
+      <w:r>
+        <w:t xml:space="preserve">was performed on </w:t>
+      </w:r>
+      <w:r>
+        <w:t xml:space="preserve">this network </w:t>
+      </w:r>
+      <w:r>
+        <w:t xml:space="preserve">using 1000 permutations of the original data and a </w:t>
+      </w:r>
+      <w:proofErr w:type="gramStart"/>
+      <w:r>
+        <w:t>50 iteration</w:t>
+      </w:r>
+      <w:proofErr w:type="gramEnd"/>
+      <w:r>
+        <w:t xml:space="preserve"> burn-in. A </w:t>
+      </w:r>
+      <w:r>
+        <w:t xml:space="preserve">fixed row and column permutation algorithm that maintained marginal totals was used to control for differences in total abundance of both genotypes and arthropod species. </w:t>
+      </w:r>
+    </w:p>
+    <w:p/>
+    <w:p>
+      <w:pPr>
+        <w:rPr>
+          <w:i/>
+        </w:rPr>
+      </w:pPr>
+      <w:r>
+        <w:rPr>
+          <w:i/>
+        </w:rPr>
+        <w:t>Software</w:t>
+      </w:r>
+    </w:p>
+    <w:p/>
+    <w:p>
+      <w:r>
+        <w:t>All simulations and analyses were conducted in R version 3.0.2 (R Development Core Team 2014).</w:t>
+      </w:r>
+      <w:r>
+        <w:t xml:space="preserve"> Simulations were conducted using the </w:t>
+      </w:r>
+      <w:proofErr w:type="spellStart"/>
+      <w:r>
+        <w:rPr>
+          <w:i/>
+        </w:rPr>
+        <w:t>ComGenR</w:t>
+      </w:r>
+      <w:proofErr w:type="spellEnd"/>
+      <w:r>
+        <w:t xml:space="preserve"> package (</w:t>
+      </w:r>
+      <w:r>
+        <w:t>Lau 2014</w:t>
+      </w:r>
+      <w:r>
+        <w:t xml:space="preserve">). </w:t>
+      </w:r>
+      <w:r>
+        <w:t>Non-metric multidimensional scaling (NMDS) ordination</w:t>
+      </w:r>
+      <w:r>
+        <w:t>,</w:t>
+      </w:r>
+      <w:r>
+        <w:t xml:space="preserve"> co-occurrence analyses </w:t>
+      </w:r>
+      <w:r>
+        <w:t xml:space="preserve">and the nestedness test </w:t>
+      </w:r>
+      <w:r>
+        <w:t xml:space="preserve">were conducted using </w:t>
+      </w:r>
+      <w:r>
+        <w:rPr>
+          <w:i/>
+        </w:rPr>
+        <w:t>vegan</w:t>
+      </w:r>
+      <w:r>
+        <w:t xml:space="preserve"> (</w:t>
+      </w:r>
+      <w:proofErr w:type="spellStart"/>
+      <w:r>
+        <w:t>Okasanen</w:t>
+      </w:r>
+      <w:proofErr w:type="spellEnd"/>
+      <w:r>
+        <w:t xml:space="preserve"> et al. 2013). </w:t>
+      </w:r>
+      <w:r>
+        <w:t xml:space="preserve">Network plots were constructed using </w:t>
+      </w:r>
+      <w:r>
+        <w:rPr>
+          <w:i/>
+        </w:rPr>
+        <w:t>bipartite</w:t>
+      </w:r>
+      <w:r>
+        <w:t xml:space="preserve"> (</w:t>
+      </w:r>
+      <w:proofErr w:type="spellStart"/>
+      <w:r>
+        <w:t>Dormann</w:t>
+      </w:r>
+      <w:proofErr w:type="spellEnd"/>
+      <w:r>
+        <w:t xml:space="preserve"> et al. 2008).</w:t>
+      </w:r>
+      <w:r>
+        <w:t xml:space="preserve"> All s</w:t>
+      </w:r>
+      <w:r>
+        <w:t>imulation s</w:t>
+      </w:r>
+      <w:r>
+        <w:t xml:space="preserve">cripts are hosted at </w:t>
+      </w:r>
+      <w:r>
+        <w:t>https://</w:t>
+      </w:r>
+      <w:r>
+        <w:t>github.com/MKLau/cg_simulations</w:t>
+      </w:r>
+      <w:r>
+        <w:t>.</w:t>
+      </w:r>
+    </w:p>
+    <w:p/>
+    <w:p>
+      <w:pPr>
+        <w:rPr>
+          <w:i/>
+        </w:rPr>
+      </w:pPr>
+      <w:r>
+        <w:rPr>
+          <w:i/>
+        </w:rPr>
+        <w:br w:type="page"/>
       </w:r>
     </w:p>
     <w:p>
@@ -734,6 +961,274 @@
         <w:pStyle w:val="ListParagraph"/>
         <w:ind w:left="0"/>
       </w:pPr>
+      <w:r>
+        <w:t>Results</w:t>
+      </w:r>
+    </w:p>
+    <w:p/>
+    <w:p>
+      <w:pPr>
+        <w:rPr>
+          <w:i/>
+        </w:rPr>
+      </w:pPr>
+    </w:p>
+    <w:p>
+      <w:pPr>
+        <w:rPr>
+          <w:i/>
+        </w:rPr>
+      </w:pPr>
+      <w:r>
+        <w:rPr>
+          <w:i/>
+        </w:rPr>
+        <w:t xml:space="preserve">Genetic variation </w:t>
+      </w:r>
+      <w:r>
+        <w:rPr>
+          <w:i/>
+        </w:rPr>
+        <w:t xml:space="preserve">altered </w:t>
+      </w:r>
+      <w:r>
+        <w:rPr>
+          <w:i/>
+        </w:rPr>
+        <w:t xml:space="preserve">species co-occurrence patterns </w:t>
+      </w:r>
+      <w:r>
+        <w:rPr>
+          <w:i/>
+        </w:rPr>
+        <w:t>to produce</w:t>
+      </w:r>
+      <w:r>
+        <w:rPr>
+          <w:i/>
+        </w:rPr>
+        <w:t xml:space="preserve"> nestedness</w:t>
+      </w:r>
+    </w:p>
+    <w:p>
+      <w:pPr>
+        <w:rPr>
+          <w:i/>
+        </w:rPr>
+      </w:pPr>
+    </w:p>
+    <w:p>
+      <w:r>
+        <w:t xml:space="preserve">Composition and co-occurrence patterns </w:t>
+      </w:r>
+      <w:r>
+        <w:t xml:space="preserve">of the simulated communities were </w:t>
+      </w:r>
+      <w:r>
+        <w:t>affected by tree genetics</w:t>
+      </w:r>
+      <w:r>
+        <w:t xml:space="preserve"> (Fig. 2)</w:t>
+      </w:r>
+      <w:r>
+        <w:t>.</w:t>
+      </w:r>
+    </w:p>
+    <w:p/>
+    <w:p>
+      <w:r>
+        <w:t>The nestedness of simulated networks increased with the intensity of selection</w:t>
+      </w:r>
+      <w:r>
+        <w:t xml:space="preserve"> (</w:t>
+      </w:r>
+      <w:r>
+        <w:t>Fig. 3</w:t>
+      </w:r>
+      <w:r>
+        <w:t>)</w:t>
+      </w:r>
+      <w:r>
+        <w:t xml:space="preserve">. </w:t>
+      </w:r>
+    </w:p>
+    <w:p/>
+    <w:p>
+      <w:r>
+        <w:rPr>
+          <w:i/>
+        </w:rPr>
+        <w:t xml:space="preserve">Genetically based nestedness </w:t>
+      </w:r>
+      <w:r>
+        <w:rPr>
+          <w:i/>
+        </w:rPr>
+        <w:t xml:space="preserve">increases </w:t>
+      </w:r>
+      <w:r>
+        <w:rPr>
+          <w:i/>
+        </w:rPr>
+        <w:t xml:space="preserve">network </w:t>
+      </w:r>
+      <w:r>
+        <w:rPr>
+          <w:i/>
+        </w:rPr>
+        <w:t>robustness</w:t>
+      </w:r>
+    </w:p>
+    <w:p/>
+    <w:p>
+      <w:r>
+        <w:t xml:space="preserve">Communities with carrying capacities drawn from a Poisson distribution </w:t>
+      </w:r>
+      <w:r>
+        <w:t xml:space="preserve">were </w:t>
+      </w:r>
+      <w:r>
+        <w:t xml:space="preserve">on average </w:t>
+      </w:r>
+      <w:r>
+        <w:t xml:space="preserve">19% </w:t>
+      </w:r>
+      <w:r>
+        <w:t xml:space="preserve">less </w:t>
+      </w:r>
+      <w:r>
+        <w:t>even</w:t>
+      </w:r>
+      <w:r>
+        <w:t xml:space="preserve"> </w:t>
+      </w:r>
+      <w:r>
+        <w:t>(</w:t>
+      </w:r>
+      <w:proofErr w:type="spellStart"/>
+      <w:r>
+        <w:t>Pielou’s</w:t>
+      </w:r>
+      <w:proofErr w:type="spellEnd"/>
+      <w:r>
+        <w:t xml:space="preserve"> Evenness) </w:t>
+      </w:r>
+      <w:r>
+        <w:t>than</w:t>
+      </w:r>
+      <w:r>
+        <w:t xml:space="preserve"> communities with a fixed carrying capacity for all species</w:t>
+      </w:r>
+      <w:r>
+        <w:t xml:space="preserve"> (</w:t>
+      </w:r>
+      <w:r>
+        <w:rPr>
+          <w:i/>
+        </w:rPr>
+        <w:t>t</w:t>
+      </w:r>
+      <w:r>
+        <w:t xml:space="preserve"> = 154.55, </w:t>
+      </w:r>
+      <w:r>
+        <w:rPr>
+          <w:i/>
+        </w:rPr>
+        <w:t>P</w:t>
+      </w:r>
+      <w:r>
+        <w:t xml:space="preserve"> &lt;&lt;&lt; 0.001</w:t>
+      </w:r>
+      <w:r>
+        <w:t>)</w:t>
+      </w:r>
+      <w:r>
+        <w:t xml:space="preserve">. </w:t>
+      </w:r>
+      <w:r>
+        <w:t xml:space="preserve"> </w:t>
+      </w:r>
+    </w:p>
+    <w:p/>
+    <w:p>
+      <w:r>
+        <w:t xml:space="preserve">Networks with </w:t>
+      </w:r>
+      <w:r>
+        <w:t xml:space="preserve">low evenness were </w:t>
+      </w:r>
+      <w:r>
+        <w:t xml:space="preserve">more susceptible to removals overall, but this susceptibility </w:t>
+      </w:r>
+      <w:r>
+        <w:t xml:space="preserve">was </w:t>
+      </w:r>
+      <w:r>
+        <w:t xml:space="preserve">driven by the species abundances and not the effect of genotype. When species abundances </w:t>
+      </w:r>
+      <w:r>
+        <w:t xml:space="preserve">were </w:t>
+      </w:r>
+      <w:r>
+        <w:t xml:space="preserve">even, the effect of selection on a </w:t>
+      </w:r>
+      <w:r>
+        <w:t xml:space="preserve">genetically based phenotype had </w:t>
+      </w:r>
+      <w:r>
+        <w:t>a strong impact on the robustness of the community</w:t>
+      </w:r>
+      <w:r>
+        <w:t xml:space="preserve"> to </w:t>
+      </w:r>
+      <w:r>
+        <w:t>fluctuations</w:t>
+      </w:r>
+      <w:r>
+        <w:t xml:space="preserve"> in the foundation species</w:t>
+      </w:r>
+      <w:r>
+        <w:t xml:space="preserve"> (Fig. 4)</w:t>
+      </w:r>
+      <w:r>
+        <w:t>.</w:t>
+      </w:r>
+    </w:p>
+    <w:p/>
+    <w:p>
+      <w:pPr>
+        <w:rPr>
+          <w:i/>
+        </w:rPr>
+      </w:pPr>
+      <w:r>
+        <w:rPr>
+          <w:i/>
+        </w:rPr>
+        <w:t>Empirical genotype-species network exhibits Nestedness</w:t>
+      </w:r>
+    </w:p>
+    <w:p/>
+    <w:p>
+      <w:r>
+        <w:t xml:space="preserve">The cottonwood canopy arthropod genotype-species network </w:t>
+      </w:r>
+      <w:r>
+        <w:t xml:space="preserve">showed significant nestedness. The nestedness was statistically different from the null expectation </w:t>
+      </w:r>
+      <w:r>
+        <w:t xml:space="preserve">(Fig. 5; nested temperature = 19.542, </w:t>
+      </w:r>
+      <w:r>
+        <w:rPr>
+          <w:i/>
+        </w:rPr>
+        <w:t>P</w:t>
+      </w:r>
+      <w:r>
+        <w:t xml:space="preserve"> = 0.017).</w:t>
+      </w:r>
     </w:p>
     <w:p>
       <w:r>
@@ -746,33 +1241,70 @@
         <w:ind w:left="0"/>
       </w:pPr>
       <w:r>
-        <w:t>References</w:t>
+        <w:t>Discussion</w:t>
       </w:r>
     </w:p>
     <w:p>
       <w:pPr>
         <w:pStyle w:val="ListParagraph"/>
         <w:ind w:left="0"/>
-      </w:pPr>
-    </w:p>
-    <w:p>
-      <w:r>
-        <w:br w:type="page"/>
-      </w:r>
+        <w:rPr>
+          <w:i/>
+        </w:rPr>
+      </w:pPr>
     </w:p>
     <w:p>
       <w:pPr>
         <w:pStyle w:val="ListParagraph"/>
         <w:ind w:left="0"/>
-        <w:rPr>
-          <w:b/>
-        </w:rPr>
-      </w:pPr>
-      <w:r>
-        <w:rPr>
-          <w:b/>
-        </w:rPr>
-        <w:t>Figure Legends</w:t>
+      </w:pPr>
+    </w:p>
+    <w:p>
+      <w:pPr>
+        <w:rPr>
+          <w:i/>
+        </w:rPr>
+      </w:pPr>
+      <w:proofErr w:type="spellStart"/>
+      <w:r>
+        <w:rPr>
+          <w:i/>
+        </w:rPr>
+        <w:t>Nestendess</w:t>
+      </w:r>
+      <w:proofErr w:type="spellEnd"/>
+      <w:r>
+        <w:rPr>
+          <w:i/>
+        </w:rPr>
+        <w:t>: A</w:t>
+      </w:r>
+      <w:r>
+        <w:rPr>
+          <w:i/>
+        </w:rPr>
+        <w:t xml:space="preserve">n overlooked benefit of genetic </w:t>
+      </w:r>
+      <w:r>
+        <w:rPr>
+          <w:i/>
+        </w:rPr>
+        <w:t>diversity</w:t>
+      </w:r>
+    </w:p>
+    <w:p/>
+    <w:p/>
+    <w:p>
+      <w:r>
+        <w:rPr>
+          <w:rStyle w:val="CommentReference"/>
+        </w:rPr>
+        <w:commentReference w:id="4"/>
+      </w:r>
+    </w:p>
+    <w:p>
+      <w:r>
+        <w:br w:type="page"/>
       </w:r>
     </w:p>
     <w:p>
@@ -780,6 +1312,61 @@
         <w:pStyle w:val="ListParagraph"/>
         <w:ind w:left="0"/>
       </w:pPr>
+      <w:r>
+        <w:t>Acknowledgements</w:t>
+      </w:r>
+    </w:p>
+    <w:p>
+      <w:pPr>
+        <w:pStyle w:val="ListParagraph"/>
+        <w:ind w:left="0"/>
+      </w:pPr>
+    </w:p>
+    <w:p>
+      <w:r>
+        <w:br w:type="page"/>
+      </w:r>
+    </w:p>
+    <w:p>
+      <w:pPr>
+        <w:pStyle w:val="ListParagraph"/>
+        <w:ind w:left="0"/>
+      </w:pPr>
+      <w:r>
+        <w:t>References</w:t>
+      </w:r>
+    </w:p>
+    <w:p>
+      <w:pPr>
+        <w:pStyle w:val="ListParagraph"/>
+        <w:ind w:left="0"/>
+      </w:pPr>
+    </w:p>
+    <w:p>
+      <w:r>
+        <w:br w:type="page"/>
+      </w:r>
+    </w:p>
+    <w:p>
+      <w:pPr>
+        <w:pStyle w:val="ListParagraph"/>
+        <w:ind w:left="0"/>
+        <w:rPr>
+          <w:b/>
+        </w:rPr>
+      </w:pPr>
+      <w:r>
+        <w:rPr>
+          <w:b/>
+        </w:rPr>
+        <w:t>Figure Legends</w:t>
+      </w:r>
+    </w:p>
+    <w:p>
+      <w:pPr>
+        <w:pStyle w:val="ListParagraph"/>
+        <w:ind w:left="0"/>
+      </w:pPr>
     </w:p>
     <w:p>
       <w:r>
@@ -824,6 +1411,7 @@
       <w:r>
         <w:t xml:space="preserve">Figure 2. </w:t>
       </w:r>
+      <w:proofErr w:type="gramStart"/>
       <w:r>
         <w:t>Plots of the (A) densities of tree phenotypic values and (B)</w:t>
       </w:r>
@@ -836,6 +1424,7 @@
       <w:r>
         <w:t>.</w:t>
       </w:r>
+      <w:proofErr w:type="gramEnd"/>
       <w:r>
         <w:t xml:space="preserve"> </w:t>
       </w:r>
@@ -909,13 +1498,64 @@
         <w:t>Figure 4</w:t>
       </w:r>
       <w:r>
-        <w:t xml:space="preserve">. Scatterplots showing the relationship between selection intensity and the removal first to first extinction metric (see text) for (A) high and (B) low evenness communities. </w:t>
+        <w:t xml:space="preserve">. Scatterplots showing the relationship between selection intensity and the removal to first extinction metric (see </w:t>
+      </w:r>
+      <w:r>
+        <w:t>methods</w:t>
+      </w:r>
+      <w:r>
+        <w:t>) for (A) high an</w:t>
+      </w:r>
+      <w:r>
+        <w:t xml:space="preserve">d (B) low evenness communities for three tree individual removal scenarios: </w:t>
+      </w:r>
+      <w:commentRangeStart w:id="5"/>
+      <w:r>
+        <w:t xml:space="preserve">red = random, green = preference for higher connectedness and </w:t>
+      </w:r>
+      <w:r>
+        <w:t>blue = preference for phenotypic similarity.</w:t>
+      </w:r>
+      <w:commentRangeEnd w:id="5"/>
+      <w:r>
+        <w:rPr>
+          <w:rStyle w:val="CommentReference"/>
+        </w:rPr>
+        <w:commentReference w:id="5"/>
+      </w:r>
+      <w:r>
+        <w:t xml:space="preserve"> </w:t>
       </w:r>
     </w:p>
     <w:p/>
     <w:p>
       <w:r>
+        <w:t xml:space="preserve">Figure 5. Empirical bipartite genotype-individual network of canopy arthropod species associated with </w:t>
+      </w:r>
+      <w:proofErr w:type="spellStart"/>
+      <w:r>
+        <w:rPr>
+          <w:i/>
+        </w:rPr>
+        <w:t>Populus</w:t>
+      </w:r>
+      <w:proofErr w:type="spellEnd"/>
+      <w:r>
+        <w:rPr>
+          <w:i/>
+        </w:rPr>
         <w:t xml:space="preserve"> </w:t>
+      </w:r>
+      <w:proofErr w:type="spellStart"/>
+      <w:r>
+        <w:rPr>
+          <w:i/>
+        </w:rPr>
+        <w:t>angustifolia</w:t>
+      </w:r>
+      <w:proofErr w:type="spellEnd"/>
+      <w:r>
+        <w:t xml:space="preserve"> genotypes exhibiting significant nestedness. </w:t>
       </w:r>
     </w:p>
     <w:p>
@@ -1110,7 +1750,7 @@
                 <v:stroke joinstyle="miter"/>
                 <v:path gradientshapeok="t" o:connecttype="rect"/>
               </v:shapetype>
-              <v:shape id="Text Box 9" o:spid="_x0000_s1026" type="#_x0000_t202" style="position:absolute;margin-left:351pt;margin-top:45pt;width:27pt;height:27pt;z-index:251661312;visibility:visible;mso-wrap-style:square;mso-width-percent:0;mso-height-percent:0;mso-wrap-distance-left:9pt;mso-wrap-distance-top:0;mso-wrap-distance-right:9pt;mso-wrap-distance-bottom:0;mso-position-horizontal:absolute;mso-position-horizontal-relative:margin;mso-position-vertical:absolute;mso-position-vertical-relative:margin;mso-width-percent:0;mso-height-percent:0;mso-width-relative:margin;mso-height-relative:margin;v-text-anchor:top" o:gfxdata="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" filled="f" stroked="f">
+              <v:shape id="Text Box 9" o:spid="_x0000_s1026" type="#_x0000_t202" style="position:absolute;margin-left:351pt;margin-top:45pt;width:27pt;height:27pt;z-index:251661312;visibility:visible;mso-wrap-style:square;mso-width-percent:0;mso-height-percent:0;mso-wrap-distance-left:9pt;mso-wrap-distance-top:0;mso-wrap-distance-right:9pt;mso-wrap-distance-bottom:0;mso-position-horizontal:absolute;mso-position-horizontal-relative:margin;mso-position-vertical:absolute;mso-position-vertical-relative:margin;mso-width-percent:0;mso-height-percent:0;mso-width-relative:margin;mso-height-relative:margin;v-text-anchor:top" o:gfxdata="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" filled="f" stroked="f">
                 <v:textbox>
                   <w:txbxContent>
                     <w:p>
@@ -1236,7 +1876,7 @@
           </mc:Choice>
           <mc:Fallback>
             <w:pict>
-              <v:shape id="Text Box 8" o:spid="_x0000_s1027" type="#_x0000_t202" style="position:absolute;margin-left:45pt;margin-top:45pt;width:27pt;height:27pt;z-index:251659264;visibility:visible;mso-wrap-style:square;mso-width-percent:0;mso-height-percent:0;mso-wrap-distance-left:9pt;mso-wrap-distance-top:0;mso-wrap-distance-right:9pt;mso-wrap-distance-bottom:0;mso-position-horizontal:absolute;mso-position-horizontal-relative:margin;mso-position-vertical:absolute;mso-position-vertical-relative:margin;mso-width-percent:0;mso-height-percent:0;mso-width-relative:margin;mso-height-relative:margin;v-text-anchor:top" o:gfxdata="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" filled="f" stroked="f">
+              <v:shape id="Text Box 8" o:spid="_x0000_s1027" type="#_x0000_t202" style="position:absolute;margin-left:45pt;margin-top:45pt;width:27pt;height:27pt;z-index:251659264;visibility:visible;mso-wrap-style:square;mso-width-percent:0;mso-height-percent:0;mso-wrap-distance-left:9pt;mso-wrap-distance-top:0;mso-wrap-distance-right:9pt;mso-wrap-distance-bottom:0;mso-position-horizontal:absolute;mso-position-horizontal-relative:margin;mso-position-vertical:absolute;mso-position-vertical-relative:margin;mso-width-percent:0;mso-height-percent:0;mso-width-relative:margin;mso-height-relative:margin;v-text-anchor:top" o:gfxdata="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" filled="f" stroked="f">
                 <v:textbox>
                   <w:txbxContent>
                     <w:p>
@@ -1388,7 +2028,6 @@
           <w:pgMar w:top="1800" w:right="1440" w:bottom="1800" w:left="1440" w:header="720" w:footer="720" w:gutter="0"/>
           <w:cols w:space="720"/>
           <w:docGrid w:linePitch="360"/>
-          <w:printerSettings r:id="rId10"/>
         </w:sectPr>
       </w:pPr>
     </w:p>
@@ -1407,7 +2046,6 @@
           <w:pgMar w:top="1800" w:right="1440" w:bottom="1800" w:left="1440" w:header="720" w:footer="720" w:gutter="0"/>
           <w:cols w:space="720"/>
           <w:docGrid w:linePitch="360"/>
-          <w:printerSettings r:id="rId11"/>
         </w:sectPr>
       </w:pPr>
       <w:r>
@@ -1432,7 +2070,7 @@
                     </pic:cNvPicPr>
                   </pic:nvPicPr>
                   <pic:blipFill>
-                    <a:blip r:embed="rId12">
+                    <a:blip r:embed="rId10">
                       <a:extLst>
                         <a:ext uri="{28A0092B-C50C-407E-A947-70E740481C1C}">
                           <a14:useLocalDpi xmlns:a14="http://schemas.microsoft.com/office/drawing/2010/main" val="0"/>
@@ -1485,7 +2123,7 @@
                     </pic:cNvPicPr>
                   </pic:nvPicPr>
                   <pic:blipFill>
-                    <a:blip r:embed="rId13">
+                    <a:blip r:embed="rId11">
                       <a:extLst>
                         <a:ext uri="{28A0092B-C50C-407E-A947-70E740481C1C}">
                           <a14:useLocalDpi xmlns:a14="http://schemas.microsoft.com/office/drawing/2010/main" val="0"/>
@@ -1798,7 +2436,7 @@
                     </pic:cNvPicPr>
                   </pic:nvPicPr>
                   <pic:blipFill>
-                    <a:blip r:embed="rId14">
+                    <a:blip r:embed="rId12">
                       <a:extLst>
                         <a:ext uri="{28A0092B-C50C-407E-A947-70E740481C1C}">
                           <a14:useLocalDpi xmlns:a14="http://schemas.microsoft.com/office/drawing/2010/main" val="0"/>
@@ -1837,11 +2475,72 @@
           <w:pgMar w:top="1800" w:right="1440" w:bottom="1800" w:left="1440" w:header="720" w:footer="720" w:gutter="0"/>
           <w:cols w:space="720"/>
           <w:docGrid w:linePitch="360"/>
-          <w:printerSettings r:id="rId15"/>
         </w:sectPr>
       </w:pPr>
     </w:p>
+    <w:p>
+      <w:r>
+        <w:t xml:space="preserve">Figure 5. </w:t>
+      </w:r>
+    </w:p>
     <w:p/>
+    <w:p>
+      <w:r>
+        <w:rPr>
+          <w:noProof/>
+        </w:rPr>
+        <w:drawing>
+          <wp:inline distT="0" distB="0" distL="0" distR="0" wp14:anchorId="2B9BDD42" wp14:editId="4CF3FBDE">
+            <wp:extent cx="3156585" cy="5247615"/>
+            <wp:effectExtent l="0" t="0" r="0" b="10795"/>
+            <wp:docPr id="1" name="Picture 1" descr="Macintosh HD:Users:Aeolus:Desktop:Screen shot 2014-01-28 at 7.45.27 PM.png"/>
+            <wp:cNvGraphicFramePr>
+              <a:graphicFrameLocks xmlns:a="http://schemas.openxmlformats.org/drawingml/2006/main" noChangeAspect="1"/>
+            </wp:cNvGraphicFramePr>
+            <a:graphic xmlns:a="http://schemas.openxmlformats.org/drawingml/2006/main">
+              <a:graphicData uri="http://schemas.openxmlformats.org/drawingml/2006/picture">
+                <pic:pic xmlns:pic="http://schemas.openxmlformats.org/drawingml/2006/picture">
+                  <pic:nvPicPr>
+                    <pic:cNvPr id="0" name="Picture 1" descr="Macintosh HD:Users:Aeolus:Desktop:Screen shot 2014-01-28 at 7.45.27 PM.png"/>
+                    <pic:cNvPicPr>
+                      <a:picLocks noChangeAspect="1" noChangeArrowheads="1"/>
+                    </pic:cNvPicPr>
+                  </pic:nvPicPr>
+                  <pic:blipFill>
+                    <a:blip r:embed="rId13">
+                      <a:extLst>
+                        <a:ext uri="{28A0092B-C50C-407E-A947-70E740481C1C}">
+                          <a14:useLocalDpi xmlns:a14="http://schemas.microsoft.com/office/drawing/2010/main" val="0"/>
+                        </a:ext>
+                      </a:extLst>
+                    </a:blip>
+                    <a:srcRect/>
+                    <a:stretch>
+                      <a:fillRect/>
+                    </a:stretch>
+                  </pic:blipFill>
+                  <pic:spPr bwMode="auto">
+                    <a:xfrm>
+                      <a:off x="0" y="0"/>
+                      <a:ext cx="3156900" cy="5248139"/>
+                    </a:xfrm>
+                    <a:prstGeom prst="rect">
+                      <a:avLst/>
+                    </a:prstGeom>
+                    <a:noFill/>
+                    <a:ln>
+                      <a:noFill/>
+                    </a:ln>
+                  </pic:spPr>
+                </pic:pic>
+              </a:graphicData>
+            </a:graphic>
+          </wp:inline>
+        </w:drawing>
+      </w:r>
+      <w:bookmarkStart w:id="6" w:name="_GoBack"/>
+      <w:bookmarkEnd w:id="6"/>
+    </w:p>
     <w:sectPr>
       <w:pgSz w:w="12240" w:h="15840"/>
       <w:pgMar w:top="1440" w:right="1800" w:bottom="1440" w:left="1800" w:header="720" w:footer="720" w:gutter="0"/>
@@ -1854,6 +2553,22 @@
 
 <file path=word/comments.xml><?xml version="1.0" encoding="utf-8"?>
 <w:comments xmlns:wpc="http://schemas.microsoft.com/office/word/2010/wordprocessingCanvas" xmlns:mo="http://schemas.microsoft.com/office/mac/office/2008/main" xmlns:mc="http://schemas.openxmlformats.org/markup-compatibility/2006" xmlns:mv="urn:schemas-microsoft-com:mac:vml" xmlns:o="urn:schemas-microsoft-com:office:office" xmlns:r="http://schemas.openxmlformats.org/officeDocument/2006/relationships" xmlns:m="http://schemas.openxmlformats.org/officeDocument/2006/math" xmlns:v="urn:schemas-microsoft-com:vml" xmlns:wp14="http://schemas.microsoft.com/office/word/2010/wordprocessingDrawing" xmlns:wp="http://schemas.openxmlformats.org/drawingml/2006/wordprocessingDrawing" xmlns:w10="urn:schemas-microsoft-com:office:word" xmlns:w="http://schemas.openxmlformats.org/wordprocessingml/2006/main" xmlns:w14="http://schemas.microsoft.com/office/word/2010/wordml" xmlns:wpg="http://schemas.microsoft.com/office/word/2010/wordprocessingGroup" xmlns:wpi="http://schemas.microsoft.com/office/word/2010/wordprocessingInk" xmlns:wne="http://schemas.microsoft.com/office/word/2006/wordml" xmlns:wps="http://schemas.microsoft.com/office/word/2010/wordprocessingShape" mc:Ignorable="w14 wp14">
+  <w:comment w:id="0" w:author="Matthew K. Lau" w:date="2014-01-28T20:04:00Z" w:initials="MKL">
+    <w:p>
+      <w:pPr>
+        <w:pStyle w:val="CommentText"/>
+      </w:pPr>
+      <w:r>
+        <w:rPr>
+          <w:rStyle w:val="CommentReference"/>
+        </w:rPr>
+        <w:annotationRef/>
+      </w:r>
+      <w:r>
+        <w:t>This needs a whole lot of work.</w:t>
+      </w:r>
+    </w:p>
+  </w:comment>
   <w:comment w:id="1" w:author="Matthew K. Lau" w:date="2014-01-27T16:29:00Z" w:initials="MKL">
     <w:p>
       <w:pPr>
@@ -1931,8 +2646,21 @@
           <w:sz w:val="28"/>
           <w:szCs w:val="28"/>
         </w:rPr>
-        <w:t>Robert Bagchi</w:t>
-      </w:r>
+        <w:t xml:space="preserve">Robert </w:t>
+      </w:r>
+      <w:proofErr w:type="spellStart"/>
+      <w:r>
+        <w:rPr>
+          <w:rFonts w:ascii="Arial" w:hAnsi="Arial" w:cs="Arial"/>
+          <w:b/>
+          <w:bCs/>
+          <w:color w:val="1B5384"/>
+          <w:sz w:val="28"/>
+          <w:szCs w:val="28"/>
+        </w:rPr>
+        <w:t>Bagchi</w:t>
+      </w:r>
+      <w:proofErr w:type="spellEnd"/>
       <w:r>
         <w:rPr>
           <w:rFonts w:ascii="Arial" w:hAnsi="Arial" w:cs="Arial"/>
@@ -1975,8 +2703,21 @@
           <w:sz w:val="28"/>
           <w:szCs w:val="28"/>
         </w:rPr>
-        <w:t>Sofia Gripenberg</w:t>
-      </w:r>
+        <w:t xml:space="preserve">Sofia </w:t>
+      </w:r>
+      <w:proofErr w:type="spellStart"/>
+      <w:r>
+        <w:rPr>
+          <w:rFonts w:ascii="Arial" w:hAnsi="Arial" w:cs="Arial"/>
+          <w:b/>
+          <w:bCs/>
+          <w:color w:val="1B5384"/>
+          <w:sz w:val="28"/>
+          <w:szCs w:val="28"/>
+        </w:rPr>
+        <w:t>Gripenberg</w:t>
+      </w:r>
+      <w:proofErr w:type="spellEnd"/>
       <w:r>
         <w:rPr>
           <w:rFonts w:ascii="Arial" w:hAnsi="Arial" w:cs="Arial"/>
@@ -1997,8 +2738,21 @@
           <w:sz w:val="28"/>
           <w:szCs w:val="28"/>
         </w:rPr>
-        <w:t>Sarah J. Gurr</w:t>
-      </w:r>
+        <w:t xml:space="preserve">Sarah J. </w:t>
+      </w:r>
+      <w:proofErr w:type="spellStart"/>
+      <w:r>
+        <w:rPr>
+          <w:rFonts w:ascii="Arial" w:hAnsi="Arial" w:cs="Arial"/>
+          <w:b/>
+          <w:bCs/>
+          <w:color w:val="1B5384"/>
+          <w:sz w:val="28"/>
+          <w:szCs w:val="28"/>
+        </w:rPr>
+        <w:t>Gurr</w:t>
+      </w:r>
+      <w:proofErr w:type="spellEnd"/>
       <w:r>
         <w:rPr>
           <w:rFonts w:ascii="Arial" w:hAnsi="Arial" w:cs="Arial"/>
@@ -2063,8 +2817,21 @@
           <w:sz w:val="28"/>
           <w:szCs w:val="28"/>
         </w:rPr>
-        <w:t>Robert P. Freckleton</w:t>
-      </w:r>
+        <w:t xml:space="preserve">Robert P. </w:t>
+      </w:r>
+      <w:proofErr w:type="spellStart"/>
+      <w:r>
+        <w:rPr>
+          <w:rFonts w:ascii="Arial" w:hAnsi="Arial" w:cs="Arial"/>
+          <w:b/>
+          <w:bCs/>
+          <w:color w:val="1B5384"/>
+          <w:sz w:val="28"/>
+          <w:szCs w:val="28"/>
+        </w:rPr>
+        <w:t>Freckleton</w:t>
+      </w:r>
+      <w:proofErr w:type="spellEnd"/>
       <w:r>
         <w:rPr>
           <w:rFonts w:ascii="Arial" w:hAnsi="Arial" w:cs="Arial"/>
@@ -2119,7 +2886,27 @@
           <w:sz w:val="28"/>
           <w:szCs w:val="28"/>
         </w:rPr>
-        <w:t xml:space="preserve"> (2014) doi:10.1038/nature12911</w:t>
+        <w:t xml:space="preserve"> (2014) doi</w:t>
+      </w:r>
+      <w:proofErr w:type="gramStart"/>
+      <w:r>
+        <w:rPr>
+          <w:rFonts w:ascii="Arial" w:hAnsi="Arial" w:cs="Arial"/>
+          <w:color w:val="262626"/>
+          <w:sz w:val="28"/>
+          <w:szCs w:val="28"/>
+        </w:rPr>
+        <w:t>:10.1038</w:t>
+      </w:r>
+      <w:proofErr w:type="gramEnd"/>
+      <w:r>
+        <w:rPr>
+          <w:rFonts w:ascii="Arial" w:hAnsi="Arial" w:cs="Arial"/>
+          <w:color w:val="262626"/>
+          <w:sz w:val="28"/>
+          <w:szCs w:val="28"/>
+        </w:rPr>
+        <w:t>/nature12911</w:t>
       </w:r>
     </w:p>
     <w:p>
@@ -2245,7 +3032,7 @@
       </w:r>
     </w:p>
   </w:comment>
-  <w:comment w:id="4" w:author="Matthew K. Lau" w:date="2014-01-27T11:21:00Z" w:initials="MKL">
+  <w:comment w:id="4" w:author="Matthew K. Lau" w:date="2014-01-28T17:04:00Z" w:initials="MKL">
     <w:p>
       <w:pPr>
         <w:pStyle w:val="CommentText"/>
@@ -2257,11 +3044,11 @@
         <w:annotationRef/>
       </w:r>
       <w:r>
-        <w:t>Add details about carrying capacity variation.</w:t>
+        <w:t>Ellison et al. 2005 provides a review of what happens when foundation species are removed from ecosystems.</w:t>
       </w:r>
     </w:p>
   </w:comment>
-  <w:comment w:id="5" w:author="Matthew K. Lau" w:date="2014-01-27T11:21:00Z" w:initials="MKL">
+  <w:comment w:id="5" w:author="Matthew K. Lau" w:date="2014-01-28T16:14:00Z" w:initials="MKL">
     <w:p>
       <w:pPr>
         <w:pStyle w:val="CommentText"/>
@@ -2273,20 +3060,7 @@
         <w:annotationRef/>
       </w:r>
       <w:r>
-        <w:t>Should you do a fourth experiment where genotypes that are more central are selected?</w:t>
-      </w:r>
-    </w:p>
-    <w:p>
-      <w:pPr>
-        <w:pStyle w:val="CommentText"/>
-      </w:pPr>
-    </w:p>
-    <w:p>
-      <w:pPr>
-        <w:pStyle w:val="CommentText"/>
-      </w:pPr>
-      <w:r>
-        <w:t>This would be where the trait that the arthropods respond to is correlated to a trait that was selected on.</w:t>
+        <w:t>Need to make color-blind friendly.</w:t>
       </w:r>
     </w:p>
   </w:comment>

--- a/manuscripts/Lau_simulate_genetics_nestedness.docx
+++ b/manuscripts/Lau_simulate_genetics_nestedness.docx
@@ -12,13 +12,34 @@
         <w:rPr>
           <w:b/>
         </w:rPr>
-        <w:t>A genetic basis to nestedness in ecological networks</w:t>
+        <w:t>G</w:t>
+      </w:r>
+      <w:r>
+        <w:rPr>
+          <w:b/>
+        </w:rPr>
+        <w:t xml:space="preserve">enetic variation </w:t>
+      </w:r>
+      <w:r>
+        <w:rPr>
+          <w:b/>
+        </w:rPr>
+        <w:t>creates</w:t>
+      </w:r>
+      <w:r>
+        <w:rPr>
+          <w:b/>
+        </w:rPr>
+        <w:t xml:space="preserve"> nested, robust ecological networks</w:t>
       </w:r>
     </w:p>
     <w:p/>
     <w:p>
       <w:r>
         <w:t>M.K. Lau</w:t>
+      </w:r>
+      <w:r>
+        <w:t>, S.R. Borrett, A.R. Keith, S.M. Shuster, K. Whitley, T.G. Whitham</w:t>
       </w:r>
       <w:r>
         <w:t xml:space="preserve"> </w:t>
@@ -34,30 +55,18 @@
       <w:r>
         <w:t xml:space="preserve">Target Journal: </w:t>
       </w:r>
-      <w:proofErr w:type="spellStart"/>
-      <w:r>
-        <w:t>PLoS</w:t>
-      </w:r>
-      <w:proofErr w:type="spellEnd"/>
-      <w:r>
-        <w:t xml:space="preserve"> Biology</w:t>
-      </w:r>
-      <w:r>
-        <w:t>, Journal of Theoretical Biology</w:t>
-      </w:r>
-      <w:r>
-        <w:t>, Heredity</w:t>
-      </w:r>
-      <w:r>
-        <w:t xml:space="preserve">, </w:t>
-      </w:r>
-      <w:proofErr w:type="gramStart"/>
-      <w:r>
-        <w:t>Evolution</w:t>
-      </w:r>
-      <w:proofErr w:type="gramEnd"/>
-    </w:p>
-    <w:p>
+      <w:r>
+        <w:t>PLoS Biology?, Ecology Letters?, Others???</w:t>
+      </w:r>
+    </w:p>
+    <w:p/>
+    <w:p/>
+    <w:p>
+      <w:r>
+        <w:t>Contact Information</w:t>
+      </w:r>
+      <w:bookmarkStart w:id="0" w:name="_GoBack"/>
+      <w:bookmarkEnd w:id="0"/>
       <w:r>
         <w:br w:type="page"/>
       </w:r>
@@ -66,8 +75,14 @@
       <w:pPr>
         <w:pStyle w:val="ListParagraph"/>
         <w:ind w:left="0"/>
-      </w:pPr>
-      <w:r>
+        <w:rPr>
+          <w:b/>
+        </w:rPr>
+      </w:pPr>
+      <w:r>
+        <w:rPr>
+          <w:b/>
+        </w:rPr>
         <w:lastRenderedPageBreak/>
         <w:t>Abstract</w:t>
       </w:r>
@@ -261,10 +276,1347 @@
       <w:r>
         <w:t>and provides a mechanism for evolution to act on ecological network structure.</w:t>
       </w:r>
+      <w:r>
+        <w:t xml:space="preserve"> This study presents a major step toward incorporating a genetics based, evolutionary perspective into ecological network theory.</w:t>
+      </w:r>
     </w:p>
     <w:p/>
     <w:p/>
-    <w:p/>
+    <w:p>
+      <w:pPr>
+        <w:rPr>
+          <w:b/>
+        </w:rPr>
+      </w:pPr>
+      <w:r>
+        <w:rPr>
+          <w:b/>
+        </w:rPr>
+        <w:t>Keywords:</w:t>
+      </w:r>
+      <w:r>
+        <w:rPr>
+          <w:b/>
+        </w:rPr>
+        <w:t xml:space="preserve"> </w:t>
+      </w:r>
+      <w:r>
+        <w:t>foundation species, ecological networks, species interactions,</w:t>
+      </w:r>
+      <w:r>
+        <w:rPr>
+          <w:b/>
+        </w:rPr>
+        <w:t xml:space="preserve"> </w:t>
+      </w:r>
+      <w:r>
+        <w:t>neste</w:t>
+      </w:r>
+      <w:r>
+        <w:t>dness, community dynamics</w:t>
+      </w:r>
+    </w:p>
+    <w:p>
+      <w:r>
+        <w:br w:type="page"/>
+      </w:r>
+    </w:p>
+    <w:p>
+      <w:pPr>
+        <w:pStyle w:val="ListParagraph"/>
+        <w:spacing w:line="480" w:lineRule="auto"/>
+        <w:ind w:left="0"/>
+        <w:rPr>
+          <w:b/>
+        </w:rPr>
+      </w:pPr>
+      <w:commentRangeStart w:id="1"/>
+      <w:r>
+        <w:rPr>
+          <w:b/>
+        </w:rPr>
+        <w:t>Introduction</w:t>
+      </w:r>
+      <w:commentRangeEnd w:id="1"/>
+      <w:r>
+        <w:rPr>
+          <w:rStyle w:val="CommentReference"/>
+          <w:b/>
+        </w:rPr>
+        <w:commentReference w:id="1"/>
+      </w:r>
+    </w:p>
+    <w:p>
+      <w:pPr>
+        <w:pStyle w:val="ListParagraph"/>
+        <w:spacing w:line="480" w:lineRule="auto"/>
+        <w:ind w:left="0"/>
+      </w:pPr>
+    </w:p>
+    <w:p>
+      <w:pPr>
+        <w:pStyle w:val="ListParagraph"/>
+        <w:spacing w:line="480" w:lineRule="auto"/>
+        <w:ind w:left="0"/>
+      </w:pPr>
+      <w:r>
+        <w:t xml:space="preserve">Evolutionary dynamics in the context of complex ecological communities is important to explore. </w:t>
+      </w:r>
+      <w:r>
+        <w:t>Species interactions have been shown repeatedly to drive the evolution of biological diversity</w:t>
+      </w:r>
+      <w:r>
+        <w:t xml:space="preserve"> creating persistent evolutionary dynamics </w:t>
+      </w:r>
+      <w:r>
+        <w:t>(Thompson 1999; Thompson 2013)</w:t>
+      </w:r>
+      <w:r>
+        <w:t>. Genetic variation itself has been shown to influence a suite of community and ecosystem level patterns (</w:t>
+      </w:r>
+      <w:r>
+        <w:t>cite the battery of whitham, Johnson, agrawal and crutsinger papers</w:t>
+      </w:r>
+      <w:r>
+        <w:t>).</w:t>
+      </w:r>
+      <w:r>
+        <w:t xml:space="preserve"> </w:t>
+      </w:r>
+      <w:r>
+        <w:t xml:space="preserve">Beyond purely ecological consequences of genetic variation, genetic correlation among individuals of different species has important implications for evolutionary dynamics. Kin selection, group selection and </w:t>
+      </w:r>
+      <w:commentRangeStart w:id="2"/>
+      <w:r>
+        <w:t>co-evolutionary</w:t>
+      </w:r>
+      <w:commentRangeEnd w:id="2"/>
+      <w:r>
+        <w:rPr>
+          <w:rStyle w:val="CommentReference"/>
+        </w:rPr>
+        <w:commentReference w:id="2"/>
+      </w:r>
+      <w:r>
+        <w:t xml:space="preserve"> theory all provide examples of how genetic correlations can be both manifested and selected on at levels higher than the individual and beyond the population.  </w:t>
+      </w:r>
+    </w:p>
+    <w:p>
+      <w:pPr>
+        <w:pStyle w:val="ListParagraph"/>
+        <w:spacing w:line="480" w:lineRule="auto"/>
+        <w:ind w:left="0"/>
+      </w:pPr>
+    </w:p>
+    <w:p>
+      <w:pPr>
+        <w:spacing w:line="480" w:lineRule="auto"/>
+      </w:pPr>
+      <w:r>
+        <w:t xml:space="preserve">Species interactions are known to have </w:t>
+      </w:r>
+      <w:commentRangeStart w:id="3"/>
+      <w:r>
+        <w:t xml:space="preserve">profound </w:t>
+      </w:r>
+      <w:commentRangeEnd w:id="3"/>
+      <w:r>
+        <w:rPr>
+          <w:rStyle w:val="CommentReference"/>
+        </w:rPr>
+        <w:commentReference w:id="3"/>
+      </w:r>
+      <w:r>
+        <w:t xml:space="preserve">effects in ecosystems. </w:t>
+      </w:r>
+      <w:r>
+        <w:t xml:space="preserve">For over half a century, ecologists have been studying </w:t>
+      </w:r>
+      <w:r>
+        <w:t xml:space="preserve">the structure of interaction </w:t>
+      </w:r>
+      <w:r>
+        <w:t xml:space="preserve">networks and how this </w:t>
+      </w:r>
+      <w:r>
+        <w:t>can change the dynamics of ecological communities (MacArthur 1955, May 1972, Ulanowicz 1981, Patten and Higashi 1991</w:t>
+      </w:r>
+      <w:r>
+        <w:t>, Bascompte et al. 2003</w:t>
+      </w:r>
+      <w:r>
+        <w:t xml:space="preserve">). </w:t>
+      </w:r>
+      <w:r>
+        <w:t xml:space="preserve">The structure of ecological networks is now known to affect nutrient cycling (Borrett et al. ????), </w:t>
+      </w:r>
+      <w:r>
+        <w:t>Although all of these studies employ an evolutionary perspective to explain common patterns in network structure, none have explicitly incorporated a genetic perspective or intra-specific variation into models o</w:t>
+      </w:r>
+      <w:r>
+        <w:t xml:space="preserve">r empirical studies of ecological networks. </w:t>
+      </w:r>
+      <w:r>
+        <w:t xml:space="preserve">One possible exception to this is recent </w:t>
+      </w:r>
+      <w:r>
+        <w:t xml:space="preserve">studies of evolution of </w:t>
+      </w:r>
+      <w:r>
+        <w:t xml:space="preserve">pseudo-ecological </w:t>
+      </w:r>
+      <w:r>
+        <w:t xml:space="preserve">software or artificial life </w:t>
+      </w:r>
+      <w:r>
+        <w:t xml:space="preserve">networks </w:t>
+      </w:r>
+      <w:r>
+        <w:t xml:space="preserve">(see Fortuna et al. 2013). </w:t>
+      </w:r>
+    </w:p>
+    <w:p>
+      <w:pPr>
+        <w:spacing w:line="480" w:lineRule="auto"/>
+      </w:pPr>
+    </w:p>
+    <w:p>
+      <w:pPr>
+        <w:spacing w:line="480" w:lineRule="auto"/>
+      </w:pPr>
+      <w:r>
+        <w:t xml:space="preserve">In line with long standing concepts of </w:t>
+      </w:r>
+      <w:r>
+        <w:t>variability in the importance of species in ecosystems (e.g. foundation species), w</w:t>
+      </w:r>
+      <w:r>
+        <w:t xml:space="preserve">ork with trophic and mutualistic ecological networks have all shown strong asymmetry </w:t>
+      </w:r>
+      <w:r>
+        <w:t xml:space="preserve">in the effects of species within these networks. </w:t>
+      </w:r>
+      <w:r>
+        <w:t xml:space="preserve">The field of ecological networks has demonstrated some ecological mechanisms for how indirect effects can influence community dynamics; however, none of these studies have included genetic variation, and thus, are limited in establishing how evolutionary mechanisms that are playing a role in structuring ecological networks. </w:t>
+      </w:r>
+      <w:r>
+        <w:t xml:space="preserve">Network centrality (Borrett ????). Asymmetric, co-evolved networks (Bascompte et al. 2003). </w:t>
+      </w:r>
+    </w:p>
+    <w:p>
+      <w:pPr>
+        <w:spacing w:line="480" w:lineRule="auto"/>
+      </w:pPr>
+    </w:p>
+    <w:p>
+      <w:pPr>
+        <w:spacing w:line="480" w:lineRule="auto"/>
+      </w:pPr>
+      <w:r>
+        <w:t>Although the consequences of this variation are known to impact biological diversity across multiple spatial scales, the effect this variation has on the structure of ecological interaction networks has not been explored (</w:t>
+      </w:r>
+      <w:commentRangeStart w:id="4"/>
+      <w:r>
+        <w:t>Fig. 1</w:t>
+      </w:r>
+      <w:commentRangeEnd w:id="4"/>
+      <w:r>
+        <w:rPr>
+          <w:rStyle w:val="CommentReference"/>
+        </w:rPr>
+        <w:commentReference w:id="4"/>
+      </w:r>
+      <w:r>
+        <w:t xml:space="preserve">). </w:t>
+      </w:r>
+      <w:r>
+        <w:t xml:space="preserve">Thus, focusing initially on foundation species has been an important step forward, but has obviously been ignoring the insights that could be made by </w:t>
+      </w:r>
+      <w:r>
+        <w:t xml:space="preserve">incorporating evolutionary genetics and a </w:t>
+      </w:r>
+      <w:r>
+        <w:t xml:space="preserve">community level </w:t>
+      </w:r>
+      <w:r>
+        <w:t xml:space="preserve">interaction </w:t>
+      </w:r>
+      <w:r>
+        <w:t>network perspective.</w:t>
+      </w:r>
+      <w:r>
+        <w:t xml:space="preserve"> </w:t>
+      </w:r>
+      <w:r>
+        <w:t xml:space="preserve">In this study, we </w:t>
+      </w:r>
+      <w:r>
+        <w:t xml:space="preserve">first </w:t>
+      </w:r>
+      <w:r>
+        <w:t xml:space="preserve">use an established mass-action community </w:t>
+      </w:r>
+      <w:r>
+        <w:t xml:space="preserve">genetics </w:t>
+      </w:r>
+      <w:r>
+        <w:t>simulation</w:t>
+      </w:r>
+      <w:r>
+        <w:t xml:space="preserve"> to</w:t>
+      </w:r>
+      <w:r>
+        <w:t xml:space="preserve"> </w:t>
+      </w:r>
+      <w:r>
+        <w:t>study the effect of intra-specific variation on interaction network structure</w:t>
+      </w:r>
+      <w:r>
+        <w:t>. W</w:t>
+      </w:r>
+      <w:r>
+        <w:t>e hypothesize that</w:t>
+      </w:r>
+      <w:r>
+        <w:t xml:space="preserve"> genetically based variation in a </w:t>
+      </w:r>
+      <w:commentRangeStart w:id="5"/>
+      <w:r>
+        <w:t xml:space="preserve">clonal </w:t>
+      </w:r>
+      <w:commentRangeEnd w:id="5"/>
+      <w:r>
+        <w:rPr>
+          <w:rStyle w:val="CommentReference"/>
+        </w:rPr>
+        <w:commentReference w:id="5"/>
+      </w:r>
+      <w:r>
+        <w:t>foundation species</w:t>
+      </w:r>
+      <w:r>
+        <w:t xml:space="preserve">. </w:t>
+      </w:r>
+      <w:r>
+        <w:t xml:space="preserve">Second, we examine the robustness of these communities to </w:t>
+      </w:r>
+      <w:r>
+        <w:t xml:space="preserve">the </w:t>
+      </w:r>
+      <w:r>
+        <w:t>loss</w:t>
+      </w:r>
+      <w:r>
+        <w:t xml:space="preserve"> of genetic diversity</w:t>
+      </w:r>
+      <w:r>
+        <w:t xml:space="preserve">, where we hypothesize that co-evolved traits will </w:t>
+      </w:r>
+      <w:r>
+        <w:t>reduce network robustness</w:t>
+      </w:r>
+      <w:r>
+        <w:t xml:space="preserve">. Last, we examine the structure of an empirical network where plant genetics is known. This study of the influence of genetic diversity on ecological network structure and dynamics </w:t>
+      </w:r>
+      <w:r>
+        <w:t xml:space="preserve">has important implications for understanding how </w:t>
+      </w:r>
+      <w:r>
+        <w:t xml:space="preserve">genetic variability influences community stability and how </w:t>
+      </w:r>
+      <w:r>
+        <w:t xml:space="preserve">evolutionary forces act to structure </w:t>
+      </w:r>
+      <w:r>
+        <w:t xml:space="preserve">ecological interaction </w:t>
+      </w:r>
+      <w:commentRangeStart w:id="6"/>
+      <w:r>
+        <w:t>networks</w:t>
+      </w:r>
+      <w:commentRangeEnd w:id="6"/>
+      <w:r>
+        <w:rPr>
+          <w:rStyle w:val="CommentReference"/>
+        </w:rPr>
+        <w:commentReference w:id="6"/>
+      </w:r>
+      <w:r>
+        <w:t>.</w:t>
+      </w:r>
+    </w:p>
+    <w:p>
+      <w:pPr>
+        <w:spacing w:line="480" w:lineRule="auto"/>
+        <w:rPr>
+          <w:b/>
+        </w:rPr>
+      </w:pPr>
+      <w:r>
+        <w:rPr>
+          <w:b/>
+        </w:rPr>
+        <w:t>Methods</w:t>
+      </w:r>
+    </w:p>
+    <w:p>
+      <w:pPr>
+        <w:spacing w:line="480" w:lineRule="auto"/>
+        <w:rPr>
+          <w:i/>
+        </w:rPr>
+      </w:pPr>
+      <w:r>
+        <w:rPr>
+          <w:i/>
+        </w:rPr>
+        <w:t xml:space="preserve">Simulations </w:t>
+      </w:r>
+    </w:p>
+    <w:p>
+      <w:pPr>
+        <w:pStyle w:val="ListParagraph"/>
+        <w:spacing w:line="480" w:lineRule="auto"/>
+        <w:ind w:left="0"/>
+      </w:pPr>
+      <w:r>
+        <w:t>We used the community genetics simulation method previously developed in Shuster et al. 2006. Briefly, this method starts by creating a population of individuals assigned a genotypic value (i.e. genotypes). Each genotype is comprised of multiple individuals (i.e. clones), which are mapped to phenotypic values</w:t>
+      </w:r>
+      <w:r>
+        <w:t xml:space="preserve"> as a single numeric value for each individual</w:t>
+      </w:r>
+      <w:r>
+        <w:t>. This population represents the foundation species. Next, a set of species representing the rest of the community is assigned an average genotypic value that is then also mapped to a numerical phenotypic value using an additive, bi-allelic genetic system. At each step of genotype-phenotype mapping variance is introduced through random draws from a uniform distribution, which simulates the introduction of phenotypic variance arising from non-genetically based “environmental” variation.  It is important to note here that interactions among species beyond the foundation species’ effect on the community is not explicitly accounted for in this process but introduced as a contribution to non-genetic</w:t>
+      </w:r>
+      <w:r>
+        <w:t>, environmental</w:t>
+      </w:r>
+      <w:r>
+        <w:t xml:space="preserve"> variation. Finally, the foundation species phenotyp</w:t>
+      </w:r>
+      <w:r>
+        <w:t>ic values for each individual are</w:t>
+      </w:r>
+      <w:r>
+        <w:t xml:space="preserve"> used to determine the </w:t>
+      </w:r>
+      <w:r>
+        <w:t xml:space="preserve">equilibrium </w:t>
+      </w:r>
+      <w:r>
+        <w:t>population value for each species</w:t>
+      </w:r>
+      <w:r>
+        <w:t xml:space="preserve"> (</w:t>
+      </w:r>
+      <w:r>
+        <w:t>Ronce and Kirkpatrick</w:t>
+      </w:r>
+      <w:r>
+        <w:t xml:space="preserve"> 2001</w:t>
+      </w:r>
+      <w:r>
+        <w:t>)</w:t>
+      </w:r>
+      <w:r>
+        <w:t xml:space="preserve">. </w:t>
+      </w:r>
+    </w:p>
+    <w:p>
+      <w:pPr>
+        <w:pStyle w:val="ListParagraph"/>
+        <w:spacing w:line="480" w:lineRule="auto"/>
+        <w:ind w:left="0"/>
+      </w:pPr>
+    </w:p>
+    <w:p>
+      <w:pPr>
+        <w:pStyle w:val="ListParagraph"/>
+        <w:spacing w:line="480" w:lineRule="auto"/>
+        <w:ind w:left="0"/>
+      </w:pPr>
+      <w:r>
+        <w:t>For this study, we generated a set of 10 replicate communities for 8 scenarios of selection</w:t>
+      </w:r>
+      <w:r>
+        <w:t xml:space="preserve"> intensity for a total of 80 communities. Each of these </w:t>
+      </w:r>
+      <w:r>
+        <w:t xml:space="preserve">communities </w:t>
+      </w:r>
+      <w:r>
+        <w:t xml:space="preserve">was </w:t>
+      </w:r>
+      <w:r>
+        <w:t xml:space="preserve">generated using the same initial phenotypes for both the “foundation species” </w:t>
+      </w:r>
+      <w:r>
+        <w:t>individuals (</w:t>
+      </w:r>
+      <w:r>
+        <w:t>n = 100 with 10 individuals for each of 10 genotypes</w:t>
+      </w:r>
+      <w:r>
+        <w:t xml:space="preserve">) </w:t>
+      </w:r>
+      <w:r>
+        <w:t xml:space="preserve">and the “associated species” </w:t>
+      </w:r>
+      <w:r>
+        <w:t xml:space="preserve"> </w:t>
+      </w:r>
+      <w:r>
+        <w:t xml:space="preserve">(n = 25) </w:t>
+      </w:r>
+      <w:r>
+        <w:t xml:space="preserve">(see </w:t>
+      </w:r>
+      <w:r>
+        <w:t xml:space="preserve">Online </w:t>
+      </w:r>
+      <w:r>
+        <w:t xml:space="preserve">Supplementary Materials, </w:t>
+      </w:r>
+      <w:r>
+        <w:t>Appendix X</w:t>
+      </w:r>
+      <w:r>
+        <w:t xml:space="preserve">). </w:t>
+      </w:r>
+      <w:r>
+        <w:t xml:space="preserve">For the main set of analyses, a carrying capacity (K) of 100 individuals was used for to remove the effect of differences in total abundances among species. </w:t>
+      </w:r>
+    </w:p>
+    <w:p>
+      <w:pPr>
+        <w:pStyle w:val="ListParagraph"/>
+        <w:spacing w:line="480" w:lineRule="auto"/>
+        <w:ind w:left="0"/>
+      </w:pPr>
+    </w:p>
+    <w:p>
+      <w:pPr>
+        <w:spacing w:line="480" w:lineRule="auto"/>
+        <w:rPr>
+          <w:i/>
+        </w:rPr>
+      </w:pPr>
+      <w:r>
+        <w:rPr>
+          <w:i/>
+        </w:rPr>
+        <w:t>Genotype-species networks</w:t>
+      </w:r>
+    </w:p>
+    <w:p>
+      <w:pPr>
+        <w:pStyle w:val="ListParagraph"/>
+        <w:spacing w:line="480" w:lineRule="auto"/>
+        <w:ind w:left="0"/>
+      </w:pPr>
+      <w:r>
+        <w:t xml:space="preserve">Genotypic averages of species abundances were then used to generate a bipartite network of genotype-species interactions. As the network nestedness matrix rely on presence-absence data, each network was reduced to a minimal set of connections. A cut-off of 5 observations for a given species on an individual tree was used as a threshold to “prune” the network to the minimal connections. This threshold value was chosen because it is the point at which a binomial test of significance had enough power to produce a significant test. </w:t>
+      </w:r>
+    </w:p>
+    <w:p>
+      <w:pPr>
+        <w:spacing w:line="480" w:lineRule="auto"/>
+      </w:pPr>
+    </w:p>
+    <w:p>
+      <w:pPr>
+        <w:spacing w:line="480" w:lineRule="auto"/>
+        <w:rPr>
+          <w:i/>
+        </w:rPr>
+      </w:pPr>
+      <w:r>
+        <w:rPr>
+          <w:i/>
+        </w:rPr>
+        <w:t xml:space="preserve">Network </w:t>
+      </w:r>
+      <w:r>
+        <w:rPr>
+          <w:i/>
+        </w:rPr>
+        <w:t>Nestedness</w:t>
+      </w:r>
+    </w:p>
+    <w:p>
+      <w:pPr>
+        <w:spacing w:line="480" w:lineRule="auto"/>
+      </w:pPr>
+      <w:r>
+        <w:t>Nestedness was then calculated for each of these networks using the nestedness temperature metric (</w:t>
+      </w:r>
+      <w:r>
+        <w:t>Rodrí</w:t>
+      </w:r>
+      <w:r>
+        <w:t>guez-Gironés and Santamaria 2006</w:t>
+      </w:r>
+      <w:r>
+        <w:t xml:space="preserve">). </w:t>
+      </w:r>
+      <w:r>
+        <w:t xml:space="preserve">This method uses a packing algorithm first described in Atmar and Patterson (1993) that </w:t>
+      </w:r>
+      <w:r>
+        <w:t xml:space="preserve">compares a presence-absence representation of the observed matrix to a </w:t>
+      </w:r>
+      <w:r>
+        <w:t xml:space="preserve">“low temperature” or non-nested </w:t>
+      </w:r>
+      <w:r>
+        <w:t xml:space="preserve">re-arrangement of the matrix. The </w:t>
+      </w:r>
+      <w:r>
+        <w:t>greater the difference is between the</w:t>
+      </w:r>
+      <w:r>
+        <w:t xml:space="preserve"> observed </w:t>
+      </w:r>
+      <w:r>
+        <w:t xml:space="preserve">and </w:t>
+      </w:r>
+      <w:r>
+        <w:t xml:space="preserve">the re-arranged matrix, the higher the nestedness temperature value. </w:t>
+      </w:r>
+    </w:p>
+    <w:p>
+      <w:pPr>
+        <w:spacing w:line="480" w:lineRule="auto"/>
+      </w:pPr>
+    </w:p>
+    <w:p>
+      <w:pPr>
+        <w:spacing w:line="480" w:lineRule="auto"/>
+        <w:rPr>
+          <w:i/>
+        </w:rPr>
+      </w:pPr>
+      <w:r>
+        <w:rPr>
+          <w:i/>
+        </w:rPr>
+        <w:t>Robustness</w:t>
+      </w:r>
+      <w:r>
+        <w:rPr>
+          <w:i/>
+        </w:rPr>
+        <w:t xml:space="preserve"> Experiments</w:t>
+      </w:r>
+    </w:p>
+    <w:p>
+      <w:pPr>
+        <w:spacing w:line="480" w:lineRule="auto"/>
+      </w:pPr>
+      <w:r>
+        <w:t>To examine the robustness of the</w:t>
+      </w:r>
+      <w:r>
+        <w:t>se networks</w:t>
+      </w:r>
+      <w:r>
+        <w:t>, we conducted a series of foundation species removal experiments.</w:t>
+      </w:r>
+      <w:r>
+        <w:t xml:space="preserve"> </w:t>
+      </w:r>
+      <w:r>
+        <w:t xml:space="preserve">Trees were removed according to three different algorithms: </w:t>
+      </w:r>
+      <w:r>
+        <w:t>1) r</w:t>
+      </w:r>
+      <w:r>
+        <w:t xml:space="preserve">andom removal, 2) </w:t>
+      </w:r>
+      <w:r>
+        <w:t xml:space="preserve">connectedness </w:t>
+      </w:r>
+      <w:r>
+        <w:t>removal</w:t>
+      </w:r>
+      <w:r>
+        <w:t xml:space="preserve"> and 3) phenotypic similarity</w:t>
+      </w:r>
+      <w:r>
+        <w:t xml:space="preserve">. The random removal algorithm used a uniform probability distribution to select individuals. The </w:t>
+      </w:r>
+      <w:r>
+        <w:t xml:space="preserve">connectedness </w:t>
+      </w:r>
+      <w:r>
+        <w:t xml:space="preserve">removal algorithm </w:t>
+      </w:r>
+      <w:r>
+        <w:t xml:space="preserve">assigned individuals with more interactions with species higher probability for removal. The phenotypic removal algorithm assigned removal probabilities by the phenotypic similarity among individuals. </w:t>
+      </w:r>
+      <w:r>
+        <w:t>These algorithms were applied to the communities for species with equal carrying capacities as described and to a second set of communities in which the carrying capacities for the dependent species were selected from a Poisson distribution intended to simulate the highly skewed, un-even distribution of species total abundanc</w:t>
+      </w:r>
+      <w:r>
+        <w:t>es most often observed in natural communities</w:t>
+      </w:r>
+      <w:r>
+        <w:t>.</w:t>
+      </w:r>
+    </w:p>
+    <w:p>
+      <w:pPr>
+        <w:spacing w:line="480" w:lineRule="auto"/>
+      </w:pPr>
+    </w:p>
+    <w:p>
+      <w:pPr>
+        <w:spacing w:line="480" w:lineRule="auto"/>
+      </w:pPr>
+      <w:r>
+        <w:rPr>
+          <w:i/>
+        </w:rPr>
+        <w:t>Empirical cottonwood genotype canopy arthropod network analysis</w:t>
+      </w:r>
+    </w:p>
+    <w:p>
+      <w:pPr>
+        <w:spacing w:line="480" w:lineRule="auto"/>
+      </w:pPr>
+      <w:r>
+        <w:t xml:space="preserve">An empirical network of canopy arthropod species on known genotypes of </w:t>
+      </w:r>
+      <w:r>
+        <w:rPr>
+          <w:i/>
+        </w:rPr>
+        <w:t>Populus angustifolia</w:t>
+      </w:r>
+      <w:r>
+        <w:t xml:space="preserve"> </w:t>
+      </w:r>
+      <w:r>
+        <w:t>James</w:t>
+      </w:r>
+      <w:r>
+        <w:t xml:space="preserve"> (narrowleaf cottonwood) was taken from Keith et al. 2014. </w:t>
+      </w:r>
+      <w:r>
+        <w:t xml:space="preserve">Trees planted in a common garden </w:t>
+      </w:r>
+      <w:r>
+        <w:t xml:space="preserve">in 1991 (Martinsen et al. 2001) </w:t>
+      </w:r>
+      <w:r>
+        <w:t xml:space="preserve">that randomized genotype with respect to local environmental variation </w:t>
+      </w:r>
+      <w:r>
+        <w:t xml:space="preserve">were surveyed </w:t>
+      </w:r>
+      <w:r>
+        <w:t xml:space="preserve">for arthropods </w:t>
+      </w:r>
+      <w:r>
+        <w:t>in August of 2009 using timed sampling of similarly sized branches</w:t>
+      </w:r>
+      <w:r>
+        <w:t>.</w:t>
+      </w:r>
+      <w:r>
+        <w:t xml:space="preserve"> Genotype averages were used to construct a genotype-species network</w:t>
+      </w:r>
+      <w:r>
+        <w:t xml:space="preserve">. </w:t>
+      </w:r>
+      <w:r>
+        <w:t>A n</w:t>
+      </w:r>
+      <w:r>
+        <w:t xml:space="preserve">estedness </w:t>
+      </w:r>
+      <w:r>
+        <w:t xml:space="preserve">significance test </w:t>
+      </w:r>
+      <w:r>
+        <w:t xml:space="preserve">was performed on </w:t>
+      </w:r>
+      <w:r>
+        <w:t xml:space="preserve">this network </w:t>
+      </w:r>
+      <w:r>
+        <w:t xml:space="preserve">using 1000 permutations of the original data and a 50 iteration burn-in. A </w:t>
+      </w:r>
+      <w:r>
+        <w:t xml:space="preserve">fixed row and column permutation algorithm that maintained marginal totals was used to control for differences in total abundance of both genotypes and arthropod species. </w:t>
+      </w:r>
+    </w:p>
+    <w:p>
+      <w:pPr>
+        <w:spacing w:line="480" w:lineRule="auto"/>
+      </w:pPr>
+    </w:p>
+    <w:p>
+      <w:pPr>
+        <w:spacing w:line="480" w:lineRule="auto"/>
+        <w:rPr>
+          <w:i/>
+        </w:rPr>
+      </w:pPr>
+      <w:r>
+        <w:rPr>
+          <w:i/>
+        </w:rPr>
+        <w:t>Software</w:t>
+      </w:r>
+    </w:p>
+    <w:p>
+      <w:pPr>
+        <w:spacing w:line="480" w:lineRule="auto"/>
+      </w:pPr>
+      <w:r>
+        <w:t>All simulations and analyses were conducted in R version 3.0.2 (R Development Core Team 2014).</w:t>
+      </w:r>
+      <w:r>
+        <w:t xml:space="preserve"> Simulations were conducted using the </w:t>
+      </w:r>
+      <w:r>
+        <w:rPr>
+          <w:i/>
+        </w:rPr>
+        <w:t>ComGenR</w:t>
+      </w:r>
+      <w:r>
+        <w:t xml:space="preserve"> package (</w:t>
+      </w:r>
+      <w:r>
+        <w:t>Lau 2014</w:t>
+      </w:r>
+      <w:r>
+        <w:t xml:space="preserve">). </w:t>
+      </w:r>
+      <w:r>
+        <w:t>Non-metric multidimensional scaling (NMDS) ordination</w:t>
+      </w:r>
+      <w:r>
+        <w:t>,</w:t>
+      </w:r>
+      <w:r>
+        <w:t xml:space="preserve"> co-occurrence analyses </w:t>
+      </w:r>
+      <w:r>
+        <w:t xml:space="preserve">and the nestedness test </w:t>
+      </w:r>
+      <w:r>
+        <w:t xml:space="preserve">were conducted using </w:t>
+      </w:r>
+      <w:r>
+        <w:rPr>
+          <w:i/>
+        </w:rPr>
+        <w:t>vegan</w:t>
+      </w:r>
+      <w:r>
+        <w:t xml:space="preserve"> (Okasanen et al. 2013). </w:t>
+      </w:r>
+      <w:r>
+        <w:t xml:space="preserve">Network plots were constructed using </w:t>
+      </w:r>
+      <w:r>
+        <w:rPr>
+          <w:i/>
+        </w:rPr>
+        <w:t>bipartite</w:t>
+      </w:r>
+      <w:r>
+        <w:t xml:space="preserve"> (Dormann et al. 2008).</w:t>
+      </w:r>
+      <w:r>
+        <w:t xml:space="preserve"> All s</w:t>
+      </w:r>
+      <w:r>
+        <w:t>imulation s</w:t>
+      </w:r>
+      <w:r>
+        <w:t xml:space="preserve">cripts are hosted at </w:t>
+      </w:r>
+      <w:r>
+        <w:t>https://</w:t>
+      </w:r>
+      <w:r>
+        <w:t>github.com/MKLau/cg_simulations</w:t>
+      </w:r>
+      <w:r>
+        <w:t>.</w:t>
+      </w:r>
+    </w:p>
+    <w:p>
+      <w:pPr>
+        <w:spacing w:line="480" w:lineRule="auto"/>
+      </w:pPr>
+    </w:p>
+    <w:p>
+      <w:pPr>
+        <w:spacing w:line="480" w:lineRule="auto"/>
+        <w:rPr>
+          <w:i/>
+        </w:rPr>
+      </w:pPr>
+      <w:r>
+        <w:rPr>
+          <w:i/>
+        </w:rPr>
+        <w:br w:type="page"/>
+      </w:r>
+    </w:p>
+    <w:p>
+      <w:pPr>
+        <w:pStyle w:val="ListParagraph"/>
+        <w:spacing w:line="480" w:lineRule="auto"/>
+        <w:ind w:left="0"/>
+        <w:rPr>
+          <w:b/>
+        </w:rPr>
+      </w:pPr>
+      <w:r>
+        <w:rPr>
+          <w:b/>
+        </w:rPr>
+        <w:t>Results</w:t>
+      </w:r>
+    </w:p>
+    <w:p>
+      <w:pPr>
+        <w:spacing w:line="480" w:lineRule="auto"/>
+        <w:rPr>
+          <w:i/>
+        </w:rPr>
+      </w:pPr>
+      <w:r>
+        <w:rPr>
+          <w:i/>
+        </w:rPr>
+        <w:t xml:space="preserve">Genetic variation </w:t>
+      </w:r>
+      <w:r>
+        <w:rPr>
+          <w:i/>
+        </w:rPr>
+        <w:t xml:space="preserve">altered </w:t>
+      </w:r>
+      <w:r>
+        <w:rPr>
+          <w:i/>
+        </w:rPr>
+        <w:t xml:space="preserve">species co-occurrence patterns </w:t>
+      </w:r>
+      <w:r>
+        <w:rPr>
+          <w:i/>
+        </w:rPr>
+        <w:t>to produce</w:t>
+      </w:r>
+      <w:r>
+        <w:rPr>
+          <w:i/>
+        </w:rPr>
+        <w:t xml:space="preserve"> nestedness</w:t>
+      </w:r>
+    </w:p>
+    <w:p>
+      <w:pPr>
+        <w:spacing w:line="480" w:lineRule="auto"/>
+      </w:pPr>
+      <w:r>
+        <w:t xml:space="preserve">Composition and co-occurrence patterns </w:t>
+      </w:r>
+      <w:r>
+        <w:t xml:space="preserve">of the simulated communities were </w:t>
+      </w:r>
+      <w:r>
+        <w:t>affected by tree genetics</w:t>
+      </w:r>
+      <w:r>
+        <w:t xml:space="preserve"> (Fig. 2)</w:t>
+      </w:r>
+      <w:r>
+        <w:t>.</w:t>
+      </w:r>
+    </w:p>
+    <w:p>
+      <w:pPr>
+        <w:spacing w:line="480" w:lineRule="auto"/>
+      </w:pPr>
+    </w:p>
+    <w:p>
+      <w:pPr>
+        <w:spacing w:line="480" w:lineRule="auto"/>
+      </w:pPr>
+      <w:r>
+        <w:t>The nestedness of simulated networks increased with the intensity of selection</w:t>
+      </w:r>
+      <w:r>
+        <w:t xml:space="preserve"> (</w:t>
+      </w:r>
+      <w:r>
+        <w:t>Fig. 3</w:t>
+      </w:r>
+      <w:r>
+        <w:t>)</w:t>
+      </w:r>
+      <w:r>
+        <w:t xml:space="preserve">. </w:t>
+      </w:r>
+    </w:p>
+    <w:p>
+      <w:pPr>
+        <w:spacing w:line="480" w:lineRule="auto"/>
+      </w:pPr>
+    </w:p>
+    <w:p>
+      <w:pPr>
+        <w:spacing w:line="480" w:lineRule="auto"/>
+      </w:pPr>
+      <w:r>
+        <w:rPr>
+          <w:i/>
+        </w:rPr>
+        <w:t xml:space="preserve">Genetically based nestedness </w:t>
+      </w:r>
+      <w:r>
+        <w:rPr>
+          <w:i/>
+        </w:rPr>
+        <w:t xml:space="preserve">increases </w:t>
+      </w:r>
+      <w:r>
+        <w:rPr>
+          <w:i/>
+        </w:rPr>
+        <w:t xml:space="preserve">network </w:t>
+      </w:r>
+      <w:r>
+        <w:rPr>
+          <w:i/>
+        </w:rPr>
+        <w:t>robustness</w:t>
+      </w:r>
+    </w:p>
+    <w:p>
+      <w:pPr>
+        <w:spacing w:line="480" w:lineRule="auto"/>
+      </w:pPr>
+      <w:r>
+        <w:t xml:space="preserve">Communities with carrying capacities drawn from a Poisson distribution </w:t>
+      </w:r>
+      <w:r>
+        <w:t xml:space="preserve">were </w:t>
+      </w:r>
+      <w:r>
+        <w:t xml:space="preserve">on average </w:t>
+      </w:r>
+      <w:r>
+        <w:t xml:space="preserve">19% </w:t>
+      </w:r>
+      <w:r>
+        <w:t xml:space="preserve">less </w:t>
+      </w:r>
+      <w:r>
+        <w:t>even</w:t>
+      </w:r>
+      <w:r>
+        <w:t xml:space="preserve"> </w:t>
+      </w:r>
+      <w:r>
+        <w:t xml:space="preserve">(Pielou’s Evenness) </w:t>
+      </w:r>
+      <w:r>
+        <w:t>than</w:t>
+      </w:r>
+      <w:r>
+        <w:t xml:space="preserve"> communities with a fixed carrying capacity for all species</w:t>
+      </w:r>
+      <w:r>
+        <w:t xml:space="preserve"> (</w:t>
+      </w:r>
+      <w:r>
+        <w:rPr>
+          <w:i/>
+        </w:rPr>
+        <w:t>t</w:t>
+      </w:r>
+      <w:r>
+        <w:t xml:space="preserve"> = 154.55, </w:t>
+      </w:r>
+      <w:r>
+        <w:rPr>
+          <w:i/>
+        </w:rPr>
+        <w:t>P</w:t>
+      </w:r>
+      <w:r>
+        <w:t xml:space="preserve"> &lt;&lt;&lt; 0.001</w:t>
+      </w:r>
+      <w:r>
+        <w:t>)</w:t>
+      </w:r>
+      <w:r>
+        <w:t xml:space="preserve">. </w:t>
+      </w:r>
+      <w:r>
+        <w:t xml:space="preserve"> </w:t>
+      </w:r>
+    </w:p>
+    <w:p>
+      <w:pPr>
+        <w:spacing w:line="480" w:lineRule="auto"/>
+      </w:pPr>
+    </w:p>
+    <w:p>
+      <w:pPr>
+        <w:spacing w:line="480" w:lineRule="auto"/>
+      </w:pPr>
+      <w:r>
+        <w:t xml:space="preserve">Networks with </w:t>
+      </w:r>
+      <w:r>
+        <w:t xml:space="preserve">low evenness were </w:t>
+      </w:r>
+      <w:r>
+        <w:t xml:space="preserve">more susceptible to removals overall, but this susceptibility </w:t>
+      </w:r>
+      <w:r>
+        <w:t xml:space="preserve">was </w:t>
+      </w:r>
+      <w:r>
+        <w:t xml:space="preserve">driven by the species abundances and not the effect of genotype. When species abundances </w:t>
+      </w:r>
+      <w:r>
+        <w:t xml:space="preserve">were </w:t>
+      </w:r>
+      <w:r>
+        <w:t xml:space="preserve">even, the effect of selection on a </w:t>
+      </w:r>
+      <w:r>
+        <w:t xml:space="preserve">genetically based phenotype had </w:t>
+      </w:r>
+      <w:r>
+        <w:t>a strong impact on the robustness of the community</w:t>
+      </w:r>
+      <w:r>
+        <w:t xml:space="preserve"> to </w:t>
+      </w:r>
+      <w:r>
+        <w:t>fluctuations</w:t>
+      </w:r>
+      <w:r>
+        <w:t xml:space="preserve"> in the foundation species</w:t>
+      </w:r>
+      <w:r>
+        <w:t xml:space="preserve"> (Fig. 4)</w:t>
+      </w:r>
+      <w:r>
+        <w:t>.</w:t>
+      </w:r>
+    </w:p>
+    <w:p>
+      <w:pPr>
+        <w:spacing w:line="480" w:lineRule="auto"/>
+      </w:pPr>
+    </w:p>
+    <w:p>
+      <w:pPr>
+        <w:spacing w:line="480" w:lineRule="auto"/>
+        <w:rPr>
+          <w:i/>
+        </w:rPr>
+      </w:pPr>
+      <w:r>
+        <w:rPr>
+          <w:i/>
+        </w:rPr>
+        <w:t>Empirical genotype-species network exhibits Nestedness</w:t>
+      </w:r>
+    </w:p>
+    <w:p>
+      <w:pPr>
+        <w:spacing w:line="480" w:lineRule="auto"/>
+      </w:pPr>
+      <w:r>
+        <w:t xml:space="preserve">The cottonwood canopy arthropod genotype-species network </w:t>
+      </w:r>
+      <w:r>
+        <w:t xml:space="preserve">showed significant nestedness. The nestedness was statistically different from the null expectation </w:t>
+      </w:r>
+      <w:r>
+        <w:t xml:space="preserve">(Fig. 5; nested temperature = 19.542, </w:t>
+      </w:r>
+      <w:r>
+        <w:rPr>
+          <w:i/>
+        </w:rPr>
+        <w:t>P</w:t>
+      </w:r>
+      <w:r>
+        <w:t xml:space="preserve"> = 0.017).</w:t>
+      </w:r>
+    </w:p>
+    <w:p>
+      <w:pPr>
+        <w:spacing w:line="480" w:lineRule="auto"/>
+        <w:rPr>
+          <w:b/>
+        </w:rPr>
+      </w:pPr>
+      <w:r>
+        <w:br w:type="page"/>
+      </w:r>
+      <w:r>
+        <w:rPr>
+          <w:b/>
+        </w:rPr>
+        <w:t>Discussion</w:t>
+      </w:r>
+    </w:p>
+    <w:p>
+      <w:pPr>
+        <w:spacing w:line="480" w:lineRule="auto"/>
+        <w:rPr>
+          <w:i/>
+        </w:rPr>
+      </w:pPr>
+      <w:r>
+        <w:rPr>
+          <w:i/>
+        </w:rPr>
+        <w:t>Nestendess: A</w:t>
+      </w:r>
+      <w:r>
+        <w:rPr>
+          <w:i/>
+        </w:rPr>
+        <w:t xml:space="preserve">n overlooked benefit of genetic </w:t>
+      </w:r>
+      <w:r>
+        <w:rPr>
+          <w:i/>
+        </w:rPr>
+        <w:t>diversity</w:t>
+      </w:r>
+    </w:p>
+    <w:p>
+      <w:pPr>
+        <w:spacing w:line="480" w:lineRule="auto"/>
+      </w:pPr>
+    </w:p>
+    <w:p>
+      <w:pPr>
+        <w:spacing w:line="480" w:lineRule="auto"/>
+        <w:rPr>
+          <w:i/>
+        </w:rPr>
+      </w:pPr>
+      <w:r>
+        <w:rPr>
+          <w:i/>
+        </w:rPr>
+        <w:t>Nestedness, genetic diversity and community dynamics</w:t>
+      </w:r>
+    </w:p>
+    <w:p>
+      <w:pPr>
+        <w:spacing w:line="480" w:lineRule="auto"/>
+      </w:pPr>
+      <w:r>
+        <w:rPr>
+          <w:rStyle w:val="CommentReference"/>
+        </w:rPr>
+        <w:commentReference w:id="7"/>
+      </w:r>
+    </w:p>
+    <w:p>
+      <w:pPr>
+        <w:spacing w:line="480" w:lineRule="auto"/>
+        <w:rPr>
+          <w:i/>
+        </w:rPr>
+      </w:pPr>
+      <w:r>
+        <w:rPr>
+          <w:i/>
+        </w:rPr>
+        <w:t>Reality Check</w:t>
+      </w:r>
+    </w:p>
+    <w:p>
+      <w:pPr>
+        <w:spacing w:line="480" w:lineRule="auto"/>
+      </w:pPr>
+      <w:r>
+        <w:t xml:space="preserve">How does this apply to real systems? </w:t>
+      </w:r>
+    </w:p>
+    <w:p>
+      <w:pPr>
+        <w:spacing w:line="480" w:lineRule="auto"/>
+        <w:rPr>
+          <w:b/>
+        </w:rPr>
+      </w:pPr>
+    </w:p>
+    <w:p>
+      <w:pPr>
+        <w:spacing w:line="480" w:lineRule="auto"/>
+      </w:pPr>
+      <w:r>
+        <w:rPr>
+          <w:b/>
+        </w:rPr>
+        <w:t>Acknowledgements</w:t>
+      </w:r>
+    </w:p>
+    <w:p>
+      <w:pPr>
+        <w:pStyle w:val="ListParagraph"/>
+        <w:spacing w:line="480" w:lineRule="auto"/>
+        <w:ind w:left="0"/>
+      </w:pPr>
+      <w:r>
+        <w:t>The Bascompte Lab at Estacion de Doñana, Spain and the SEE Lab at UNCW, USA for helpful discussions on ecological networks.</w:t>
+      </w:r>
+      <w:r>
+        <w:t xml:space="preserve"> The Cottonwood Ecology lab at NAU, USA. </w:t>
+      </w:r>
+      <w:r>
+        <w:t>Clinton Baker ITS at NAU.</w:t>
+      </w:r>
+    </w:p>
+    <w:p>
+      <w:pPr>
+        <w:pStyle w:val="ListParagraph"/>
+        <w:spacing w:line="480" w:lineRule="auto"/>
+        <w:ind w:left="0"/>
+      </w:pPr>
+    </w:p>
+    <w:p>
+      <w:pPr>
+        <w:spacing w:line="480" w:lineRule="auto"/>
+      </w:pPr>
+      <w:r>
+        <w:rPr>
+          <w:b/>
+        </w:rPr>
+        <w:t>References</w:t>
+      </w:r>
+    </w:p>
+    <w:p>
+      <w:pPr>
+        <w:pStyle w:val="ListParagraph"/>
+        <w:spacing w:line="480" w:lineRule="auto"/>
+        <w:ind w:left="0"/>
+      </w:pPr>
+    </w:p>
     <w:p>
       <w:r>
         <w:br w:type="page"/>
@@ -274,17 +1626,15 @@
       <w:pPr>
         <w:pStyle w:val="ListParagraph"/>
         <w:ind w:left="0"/>
-      </w:pPr>
-      <w:commentRangeStart w:id="0"/>
-      <w:r>
-        <w:t>Introduction</w:t>
-      </w:r>
-      <w:commentRangeEnd w:id="0"/>
-      <w:r>
-        <w:rPr>
-          <w:rStyle w:val="CommentReference"/>
-        </w:rPr>
-        <w:commentReference w:id="0"/>
+        <w:rPr>
+          <w:b/>
+        </w:rPr>
+      </w:pPr>
+      <w:r>
+        <w:rPr>
+          <w:b/>
+        </w:rPr>
+        <w:t>Figure Legends</w:t>
       </w:r>
     </w:p>
     <w:p>
@@ -295,1265 +1645,178 @@
     </w:p>
     <w:p>
       <w:r>
-        <w:t xml:space="preserve">Genetic variation within foundation species is known to have profound effects at the community and ecosystem </w:t>
-      </w:r>
-      <w:commentRangeStart w:id="1"/>
-      <w:r>
-        <w:t>scales</w:t>
-      </w:r>
-      <w:commentRangeEnd w:id="1"/>
+        <w:t xml:space="preserve">Figure 1. </w:t>
+      </w:r>
+      <w:r>
+        <w:t>Although interspecific variation in interaction traits is known to lead to nested ecological networks</w:t>
+      </w:r>
+      <w:r>
+        <w:t xml:space="preserve"> (e.g. mutualistic networks), the contribution of intra-specific variation to network structure has not been explored. This figure shows a </w:t>
+      </w:r>
+      <w:r>
+        <w:t xml:space="preserve">bipartite graph of a </w:t>
+      </w:r>
+      <w:r>
+        <w:t xml:space="preserve">mutualistic network of plant species (left; green circles) and associated species (right; red circles) connected by </w:t>
+      </w:r>
+      <w:r>
+        <w:t xml:space="preserve">light </w:t>
+      </w:r>
+      <w:r>
+        <w:t xml:space="preserve">grey </w:t>
+      </w:r>
+      <w:r>
+        <w:t xml:space="preserve">lines representing </w:t>
+      </w:r>
+      <w:r>
+        <w:t xml:space="preserve">their </w:t>
+      </w:r>
+      <w:r>
+        <w:t>interactions. The center set of green nodes shows a hypothetical scenario in which the top-most plant species is comprised of two genotypes that have distinct phenotypes that affect their interactions between species</w:t>
+      </w:r>
+      <w:r>
+        <w:t xml:space="preserve"> (dark grey lines)</w:t>
+      </w:r>
+      <w:r>
+        <w:t xml:space="preserve">. </w:t>
+      </w:r>
+    </w:p>
+    <w:p/>
+    <w:p>
+      <w:r>
+        <w:t xml:space="preserve">Figure 2. </w:t>
+      </w:r>
+      <w:r>
+        <w:t>Plots of the (A) densities of tree phenotypic values and (B)</w:t>
+      </w:r>
+      <w:r>
+        <w:t xml:space="preserve"> the NMDS ordination of the simulated communities</w:t>
+      </w:r>
+      <w:r>
+        <w:t xml:space="preserve"> for each tree genotype</w:t>
+      </w:r>
+      <w:r>
+        <w:t>.</w:t>
+      </w:r>
+      <w:r>
+        <w:t xml:space="preserve"> </w:t>
+      </w:r>
+    </w:p>
+    <w:p/>
+    <w:p>
+      <w:r>
+        <w:t>Figure 3</w:t>
+      </w:r>
+      <w:r>
+        <w:t xml:space="preserve">. </w:t>
+      </w:r>
+      <w:r>
+        <w:t xml:space="preserve">The scatterplot on the </w:t>
+      </w:r>
+      <w:r>
+        <w:t xml:space="preserve">left </w:t>
+      </w:r>
+      <w:r>
+        <w:t xml:space="preserve">shows the effect of selection intensity on nestedness temperature. </w:t>
+      </w:r>
+      <w:r>
+        <w:t xml:space="preserve">The effect of selection </w:t>
+      </w:r>
+      <w:r>
+        <w:t xml:space="preserve">on nestedness </w:t>
+      </w:r>
+      <w:r>
+        <w:t xml:space="preserve">increases non-linearly because levels of selection intensity were scaled </w:t>
+      </w:r>
+      <w:r>
+        <w:t>exponentially</w:t>
+      </w:r>
+      <w:r>
+        <w:t xml:space="preserve">. </w:t>
+      </w:r>
+      <w:r>
+        <w:t xml:space="preserve">An example </w:t>
+      </w:r>
+      <w:r>
+        <w:t>simulated bip</w:t>
+      </w:r>
+      <w:r>
+        <w:t>artite genotype-species network</w:t>
+      </w:r>
+      <w:r>
+        <w:t xml:space="preserve"> is shown on the right</w:t>
+      </w:r>
+      <w:r>
+        <w:t xml:space="preserve"> with tree genotype </w:t>
+      </w:r>
+      <w:r>
+        <w:t xml:space="preserve">(left) and associated species (right) </w:t>
+      </w:r>
+      <w:r>
+        <w:t xml:space="preserve">where </w:t>
+      </w:r>
+      <w:r>
+        <w:t xml:space="preserve">connections </w:t>
+      </w:r>
+      <w:r>
+        <w:t xml:space="preserve">are </w:t>
+      </w:r>
+      <w:r>
+        <w:t xml:space="preserve">scaled by the average species abundance across genotype replicates and nodes are scaled by the number of connections. This network displays a high degree of nestedness with genotypes and species of lower connectedness being subsets of the community. </w:t>
+      </w:r>
+    </w:p>
+    <w:p/>
+    <w:p>
+      <w:r>
+        <w:t>Figure 4</w:t>
+      </w:r>
+      <w:r>
+        <w:t xml:space="preserve">. Scatterplots showing the relationship between selection intensity and the </w:t>
+      </w:r>
+      <w:r>
+        <w:t xml:space="preserve">percent trees removed for the </w:t>
+      </w:r>
+      <w:r>
+        <w:t xml:space="preserve">first extinction metric (see </w:t>
+      </w:r>
+      <w:r>
+        <w:t>methods</w:t>
+      </w:r>
+      <w:r>
+        <w:t>) for (A) high an</w:t>
+      </w:r>
+      <w:r>
+        <w:t xml:space="preserve">d (B) low evenness communities for three tree individual removal scenarios: </w:t>
+      </w:r>
+      <w:commentRangeStart w:id="8"/>
+      <w:r>
+        <w:t xml:space="preserve">red = random, green = preference for higher connectedness and </w:t>
+      </w:r>
+      <w:r>
+        <w:t>blue = preference for phenotypic similarity.</w:t>
+      </w:r>
+      <w:commentRangeEnd w:id="8"/>
       <w:r>
         <w:rPr>
           <w:rStyle w:val="CommentReference"/>
         </w:rPr>
-        <w:commentReference w:id="1"/>
-      </w:r>
-      <w:r>
-        <w:t>,</w:t>
+        <w:commentReference w:id="8"/>
+      </w:r>
+      <w:r>
+        <w:t xml:space="preserve"> </w:t>
       </w:r>
     </w:p>
     <w:p/>
     <w:p>
       <w:r>
-        <w:t>It is really important to note that stability or other community properties may arise from the structure of the network, which has not been suggested to be a function of genetic diversity in prior research.</w:t>
-      </w:r>
-    </w:p>
-    <w:p/>
-    <w:p>
-      <w:r>
-        <w:t xml:space="preserve">Beyond purely ecological consequences of genetic variation, genetic correlation among individuals of different species has important implications for evolutionary dynamics. Kin selection, group selection and </w:t>
-      </w:r>
-      <w:commentRangeStart w:id="2"/>
-      <w:r>
-        <w:t>co-evolutionary</w:t>
-      </w:r>
-      <w:commentRangeEnd w:id="2"/>
-      <w:r>
-        <w:rPr>
-          <w:rStyle w:val="CommentReference"/>
-        </w:rPr>
-        <w:commentReference w:id="2"/>
-      </w:r>
-      <w:r>
-        <w:t xml:space="preserve"> theory all provide examples of how genetic correlations can be both manifested and selected on at levels higher than the individual and beyond the population.  </w:t>
-      </w:r>
-    </w:p>
-    <w:p/>
-    <w:p>
-      <w:r>
-        <w:t xml:space="preserve">Networks are </w:t>
-      </w:r>
-      <w:commentRangeStart w:id="3"/>
-      <w:r>
-        <w:t>important</w:t>
-      </w:r>
-      <w:commentRangeEnd w:id="3"/>
-      <w:r>
-        <w:rPr>
-          <w:rStyle w:val="CommentReference"/>
-        </w:rPr>
-        <w:commentReference w:id="3"/>
-      </w:r>
-      <w:r>
-        <w:t>.</w:t>
-      </w:r>
-    </w:p>
-    <w:p/>
-    <w:p>
-      <w:r>
-        <w:t>The field of ecological networks has demonstrated some ecological mechanisms for how indirect effects can influence community dynamics; however, none of these studies have included genetic variation, and thus, are limited in establishing how evolutionary mechanisms that are playing a role in structuring ecological networks.</w:t>
-      </w:r>
-    </w:p>
-    <w:p/>
-    <w:p>
-      <w:r>
-        <w:t>Although the consequences of this variation are known to impact biological diversity across multiple spatial scales, the effect this variation has on the structure of ecological interaction</w:t>
-      </w:r>
-      <w:r>
-        <w:t xml:space="preserve"> networks has not been explored (Fig. 1). </w:t>
-      </w:r>
-    </w:p>
-    <w:p/>
-    <w:p>
-      <w:r>
-        <w:t>In this study, first, we use an established mass-action community simulation method to develop to simulate genotype-species interaction networks, and, second, we test this framework using several empirical community datasets. We hypothesize that the community compositional effects of foundation species genotype will contribute to interaction network structure. A genetic basis to ecological networks has important implications for understanding how evolutionary forces act to structure interactions among species in ecosystems.</w:t>
-      </w:r>
-    </w:p>
-    <w:p>
-      <w:r>
-        <w:br w:type="page"/>
-      </w:r>
-    </w:p>
-    <w:p>
-      <w:pPr>
-        <w:pStyle w:val="ListParagraph"/>
-        <w:ind w:left="0"/>
-      </w:pPr>
-      <w:r>
-        <w:t>Methods</w:t>
-      </w:r>
-    </w:p>
-    <w:p>
-      <w:pPr>
-        <w:pStyle w:val="ListParagraph"/>
-        <w:ind w:left="0"/>
-      </w:pPr>
-    </w:p>
-    <w:p>
-      <w:pPr>
+        <w:t xml:space="preserve">Figure 5. Empirical bipartite genotype-individual network of canopy arthropod species associated with </w:t>
+      </w:r>
+      <w:r>
         <w:rPr>
           <w:i/>
         </w:rPr>
-      </w:pPr>
-      <w:r>
-        <w:rPr>
-          <w:i/>
-        </w:rPr>
-        <w:t xml:space="preserve">Simulations </w:t>
-      </w:r>
-    </w:p>
-    <w:p>
-      <w:pPr>
-        <w:pStyle w:val="ListParagraph"/>
-        <w:ind w:left="0"/>
-      </w:pPr>
-    </w:p>
-    <w:p>
-      <w:pPr>
-        <w:pStyle w:val="ListParagraph"/>
-        <w:ind w:left="0"/>
-      </w:pPr>
-      <w:r>
-        <w:t>We used the community genetics simulation method previously developed in Shuster et al. 2006. Briefly, this method starts by creating a population of individuals assigned a genotypic value (i.e. genotypes). Each genotype is comprised of multiple individuals (i.e. clones), which are mapped to phenotypic values</w:t>
-      </w:r>
-      <w:r>
-        <w:t xml:space="preserve"> as a single numeric value for each individual</w:t>
-      </w:r>
-      <w:r>
-        <w:t>. This population represents the foundation species. Next, a set of species representing the rest of the community is assigned an average genotypic value that is then also mapped to a numerical phenotypic value using an additive, bi-allelic genetic system. At each step of genotype-phenotype mapping variance is introduced through random draws from a uniform distribution, which simulates the introduction of phenotypic variance arising from non-genetically based “environmental” variation.  It is important to note here that interactions among species beyond the foundation species’ effect on the community is not explicitly accounted for in this process but introduced as a contribution to non-genetic</w:t>
-      </w:r>
-      <w:r>
-        <w:t>, environmental</w:t>
-      </w:r>
-      <w:r>
-        <w:t xml:space="preserve"> variation. Finally, the foundation species phenotyp</w:t>
-      </w:r>
-      <w:r>
-        <w:t>ic values for each individual are</w:t>
-      </w:r>
-      <w:r>
-        <w:t xml:space="preserve"> used to determine the </w:t>
-      </w:r>
-      <w:r>
-        <w:t xml:space="preserve">equilibrium </w:t>
-      </w:r>
-      <w:r>
-        <w:t>population value for each species</w:t>
-      </w:r>
-      <w:r>
-        <w:t xml:space="preserve"> (</w:t>
-      </w:r>
-      <w:proofErr w:type="spellStart"/>
-      <w:r>
-        <w:t>Ronce</w:t>
-      </w:r>
-      <w:proofErr w:type="spellEnd"/>
-      <w:r>
-        <w:t xml:space="preserve"> and Kirkpatrick</w:t>
-      </w:r>
-      <w:r>
-        <w:t xml:space="preserve"> 2001</w:t>
-      </w:r>
-      <w:r>
-        <w:t>)</w:t>
-      </w:r>
-      <w:r>
-        <w:t xml:space="preserve">. </w:t>
-      </w:r>
-    </w:p>
-    <w:p>
-      <w:pPr>
-        <w:pStyle w:val="ListParagraph"/>
-        <w:ind w:left="0"/>
-      </w:pPr>
-    </w:p>
-    <w:p>
-      <w:pPr>
-        <w:pStyle w:val="ListParagraph"/>
-        <w:ind w:left="0"/>
-      </w:pPr>
-      <w:r>
-        <w:t>For this study, we generated a set of 10 replicate communities for 8 scenarios of selection</w:t>
-      </w:r>
-      <w:r>
-        <w:t xml:space="preserve"> intensity for a total of 80 communities. Each of these </w:t>
-      </w:r>
-      <w:r>
-        <w:t xml:space="preserve">communities </w:t>
-      </w:r>
-      <w:r>
-        <w:t xml:space="preserve">was </w:t>
-      </w:r>
-      <w:r>
-        <w:t xml:space="preserve">generated using the same initial phenotypes for both the “foundation species” </w:t>
-      </w:r>
-      <w:r>
-        <w:t>individuals (</w:t>
-      </w:r>
-      <w:r>
-        <w:t>n = 100 with 10 individuals for each of 10 genotypes</w:t>
-      </w:r>
-      <w:r>
-        <w:t xml:space="preserve">) </w:t>
-      </w:r>
-      <w:r>
-        <w:t xml:space="preserve">and the “associated species” </w:t>
-      </w:r>
-      <w:r>
-        <w:t xml:space="preserve"> </w:t>
-      </w:r>
-      <w:r>
-        <w:t xml:space="preserve">(n = 25) </w:t>
-      </w:r>
-      <w:r>
-        <w:t xml:space="preserve">(see </w:t>
-      </w:r>
-      <w:r>
-        <w:t xml:space="preserve">Online </w:t>
-      </w:r>
-      <w:r>
-        <w:t xml:space="preserve">Supplementary Materials, </w:t>
-      </w:r>
-      <w:r>
-        <w:t>Appendix X</w:t>
-      </w:r>
-      <w:r>
-        <w:t xml:space="preserve">). </w:t>
-      </w:r>
-      <w:r>
-        <w:t xml:space="preserve">For the main set of analyses, a carrying capacity (K) of 100 individuals was used for to remove the effect of differences in total abundances among species. </w:t>
-      </w:r>
-    </w:p>
-    <w:p>
-      <w:pPr>
-        <w:pStyle w:val="ListParagraph"/>
-        <w:ind w:left="0"/>
-      </w:pPr>
-    </w:p>
-    <w:p>
-      <w:pPr>
-        <w:rPr>
-          <w:i/>
-        </w:rPr>
-      </w:pPr>
-      <w:r>
-        <w:rPr>
-          <w:i/>
-        </w:rPr>
-        <w:t>Genotype-species networks</w:t>
-      </w:r>
-    </w:p>
-    <w:p/>
-    <w:p>
-      <w:pPr>
-        <w:pStyle w:val="ListParagraph"/>
-        <w:ind w:left="0"/>
-      </w:pPr>
-      <w:r>
-        <w:t xml:space="preserve">Genotypic averages of species abundances were then used to generate a bipartite network of genotype-species interactions. As the network nestedness matrix rely on presence-absence data, each network was reduced to a minimal set of connections. A cut-off of 5 observations for a given species on an individual tree was used as a threshold to “prune” the network to the minimal connections. This threshold value was chosen because it is the point at which a binomial test of significance had enough power to produce a significant test. </w:t>
-      </w:r>
-    </w:p>
-    <w:p/>
-    <w:p>
-      <w:pPr>
-        <w:rPr>
-          <w:i/>
-        </w:rPr>
-      </w:pPr>
-      <w:r>
-        <w:rPr>
-          <w:i/>
-        </w:rPr>
-        <w:t xml:space="preserve">Network </w:t>
-      </w:r>
-      <w:r>
-        <w:rPr>
-          <w:i/>
-        </w:rPr>
-        <w:t>Nestedness</w:t>
-      </w:r>
-    </w:p>
-    <w:p/>
-    <w:p>
-      <w:r>
-        <w:t>Nestedness was then calculated for each of these networks using the nestedness temperature metric (</w:t>
-      </w:r>
-      <w:r>
-        <w:t>Rodrí</w:t>
-      </w:r>
-      <w:r>
-        <w:t>guez-</w:t>
-      </w:r>
-      <w:proofErr w:type="spellStart"/>
-      <w:r>
-        <w:t>Gironés</w:t>
-      </w:r>
-      <w:proofErr w:type="spellEnd"/>
-      <w:r>
-        <w:t xml:space="preserve"> and </w:t>
-      </w:r>
-      <w:proofErr w:type="spellStart"/>
-      <w:r>
-        <w:t>Santamaria</w:t>
-      </w:r>
-      <w:proofErr w:type="spellEnd"/>
-      <w:r>
-        <w:t xml:space="preserve"> 2006</w:t>
-      </w:r>
-      <w:r>
-        <w:t xml:space="preserve">). </w:t>
-      </w:r>
-      <w:r>
-        <w:t xml:space="preserve">This method uses a packing algorithm first described in </w:t>
-      </w:r>
-      <w:proofErr w:type="spellStart"/>
-      <w:r>
-        <w:t>Atmar</w:t>
-      </w:r>
-      <w:proofErr w:type="spellEnd"/>
-      <w:r>
-        <w:t xml:space="preserve"> and Patterson (1993) that </w:t>
-      </w:r>
-      <w:r>
-        <w:t xml:space="preserve">compares a presence-absence representation of the observed matrix to a </w:t>
-      </w:r>
-      <w:r>
-        <w:t xml:space="preserve">“low temperature” or non-nested </w:t>
-      </w:r>
-      <w:r>
-        <w:t xml:space="preserve">re-arrangement of the matrix. The </w:t>
-      </w:r>
-      <w:r>
-        <w:t>greater the difference is between the</w:t>
-      </w:r>
-      <w:r>
-        <w:t xml:space="preserve"> observed </w:t>
-      </w:r>
-      <w:r>
-        <w:t xml:space="preserve">and </w:t>
-      </w:r>
-      <w:r>
-        <w:t xml:space="preserve">the re-arranged matrix, the higher the nestedness temperature value. </w:t>
-      </w:r>
-    </w:p>
-    <w:p/>
-    <w:p>
-      <w:pPr>
-        <w:rPr>
-          <w:i/>
-        </w:rPr>
-      </w:pPr>
-      <w:r>
-        <w:rPr>
-          <w:i/>
-        </w:rPr>
-        <w:t>Selection Experiments</w:t>
-      </w:r>
-    </w:p>
-    <w:p/>
-    <w:p>
-      <w:r>
-        <w:t>To examine the robustness of the</w:t>
-      </w:r>
-      <w:r>
-        <w:t>se networks</w:t>
-      </w:r>
-      <w:r>
-        <w:t>, we conducted a series of foundation species removal experiments.</w:t>
-      </w:r>
-      <w:r>
-        <w:t xml:space="preserve"> </w:t>
-      </w:r>
-      <w:r>
-        <w:t xml:space="preserve">Trees were removed according to three different algorithms: </w:t>
-      </w:r>
-      <w:r>
-        <w:t>1) r</w:t>
-      </w:r>
-      <w:r>
-        <w:t xml:space="preserve">andom removal, 2) </w:t>
-      </w:r>
-      <w:r>
-        <w:t xml:space="preserve">connectedness </w:t>
-      </w:r>
-      <w:r>
-        <w:t>removal</w:t>
-      </w:r>
-      <w:r>
-        <w:t xml:space="preserve"> and 3) phenotypic similarity</w:t>
-      </w:r>
-      <w:r>
-        <w:t xml:space="preserve">. The random removal algorithm used a uniform probability distribution to select individuals. The </w:t>
-      </w:r>
-      <w:r>
-        <w:t xml:space="preserve">connectedness </w:t>
-      </w:r>
-      <w:r>
-        <w:t xml:space="preserve">removal algorithm </w:t>
-      </w:r>
-      <w:r>
-        <w:t xml:space="preserve">assigned individuals with more interactions with species higher probability for removal. The phenotypic removal algorithm assigned removal probabilities by the phenotypic similarity among individuals. </w:t>
-      </w:r>
-      <w:r>
-        <w:t>These algorithms were applied to the communities for species with equal carrying capacities as described and to a second set of communities in which the carrying capacities for the dependent species were selected from a Poisson distribution intended to simulate the highly skewed, un-even distribution of species total abundanc</w:t>
-      </w:r>
-      <w:r>
-        <w:t>es most often observed in natural communities</w:t>
-      </w:r>
-      <w:r>
-        <w:t>.</w:t>
-      </w:r>
-    </w:p>
-    <w:p/>
-    <w:p>
-      <w:r>
-        <w:rPr>
-          <w:i/>
-        </w:rPr>
-        <w:t>Empirical cottonwood genotype canopy arthropod network analysis</w:t>
-      </w:r>
-    </w:p>
-    <w:p/>
-    <w:p>
-      <w:r>
-        <w:t xml:space="preserve">An empirical network of canopy arthropod species on known genotypes of </w:t>
-      </w:r>
-      <w:proofErr w:type="spellStart"/>
-      <w:r>
-        <w:rPr>
-          <w:i/>
-        </w:rPr>
-        <w:t>Populus</w:t>
-      </w:r>
-      <w:proofErr w:type="spellEnd"/>
-      <w:r>
-        <w:rPr>
-          <w:i/>
-        </w:rPr>
-        <w:t xml:space="preserve"> </w:t>
-      </w:r>
-      <w:proofErr w:type="spellStart"/>
-      <w:r>
-        <w:rPr>
-          <w:i/>
-        </w:rPr>
-        <w:t>angustifolia</w:t>
-      </w:r>
-      <w:proofErr w:type="spellEnd"/>
-      <w:r>
-        <w:t xml:space="preserve"> </w:t>
-      </w:r>
-      <w:r>
-        <w:t>James</w:t>
-      </w:r>
-      <w:r>
-        <w:t xml:space="preserve"> (</w:t>
-      </w:r>
-      <w:proofErr w:type="spellStart"/>
-      <w:r>
-        <w:t>narrowleaf</w:t>
-      </w:r>
-      <w:proofErr w:type="spellEnd"/>
-      <w:r>
-        <w:t xml:space="preserve"> cottonwood) was taken from Keith et al. 2014. </w:t>
-      </w:r>
-      <w:r>
-        <w:t xml:space="preserve">Trees planted in a common garden </w:t>
-      </w:r>
-      <w:r>
-        <w:t>in 1991 (</w:t>
-      </w:r>
-      <w:proofErr w:type="spellStart"/>
-      <w:r>
-        <w:t>Martinsen</w:t>
-      </w:r>
-      <w:proofErr w:type="spellEnd"/>
-      <w:r>
-        <w:t xml:space="preserve"> et al. 2001) </w:t>
-      </w:r>
-      <w:r>
-        <w:t xml:space="preserve">that randomized genotype with respect to local environmental variation </w:t>
-      </w:r>
-      <w:r>
-        <w:t xml:space="preserve">were surveyed </w:t>
-      </w:r>
-      <w:r>
-        <w:t xml:space="preserve">for arthropods </w:t>
-      </w:r>
-      <w:r>
-        <w:t>in August of 2009 using timed sampling of similarly sized branches</w:t>
-      </w:r>
-      <w:r>
-        <w:t>.</w:t>
-      </w:r>
-      <w:r>
-        <w:t xml:space="preserve"> Genotype averages were used to construct a genotype-species network</w:t>
-      </w:r>
-      <w:r>
-        <w:t xml:space="preserve">. </w:t>
-      </w:r>
-      <w:r>
-        <w:t>A n</w:t>
-      </w:r>
-      <w:r>
-        <w:t xml:space="preserve">estedness </w:t>
-      </w:r>
-      <w:r>
-        <w:t xml:space="preserve">significance test </w:t>
-      </w:r>
-      <w:r>
-        <w:t xml:space="preserve">was performed on </w:t>
-      </w:r>
-      <w:r>
-        <w:t xml:space="preserve">this network </w:t>
-      </w:r>
-      <w:r>
-        <w:t xml:space="preserve">using 1000 permutations of the original data and a </w:t>
-      </w:r>
-      <w:proofErr w:type="gramStart"/>
-      <w:r>
-        <w:t>50 iteration</w:t>
-      </w:r>
-      <w:proofErr w:type="gramEnd"/>
-      <w:r>
-        <w:t xml:space="preserve"> burn-in. A </w:t>
-      </w:r>
-      <w:r>
-        <w:t xml:space="preserve">fixed row and column permutation algorithm that maintained marginal totals was used to control for differences in total abundance of both genotypes and arthropod species. </w:t>
-      </w:r>
-    </w:p>
-    <w:p/>
-    <w:p>
-      <w:pPr>
-        <w:rPr>
-          <w:i/>
-        </w:rPr>
-      </w:pPr>
-      <w:r>
-        <w:rPr>
-          <w:i/>
-        </w:rPr>
-        <w:t>Software</w:t>
-      </w:r>
-    </w:p>
-    <w:p/>
-    <w:p>
-      <w:r>
-        <w:t>All simulations and analyses were conducted in R version 3.0.2 (R Development Core Team 2014).</w:t>
-      </w:r>
-      <w:r>
-        <w:t xml:space="preserve"> Simulations were conducted using the </w:t>
-      </w:r>
-      <w:proofErr w:type="spellStart"/>
-      <w:r>
-        <w:rPr>
-          <w:i/>
-        </w:rPr>
-        <w:t>ComGenR</w:t>
-      </w:r>
-      <w:proofErr w:type="spellEnd"/>
-      <w:r>
-        <w:t xml:space="preserve"> package (</w:t>
-      </w:r>
-      <w:r>
-        <w:t>Lau 2014</w:t>
-      </w:r>
-      <w:r>
-        <w:t xml:space="preserve">). </w:t>
-      </w:r>
-      <w:r>
-        <w:t>Non-metric multidimensional scaling (NMDS) ordination</w:t>
-      </w:r>
-      <w:r>
-        <w:t>,</w:t>
-      </w:r>
-      <w:r>
-        <w:t xml:space="preserve"> co-occurrence analyses </w:t>
-      </w:r>
-      <w:r>
-        <w:t xml:space="preserve">and the nestedness test </w:t>
-      </w:r>
-      <w:r>
-        <w:t xml:space="preserve">were conducted using </w:t>
-      </w:r>
-      <w:r>
-        <w:rPr>
-          <w:i/>
-        </w:rPr>
-        <w:t>vegan</w:t>
-      </w:r>
-      <w:r>
-        <w:t xml:space="preserve"> (</w:t>
-      </w:r>
-      <w:proofErr w:type="spellStart"/>
-      <w:r>
-        <w:t>Okasanen</w:t>
-      </w:r>
-      <w:proofErr w:type="spellEnd"/>
-      <w:r>
-        <w:t xml:space="preserve"> et al. 2013). </w:t>
-      </w:r>
-      <w:r>
-        <w:t xml:space="preserve">Network plots were constructed using </w:t>
-      </w:r>
-      <w:r>
-        <w:rPr>
-          <w:i/>
-        </w:rPr>
-        <w:t>bipartite</w:t>
-      </w:r>
-      <w:r>
-        <w:t xml:space="preserve"> (</w:t>
-      </w:r>
-      <w:proofErr w:type="spellStart"/>
-      <w:r>
-        <w:t>Dormann</w:t>
-      </w:r>
-      <w:proofErr w:type="spellEnd"/>
-      <w:r>
-        <w:t xml:space="preserve"> et al. 2008).</w:t>
-      </w:r>
-      <w:r>
-        <w:t xml:space="preserve"> All s</w:t>
-      </w:r>
-      <w:r>
-        <w:t>imulation s</w:t>
-      </w:r>
-      <w:r>
-        <w:t xml:space="preserve">cripts are hosted at </w:t>
-      </w:r>
-      <w:r>
-        <w:t>https://</w:t>
-      </w:r>
-      <w:r>
-        <w:t>github.com/MKLau/cg_simulations</w:t>
-      </w:r>
-      <w:r>
-        <w:t>.</w:t>
-      </w:r>
-    </w:p>
-    <w:p/>
-    <w:p>
-      <w:pPr>
-        <w:rPr>
-          <w:i/>
-        </w:rPr>
-      </w:pPr>
-      <w:r>
-        <w:rPr>
-          <w:i/>
-        </w:rPr>
-        <w:br w:type="page"/>
-      </w:r>
-    </w:p>
-    <w:p>
-      <w:pPr>
-        <w:pStyle w:val="ListParagraph"/>
-        <w:ind w:left="0"/>
-      </w:pPr>
-      <w:r>
-        <w:t>Results</w:t>
-      </w:r>
-    </w:p>
-    <w:p/>
-    <w:p>
-      <w:pPr>
-        <w:rPr>
-          <w:i/>
-        </w:rPr>
-      </w:pPr>
-    </w:p>
-    <w:p>
-      <w:pPr>
-        <w:rPr>
-          <w:i/>
-        </w:rPr>
-      </w:pPr>
-      <w:r>
-        <w:rPr>
-          <w:i/>
-        </w:rPr>
-        <w:t xml:space="preserve">Genetic variation </w:t>
-      </w:r>
-      <w:r>
-        <w:rPr>
-          <w:i/>
-        </w:rPr>
-        <w:t xml:space="preserve">altered </w:t>
-      </w:r>
-      <w:r>
-        <w:rPr>
-          <w:i/>
-        </w:rPr>
-        <w:t xml:space="preserve">species co-occurrence patterns </w:t>
-      </w:r>
-      <w:r>
-        <w:rPr>
-          <w:i/>
-        </w:rPr>
-        <w:t>to produce</w:t>
-      </w:r>
-      <w:r>
-        <w:rPr>
-          <w:i/>
-        </w:rPr>
-        <w:t xml:space="preserve"> nestedness</w:t>
-      </w:r>
-    </w:p>
-    <w:p>
-      <w:pPr>
-        <w:rPr>
-          <w:i/>
-        </w:rPr>
-      </w:pPr>
-    </w:p>
-    <w:p>
-      <w:r>
-        <w:t xml:space="preserve">Composition and co-occurrence patterns </w:t>
-      </w:r>
-      <w:r>
-        <w:t xml:space="preserve">of the simulated communities were </w:t>
-      </w:r>
-      <w:r>
-        <w:t>affected by tree genetics</w:t>
-      </w:r>
-      <w:r>
-        <w:t xml:space="preserve"> (Fig. 2)</w:t>
-      </w:r>
-      <w:r>
-        <w:t>.</w:t>
-      </w:r>
-    </w:p>
-    <w:p/>
-    <w:p>
-      <w:r>
-        <w:t>The nestedness of simulated networks increased with the intensity of selection</w:t>
-      </w:r>
-      <w:r>
-        <w:t xml:space="preserve"> (</w:t>
-      </w:r>
-      <w:r>
-        <w:t>Fig. 3</w:t>
-      </w:r>
-      <w:r>
-        <w:t>)</w:t>
-      </w:r>
-      <w:r>
-        <w:t xml:space="preserve">. </w:t>
-      </w:r>
-    </w:p>
-    <w:p/>
-    <w:p>
-      <w:r>
-        <w:rPr>
-          <w:i/>
-        </w:rPr>
-        <w:t xml:space="preserve">Genetically based nestedness </w:t>
-      </w:r>
-      <w:r>
-        <w:rPr>
-          <w:i/>
-        </w:rPr>
-        <w:t xml:space="preserve">increases </w:t>
-      </w:r>
-      <w:r>
-        <w:rPr>
-          <w:i/>
-        </w:rPr>
-        <w:t xml:space="preserve">network </w:t>
-      </w:r>
-      <w:r>
-        <w:rPr>
-          <w:i/>
-        </w:rPr>
-        <w:t>robustness</w:t>
-      </w:r>
-    </w:p>
-    <w:p/>
-    <w:p>
-      <w:r>
-        <w:t xml:space="preserve">Communities with carrying capacities drawn from a Poisson distribution </w:t>
-      </w:r>
-      <w:r>
-        <w:t xml:space="preserve">were </w:t>
-      </w:r>
-      <w:r>
-        <w:t xml:space="preserve">on average </w:t>
-      </w:r>
-      <w:r>
-        <w:t xml:space="preserve">19% </w:t>
-      </w:r>
-      <w:r>
-        <w:t xml:space="preserve">less </w:t>
-      </w:r>
-      <w:r>
-        <w:t>even</w:t>
-      </w:r>
-      <w:r>
-        <w:t xml:space="preserve"> </w:t>
-      </w:r>
-      <w:r>
-        <w:t>(</w:t>
-      </w:r>
-      <w:proofErr w:type="spellStart"/>
-      <w:r>
-        <w:t>Pielou’s</w:t>
-      </w:r>
-      <w:proofErr w:type="spellEnd"/>
-      <w:r>
-        <w:t xml:space="preserve"> Evenness) </w:t>
-      </w:r>
-      <w:r>
-        <w:t>than</w:t>
-      </w:r>
-      <w:r>
-        <w:t xml:space="preserve"> communities with a fixed carrying capacity for all species</w:t>
-      </w:r>
-      <w:r>
-        <w:t xml:space="preserve"> (</w:t>
-      </w:r>
-      <w:r>
-        <w:rPr>
-          <w:i/>
-        </w:rPr>
-        <w:t>t</w:t>
-      </w:r>
-      <w:r>
-        <w:t xml:space="preserve"> = 154.55, </w:t>
-      </w:r>
-      <w:r>
-        <w:rPr>
-          <w:i/>
-        </w:rPr>
-        <w:t>P</w:t>
-      </w:r>
-      <w:r>
-        <w:t xml:space="preserve"> &lt;&lt;&lt; 0.001</w:t>
-      </w:r>
-      <w:r>
-        <w:t>)</w:t>
-      </w:r>
-      <w:r>
-        <w:t xml:space="preserve">. </w:t>
-      </w:r>
-      <w:r>
-        <w:t xml:space="preserve"> </w:t>
-      </w:r>
-    </w:p>
-    <w:p/>
-    <w:p>
-      <w:r>
-        <w:t xml:space="preserve">Networks with </w:t>
-      </w:r>
-      <w:r>
-        <w:t xml:space="preserve">low evenness were </w:t>
-      </w:r>
-      <w:r>
-        <w:t xml:space="preserve">more susceptible to removals overall, but this susceptibility </w:t>
-      </w:r>
-      <w:r>
-        <w:t xml:space="preserve">was </w:t>
-      </w:r>
-      <w:r>
-        <w:t xml:space="preserve">driven by the species abundances and not the effect of genotype. When species abundances </w:t>
-      </w:r>
-      <w:r>
-        <w:t xml:space="preserve">were </w:t>
-      </w:r>
-      <w:r>
-        <w:t xml:space="preserve">even, the effect of selection on a </w:t>
-      </w:r>
-      <w:r>
-        <w:t xml:space="preserve">genetically based phenotype had </w:t>
-      </w:r>
-      <w:r>
-        <w:t>a strong impact on the robustness of the community</w:t>
-      </w:r>
-      <w:r>
-        <w:t xml:space="preserve"> to </w:t>
-      </w:r>
-      <w:r>
-        <w:t>fluctuations</w:t>
-      </w:r>
-      <w:r>
-        <w:t xml:space="preserve"> in the foundation species</w:t>
-      </w:r>
-      <w:r>
-        <w:t xml:space="preserve"> (Fig. 4)</w:t>
-      </w:r>
-      <w:r>
-        <w:t>.</w:t>
-      </w:r>
-    </w:p>
-    <w:p/>
-    <w:p>
-      <w:pPr>
-        <w:rPr>
-          <w:i/>
-        </w:rPr>
-      </w:pPr>
-      <w:r>
-        <w:rPr>
-          <w:i/>
-        </w:rPr>
-        <w:t>Empirical genotype-species network exhibits Nestedness</w:t>
-      </w:r>
-    </w:p>
-    <w:p/>
-    <w:p>
-      <w:r>
-        <w:t xml:space="preserve">The cottonwood canopy arthropod genotype-species network </w:t>
-      </w:r>
-      <w:r>
-        <w:t xml:space="preserve">showed significant nestedness. The nestedness was statistically different from the null expectation </w:t>
-      </w:r>
-      <w:r>
-        <w:t xml:space="preserve">(Fig. 5; nested temperature = 19.542, </w:t>
-      </w:r>
-      <w:r>
-        <w:rPr>
-          <w:i/>
-        </w:rPr>
-        <w:t>P</w:t>
-      </w:r>
-      <w:r>
-        <w:t xml:space="preserve"> = 0.017).</w:t>
-      </w:r>
-    </w:p>
-    <w:p>
-      <w:r>
-        <w:br w:type="page"/>
-      </w:r>
-    </w:p>
-    <w:p>
-      <w:pPr>
-        <w:pStyle w:val="ListParagraph"/>
-        <w:ind w:left="0"/>
-      </w:pPr>
-      <w:r>
-        <w:t>Discussion</w:t>
-      </w:r>
-    </w:p>
-    <w:p>
-      <w:pPr>
-        <w:pStyle w:val="ListParagraph"/>
-        <w:ind w:left="0"/>
-        <w:rPr>
-          <w:i/>
-        </w:rPr>
-      </w:pPr>
-    </w:p>
-    <w:p>
-      <w:pPr>
-        <w:pStyle w:val="ListParagraph"/>
-        <w:ind w:left="0"/>
-      </w:pPr>
-    </w:p>
-    <w:p>
-      <w:pPr>
-        <w:rPr>
-          <w:i/>
-        </w:rPr>
-      </w:pPr>
-      <w:proofErr w:type="spellStart"/>
-      <w:r>
-        <w:rPr>
-          <w:i/>
-        </w:rPr>
-        <w:t>Nestendess</w:t>
-      </w:r>
-      <w:proofErr w:type="spellEnd"/>
-      <w:r>
-        <w:rPr>
-          <w:i/>
-        </w:rPr>
-        <w:t>: A</w:t>
-      </w:r>
-      <w:r>
-        <w:rPr>
-          <w:i/>
-        </w:rPr>
-        <w:t xml:space="preserve">n overlooked benefit of genetic </w:t>
-      </w:r>
-      <w:r>
-        <w:rPr>
-          <w:i/>
-        </w:rPr>
-        <w:t>diversity</w:t>
-      </w:r>
-    </w:p>
-    <w:p/>
-    <w:p/>
-    <w:p>
-      <w:r>
-        <w:rPr>
-          <w:rStyle w:val="CommentReference"/>
-        </w:rPr>
-        <w:commentReference w:id="4"/>
-      </w:r>
-    </w:p>
-    <w:p>
-      <w:r>
-        <w:br w:type="page"/>
-      </w:r>
-    </w:p>
-    <w:p>
-      <w:pPr>
-        <w:pStyle w:val="ListParagraph"/>
-        <w:ind w:left="0"/>
-      </w:pPr>
-      <w:r>
-        <w:t>Acknowledgements</w:t>
-      </w:r>
-    </w:p>
-    <w:p>
-      <w:pPr>
-        <w:pStyle w:val="ListParagraph"/>
-        <w:ind w:left="0"/>
-      </w:pPr>
-    </w:p>
-    <w:p>
-      <w:r>
-        <w:br w:type="page"/>
-      </w:r>
-    </w:p>
-    <w:p>
-      <w:pPr>
-        <w:pStyle w:val="ListParagraph"/>
-        <w:ind w:left="0"/>
-      </w:pPr>
-      <w:r>
-        <w:t>References</w:t>
-      </w:r>
-    </w:p>
-    <w:p>
-      <w:pPr>
-        <w:pStyle w:val="ListParagraph"/>
-        <w:ind w:left="0"/>
-      </w:pPr>
-    </w:p>
-    <w:p>
-      <w:r>
-        <w:br w:type="page"/>
-      </w:r>
-    </w:p>
-    <w:p>
-      <w:pPr>
-        <w:pStyle w:val="ListParagraph"/>
-        <w:ind w:left="0"/>
-        <w:rPr>
-          <w:b/>
-        </w:rPr>
-      </w:pPr>
-      <w:r>
-        <w:rPr>
-          <w:b/>
-        </w:rPr>
-        <w:t>Figure Legends</w:t>
-      </w:r>
-    </w:p>
-    <w:p>
-      <w:pPr>
-        <w:pStyle w:val="ListParagraph"/>
-        <w:ind w:left="0"/>
-      </w:pPr>
-    </w:p>
-    <w:p>
-      <w:r>
-        <w:t xml:space="preserve">Figure 1. </w:t>
-      </w:r>
-      <w:r>
-        <w:t>Although interspecific variation in interaction traits is known to lead to nested ecological networks</w:t>
-      </w:r>
-      <w:r>
-        <w:t xml:space="preserve"> (e.g. mutualistic networks), the contribution of intra-specific variation to network structure has not been explored. This figure shows a </w:t>
-      </w:r>
-      <w:r>
-        <w:t xml:space="preserve">bipartite graph of a </w:t>
-      </w:r>
-      <w:r>
-        <w:t xml:space="preserve">mutualistic network of plant species (left; green circles) and associated species (right; red circles) connected by </w:t>
-      </w:r>
-      <w:r>
-        <w:t xml:space="preserve">light </w:t>
-      </w:r>
-      <w:r>
-        <w:t xml:space="preserve">grey </w:t>
-      </w:r>
-      <w:r>
-        <w:t xml:space="preserve">lines representing </w:t>
-      </w:r>
-      <w:r>
-        <w:t xml:space="preserve">their </w:t>
-      </w:r>
-      <w:r>
-        <w:t>interactions. The center set of green nodes shows a hypothetical scenario in which the top-most plant species is comprised of two genotypes that have distinct phenotypes that affect their interactions between species</w:t>
-      </w:r>
-      <w:r>
-        <w:t xml:space="preserve"> (dark grey lines)</w:t>
-      </w:r>
-      <w:r>
-        <w:t xml:space="preserve">. </w:t>
-      </w:r>
-    </w:p>
-    <w:p/>
-    <w:p>
-      <w:r>
-        <w:t xml:space="preserve">Figure 2. </w:t>
-      </w:r>
-      <w:proofErr w:type="gramStart"/>
-      <w:r>
-        <w:t>Plots of the (A) densities of tree phenotypic values and (B)</w:t>
-      </w:r>
-      <w:r>
-        <w:t xml:space="preserve"> the NMDS ordination of the simulated communities</w:t>
-      </w:r>
-      <w:r>
-        <w:t xml:space="preserve"> for each tree genotype</w:t>
-      </w:r>
-      <w:r>
-        <w:t>.</w:t>
-      </w:r>
-      <w:proofErr w:type="gramEnd"/>
-      <w:r>
-        <w:t xml:space="preserve"> </w:t>
-      </w:r>
-    </w:p>
-    <w:p/>
-    <w:p>
-      <w:r>
-        <w:t>Figure 3</w:t>
-      </w:r>
-      <w:r>
-        <w:t xml:space="preserve">. </w:t>
-      </w:r>
-      <w:r>
-        <w:t xml:space="preserve">The scatterplot on the </w:t>
-      </w:r>
-      <w:r>
-        <w:t xml:space="preserve">left </w:t>
-      </w:r>
-      <w:r>
-        <w:t xml:space="preserve">shows the effect of selection intensity on nestedness temperature. </w:t>
-      </w:r>
-      <w:r>
-        <w:t xml:space="preserve">The effect of selection </w:t>
-      </w:r>
-      <w:r>
-        <w:t xml:space="preserve">on nestedness </w:t>
-      </w:r>
-      <w:r>
-        <w:t xml:space="preserve">increases non-linearly because levels of selection intensity were scaled </w:t>
-      </w:r>
-      <w:r>
-        <w:t>exponentially</w:t>
-      </w:r>
-      <w:r>
-        <w:t xml:space="preserve">. </w:t>
-      </w:r>
-      <w:r>
-        <w:t xml:space="preserve">An example </w:t>
-      </w:r>
-      <w:r>
-        <w:t>simulated bip</w:t>
-      </w:r>
-      <w:r>
-        <w:t>artite genotype-species network</w:t>
-      </w:r>
-      <w:r>
-        <w:t xml:space="preserve"> is shown on the right</w:t>
-      </w:r>
-      <w:r>
-        <w:t xml:space="preserve"> with tree genotype </w:t>
-      </w:r>
-      <w:r>
-        <w:t xml:space="preserve">(left) and associated species (right) </w:t>
-      </w:r>
-      <w:r>
-        <w:t xml:space="preserve">where </w:t>
-      </w:r>
-      <w:r>
-        <w:t xml:space="preserve">connections </w:t>
-      </w:r>
-      <w:r>
-        <w:t xml:space="preserve">are </w:t>
-      </w:r>
-      <w:r>
-        <w:t xml:space="preserve">scaled by the average species abundance across genotype replicates and nodes are scaled by the number of connections. This network displays a high degree of nestedness with genotypes and species of lower connectedness being subsets of the community. </w:t>
-      </w:r>
-    </w:p>
-    <w:p/>
-    <w:p>
-      <w:r>
-        <w:t>Figure 4</w:t>
-      </w:r>
-      <w:r>
-        <w:t xml:space="preserve">. Scatterplots showing the relationship between selection intensity and the removal to first extinction metric (see </w:t>
-      </w:r>
-      <w:r>
-        <w:t>methods</w:t>
-      </w:r>
-      <w:r>
-        <w:t>) for (A) high an</w:t>
-      </w:r>
-      <w:r>
-        <w:t xml:space="preserve">d (B) low evenness communities for three tree individual removal scenarios: </w:t>
-      </w:r>
-      <w:commentRangeStart w:id="5"/>
-      <w:r>
-        <w:t xml:space="preserve">red = random, green = preference for higher connectedness and </w:t>
-      </w:r>
-      <w:r>
-        <w:t>blue = preference for phenotypic similarity.</w:t>
-      </w:r>
-      <w:commentRangeEnd w:id="5"/>
-      <w:r>
-        <w:rPr>
-          <w:rStyle w:val="CommentReference"/>
-        </w:rPr>
-        <w:commentReference w:id="5"/>
-      </w:r>
-      <w:r>
-        <w:t xml:space="preserve"> </w:t>
-      </w:r>
-    </w:p>
-    <w:p/>
-    <w:p>
-      <w:r>
-        <w:t xml:space="preserve">Figure 5. Empirical bipartite genotype-individual network of canopy arthropod species associated with </w:t>
-      </w:r>
-      <w:proofErr w:type="spellStart"/>
-      <w:r>
-        <w:rPr>
-          <w:i/>
-        </w:rPr>
-        <w:t>Populus</w:t>
-      </w:r>
-      <w:proofErr w:type="spellEnd"/>
-      <w:r>
-        <w:rPr>
-          <w:i/>
-        </w:rPr>
-        <w:t xml:space="preserve"> </w:t>
-      </w:r>
-      <w:proofErr w:type="spellStart"/>
-      <w:r>
-        <w:rPr>
-          <w:i/>
-        </w:rPr>
-        <w:t>angustifolia</w:t>
-      </w:r>
-      <w:proofErr w:type="spellEnd"/>
+        <w:t>Populus angustifolia</w:t>
+      </w:r>
       <w:r>
         <w:t xml:space="preserve"> genotypes exhibiting significant nestedness. </w:t>
       </w:r>
@@ -2538,8 +2801,6 @@
           </wp:inline>
         </w:drawing>
       </w:r>
-      <w:bookmarkStart w:id="6" w:name="_GoBack"/>
-      <w:bookmarkEnd w:id="6"/>
     </w:p>
     <w:sectPr>
       <w:pgSz w:w="12240" w:h="15840"/>
@@ -2553,7 +2814,7 @@
 
 <file path=word/comments.xml><?xml version="1.0" encoding="utf-8"?>
 <w:comments xmlns:wpc="http://schemas.microsoft.com/office/word/2010/wordprocessingCanvas" xmlns:mo="http://schemas.microsoft.com/office/mac/office/2008/main" xmlns:mc="http://schemas.openxmlformats.org/markup-compatibility/2006" xmlns:mv="urn:schemas-microsoft-com:mac:vml" xmlns:o="urn:schemas-microsoft-com:office:office" xmlns:r="http://schemas.openxmlformats.org/officeDocument/2006/relationships" xmlns:m="http://schemas.openxmlformats.org/officeDocument/2006/math" xmlns:v="urn:schemas-microsoft-com:vml" xmlns:wp14="http://schemas.microsoft.com/office/word/2010/wordprocessingDrawing" xmlns:wp="http://schemas.openxmlformats.org/drawingml/2006/wordprocessingDrawing" xmlns:w10="urn:schemas-microsoft-com:office:word" xmlns:w="http://schemas.openxmlformats.org/wordprocessingml/2006/main" xmlns:w14="http://schemas.microsoft.com/office/word/2010/wordml" xmlns:wpg="http://schemas.microsoft.com/office/word/2010/wordprocessingGroup" xmlns:wpi="http://schemas.microsoft.com/office/word/2010/wordprocessingInk" xmlns:wne="http://schemas.microsoft.com/office/word/2006/wordml" xmlns:wps="http://schemas.microsoft.com/office/word/2010/wordprocessingShape" mc:Ignorable="w14 wp14">
-  <w:comment w:id="0" w:author="Matthew K. Lau" w:date="2014-01-28T20:04:00Z" w:initials="MKL">
+  <w:comment w:id="1" w:author="Matthew K. Lau" w:date="2014-01-28T20:04:00Z" w:initials="MKL">
     <w:p>
       <w:pPr>
         <w:pStyle w:val="CommentText"/>
@@ -2569,7 +2830,7 @@
       </w:r>
     </w:p>
   </w:comment>
-  <w:comment w:id="1" w:author="Matthew K. Lau" w:date="2014-01-27T16:29:00Z" w:initials="MKL">
+  <w:comment w:id="2" w:author="Matthew K. Lau" w:date="2014-01-29T11:32:00Z" w:initials="MKL">
     <w:p>
       <w:pPr>
         <w:pStyle w:val="CommentText"/>
@@ -2581,12 +2842,63 @@
         <w:annotationRef/>
       </w:r>
       <w:r>
-        <w:t>Interactions are important for diversity</w:t>
-      </w:r>
-    </w:p>
-    <w:p>
-      <w:pPr>
-        <w:pStyle w:val="CommentText"/>
+        <w:t>Color mimicry?</w:t>
+      </w:r>
+    </w:p>
+  </w:comment>
+  <w:comment w:id="3" w:author="Matthew K. Lau" w:date="2014-01-29T11:32:00Z" w:initials="MKL">
+    <w:p>
+      <w:pPr>
+        <w:widowControl w:val="0"/>
+        <w:autoSpaceDE w:val="0"/>
+        <w:autoSpaceDN w:val="0"/>
+        <w:adjustRightInd w:val="0"/>
+        <w:spacing w:after="400"/>
+        <w:rPr>
+          <w:rFonts w:ascii="Arial" w:hAnsi="Arial" w:cs="Arial"/>
+          <w:color w:val="1A1A1A"/>
+          <w:sz w:val="58"/>
+          <w:szCs w:val="58"/>
+        </w:rPr>
+      </w:pPr>
+      <w:r>
+        <w:rPr>
+          <w:rStyle w:val="CommentReference"/>
+        </w:rPr>
+        <w:annotationRef/>
+      </w:r>
+    </w:p>
+    <w:p>
+      <w:pPr>
+        <w:widowControl w:val="0"/>
+        <w:autoSpaceDE w:val="0"/>
+        <w:autoSpaceDN w:val="0"/>
+        <w:adjustRightInd w:val="0"/>
+        <w:spacing w:after="400"/>
+        <w:rPr>
+          <w:rFonts w:ascii="Arial" w:hAnsi="Arial" w:cs="Arial"/>
+          <w:color w:val="1A1A1A"/>
+          <w:sz w:val="58"/>
+          <w:szCs w:val="58"/>
+        </w:rPr>
+      </w:pPr>
+      <w:r>
+        <w:t>Interactions are important for diversity:</w:t>
+      </w:r>
+    </w:p>
+    <w:p>
+      <w:pPr>
+        <w:widowControl w:val="0"/>
+        <w:autoSpaceDE w:val="0"/>
+        <w:autoSpaceDN w:val="0"/>
+        <w:adjustRightInd w:val="0"/>
+        <w:spacing w:after="400"/>
+        <w:rPr>
+          <w:rFonts w:ascii="Arial" w:hAnsi="Arial" w:cs="Arial"/>
+          <w:color w:val="1A1A1A"/>
+          <w:sz w:val="58"/>
+          <w:szCs w:val="58"/>
+        </w:rPr>
       </w:pPr>
     </w:p>
     <w:p>
@@ -2646,9 +2958,19 @@
           <w:sz w:val="28"/>
           <w:szCs w:val="28"/>
         </w:rPr>
-        <w:t xml:space="preserve">Robert </w:t>
-      </w:r>
-      <w:proofErr w:type="spellStart"/>
+        <w:t>Robert Bagchi</w:t>
+      </w:r>
+      <w:r>
+        <w:rPr>
+          <w:rFonts w:ascii="Arial" w:hAnsi="Arial" w:cs="Arial"/>
+          <w:b/>
+          <w:bCs/>
+          <w:color w:val="262626"/>
+          <w:sz w:val="28"/>
+          <w:szCs w:val="28"/>
+        </w:rPr>
+        <w:t xml:space="preserve">, </w:t>
+      </w:r>
       <w:r>
         <w:rPr>
           <w:rFonts w:ascii="Arial" w:hAnsi="Arial" w:cs="Arial"/>
@@ -2658,9 +2980,8 @@
           <w:sz w:val="28"/>
           <w:szCs w:val="28"/>
         </w:rPr>
-        <w:t>Bagchi</w:t>
-      </w:r>
-      <w:proofErr w:type="spellEnd"/>
+        <w:t>Rachel E. Gallery</w:t>
+      </w:r>
       <w:r>
         <w:rPr>
           <w:rFonts w:ascii="Arial" w:hAnsi="Arial" w:cs="Arial"/>
@@ -2681,7 +3002,7 @@
           <w:sz w:val="28"/>
           <w:szCs w:val="28"/>
         </w:rPr>
-        <w:t>Rachel E. Gallery</w:t>
+        <w:t>Sofia Gripenberg</w:t>
       </w:r>
       <w:r>
         <w:rPr>
@@ -2703,9 +3024,19 @@
           <w:sz w:val="28"/>
           <w:szCs w:val="28"/>
         </w:rPr>
-        <w:t xml:space="preserve">Sofia </w:t>
-      </w:r>
-      <w:proofErr w:type="spellStart"/>
+        <w:t>Sarah J. Gurr</w:t>
+      </w:r>
+      <w:r>
+        <w:rPr>
+          <w:rFonts w:ascii="Arial" w:hAnsi="Arial" w:cs="Arial"/>
+          <w:b/>
+          <w:bCs/>
+          <w:color w:val="262626"/>
+          <w:sz w:val="28"/>
+          <w:szCs w:val="28"/>
+        </w:rPr>
+        <w:t xml:space="preserve">, </w:t>
+      </w:r>
       <w:r>
         <w:rPr>
           <w:rFonts w:ascii="Arial" w:hAnsi="Arial" w:cs="Arial"/>
@@ -2715,9 +3046,8 @@
           <w:sz w:val="28"/>
           <w:szCs w:val="28"/>
         </w:rPr>
-        <w:t>Gripenberg</w:t>
-      </w:r>
-      <w:proofErr w:type="spellEnd"/>
+        <w:t>Lakshmi Narayan</w:t>
+      </w:r>
       <w:r>
         <w:rPr>
           <w:rFonts w:ascii="Arial" w:hAnsi="Arial" w:cs="Arial"/>
@@ -2738,9 +3068,19 @@
           <w:sz w:val="28"/>
           <w:szCs w:val="28"/>
         </w:rPr>
-        <w:t xml:space="preserve">Sarah J. </w:t>
-      </w:r>
-      <w:proofErr w:type="spellStart"/>
+        <w:t>Claire E. Addis</w:t>
+      </w:r>
+      <w:r>
+        <w:rPr>
+          <w:rFonts w:ascii="Arial" w:hAnsi="Arial" w:cs="Arial"/>
+          <w:b/>
+          <w:bCs/>
+          <w:color w:val="262626"/>
+          <w:sz w:val="28"/>
+          <w:szCs w:val="28"/>
+        </w:rPr>
+        <w:t xml:space="preserve">, </w:t>
+      </w:r>
       <w:r>
         <w:rPr>
           <w:rFonts w:ascii="Arial" w:hAnsi="Arial" w:cs="Arial"/>
@@ -2750,9 +3090,8 @@
           <w:sz w:val="28"/>
           <w:szCs w:val="28"/>
         </w:rPr>
-        <w:t>Gurr</w:t>
-      </w:r>
-      <w:proofErr w:type="spellEnd"/>
+        <w:t>Robert P. Freckleton</w:t>
+      </w:r>
       <w:r>
         <w:rPr>
           <w:rFonts w:ascii="Arial" w:hAnsi="Arial" w:cs="Arial"/>
@@ -2762,7 +3101,7 @@
           <w:sz w:val="28"/>
           <w:szCs w:val="28"/>
         </w:rPr>
-        <w:t xml:space="preserve">, </w:t>
+        <w:t xml:space="preserve"> &amp; </w:t>
       </w:r>
       <w:r>
         <w:rPr>
@@ -2773,85 +3112,6 @@
           <w:sz w:val="28"/>
           <w:szCs w:val="28"/>
         </w:rPr>
-        <w:t>Lakshmi Narayan</w:t>
-      </w:r>
-      <w:r>
-        <w:rPr>
-          <w:rFonts w:ascii="Arial" w:hAnsi="Arial" w:cs="Arial"/>
-          <w:b/>
-          <w:bCs/>
-          <w:color w:val="262626"/>
-          <w:sz w:val="28"/>
-          <w:szCs w:val="28"/>
-        </w:rPr>
-        <w:t xml:space="preserve">, </w:t>
-      </w:r>
-      <w:r>
-        <w:rPr>
-          <w:rFonts w:ascii="Arial" w:hAnsi="Arial" w:cs="Arial"/>
-          <w:b/>
-          <w:bCs/>
-          <w:color w:val="1B5384"/>
-          <w:sz w:val="28"/>
-          <w:szCs w:val="28"/>
-        </w:rPr>
-        <w:t>Claire E. Addis</w:t>
-      </w:r>
-      <w:r>
-        <w:rPr>
-          <w:rFonts w:ascii="Arial" w:hAnsi="Arial" w:cs="Arial"/>
-          <w:b/>
-          <w:bCs/>
-          <w:color w:val="262626"/>
-          <w:sz w:val="28"/>
-          <w:szCs w:val="28"/>
-        </w:rPr>
-        <w:t xml:space="preserve">, </w:t>
-      </w:r>
-      <w:r>
-        <w:rPr>
-          <w:rFonts w:ascii="Arial" w:hAnsi="Arial" w:cs="Arial"/>
-          <w:b/>
-          <w:bCs/>
-          <w:color w:val="1B5384"/>
-          <w:sz w:val="28"/>
-          <w:szCs w:val="28"/>
-        </w:rPr>
-        <w:t xml:space="preserve">Robert P. </w:t>
-      </w:r>
-      <w:proofErr w:type="spellStart"/>
-      <w:r>
-        <w:rPr>
-          <w:rFonts w:ascii="Arial" w:hAnsi="Arial" w:cs="Arial"/>
-          <w:b/>
-          <w:bCs/>
-          <w:color w:val="1B5384"/>
-          <w:sz w:val="28"/>
-          <w:szCs w:val="28"/>
-        </w:rPr>
-        <w:t>Freckleton</w:t>
-      </w:r>
-      <w:proofErr w:type="spellEnd"/>
-      <w:r>
-        <w:rPr>
-          <w:rFonts w:ascii="Arial" w:hAnsi="Arial" w:cs="Arial"/>
-          <w:b/>
-          <w:bCs/>
-          <w:color w:val="262626"/>
-          <w:sz w:val="28"/>
-          <w:szCs w:val="28"/>
-        </w:rPr>
-        <w:t xml:space="preserve"> &amp; </w:t>
-      </w:r>
-      <w:r>
-        <w:rPr>
-          <w:rFonts w:ascii="Arial" w:hAnsi="Arial" w:cs="Arial"/>
-          <w:b/>
-          <w:bCs/>
-          <w:color w:val="1B5384"/>
-          <w:sz w:val="28"/>
-          <w:szCs w:val="28"/>
-        </w:rPr>
         <w:t>Owen T. Lewis</w:t>
       </w:r>
     </w:p>
@@ -2886,9 +3146,13 @@
           <w:sz w:val="28"/>
           <w:szCs w:val="28"/>
         </w:rPr>
-        <w:t xml:space="preserve"> (2014) doi</w:t>
-      </w:r>
-      <w:proofErr w:type="gramStart"/>
+        <w:t xml:space="preserve"> (2014) doi:10.1038/nature12911</w:t>
+      </w:r>
+    </w:p>
+    <w:p>
+      <w:pPr>
+        <w:pStyle w:val="CommentText"/>
+      </w:pPr>
       <w:r>
         <w:rPr>
           <w:rFonts w:ascii="Arial" w:hAnsi="Arial" w:cs="Arial"/>
@@ -2896,35 +3160,53 @@
           <w:sz w:val="28"/>
           <w:szCs w:val="28"/>
         </w:rPr>
-        <w:t>:10.1038</w:t>
-      </w:r>
-      <w:proofErr w:type="gramEnd"/>
-      <w:r>
-        <w:rPr>
-          <w:rFonts w:ascii="Arial" w:hAnsi="Arial" w:cs="Arial"/>
-          <w:color w:val="262626"/>
-          <w:sz w:val="28"/>
-          <w:szCs w:val="28"/>
-        </w:rPr>
-        <w:t>/nature12911</w:t>
-      </w:r>
-    </w:p>
+        <w:t>Received 18 July 2013 Accepted 26 November 2013 Published online 22 January 2014</w:t>
+      </w:r>
+    </w:p>
+  </w:comment>
+  <w:comment w:id="4" w:author="Matthew K. Lau" w:date="2014-01-29T11:35:00Z" w:initials="MKL">
     <w:p>
       <w:pPr>
         <w:pStyle w:val="CommentText"/>
       </w:pPr>
       <w:r>
         <w:rPr>
-          <w:rFonts w:ascii="Arial" w:hAnsi="Arial" w:cs="Arial"/>
-          <w:color w:val="262626"/>
-          <w:sz w:val="28"/>
-          <w:szCs w:val="28"/>
-        </w:rPr>
-        <w:t>Received 18 July 2013 Accepted 26 November 2013 Published online 22 January 2014</w:t>
+          <w:rStyle w:val="CommentReference"/>
+        </w:rPr>
+        <w:annotationRef/>
+      </w:r>
+      <w:r>
+        <w:t>Why are genotype-species networks interesting?</w:t>
+      </w:r>
+    </w:p>
+    <w:p>
+      <w:pPr>
+        <w:pStyle w:val="CommentText"/>
+      </w:pPr>
+    </w:p>
+    <w:p>
+      <w:pPr>
+        <w:pStyle w:val="CommentText"/>
+      </w:pPr>
+      <w:r>
+        <w:t>Why would we expect genotype-species networks to be nested?</w:t>
+      </w:r>
+    </w:p>
+    <w:p>
+      <w:pPr>
+        <w:pStyle w:val="CommentText"/>
+      </w:pPr>
+    </w:p>
+    <w:p>
+      <w:pPr>
+        <w:pStyle w:val="CommentText"/>
+      </w:pPr>
+      <w:r>
+        <w:t>Foundation species genotype-species networks should be highly asymetric because the foundation species generally is not strongly affected by the associated species. For example, P. betae, which is the most abundant species and likely has the strongest impact of any other insect, has been shown to not strongly affect the reproductive output of an individual tree.</w:t>
       </w:r>
     </w:p>
   </w:comment>
-  <w:comment w:id="2" w:author="Matthew K. Lau" w:date="2014-01-27T11:20:00Z" w:initials="MKL">
+  <w:comment w:id="5" w:author="Matthew K. Lau" w:date="2014-01-29T11:37:00Z" w:initials="MKL">
     <w:p>
       <w:pPr>
         <w:pStyle w:val="CommentText"/>
@@ -2936,11 +3218,11 @@
         <w:annotationRef/>
       </w:r>
       <w:r>
-        <w:t>Color mimicry?</w:t>
+        <w:t xml:space="preserve">Make the argument for clonality being the rule, rather than the exception in ecosystems. </w:t>
       </w:r>
     </w:p>
   </w:comment>
-  <w:comment w:id="3" w:author="Matthew K. Lau" w:date="2014-01-27T11:20:00Z" w:initials="MKL">
+  <w:comment w:id="6" w:author="Matthew K. Lau" w:date="2014-01-29T11:46:00Z" w:initials="MKL">
     <w:p>
       <w:pPr>
         <w:pStyle w:val="CommentText"/>
@@ -2959,80 +3241,17 @@
     </w:p>
     <w:p>
       <w:pPr>
-        <w:widowControl w:val="0"/>
-        <w:tabs>
-          <w:tab w:val="left" w:pos="560"/>
-          <w:tab w:val="left" w:pos="1120"/>
-          <w:tab w:val="left" w:pos="1680"/>
-          <w:tab w:val="left" w:pos="2240"/>
-          <w:tab w:val="left" w:pos="2800"/>
-          <w:tab w:val="left" w:pos="3360"/>
-          <w:tab w:val="left" w:pos="3920"/>
-          <w:tab w:val="left" w:pos="4480"/>
-          <w:tab w:val="left" w:pos="5040"/>
-          <w:tab w:val="left" w:pos="5600"/>
-          <w:tab w:val="left" w:pos="6160"/>
-          <w:tab w:val="left" w:pos="6720"/>
-        </w:tabs>
-        <w:autoSpaceDE w:val="0"/>
-        <w:autoSpaceDN w:val="0"/>
-        <w:adjustRightInd w:val="0"/>
-        <w:rPr>
-          <w:rFonts w:ascii="Helvetica" w:hAnsi="Helvetica" w:cs="Helvetica"/>
-          <w:b/>
-          <w:bCs/>
-          <w:color w:val="000000"/>
-        </w:rPr>
-      </w:pPr>
-      <w:r>
-        <w:rPr>
-          <w:rFonts w:ascii="Helvetica" w:hAnsi="Helvetica" w:cs="Helvetica"/>
-          <w:b/>
-          <w:bCs/>
-          <w:color w:val="000000"/>
-        </w:rPr>
-        <w:t>Evolutionary Conservation of Species' Roles in Food Webs</w:t>
-      </w:r>
-    </w:p>
-    <w:p>
-      <w:pPr>
         <w:pStyle w:val="CommentText"/>
       </w:pPr>
       <w:r>
-        <w:rPr>
-          <w:rFonts w:ascii="Helvetica" w:hAnsi="Helvetica" w:cs="Helvetica"/>
-          <w:color w:val="000000"/>
-        </w:rPr>
-        <w:t>Daniel B. Stouffer</w:t>
-      </w:r>
-      <w:r>
-        <w:rPr>
-          <w:rFonts w:ascii="Helvetica" w:hAnsi="Helvetica" w:cs="Helvetica"/>
-          <w:i/>
-          <w:iCs/>
-          <w:color w:val="000000"/>
-        </w:rPr>
-        <w:t xml:space="preserve">, et al. Science </w:t>
-      </w:r>
-      <w:r>
-        <w:rPr>
-          <w:rFonts w:ascii="Helvetica" w:hAnsi="Helvetica" w:cs="Helvetica"/>
-          <w:b/>
-          <w:bCs/>
-          <w:color w:val="000000"/>
-        </w:rPr>
-        <w:t>335</w:t>
-      </w:r>
-      <w:r>
-        <w:rPr>
-          <w:rFonts w:ascii="Helvetica" w:hAnsi="Helvetica" w:cs="Helvetica"/>
-          <w:color w:val="000000"/>
-        </w:rPr>
-        <w:t>, 1489 (2012); DOI: 10.1126/science.1216556</w:t>
+        <w:t xml:space="preserve">Genetic variation </w:t>
+      </w:r>
+      <w:r>
+        <w:t>creates nestedness, which stabilizes communities; however, selection on co-evolved or correlated traits will also inherently destabilize the community, maintaining high diversity</w:t>
       </w:r>
     </w:p>
   </w:comment>
-  <w:comment w:id="4" w:author="Matthew K. Lau" w:date="2014-01-28T17:04:00Z" w:initials="MKL">
+  <w:comment w:id="7" w:author="Matthew K. Lau" w:date="2014-01-29T12:03:00Z" w:initials="MKL">
     <w:p>
       <w:pPr>
         <w:pStyle w:val="CommentText"/>
@@ -3048,7 +3267,7 @@
       </w:r>
     </w:p>
   </w:comment>
-  <w:comment w:id="5" w:author="Matthew K. Lau" w:date="2014-01-28T16:14:00Z" w:initials="MKL">
+  <w:comment w:id="8" w:author="Matthew K. Lau" w:date="2014-01-28T16:14:00Z" w:initials="MKL">
     <w:p>
       <w:pPr>
         <w:pStyle w:val="CommentText"/>
@@ -3813,6 +4032,7 @@
   <w:style w:type="character" w:default="1" w:styleId="DefaultParagraphFont">
     <w:name w:val="Default Paragraph Font"/>
     <w:uiPriority w:val="1"/>
+    <w:semiHidden/>
     <w:unhideWhenUsed/>
   </w:style>
   <w:style w:type="table" w:default="1" w:styleId="TableNormal">
@@ -4095,6 +4315,7 @@
   <w:style w:type="character" w:default="1" w:styleId="DefaultParagraphFont">
     <w:name w:val="Default Paragraph Font"/>
     <w:uiPriority w:val="1"/>
+    <w:semiHidden/>
     <w:unhideWhenUsed/>
   </w:style>
   <w:style w:type="table" w:default="1" w:styleId="TableNormal">

--- a/manuscripts/Lau_simulate_genetics_nestedness.docx
+++ b/manuscripts/Lau_simulate_genetics_nestedness.docx
@@ -39,8 +39,21 @@
         <w:t>M.K. Lau</w:t>
       </w:r>
       <w:r>
-        <w:t>, S.R. Borrett, A.R. Keith, S.M. Shuster, K. Whitley, T.G. Whitham</w:t>
-      </w:r>
+        <w:t xml:space="preserve">, S.R. </w:t>
+      </w:r>
+      <w:proofErr w:type="spellStart"/>
+      <w:r>
+        <w:t>Borrett</w:t>
+      </w:r>
+      <w:proofErr w:type="spellEnd"/>
+      <w:r>
+        <w:t xml:space="preserve">, A.R. Keith, S.M. Shuster, K. Whitley, T.G. </w:t>
+      </w:r>
+      <w:proofErr w:type="spellStart"/>
+      <w:r>
+        <w:t>Whitham</w:t>
+      </w:r>
+      <w:proofErr w:type="spellEnd"/>
       <w:r>
         <w:t xml:space="preserve"> </w:t>
       </w:r>
@@ -55,8 +68,21 @@
       <w:r>
         <w:t xml:space="preserve">Target Journal: </w:t>
       </w:r>
-      <w:r>
-        <w:t>PLoS Biology?, Ecology Letters?, Others???</w:t>
+      <w:proofErr w:type="spellStart"/>
+      <w:r>
+        <w:t>PLoS</w:t>
+      </w:r>
+      <w:proofErr w:type="spellEnd"/>
+      <w:r>
+        <w:t xml:space="preserve"> Biology</w:t>
+      </w:r>
+      <w:proofErr w:type="gramStart"/>
+      <w:r>
+        <w:t>?,</w:t>
+      </w:r>
+      <w:proofErr w:type="gramEnd"/>
+      <w:r>
+        <w:t xml:space="preserve"> Ecology Letters?, Others???</w:t>
       </w:r>
     </w:p>
     <w:p/>
@@ -65,8 +91,6 @@
       <w:r>
         <w:t>Contact Information</w:t>
       </w:r>
-      <w:bookmarkStart w:id="0" w:name="_GoBack"/>
-      <w:bookmarkEnd w:id="0"/>
       <w:r>
         <w:br w:type="page"/>
       </w:r>
@@ -313,7 +337,15 @@
         <w:t>neste</w:t>
       </w:r>
       <w:r>
-        <w:t>dness, community dynamics</w:t>
+        <w:t xml:space="preserve">dness, </w:t>
+      </w:r>
+      <w:proofErr w:type="gramStart"/>
+      <w:r>
+        <w:t>community</w:t>
+      </w:r>
+      <w:proofErr w:type="gramEnd"/>
+      <w:r>
+        <w:t xml:space="preserve"> dynamics</w:t>
       </w:r>
     </w:p>
     <w:p>
@@ -330,21 +362,100 @@
           <w:b/>
         </w:rPr>
       </w:pPr>
-      <w:commentRangeStart w:id="1"/>
+      <w:commentRangeStart w:id="0"/>
       <w:r>
         <w:rPr>
           <w:b/>
         </w:rPr>
         <w:t>Introduction</w:t>
       </w:r>
-      <w:commentRangeEnd w:id="1"/>
+      <w:commentRangeEnd w:id="0"/>
       <w:r>
         <w:rPr>
           <w:rStyle w:val="CommentReference"/>
           <w:b/>
         </w:rPr>
+        <w:commentReference w:id="0"/>
+      </w:r>
+    </w:p>
+    <w:p>
+      <w:pPr>
+        <w:pStyle w:val="ListParagraph"/>
+        <w:spacing w:line="480" w:lineRule="auto"/>
+        <w:ind w:left="0"/>
+      </w:pPr>
+    </w:p>
+    <w:p>
+      <w:pPr>
+        <w:pStyle w:val="ListParagraph"/>
+        <w:spacing w:line="480" w:lineRule="auto"/>
+        <w:ind w:left="0"/>
+      </w:pPr>
+      <w:r>
+        <w:t xml:space="preserve">Evolutionary dynamics in the context of complex ecological communities is important to explore. </w:t>
+      </w:r>
+      <w:r>
+        <w:t>Species interactions have been shown repeatedly to drive the evolution of biological diversity</w:t>
+      </w:r>
+      <w:r>
+        <w:t xml:space="preserve"> creating persistent evolutionary dynamics </w:t>
+      </w:r>
+      <w:r>
+        <w:t>(Thompson 1999; Thompson 2013)</w:t>
+      </w:r>
+      <w:r>
+        <w:t>. Genetic variation itself has been shown to influence a suite of community and ecosystem level patterns (</w:t>
+      </w:r>
+      <w:r>
+        <w:t xml:space="preserve">cite the battery of </w:t>
+      </w:r>
+      <w:proofErr w:type="spellStart"/>
+      <w:r>
+        <w:t>whitham</w:t>
+      </w:r>
+      <w:proofErr w:type="spellEnd"/>
+      <w:r>
+        <w:t xml:space="preserve">, Johnson, </w:t>
+      </w:r>
+      <w:proofErr w:type="spellStart"/>
+      <w:r>
+        <w:t>agrawal</w:t>
+      </w:r>
+      <w:proofErr w:type="spellEnd"/>
+      <w:r>
+        <w:t xml:space="preserve"> and </w:t>
+      </w:r>
+      <w:proofErr w:type="spellStart"/>
+      <w:r>
+        <w:t>crutsinger</w:t>
+      </w:r>
+      <w:proofErr w:type="spellEnd"/>
+      <w:r>
+        <w:t xml:space="preserve"> papers</w:t>
+      </w:r>
+      <w:r>
+        <w:t>).</w:t>
+      </w:r>
+      <w:r>
+        <w:t xml:space="preserve"> </w:t>
+      </w:r>
+      <w:r>
+        <w:t xml:space="preserve">Beyond purely ecological consequences of genetic variation, genetic correlation among individuals of different species has important implications for evolutionary dynamics. Kin selection, group selection and </w:t>
+      </w:r>
+      <w:commentRangeStart w:id="1"/>
+      <w:r>
+        <w:t>co-evolutionary</w:t>
+      </w:r>
+      <w:commentRangeEnd w:id="1"/>
+      <w:r>
+        <w:rPr>
+          <w:rStyle w:val="CommentReference"/>
+        </w:rPr>
         <w:commentReference w:id="1"/>
       </w:r>
+      <w:r>
+        <w:t xml:space="preserve"> theory all provide examples of how genetic correlations can be both manifested and selected on at levels higher than the individual and beyond the population.  </w:t>
+      </w:r>
     </w:p>
     <w:p>
       <w:pPr>
@@ -355,50 +466,1356 @@
     </w:p>
     <w:p>
       <w:pPr>
+        <w:spacing w:line="480" w:lineRule="auto"/>
+      </w:pPr>
+      <w:r>
+        <w:t xml:space="preserve">Species </w:t>
+      </w:r>
+      <w:commentRangeStart w:id="2"/>
+      <w:commentRangeStart w:id="3"/>
+      <w:r>
+        <w:t xml:space="preserve">interactions </w:t>
+      </w:r>
+      <w:commentRangeEnd w:id="2"/>
+      <w:r>
+        <w:rPr>
+          <w:rStyle w:val="CommentReference"/>
+        </w:rPr>
+        <w:commentReference w:id="2"/>
+      </w:r>
+      <w:commentRangeEnd w:id="3"/>
+      <w:r>
+        <w:rPr>
+          <w:rStyle w:val="CommentReference"/>
+        </w:rPr>
+        <w:commentReference w:id="3"/>
+      </w:r>
+      <w:r>
+        <w:t xml:space="preserve">are known to have </w:t>
+      </w:r>
+      <w:commentRangeStart w:id="5"/>
+      <w:r>
+        <w:t xml:space="preserve">profound </w:t>
+      </w:r>
+      <w:commentRangeEnd w:id="5"/>
+      <w:r>
+        <w:rPr>
+          <w:rStyle w:val="CommentReference"/>
+        </w:rPr>
+        <w:commentReference w:id="5"/>
+      </w:r>
+      <w:r>
+        <w:t xml:space="preserve">effects in ecosystems. </w:t>
+      </w:r>
+      <w:r>
+        <w:t xml:space="preserve">For over half a century, ecologists have been studying </w:t>
+      </w:r>
+      <w:r>
+        <w:t xml:space="preserve">the structure of interaction </w:t>
+      </w:r>
+      <w:r>
+        <w:t xml:space="preserve">networks and how this </w:t>
+      </w:r>
+      <w:r>
+        <w:t xml:space="preserve">can change the dynamics of ecological communities (MacArthur 1955, May 1972, </w:t>
+      </w:r>
+      <w:proofErr w:type="spellStart"/>
+      <w:r>
+        <w:t>Ulanowicz</w:t>
+      </w:r>
+      <w:proofErr w:type="spellEnd"/>
+      <w:r>
+        <w:t xml:space="preserve"> 1981, Patten and Higashi 1991</w:t>
+      </w:r>
+      <w:r>
+        <w:t xml:space="preserve">, </w:t>
+      </w:r>
+      <w:proofErr w:type="spellStart"/>
+      <w:r>
+        <w:t>Bascompte</w:t>
+      </w:r>
+      <w:proofErr w:type="spellEnd"/>
+      <w:r>
+        <w:t xml:space="preserve"> et al. 2003</w:t>
+      </w:r>
+      <w:r>
+        <w:t xml:space="preserve">). </w:t>
+      </w:r>
+      <w:r>
+        <w:t>The structure of ecological networks is now known to affect nutrient cycling (</w:t>
+      </w:r>
+      <w:proofErr w:type="spellStart"/>
+      <w:r>
+        <w:t>Borrett</w:t>
+      </w:r>
+      <w:proofErr w:type="spellEnd"/>
+      <w:r>
+        <w:t xml:space="preserve"> et al</w:t>
+      </w:r>
+      <w:proofErr w:type="gramStart"/>
+      <w:r>
+        <w:t>. ?</w:t>
+      </w:r>
+      <w:proofErr w:type="gramEnd"/>
+      <w:r>
+        <w:t xml:space="preserve">???), </w:t>
+      </w:r>
+      <w:r>
+        <w:t>Although all of these studies employ an evolutionary perspective to explain common patterns in network structure, none have explicitly incorporated a genetic perspective or intra-specific variation into models o</w:t>
+      </w:r>
+      <w:r>
+        <w:t xml:space="preserve">r empirical studies of ecological networks. </w:t>
+      </w:r>
+      <w:r>
+        <w:t xml:space="preserve">One possible exception to this is recent </w:t>
+      </w:r>
+      <w:r>
+        <w:t xml:space="preserve">studies of evolution of </w:t>
+      </w:r>
+      <w:r>
+        <w:t xml:space="preserve">pseudo-ecological </w:t>
+      </w:r>
+      <w:r>
+        <w:t xml:space="preserve">software or artificial life </w:t>
+      </w:r>
+      <w:r>
+        <w:t xml:space="preserve">networks </w:t>
+      </w:r>
+      <w:r>
+        <w:t xml:space="preserve">(see Fortuna et al. 2013). </w:t>
+      </w:r>
+    </w:p>
+    <w:p>
+      <w:pPr>
+        <w:spacing w:line="480" w:lineRule="auto"/>
+      </w:pPr>
+    </w:p>
+    <w:p>
+      <w:pPr>
+        <w:spacing w:line="480" w:lineRule="auto"/>
+      </w:pPr>
+      <w:r>
+        <w:t xml:space="preserve">In line with long standing concepts of </w:t>
+      </w:r>
+      <w:r>
+        <w:t>variability in the importance of species in ecosystems (e.g. foundation species), w</w:t>
+      </w:r>
+      <w:r>
+        <w:t xml:space="preserve">ork with trophic and mutualistic ecological networks have all shown strong asymmetry </w:t>
+      </w:r>
+      <w:r>
+        <w:t xml:space="preserve">in the effects of species within these networks. </w:t>
+      </w:r>
+      <w:r>
+        <w:t xml:space="preserve">The field of ecological networks has demonstrated some ecological mechanisms for how indirect effects can influence community dynamics; however, none of these studies have included genetic variation, and thus, are limited in establishing how evolutionary mechanisms that are playing a role in structuring ecological networks. </w:t>
+      </w:r>
+      <w:r>
+        <w:t>Network centrality (</w:t>
+      </w:r>
+      <w:proofErr w:type="spellStart"/>
+      <w:proofErr w:type="gramStart"/>
+      <w:r>
+        <w:t>Borrett</w:t>
+      </w:r>
+      <w:proofErr w:type="spellEnd"/>
+      <w:r>
+        <w:t xml:space="preserve"> ?</w:t>
+      </w:r>
+      <w:proofErr w:type="gramEnd"/>
+      <w:r>
+        <w:t xml:space="preserve">???). </w:t>
+      </w:r>
+      <w:proofErr w:type="gramStart"/>
+      <w:r>
+        <w:t>Asymmetric, co-evolved networks (</w:t>
+      </w:r>
+      <w:proofErr w:type="spellStart"/>
+      <w:r>
+        <w:t>Bascompte</w:t>
+      </w:r>
+      <w:proofErr w:type="spellEnd"/>
+      <w:r>
+        <w:t xml:space="preserve"> et al. 2003).</w:t>
+      </w:r>
+      <w:proofErr w:type="gramEnd"/>
+      <w:r>
+        <w:t xml:space="preserve"> </w:t>
+      </w:r>
+    </w:p>
+    <w:p>
+      <w:pPr>
+        <w:spacing w:line="480" w:lineRule="auto"/>
+      </w:pPr>
+    </w:p>
+    <w:p>
+      <w:pPr>
+        <w:spacing w:line="480" w:lineRule="auto"/>
+      </w:pPr>
+      <w:r>
+        <w:t>Although the consequences of this variation are known to impact biological diversity across multiple spatial scales, the effect this variation has on the structure of ecological interaction networks has not been explored (</w:t>
+      </w:r>
+      <w:commentRangeStart w:id="6"/>
+      <w:r>
+        <w:t>Fig. 1</w:t>
+      </w:r>
+      <w:commentRangeEnd w:id="6"/>
+      <w:r>
+        <w:rPr>
+          <w:rStyle w:val="CommentReference"/>
+        </w:rPr>
+        <w:commentReference w:id="6"/>
+      </w:r>
+      <w:r>
+        <w:t xml:space="preserve">). </w:t>
+      </w:r>
+      <w:r>
+        <w:t xml:space="preserve">Thus, focusing initially on foundation species has been an important step forward, but has obviously been ignoring the insights that could be made by </w:t>
+      </w:r>
+      <w:r>
+        <w:t xml:space="preserve">incorporating evolutionary genetics and a </w:t>
+      </w:r>
+      <w:r>
+        <w:t xml:space="preserve">community level </w:t>
+      </w:r>
+      <w:r>
+        <w:t xml:space="preserve">interaction </w:t>
+      </w:r>
+      <w:r>
+        <w:t>network perspective.</w:t>
+      </w:r>
+      <w:r>
+        <w:t xml:space="preserve"> </w:t>
+      </w:r>
+      <w:r>
+        <w:t xml:space="preserve">In this study, we </w:t>
+      </w:r>
+      <w:r>
+        <w:t xml:space="preserve">first </w:t>
+      </w:r>
+      <w:r>
+        <w:t xml:space="preserve">use an established mass-action community </w:t>
+      </w:r>
+      <w:r>
+        <w:t xml:space="preserve">genetics </w:t>
+      </w:r>
+      <w:r>
+        <w:t>simulation</w:t>
+      </w:r>
+      <w:r>
+        <w:t xml:space="preserve"> to</w:t>
+      </w:r>
+      <w:r>
+        <w:t xml:space="preserve"> </w:t>
+      </w:r>
+      <w:r>
+        <w:t>study the effect of intra-specific variation on interaction network structure</w:t>
+      </w:r>
+      <w:r>
+        <w:t>. W</w:t>
+      </w:r>
+      <w:r>
+        <w:t>e hypothesize that</w:t>
+      </w:r>
+      <w:r>
+        <w:t xml:space="preserve"> genetically based variation in a </w:t>
+      </w:r>
+      <w:commentRangeStart w:id="7"/>
+      <w:r>
+        <w:t xml:space="preserve">clonal </w:t>
+      </w:r>
+      <w:commentRangeEnd w:id="7"/>
+      <w:r>
+        <w:rPr>
+          <w:rStyle w:val="CommentReference"/>
+        </w:rPr>
+        <w:commentReference w:id="7"/>
+      </w:r>
+      <w:r>
+        <w:t>foundation species</w:t>
+      </w:r>
+      <w:r>
+        <w:t xml:space="preserve">. </w:t>
+      </w:r>
+      <w:r>
+        <w:t xml:space="preserve">Second, we examine the robustness of these communities to </w:t>
+      </w:r>
+      <w:r>
+        <w:t xml:space="preserve">the </w:t>
+      </w:r>
+      <w:r>
+        <w:t>loss</w:t>
+      </w:r>
+      <w:r>
+        <w:t xml:space="preserve"> of genetic diversity</w:t>
+      </w:r>
+      <w:r>
+        <w:t xml:space="preserve">, where we hypothesize that co-evolved traits will </w:t>
+      </w:r>
+      <w:r>
+        <w:t>reduce network robustness</w:t>
+      </w:r>
+      <w:r>
+        <w:t xml:space="preserve">. Last, we examine the structure of an empirical network where plant genetics is known. This study of the influence of genetic diversity on ecological network structure and dynamics </w:t>
+      </w:r>
+      <w:r>
+        <w:t xml:space="preserve">has important implications for understanding how </w:t>
+      </w:r>
+      <w:r>
+        <w:t xml:space="preserve">genetic variability influences community stability and how </w:t>
+      </w:r>
+      <w:r>
+        <w:t xml:space="preserve">evolutionary forces act to structure </w:t>
+      </w:r>
+      <w:r>
+        <w:t xml:space="preserve">ecological interaction </w:t>
+      </w:r>
+      <w:commentRangeStart w:id="8"/>
+      <w:r>
+        <w:t>networks</w:t>
+      </w:r>
+      <w:commentRangeEnd w:id="8"/>
+      <w:r>
+        <w:rPr>
+          <w:rStyle w:val="CommentReference"/>
+        </w:rPr>
+        <w:commentReference w:id="8"/>
+      </w:r>
+      <w:r>
+        <w:t>.</w:t>
+      </w:r>
+    </w:p>
+    <w:p>
+      <w:pPr>
+        <w:spacing w:line="480" w:lineRule="auto"/>
+        <w:rPr>
+          <w:b/>
+        </w:rPr>
+      </w:pPr>
+      <w:r>
+        <w:rPr>
+          <w:b/>
+        </w:rPr>
+        <w:t>Methods</w:t>
+      </w:r>
+    </w:p>
+    <w:p>
+      <w:pPr>
+        <w:spacing w:line="480" w:lineRule="auto"/>
+        <w:rPr>
+          <w:i/>
+        </w:rPr>
+      </w:pPr>
+      <w:r>
+        <w:rPr>
+          <w:i/>
+        </w:rPr>
+        <w:t xml:space="preserve">Simulations </w:t>
+      </w:r>
+    </w:p>
+    <w:p>
+      <w:pPr>
         <w:pStyle w:val="ListParagraph"/>
         <w:spacing w:line="480" w:lineRule="auto"/>
         <w:ind w:left="0"/>
       </w:pPr>
       <w:r>
-        <w:t xml:space="preserve">Evolutionary dynamics in the context of complex ecological communities is important to explore. </w:t>
-      </w:r>
-      <w:r>
-        <w:t>Species interactions have been shown repeatedly to drive the evolution of biological diversity</w:t>
-      </w:r>
-      <w:r>
-        <w:t xml:space="preserve"> creating persistent evolutionary dynamics </w:t>
-      </w:r>
-      <w:r>
-        <w:t>(Thompson 1999; Thompson 2013)</w:t>
-      </w:r>
-      <w:r>
-        <w:t>. Genetic variation itself has been shown to influence a suite of community and ecosystem level patterns (</w:t>
-      </w:r>
-      <w:r>
-        <w:t>cite the battery of whitham, Johnson, agrawal and crutsinger papers</w:t>
-      </w:r>
-      <w:r>
-        <w:t>).</w:t>
+        <w:t>We used the community genetics simulation method previously developed in Shuster et al. 2006. Briefly, this method starts by creating a population of individuals assigned a genotypic value (i.e. genotypes). Each genotype is comprised of multiple individuals (i.e. clones), which are mapped to phenotypic values</w:t>
+      </w:r>
+      <w:r>
+        <w:t xml:space="preserve"> as a single numeric value for each individual</w:t>
+      </w:r>
+      <w:r>
+        <w:t>. This population represents the foundation species. Next, a set of species representing the rest of the community is assigned an average genotypic value that is then also mapped to a numerical phenotypic value using an additive, bi-allelic genetic system. At each step of genotype-phenotype mapping variance is introduced through random draws from a uniform distribution, which simulates the introduction of phenotypic variance arising from non-genetically based “environmental” variation.  It is important to note here that interactions among species beyond the foundation species’ effect on the community is not explicitly accounted for in this process but introduced as a contribution to non-genetic</w:t>
+      </w:r>
+      <w:r>
+        <w:t>, environmental</w:t>
+      </w:r>
+      <w:r>
+        <w:t xml:space="preserve"> variation. Finally, the foundation species phenotyp</w:t>
+      </w:r>
+      <w:r>
+        <w:t>ic values for each individual are</w:t>
+      </w:r>
+      <w:r>
+        <w:t xml:space="preserve"> used to determine the </w:t>
+      </w:r>
+      <w:r>
+        <w:t xml:space="preserve">equilibrium </w:t>
+      </w:r>
+      <w:r>
+        <w:t>population value for each species</w:t>
+      </w:r>
+      <w:r>
+        <w:t xml:space="preserve"> (</w:t>
+      </w:r>
+      <w:proofErr w:type="spellStart"/>
+      <w:r>
+        <w:t>Ronce</w:t>
+      </w:r>
+      <w:proofErr w:type="spellEnd"/>
+      <w:r>
+        <w:t xml:space="preserve"> and Kirkpatrick</w:t>
+      </w:r>
+      <w:r>
+        <w:t xml:space="preserve"> 2001</w:t>
+      </w:r>
+      <w:r>
+        <w:t>)</w:t>
+      </w:r>
+      <w:r>
+        <w:t xml:space="preserve">. </w:t>
+      </w:r>
+    </w:p>
+    <w:p>
+      <w:pPr>
+        <w:pStyle w:val="ListParagraph"/>
+        <w:spacing w:line="480" w:lineRule="auto"/>
+        <w:ind w:left="0"/>
+      </w:pPr>
+    </w:p>
+    <w:p>
+      <w:pPr>
+        <w:pStyle w:val="ListParagraph"/>
+        <w:spacing w:line="480" w:lineRule="auto"/>
+        <w:ind w:left="0"/>
+      </w:pPr>
+      <w:r>
+        <w:t>For this study, we generated a set of 10 replicate communities for 8 scenarios of selection</w:t>
+      </w:r>
+      <w:r>
+        <w:t xml:space="preserve"> intensity for a total of 80 communities. Each of these </w:t>
+      </w:r>
+      <w:r>
+        <w:t xml:space="preserve">communities </w:t>
+      </w:r>
+      <w:r>
+        <w:t xml:space="preserve">was </w:t>
+      </w:r>
+      <w:r>
+        <w:t xml:space="preserve">generated using the same initial phenotypes for both the “foundation species” </w:t>
+      </w:r>
+      <w:r>
+        <w:t>individuals (</w:t>
+      </w:r>
+      <w:r>
+        <w:t>n = 100 with 10 individuals for each of 10 genotypes</w:t>
+      </w:r>
+      <w:r>
+        <w:t xml:space="preserve">) </w:t>
+      </w:r>
+      <w:r>
+        <w:t xml:space="preserve">and the “associated species” </w:t>
       </w:r>
       <w:r>
         <w:t xml:space="preserve"> </w:t>
       </w:r>
       <w:r>
-        <w:t xml:space="preserve">Beyond purely ecological consequences of genetic variation, genetic correlation among individuals of different species has important implications for evolutionary dynamics. Kin selection, group selection and </w:t>
-      </w:r>
-      <w:commentRangeStart w:id="2"/>
-      <w:r>
-        <w:t>co-evolutionary</w:t>
-      </w:r>
-      <w:commentRangeEnd w:id="2"/>
+        <w:t xml:space="preserve">(n = 25) </w:t>
+      </w:r>
+      <w:r>
+        <w:t xml:space="preserve">(see </w:t>
+      </w:r>
+      <w:r>
+        <w:t xml:space="preserve">Online </w:t>
+      </w:r>
+      <w:r>
+        <w:t xml:space="preserve">Supplementary Materials, </w:t>
+      </w:r>
+      <w:r>
+        <w:t>Appendix X</w:t>
+      </w:r>
+      <w:r>
+        <w:t xml:space="preserve">). </w:t>
+      </w:r>
+      <w:r>
+        <w:t xml:space="preserve">For the main set of analyses, a carrying capacity (K) of 100 individuals was used for to remove the effect of differences in total abundances among species. </w:t>
+      </w:r>
+    </w:p>
+    <w:p>
+      <w:pPr>
+        <w:pStyle w:val="ListParagraph"/>
+        <w:spacing w:line="480" w:lineRule="auto"/>
+        <w:ind w:left="0"/>
+      </w:pPr>
+    </w:p>
+    <w:p>
+      <w:pPr>
+        <w:spacing w:line="480" w:lineRule="auto"/>
+        <w:rPr>
+          <w:i/>
+        </w:rPr>
+      </w:pPr>
+      <w:r>
+        <w:rPr>
+          <w:i/>
+        </w:rPr>
+        <w:t>Genotype-species networks</w:t>
+      </w:r>
+    </w:p>
+    <w:p>
+      <w:pPr>
+        <w:pStyle w:val="ListParagraph"/>
+        <w:spacing w:line="480" w:lineRule="auto"/>
+        <w:ind w:left="0"/>
+      </w:pPr>
+      <w:r>
+        <w:t xml:space="preserve">Genotypic averages of species abundances were then used to generate a bipartite network of genotype-species interactions. As the network nestedness matrix rely on presence-absence data, each network was reduced to a minimal set of connections. A cut-off of 5 observations for a given species on an individual tree was used as a threshold to “prune” the network to the minimal connections. This threshold value was chosen because it is the point at which a binomial test of significance had enough power to produce a significant test. </w:t>
+      </w:r>
+    </w:p>
+    <w:p>
+      <w:pPr>
+        <w:spacing w:line="480" w:lineRule="auto"/>
+      </w:pPr>
+    </w:p>
+    <w:p>
+      <w:pPr>
+        <w:spacing w:line="480" w:lineRule="auto"/>
+        <w:rPr>
+          <w:i/>
+        </w:rPr>
+      </w:pPr>
+      <w:r>
+        <w:rPr>
+          <w:i/>
+        </w:rPr>
+        <w:t xml:space="preserve">Network </w:t>
+      </w:r>
+      <w:r>
+        <w:rPr>
+          <w:i/>
+        </w:rPr>
+        <w:t>Nestedness</w:t>
+      </w:r>
+    </w:p>
+    <w:p>
+      <w:pPr>
+        <w:spacing w:line="480" w:lineRule="auto"/>
+      </w:pPr>
+      <w:r>
+        <w:t>Nestedness was then calculated for each of these networks using the nestedness temperature metric (</w:t>
+      </w:r>
+      <w:r>
+        <w:t>Rodrí</w:t>
+      </w:r>
+      <w:r>
+        <w:t>guez-</w:t>
+      </w:r>
+      <w:proofErr w:type="spellStart"/>
+      <w:r>
+        <w:t>Gironés</w:t>
+      </w:r>
+      <w:proofErr w:type="spellEnd"/>
+      <w:r>
+        <w:t xml:space="preserve"> and </w:t>
+      </w:r>
+      <w:proofErr w:type="spellStart"/>
+      <w:r>
+        <w:t>Santamaria</w:t>
+      </w:r>
+      <w:proofErr w:type="spellEnd"/>
+      <w:r>
+        <w:t xml:space="preserve"> 2006</w:t>
+      </w:r>
+      <w:r>
+        <w:t xml:space="preserve">). </w:t>
+      </w:r>
+      <w:r>
+        <w:t xml:space="preserve">This method uses a packing algorithm first described in </w:t>
+      </w:r>
+      <w:proofErr w:type="spellStart"/>
+      <w:r>
+        <w:t>Atmar</w:t>
+      </w:r>
+      <w:proofErr w:type="spellEnd"/>
+      <w:r>
+        <w:t xml:space="preserve"> and Patterson (1993) that </w:t>
+      </w:r>
+      <w:r>
+        <w:t xml:space="preserve">compares a presence-absence representation of the observed matrix to a </w:t>
+      </w:r>
+      <w:r>
+        <w:t xml:space="preserve">“low temperature” or non-nested </w:t>
+      </w:r>
+      <w:r>
+        <w:t xml:space="preserve">re-arrangement of the matrix. The </w:t>
+      </w:r>
+      <w:r>
+        <w:t>greater the difference is between the</w:t>
+      </w:r>
+      <w:r>
+        <w:t xml:space="preserve"> observed </w:t>
+      </w:r>
+      <w:r>
+        <w:t xml:space="preserve">and </w:t>
+      </w:r>
+      <w:r>
+        <w:t xml:space="preserve">the re-arranged matrix, the higher the nestedness temperature value. </w:t>
+      </w:r>
+    </w:p>
+    <w:p>
+      <w:pPr>
+        <w:spacing w:line="480" w:lineRule="auto"/>
+      </w:pPr>
+    </w:p>
+    <w:p>
+      <w:pPr>
+        <w:spacing w:line="480" w:lineRule="auto"/>
+        <w:rPr>
+          <w:i/>
+        </w:rPr>
+      </w:pPr>
+      <w:r>
+        <w:rPr>
+          <w:i/>
+        </w:rPr>
+        <w:t>Robustness</w:t>
+      </w:r>
+      <w:r>
+        <w:rPr>
+          <w:i/>
+        </w:rPr>
+        <w:t xml:space="preserve"> Experiments</w:t>
+      </w:r>
+    </w:p>
+    <w:p>
+      <w:pPr>
+        <w:spacing w:line="480" w:lineRule="auto"/>
+      </w:pPr>
+      <w:r>
+        <w:t>To examine the robustness of the</w:t>
+      </w:r>
+      <w:r>
+        <w:t>se networks</w:t>
+      </w:r>
+      <w:r>
+        <w:t>, we conducted a series of foundation species removal experiments.</w:t>
+      </w:r>
+      <w:r>
+        <w:t xml:space="preserve"> </w:t>
+      </w:r>
+      <w:r>
+        <w:t xml:space="preserve">Trees were removed according to three different algorithms: </w:t>
+      </w:r>
+      <w:r>
+        <w:t>1) r</w:t>
+      </w:r>
+      <w:r>
+        <w:t xml:space="preserve">andom removal, 2) </w:t>
+      </w:r>
+      <w:r>
+        <w:t xml:space="preserve">connectedness </w:t>
+      </w:r>
+      <w:r>
+        <w:t>removal</w:t>
+      </w:r>
+      <w:r>
+        <w:t xml:space="preserve"> and 3) phenotypic similarity</w:t>
+      </w:r>
+      <w:r>
+        <w:t xml:space="preserve">. The random removal algorithm used a uniform probability distribution to select individuals. The </w:t>
+      </w:r>
+      <w:r>
+        <w:t xml:space="preserve">connectedness </w:t>
+      </w:r>
+      <w:r>
+        <w:t xml:space="preserve">removal algorithm </w:t>
+      </w:r>
+      <w:r>
+        <w:t xml:space="preserve">assigned individuals with more interactions with species higher probability for removal. The phenotypic removal algorithm assigned removal probabilities by the phenotypic similarity among individuals. </w:t>
+      </w:r>
+      <w:r>
+        <w:t>These algorithms were applied to the communities for species with equal carrying capacities as described and to a second set of communities in which the carrying capacities for the dependent species were selected from a Poisson distribution intended to simulate the highly skewed, un-even distribution of species total abundanc</w:t>
+      </w:r>
+      <w:r>
+        <w:t>es most often observed in natural communities</w:t>
+      </w:r>
+      <w:r>
+        <w:t>.</w:t>
+      </w:r>
+    </w:p>
+    <w:p>
+      <w:pPr>
+        <w:spacing w:line="480" w:lineRule="auto"/>
+      </w:pPr>
+    </w:p>
+    <w:p>
+      <w:pPr>
+        <w:spacing w:line="480" w:lineRule="auto"/>
+      </w:pPr>
+      <w:r>
+        <w:rPr>
+          <w:i/>
+        </w:rPr>
+        <w:t>Empirical cottonwood genotype canopy arthropod network analysis</w:t>
+      </w:r>
+    </w:p>
+    <w:p>
+      <w:pPr>
+        <w:spacing w:line="480" w:lineRule="auto"/>
+      </w:pPr>
+      <w:r>
+        <w:t xml:space="preserve">An empirical network of canopy arthropod species on known genotypes of </w:t>
+      </w:r>
+      <w:proofErr w:type="spellStart"/>
+      <w:r>
+        <w:rPr>
+          <w:i/>
+        </w:rPr>
+        <w:t>Populus</w:t>
+      </w:r>
+      <w:proofErr w:type="spellEnd"/>
+      <w:r>
+        <w:rPr>
+          <w:i/>
+        </w:rPr>
+        <w:t xml:space="preserve"> </w:t>
+      </w:r>
+      <w:proofErr w:type="spellStart"/>
+      <w:r>
+        <w:rPr>
+          <w:i/>
+        </w:rPr>
+        <w:t>angustifolia</w:t>
+      </w:r>
+      <w:proofErr w:type="spellEnd"/>
+      <w:r>
+        <w:t xml:space="preserve"> </w:t>
+      </w:r>
+      <w:r>
+        <w:t>James</w:t>
+      </w:r>
+      <w:r>
+        <w:t xml:space="preserve"> (</w:t>
+      </w:r>
+      <w:proofErr w:type="spellStart"/>
+      <w:r>
+        <w:t>narrowleaf</w:t>
+      </w:r>
+      <w:proofErr w:type="spellEnd"/>
+      <w:r>
+        <w:t xml:space="preserve"> cottonwood) was taken from Keith et al. 2014. </w:t>
+      </w:r>
+      <w:r>
+        <w:t xml:space="preserve">Trees planted in a common garden </w:t>
+      </w:r>
+      <w:r>
+        <w:t>in 1991 (</w:t>
+      </w:r>
+      <w:proofErr w:type="spellStart"/>
+      <w:r>
+        <w:t>Martinsen</w:t>
+      </w:r>
+      <w:proofErr w:type="spellEnd"/>
+      <w:r>
+        <w:t xml:space="preserve"> et al. 2001) </w:t>
+      </w:r>
+      <w:r>
+        <w:t xml:space="preserve">that randomized genotype with respect to local environmental variation </w:t>
+      </w:r>
+      <w:r>
+        <w:t xml:space="preserve">were surveyed </w:t>
+      </w:r>
+      <w:r>
+        <w:t xml:space="preserve">for arthropods </w:t>
+      </w:r>
+      <w:r>
+        <w:t>in August of 2009 using timed sampling of similarly sized branches</w:t>
+      </w:r>
+      <w:r>
+        <w:t>.</w:t>
+      </w:r>
+      <w:r>
+        <w:t xml:space="preserve"> Genotype averages were used to construct a genotype-species network</w:t>
+      </w:r>
+      <w:r>
+        <w:t xml:space="preserve">. </w:t>
+      </w:r>
+      <w:r>
+        <w:t>A n</w:t>
+      </w:r>
+      <w:r>
+        <w:t xml:space="preserve">estedness </w:t>
+      </w:r>
+      <w:r>
+        <w:t xml:space="preserve">significance test </w:t>
+      </w:r>
+      <w:r>
+        <w:t xml:space="preserve">was performed on </w:t>
+      </w:r>
+      <w:r>
+        <w:t xml:space="preserve">this network </w:t>
+      </w:r>
+      <w:r>
+        <w:t xml:space="preserve">using 1000 permutations of the original data and a </w:t>
+      </w:r>
+      <w:proofErr w:type="gramStart"/>
+      <w:r>
+        <w:t>50 iteration</w:t>
+      </w:r>
+      <w:proofErr w:type="gramEnd"/>
+      <w:r>
+        <w:t xml:space="preserve"> burn-in. A </w:t>
+      </w:r>
+      <w:r>
+        <w:t xml:space="preserve">fixed row and column permutation algorithm that maintained marginal totals was used to control for differences in total abundance of both genotypes and arthropod species. </w:t>
+      </w:r>
+    </w:p>
+    <w:p>
+      <w:pPr>
+        <w:spacing w:line="480" w:lineRule="auto"/>
+      </w:pPr>
+    </w:p>
+    <w:p>
+      <w:pPr>
+        <w:spacing w:line="480" w:lineRule="auto"/>
+        <w:rPr>
+          <w:i/>
+        </w:rPr>
+      </w:pPr>
+      <w:r>
+        <w:rPr>
+          <w:i/>
+        </w:rPr>
+        <w:t>Software</w:t>
+      </w:r>
+    </w:p>
+    <w:p>
+      <w:pPr>
+        <w:spacing w:line="480" w:lineRule="auto"/>
+      </w:pPr>
+      <w:r>
+        <w:t>All simulations and analyses were conducted in R version 3.0.2 (R Development Core Team 2014).</w:t>
+      </w:r>
+      <w:r>
+        <w:t xml:space="preserve"> Simulations were conducted using the </w:t>
+      </w:r>
+      <w:proofErr w:type="spellStart"/>
+      <w:r>
+        <w:rPr>
+          <w:i/>
+        </w:rPr>
+        <w:t>ComGenR</w:t>
+      </w:r>
+      <w:proofErr w:type="spellEnd"/>
+      <w:r>
+        <w:t xml:space="preserve"> package (</w:t>
+      </w:r>
+      <w:r>
+        <w:t>Lau 2014</w:t>
+      </w:r>
+      <w:r>
+        <w:t xml:space="preserve">). </w:t>
+      </w:r>
+      <w:r>
+        <w:t>Non-metric multidimensional scaling (NMDS) ordination</w:t>
+      </w:r>
+      <w:r>
+        <w:t>,</w:t>
+      </w:r>
+      <w:r>
+        <w:t xml:space="preserve"> co-occurrence analyses </w:t>
+      </w:r>
+      <w:r>
+        <w:t xml:space="preserve">and the nestedness test </w:t>
+      </w:r>
+      <w:r>
+        <w:t xml:space="preserve">were conducted using </w:t>
+      </w:r>
+      <w:r>
+        <w:rPr>
+          <w:i/>
+        </w:rPr>
+        <w:t>vegan</w:t>
+      </w:r>
+      <w:r>
+        <w:t xml:space="preserve"> (</w:t>
+      </w:r>
+      <w:proofErr w:type="spellStart"/>
+      <w:r>
+        <w:t>Okasanen</w:t>
+      </w:r>
+      <w:proofErr w:type="spellEnd"/>
+      <w:r>
+        <w:t xml:space="preserve"> et al. 2013). </w:t>
+      </w:r>
+      <w:r>
+        <w:t xml:space="preserve">Network plots were constructed using </w:t>
+      </w:r>
+      <w:r>
+        <w:rPr>
+          <w:i/>
+        </w:rPr>
+        <w:t>bipartite</w:t>
+      </w:r>
+      <w:r>
+        <w:t xml:space="preserve"> (</w:t>
+      </w:r>
+      <w:proofErr w:type="spellStart"/>
+      <w:r>
+        <w:t>Dormann</w:t>
+      </w:r>
+      <w:proofErr w:type="spellEnd"/>
+      <w:r>
+        <w:t xml:space="preserve"> et al. 2008).</w:t>
+      </w:r>
+      <w:r>
+        <w:t xml:space="preserve"> All s</w:t>
+      </w:r>
+      <w:r>
+        <w:t>imulation s</w:t>
+      </w:r>
+      <w:r>
+        <w:t xml:space="preserve">cripts are hosted at </w:t>
+      </w:r>
+      <w:r>
+        <w:t>https://</w:t>
+      </w:r>
+      <w:r>
+        <w:t>github.com/MKLau/cg_simulations</w:t>
+      </w:r>
+      <w:r>
+        <w:t>.</w:t>
+      </w:r>
+    </w:p>
+    <w:p>
+      <w:pPr>
+        <w:spacing w:line="480" w:lineRule="auto"/>
+      </w:pPr>
+    </w:p>
+    <w:p>
+      <w:pPr>
+        <w:spacing w:line="480" w:lineRule="auto"/>
+        <w:rPr>
+          <w:i/>
+        </w:rPr>
+      </w:pPr>
+      <w:r>
+        <w:rPr>
+          <w:i/>
+        </w:rPr>
+        <w:br w:type="page"/>
+      </w:r>
+    </w:p>
+    <w:p>
+      <w:pPr>
+        <w:pStyle w:val="ListParagraph"/>
+        <w:spacing w:line="480" w:lineRule="auto"/>
+        <w:ind w:left="0"/>
+        <w:rPr>
+          <w:b/>
+        </w:rPr>
+      </w:pPr>
+      <w:r>
+        <w:rPr>
+          <w:b/>
+        </w:rPr>
+        <w:t>Results</w:t>
+      </w:r>
+    </w:p>
+    <w:p>
+      <w:pPr>
+        <w:spacing w:line="480" w:lineRule="auto"/>
+        <w:rPr>
+          <w:i/>
+        </w:rPr>
+      </w:pPr>
+      <w:r>
+        <w:rPr>
+          <w:i/>
+        </w:rPr>
+        <w:t xml:space="preserve">Genetic variation </w:t>
+      </w:r>
+      <w:r>
+        <w:rPr>
+          <w:i/>
+        </w:rPr>
+        <w:t xml:space="preserve">altered </w:t>
+      </w:r>
+      <w:r>
+        <w:rPr>
+          <w:i/>
+        </w:rPr>
+        <w:t xml:space="preserve">species co-occurrence patterns </w:t>
+      </w:r>
+      <w:r>
+        <w:rPr>
+          <w:i/>
+        </w:rPr>
+        <w:t>to produce</w:t>
+      </w:r>
+      <w:r>
+        <w:rPr>
+          <w:i/>
+        </w:rPr>
+        <w:t xml:space="preserve"> nestedness</w:t>
+      </w:r>
+    </w:p>
+    <w:p>
+      <w:pPr>
+        <w:spacing w:line="480" w:lineRule="auto"/>
+      </w:pPr>
+      <w:r>
+        <w:t xml:space="preserve">Composition and co-occurrence patterns </w:t>
+      </w:r>
+      <w:r>
+        <w:t xml:space="preserve">of the simulated communities were </w:t>
+      </w:r>
+      <w:r>
+        <w:t>affected by tree genetics</w:t>
+      </w:r>
+      <w:r>
+        <w:t xml:space="preserve"> (Fig. 2)</w:t>
+      </w:r>
+      <w:r>
+        <w:t>.</w:t>
+      </w:r>
+    </w:p>
+    <w:p>
+      <w:pPr>
+        <w:spacing w:line="480" w:lineRule="auto"/>
+      </w:pPr>
+    </w:p>
+    <w:p>
+      <w:pPr>
+        <w:spacing w:line="480" w:lineRule="auto"/>
+      </w:pPr>
+      <w:r>
+        <w:t>The nestedness of simulated networks increased with the intensity of selection</w:t>
+      </w:r>
+      <w:r>
+        <w:t xml:space="preserve"> (</w:t>
+      </w:r>
+      <w:r>
+        <w:t>Fig. 3</w:t>
+      </w:r>
+      <w:r>
+        <w:t>)</w:t>
+      </w:r>
+      <w:r>
+        <w:t xml:space="preserve">. </w:t>
+      </w:r>
+    </w:p>
+    <w:p>
+      <w:pPr>
+        <w:spacing w:line="480" w:lineRule="auto"/>
+      </w:pPr>
+    </w:p>
+    <w:p>
+      <w:pPr>
+        <w:spacing w:line="480" w:lineRule="auto"/>
+      </w:pPr>
+      <w:r>
+        <w:rPr>
+          <w:i/>
+        </w:rPr>
+        <w:t xml:space="preserve">Genetically based nestedness </w:t>
+      </w:r>
+      <w:r>
+        <w:rPr>
+          <w:i/>
+        </w:rPr>
+        <w:t xml:space="preserve">increases </w:t>
+      </w:r>
+      <w:r>
+        <w:rPr>
+          <w:i/>
+        </w:rPr>
+        <w:t xml:space="preserve">network </w:t>
+      </w:r>
+      <w:r>
+        <w:rPr>
+          <w:i/>
+        </w:rPr>
+        <w:t>robustness</w:t>
+      </w:r>
+    </w:p>
+    <w:p>
+      <w:pPr>
+        <w:spacing w:line="480" w:lineRule="auto"/>
+      </w:pPr>
+      <w:r>
+        <w:t xml:space="preserve">Communities with carrying capacities drawn from a Poisson distribution </w:t>
+      </w:r>
+      <w:r>
+        <w:t xml:space="preserve">were </w:t>
+      </w:r>
+      <w:r>
+        <w:t xml:space="preserve">on average </w:t>
+      </w:r>
+      <w:r>
+        <w:t xml:space="preserve">19% </w:t>
+      </w:r>
+      <w:r>
+        <w:t xml:space="preserve">less </w:t>
+      </w:r>
+      <w:r>
+        <w:t>even</w:t>
+      </w:r>
+      <w:r>
+        <w:t xml:space="preserve"> </w:t>
+      </w:r>
+      <w:r>
+        <w:t>(</w:t>
+      </w:r>
+      <w:proofErr w:type="spellStart"/>
+      <w:r>
+        <w:t>Pielou’s</w:t>
+      </w:r>
+      <w:proofErr w:type="spellEnd"/>
+      <w:r>
+        <w:t xml:space="preserve"> Evenness) </w:t>
+      </w:r>
+      <w:r>
+        <w:t>than</w:t>
+      </w:r>
+      <w:r>
+        <w:t xml:space="preserve"> communities with a fixed carrying capacity for all species</w:t>
+      </w:r>
+      <w:r>
+        <w:t xml:space="preserve"> (</w:t>
+      </w:r>
+      <w:r>
+        <w:rPr>
+          <w:i/>
+        </w:rPr>
+        <w:t>t</w:t>
+      </w:r>
+      <w:r>
+        <w:t xml:space="preserve"> = 154.55, </w:t>
+      </w:r>
+      <w:r>
+        <w:rPr>
+          <w:i/>
+        </w:rPr>
+        <w:t>P</w:t>
+      </w:r>
+      <w:r>
+        <w:t xml:space="preserve"> &lt;&lt;&lt; 0.001</w:t>
+      </w:r>
+      <w:r>
+        <w:t>)</w:t>
+      </w:r>
+      <w:r>
+        <w:t xml:space="preserve">. </w:t>
+      </w:r>
+      <w:r>
+        <w:t xml:space="preserve"> </w:t>
+      </w:r>
+    </w:p>
+    <w:p>
+      <w:pPr>
+        <w:spacing w:line="480" w:lineRule="auto"/>
+      </w:pPr>
+    </w:p>
+    <w:p>
+      <w:pPr>
+        <w:spacing w:line="480" w:lineRule="auto"/>
+      </w:pPr>
+      <w:r>
+        <w:t xml:space="preserve">Networks with </w:t>
+      </w:r>
+      <w:r>
+        <w:t xml:space="preserve">low evenness were </w:t>
+      </w:r>
+      <w:r>
+        <w:t xml:space="preserve">more susceptible to removals overall, but this susceptibility </w:t>
+      </w:r>
+      <w:r>
+        <w:t xml:space="preserve">was </w:t>
+      </w:r>
+      <w:r>
+        <w:t xml:space="preserve">driven by the species abundances and not the effect of genotype. When species abundances </w:t>
+      </w:r>
+      <w:r>
+        <w:t xml:space="preserve">were </w:t>
+      </w:r>
+      <w:r>
+        <w:t xml:space="preserve">even, the effect of selection on a </w:t>
+      </w:r>
+      <w:r>
+        <w:t xml:space="preserve">genetically based phenotype had </w:t>
+      </w:r>
+      <w:r>
+        <w:t>a strong impact on the robustness of the community</w:t>
+      </w:r>
+      <w:r>
+        <w:t xml:space="preserve"> to </w:t>
+      </w:r>
+      <w:r>
+        <w:t>fluctuations</w:t>
+      </w:r>
+      <w:r>
+        <w:t xml:space="preserve"> in the foundation species</w:t>
+      </w:r>
+      <w:r>
+        <w:t xml:space="preserve"> (Fig. 4)</w:t>
+      </w:r>
+      <w:r>
+        <w:t>.</w:t>
+      </w:r>
+    </w:p>
+    <w:p>
+      <w:pPr>
+        <w:spacing w:line="480" w:lineRule="auto"/>
+      </w:pPr>
+    </w:p>
+    <w:p>
+      <w:pPr>
+        <w:spacing w:line="480" w:lineRule="auto"/>
+        <w:rPr>
+          <w:i/>
+        </w:rPr>
+      </w:pPr>
+      <w:r>
+        <w:rPr>
+          <w:i/>
+        </w:rPr>
+        <w:t>Empirical genotype-species network exhibits Nestedness</w:t>
+      </w:r>
+    </w:p>
+    <w:p>
+      <w:pPr>
+        <w:spacing w:line="480" w:lineRule="auto"/>
+      </w:pPr>
+      <w:r>
+        <w:t xml:space="preserve">The cottonwood canopy arthropod genotype-species network </w:t>
+      </w:r>
+      <w:r>
+        <w:t xml:space="preserve">showed significant nestedness. The nestedness was statistically different from the null expectation </w:t>
+      </w:r>
+      <w:r>
+        <w:t xml:space="preserve">(Fig. 5; nested temperature = 19.542, </w:t>
+      </w:r>
+      <w:r>
+        <w:rPr>
+          <w:i/>
+        </w:rPr>
+        <w:t>P</w:t>
+      </w:r>
+      <w:r>
+        <w:t xml:space="preserve"> = 0.017).</w:t>
+      </w:r>
+    </w:p>
+    <w:p>
+      <w:pPr>
+        <w:spacing w:line="480" w:lineRule="auto"/>
+        <w:rPr>
+          <w:b/>
+        </w:rPr>
+      </w:pPr>
+      <w:r>
+        <w:br w:type="page"/>
+      </w:r>
+      <w:r>
+        <w:rPr>
+          <w:b/>
+        </w:rPr>
+        <w:t>Discussion</w:t>
+      </w:r>
+    </w:p>
+    <w:p>
+      <w:pPr>
+        <w:spacing w:line="480" w:lineRule="auto"/>
+        <w:rPr>
+          <w:i/>
+        </w:rPr>
+      </w:pPr>
+      <w:proofErr w:type="spellStart"/>
+      <w:r>
+        <w:rPr>
+          <w:i/>
+        </w:rPr>
+        <w:t>Nestendess</w:t>
+      </w:r>
+      <w:proofErr w:type="spellEnd"/>
+      <w:r>
+        <w:rPr>
+          <w:i/>
+        </w:rPr>
+        <w:t>: A</w:t>
+      </w:r>
+      <w:r>
+        <w:rPr>
+          <w:i/>
+        </w:rPr>
+        <w:t xml:space="preserve">n overlooked benefit of genetic </w:t>
+      </w:r>
+      <w:r>
+        <w:rPr>
+          <w:i/>
+        </w:rPr>
+        <w:t>diversity</w:t>
+      </w:r>
+    </w:p>
+    <w:p>
+      <w:pPr>
+        <w:spacing w:line="480" w:lineRule="auto"/>
+      </w:pPr>
+    </w:p>
+    <w:p>
+      <w:pPr>
+        <w:spacing w:line="480" w:lineRule="auto"/>
+        <w:rPr>
+          <w:i/>
+        </w:rPr>
+      </w:pPr>
+      <w:r>
+        <w:rPr>
+          <w:i/>
+        </w:rPr>
+        <w:t>Nestedness, genetic diversity and community dynamics</w:t>
+      </w:r>
+    </w:p>
+    <w:p>
+      <w:pPr>
+        <w:spacing w:line="480" w:lineRule="auto"/>
+      </w:pPr>
       <w:r>
         <w:rPr>
           <w:rStyle w:val="CommentReference"/>
         </w:rPr>
-        <w:commentReference w:id="2"/>
-      </w:r>
-      <w:r>
-        <w:t xml:space="preserve"> theory all provide examples of how genetic correlations can be both manifested and selected on at levels higher than the individual and beyond the population.  </w:t>
+        <w:commentReference w:id="9"/>
+      </w:r>
+    </w:p>
+    <w:p>
+      <w:pPr>
+        <w:spacing w:line="480" w:lineRule="auto"/>
+        <w:rPr>
+          <w:i/>
+        </w:rPr>
+      </w:pPr>
+      <w:r>
+        <w:rPr>
+          <w:i/>
+        </w:rPr>
+        <w:t>Reality Check</w:t>
+      </w:r>
+    </w:p>
+    <w:p>
+      <w:pPr>
+        <w:spacing w:line="480" w:lineRule="auto"/>
+      </w:pPr>
+      <w:r>
+        <w:t xml:space="preserve">How does this apply to real systems? </w:t>
+      </w:r>
+    </w:p>
+    <w:p>
+      <w:pPr>
+        <w:spacing w:line="480" w:lineRule="auto"/>
+        <w:rPr>
+          <w:b/>
+        </w:rPr>
+      </w:pPr>
+    </w:p>
+    <w:p>
+      <w:pPr>
+        <w:spacing w:line="480" w:lineRule="auto"/>
+      </w:pPr>
+      <w:r>
+        <w:rPr>
+          <w:b/>
+        </w:rPr>
+        <w:t>Acknowledgements</w:t>
       </w:r>
     </w:p>
     <w:p>
@@ -407,1186 +1824,43 @@
         <w:spacing w:line="480" w:lineRule="auto"/>
         <w:ind w:left="0"/>
       </w:pPr>
-    </w:p>
-    <w:p>
-      <w:pPr>
-        <w:spacing w:line="480" w:lineRule="auto"/>
-      </w:pPr>
-      <w:r>
-        <w:t xml:space="preserve">Species interactions are known to have </w:t>
-      </w:r>
-      <w:commentRangeStart w:id="3"/>
-      <w:r>
-        <w:t xml:space="preserve">profound </w:t>
-      </w:r>
-      <w:commentRangeEnd w:id="3"/>
-      <w:r>
-        <w:rPr>
-          <w:rStyle w:val="CommentReference"/>
-        </w:rPr>
-        <w:commentReference w:id="3"/>
-      </w:r>
-      <w:r>
-        <w:t xml:space="preserve">effects in ecosystems. </w:t>
-      </w:r>
-      <w:r>
-        <w:t xml:space="preserve">For over half a century, ecologists have been studying </w:t>
-      </w:r>
-      <w:r>
-        <w:t xml:space="preserve">the structure of interaction </w:t>
-      </w:r>
-      <w:r>
-        <w:t xml:space="preserve">networks and how this </w:t>
-      </w:r>
-      <w:r>
-        <w:t>can change the dynamics of ecological communities (MacArthur 1955, May 1972, Ulanowicz 1981, Patten and Higashi 1991</w:t>
-      </w:r>
-      <w:r>
-        <w:t>, Bascompte et al. 2003</w:t>
-      </w:r>
-      <w:r>
-        <w:t xml:space="preserve">). </w:t>
-      </w:r>
-      <w:r>
-        <w:t xml:space="preserve">The structure of ecological networks is now known to affect nutrient cycling (Borrett et al. ????), </w:t>
-      </w:r>
-      <w:r>
-        <w:t>Although all of these studies employ an evolutionary perspective to explain common patterns in network structure, none have explicitly incorporated a genetic perspective or intra-specific variation into models o</w:t>
-      </w:r>
-      <w:r>
-        <w:t xml:space="preserve">r empirical studies of ecological networks. </w:t>
-      </w:r>
-      <w:r>
-        <w:t xml:space="preserve">One possible exception to this is recent </w:t>
-      </w:r>
-      <w:r>
-        <w:t xml:space="preserve">studies of evolution of </w:t>
-      </w:r>
-      <w:r>
-        <w:t xml:space="preserve">pseudo-ecological </w:t>
-      </w:r>
-      <w:r>
-        <w:t xml:space="preserve">software or artificial life </w:t>
-      </w:r>
-      <w:r>
-        <w:t xml:space="preserve">networks </w:t>
-      </w:r>
-      <w:r>
-        <w:t xml:space="preserve">(see Fortuna et al. 2013). </w:t>
-      </w:r>
-    </w:p>
-    <w:p>
-      <w:pPr>
-        <w:spacing w:line="480" w:lineRule="auto"/>
-      </w:pPr>
-    </w:p>
-    <w:p>
-      <w:pPr>
-        <w:spacing w:line="480" w:lineRule="auto"/>
-      </w:pPr>
-      <w:r>
-        <w:t xml:space="preserve">In line with long standing concepts of </w:t>
-      </w:r>
-      <w:r>
-        <w:t>variability in the importance of species in ecosystems (e.g. foundation species), w</w:t>
-      </w:r>
-      <w:r>
-        <w:t xml:space="preserve">ork with trophic and mutualistic ecological networks have all shown strong asymmetry </w:t>
-      </w:r>
-      <w:r>
-        <w:t xml:space="preserve">in the effects of species within these networks. </w:t>
-      </w:r>
-      <w:r>
-        <w:t xml:space="preserve">The field of ecological networks has demonstrated some ecological mechanisms for how indirect effects can influence community dynamics; however, none of these studies have included genetic variation, and thus, are limited in establishing how evolutionary mechanisms that are playing a role in structuring ecological networks. </w:t>
-      </w:r>
-      <w:r>
-        <w:t xml:space="preserve">Network centrality (Borrett ????). Asymmetric, co-evolved networks (Bascompte et al. 2003). </w:t>
-      </w:r>
-    </w:p>
-    <w:p>
-      <w:pPr>
-        <w:spacing w:line="480" w:lineRule="auto"/>
-      </w:pPr>
-    </w:p>
-    <w:p>
-      <w:pPr>
-        <w:spacing w:line="480" w:lineRule="auto"/>
-      </w:pPr>
-      <w:r>
-        <w:t>Although the consequences of this variation are known to impact biological diversity across multiple spatial scales, the effect this variation has on the structure of ecological interaction networks has not been explored (</w:t>
-      </w:r>
-      <w:commentRangeStart w:id="4"/>
-      <w:r>
-        <w:t>Fig. 1</w:t>
-      </w:r>
-      <w:commentRangeEnd w:id="4"/>
-      <w:r>
-        <w:rPr>
-          <w:rStyle w:val="CommentReference"/>
-        </w:rPr>
-        <w:commentReference w:id="4"/>
-      </w:r>
-      <w:r>
-        <w:t xml:space="preserve">). </w:t>
-      </w:r>
-      <w:r>
-        <w:t xml:space="preserve">Thus, focusing initially on foundation species has been an important step forward, but has obviously been ignoring the insights that could be made by </w:t>
-      </w:r>
-      <w:r>
-        <w:t xml:space="preserve">incorporating evolutionary genetics and a </w:t>
-      </w:r>
-      <w:r>
-        <w:t xml:space="preserve">community level </w:t>
-      </w:r>
-      <w:r>
-        <w:t xml:space="preserve">interaction </w:t>
-      </w:r>
-      <w:r>
-        <w:t>network perspective.</w:t>
+      <w:r>
+        <w:t xml:space="preserve">The </w:t>
+      </w:r>
+      <w:proofErr w:type="spellStart"/>
+      <w:r>
+        <w:t>Bascompte</w:t>
+      </w:r>
+      <w:proofErr w:type="spellEnd"/>
+      <w:r>
+        <w:t xml:space="preserve"> Lab at </w:t>
+      </w:r>
+      <w:proofErr w:type="spellStart"/>
+      <w:r>
+        <w:t>Estacion</w:t>
+      </w:r>
+      <w:proofErr w:type="spellEnd"/>
+      <w:r>
+        <w:t xml:space="preserve"> de </w:t>
+      </w:r>
+      <w:proofErr w:type="spellStart"/>
+      <w:r>
+        <w:t>Doñana</w:t>
+      </w:r>
+      <w:proofErr w:type="spellEnd"/>
+      <w:r>
+        <w:t>, Spain and the SEE Lab at UNCW, USA for helpful discussions on ecological networks.</w:t>
       </w:r>
       <w:r>
         <w:t xml:space="preserve"> </w:t>
       </w:r>
-      <w:r>
-        <w:t xml:space="preserve">In this study, we </w:t>
-      </w:r>
-      <w:r>
-        <w:t xml:space="preserve">first </w:t>
-      </w:r>
-      <w:r>
-        <w:t xml:space="preserve">use an established mass-action community </w:t>
-      </w:r>
-      <w:r>
-        <w:t xml:space="preserve">genetics </w:t>
-      </w:r>
-      <w:r>
-        <w:t>simulation</w:t>
-      </w:r>
-      <w:r>
-        <w:t xml:space="preserve"> to</w:t>
-      </w:r>
+      <w:proofErr w:type="gramStart"/>
+      <w:r>
+        <w:t>The Cottonwood Ecology lab at NAU, USA.</w:t>
+      </w:r>
+      <w:proofErr w:type="gramEnd"/>
       <w:r>
         <w:t xml:space="preserve"> </w:t>
-      </w:r>
-      <w:r>
-        <w:t>study the effect of intra-specific variation on interaction network structure</w:t>
-      </w:r>
-      <w:r>
-        <w:t>. W</w:t>
-      </w:r>
-      <w:r>
-        <w:t>e hypothesize that</w:t>
-      </w:r>
-      <w:r>
-        <w:t xml:space="preserve"> genetically based variation in a </w:t>
-      </w:r>
-      <w:commentRangeStart w:id="5"/>
-      <w:r>
-        <w:t xml:space="preserve">clonal </w:t>
-      </w:r>
-      <w:commentRangeEnd w:id="5"/>
-      <w:r>
-        <w:rPr>
-          <w:rStyle w:val="CommentReference"/>
-        </w:rPr>
-        <w:commentReference w:id="5"/>
-      </w:r>
-      <w:r>
-        <w:t>foundation species</w:t>
-      </w:r>
-      <w:r>
-        <w:t xml:space="preserve">. </w:t>
-      </w:r>
-      <w:r>
-        <w:t xml:space="preserve">Second, we examine the robustness of these communities to </w:t>
-      </w:r>
-      <w:r>
-        <w:t xml:space="preserve">the </w:t>
-      </w:r>
-      <w:r>
-        <w:t>loss</w:t>
-      </w:r>
-      <w:r>
-        <w:t xml:space="preserve"> of genetic diversity</w:t>
-      </w:r>
-      <w:r>
-        <w:t xml:space="preserve">, where we hypothesize that co-evolved traits will </w:t>
-      </w:r>
-      <w:r>
-        <w:t>reduce network robustness</w:t>
-      </w:r>
-      <w:r>
-        <w:t xml:space="preserve">. Last, we examine the structure of an empirical network where plant genetics is known. This study of the influence of genetic diversity on ecological network structure and dynamics </w:t>
-      </w:r>
-      <w:r>
-        <w:t xml:space="preserve">has important implications for understanding how </w:t>
-      </w:r>
-      <w:r>
-        <w:t xml:space="preserve">genetic variability influences community stability and how </w:t>
-      </w:r>
-      <w:r>
-        <w:t xml:space="preserve">evolutionary forces act to structure </w:t>
-      </w:r>
-      <w:r>
-        <w:t xml:space="preserve">ecological interaction </w:t>
-      </w:r>
-      <w:commentRangeStart w:id="6"/>
-      <w:r>
-        <w:t>networks</w:t>
-      </w:r>
-      <w:commentRangeEnd w:id="6"/>
-      <w:r>
-        <w:rPr>
-          <w:rStyle w:val="CommentReference"/>
-        </w:rPr>
-        <w:commentReference w:id="6"/>
-      </w:r>
-      <w:r>
-        <w:t>.</w:t>
-      </w:r>
-    </w:p>
-    <w:p>
-      <w:pPr>
-        <w:spacing w:line="480" w:lineRule="auto"/>
-        <w:rPr>
-          <w:b/>
-        </w:rPr>
-      </w:pPr>
-      <w:r>
-        <w:rPr>
-          <w:b/>
-        </w:rPr>
-        <w:t>Methods</w:t>
-      </w:r>
-    </w:p>
-    <w:p>
-      <w:pPr>
-        <w:spacing w:line="480" w:lineRule="auto"/>
-        <w:rPr>
-          <w:i/>
-        </w:rPr>
-      </w:pPr>
-      <w:r>
-        <w:rPr>
-          <w:i/>
-        </w:rPr>
-        <w:t xml:space="preserve">Simulations </w:t>
-      </w:r>
-    </w:p>
-    <w:p>
-      <w:pPr>
-        <w:pStyle w:val="ListParagraph"/>
-        <w:spacing w:line="480" w:lineRule="auto"/>
-        <w:ind w:left="0"/>
-      </w:pPr>
-      <w:r>
-        <w:t>We used the community genetics simulation method previously developed in Shuster et al. 2006. Briefly, this method starts by creating a population of individuals assigned a genotypic value (i.e. genotypes). Each genotype is comprised of multiple individuals (i.e. clones), which are mapped to phenotypic values</w:t>
-      </w:r>
-      <w:r>
-        <w:t xml:space="preserve"> as a single numeric value for each individual</w:t>
-      </w:r>
-      <w:r>
-        <w:t>. This population represents the foundation species. Next, a set of species representing the rest of the community is assigned an average genotypic value that is then also mapped to a numerical phenotypic value using an additive, bi-allelic genetic system. At each step of genotype-phenotype mapping variance is introduced through random draws from a uniform distribution, which simulates the introduction of phenotypic variance arising from non-genetically based “environmental” variation.  It is important to note here that interactions among species beyond the foundation species’ effect on the community is not explicitly accounted for in this process but introduced as a contribution to non-genetic</w:t>
-      </w:r>
-      <w:r>
-        <w:t>, environmental</w:t>
-      </w:r>
-      <w:r>
-        <w:t xml:space="preserve"> variation. Finally, the foundation species phenotyp</w:t>
-      </w:r>
-      <w:r>
-        <w:t>ic values for each individual are</w:t>
-      </w:r>
-      <w:r>
-        <w:t xml:space="preserve"> used to determine the </w:t>
-      </w:r>
-      <w:r>
-        <w:t xml:space="preserve">equilibrium </w:t>
-      </w:r>
-      <w:r>
-        <w:t>population value for each species</w:t>
-      </w:r>
-      <w:r>
-        <w:t xml:space="preserve"> (</w:t>
-      </w:r>
-      <w:r>
-        <w:t>Ronce and Kirkpatrick</w:t>
-      </w:r>
-      <w:r>
-        <w:t xml:space="preserve"> 2001</w:t>
-      </w:r>
-      <w:r>
-        <w:t>)</w:t>
-      </w:r>
-      <w:r>
-        <w:t xml:space="preserve">. </w:t>
-      </w:r>
-    </w:p>
-    <w:p>
-      <w:pPr>
-        <w:pStyle w:val="ListParagraph"/>
-        <w:spacing w:line="480" w:lineRule="auto"/>
-        <w:ind w:left="0"/>
-      </w:pPr>
-    </w:p>
-    <w:p>
-      <w:pPr>
-        <w:pStyle w:val="ListParagraph"/>
-        <w:spacing w:line="480" w:lineRule="auto"/>
-        <w:ind w:left="0"/>
-      </w:pPr>
-      <w:r>
-        <w:t>For this study, we generated a set of 10 replicate communities for 8 scenarios of selection</w:t>
-      </w:r>
-      <w:r>
-        <w:t xml:space="preserve"> intensity for a total of 80 communities. Each of these </w:t>
-      </w:r>
-      <w:r>
-        <w:t xml:space="preserve">communities </w:t>
-      </w:r>
-      <w:r>
-        <w:t xml:space="preserve">was </w:t>
-      </w:r>
-      <w:r>
-        <w:t xml:space="preserve">generated using the same initial phenotypes for both the “foundation species” </w:t>
-      </w:r>
-      <w:r>
-        <w:t>individuals (</w:t>
-      </w:r>
-      <w:r>
-        <w:t>n = 100 with 10 individuals for each of 10 genotypes</w:t>
-      </w:r>
-      <w:r>
-        <w:t xml:space="preserve">) </w:t>
-      </w:r>
-      <w:r>
-        <w:t xml:space="preserve">and the “associated species” </w:t>
-      </w:r>
-      <w:r>
-        <w:t xml:space="preserve"> </w:t>
-      </w:r>
-      <w:r>
-        <w:t xml:space="preserve">(n = 25) </w:t>
-      </w:r>
-      <w:r>
-        <w:t xml:space="preserve">(see </w:t>
-      </w:r>
-      <w:r>
-        <w:t xml:space="preserve">Online </w:t>
-      </w:r>
-      <w:r>
-        <w:t xml:space="preserve">Supplementary Materials, </w:t>
-      </w:r>
-      <w:r>
-        <w:t>Appendix X</w:t>
-      </w:r>
-      <w:r>
-        <w:t xml:space="preserve">). </w:t>
-      </w:r>
-      <w:r>
-        <w:t xml:space="preserve">For the main set of analyses, a carrying capacity (K) of 100 individuals was used for to remove the effect of differences in total abundances among species. </w:t>
-      </w:r>
-    </w:p>
-    <w:p>
-      <w:pPr>
-        <w:pStyle w:val="ListParagraph"/>
-        <w:spacing w:line="480" w:lineRule="auto"/>
-        <w:ind w:left="0"/>
-      </w:pPr>
-    </w:p>
-    <w:p>
-      <w:pPr>
-        <w:spacing w:line="480" w:lineRule="auto"/>
-        <w:rPr>
-          <w:i/>
-        </w:rPr>
-      </w:pPr>
-      <w:r>
-        <w:rPr>
-          <w:i/>
-        </w:rPr>
-        <w:t>Genotype-species networks</w:t>
-      </w:r>
-    </w:p>
-    <w:p>
-      <w:pPr>
-        <w:pStyle w:val="ListParagraph"/>
-        <w:spacing w:line="480" w:lineRule="auto"/>
-        <w:ind w:left="0"/>
-      </w:pPr>
-      <w:r>
-        <w:t xml:space="preserve">Genotypic averages of species abundances were then used to generate a bipartite network of genotype-species interactions. As the network nestedness matrix rely on presence-absence data, each network was reduced to a minimal set of connections. A cut-off of 5 observations for a given species on an individual tree was used as a threshold to “prune” the network to the minimal connections. This threshold value was chosen because it is the point at which a binomial test of significance had enough power to produce a significant test. </w:t>
-      </w:r>
-    </w:p>
-    <w:p>
-      <w:pPr>
-        <w:spacing w:line="480" w:lineRule="auto"/>
-      </w:pPr>
-    </w:p>
-    <w:p>
-      <w:pPr>
-        <w:spacing w:line="480" w:lineRule="auto"/>
-        <w:rPr>
-          <w:i/>
-        </w:rPr>
-      </w:pPr>
-      <w:r>
-        <w:rPr>
-          <w:i/>
-        </w:rPr>
-        <w:t xml:space="preserve">Network </w:t>
-      </w:r>
-      <w:r>
-        <w:rPr>
-          <w:i/>
-        </w:rPr>
-        <w:t>Nestedness</w:t>
-      </w:r>
-    </w:p>
-    <w:p>
-      <w:pPr>
-        <w:spacing w:line="480" w:lineRule="auto"/>
-      </w:pPr>
-      <w:r>
-        <w:t>Nestedness was then calculated for each of these networks using the nestedness temperature metric (</w:t>
-      </w:r>
-      <w:r>
-        <w:t>Rodrí</w:t>
-      </w:r>
-      <w:r>
-        <w:t>guez-Gironés and Santamaria 2006</w:t>
-      </w:r>
-      <w:r>
-        <w:t xml:space="preserve">). </w:t>
-      </w:r>
-      <w:r>
-        <w:t xml:space="preserve">This method uses a packing algorithm first described in Atmar and Patterson (1993) that </w:t>
-      </w:r>
-      <w:r>
-        <w:t xml:space="preserve">compares a presence-absence representation of the observed matrix to a </w:t>
-      </w:r>
-      <w:r>
-        <w:t xml:space="preserve">“low temperature” or non-nested </w:t>
-      </w:r>
-      <w:r>
-        <w:t xml:space="preserve">re-arrangement of the matrix. The </w:t>
-      </w:r>
-      <w:r>
-        <w:t>greater the difference is between the</w:t>
-      </w:r>
-      <w:r>
-        <w:t xml:space="preserve"> observed </w:t>
-      </w:r>
-      <w:r>
-        <w:t xml:space="preserve">and </w:t>
-      </w:r>
-      <w:r>
-        <w:t xml:space="preserve">the re-arranged matrix, the higher the nestedness temperature value. </w:t>
-      </w:r>
-    </w:p>
-    <w:p>
-      <w:pPr>
-        <w:spacing w:line="480" w:lineRule="auto"/>
-      </w:pPr>
-    </w:p>
-    <w:p>
-      <w:pPr>
-        <w:spacing w:line="480" w:lineRule="auto"/>
-        <w:rPr>
-          <w:i/>
-        </w:rPr>
-      </w:pPr>
-      <w:r>
-        <w:rPr>
-          <w:i/>
-        </w:rPr>
-        <w:t>Robustness</w:t>
-      </w:r>
-      <w:r>
-        <w:rPr>
-          <w:i/>
-        </w:rPr>
-        <w:t xml:space="preserve"> Experiments</w:t>
-      </w:r>
-    </w:p>
-    <w:p>
-      <w:pPr>
-        <w:spacing w:line="480" w:lineRule="auto"/>
-      </w:pPr>
-      <w:r>
-        <w:t>To examine the robustness of the</w:t>
-      </w:r>
-      <w:r>
-        <w:t>se networks</w:t>
-      </w:r>
-      <w:r>
-        <w:t>, we conducted a series of foundation species removal experiments.</w:t>
-      </w:r>
-      <w:r>
-        <w:t xml:space="preserve"> </w:t>
-      </w:r>
-      <w:r>
-        <w:t xml:space="preserve">Trees were removed according to three different algorithms: </w:t>
-      </w:r>
-      <w:r>
-        <w:t>1) r</w:t>
-      </w:r>
-      <w:r>
-        <w:t xml:space="preserve">andom removal, 2) </w:t>
-      </w:r>
-      <w:r>
-        <w:t xml:space="preserve">connectedness </w:t>
-      </w:r>
-      <w:r>
-        <w:t>removal</w:t>
-      </w:r>
-      <w:r>
-        <w:t xml:space="preserve"> and 3) phenotypic similarity</w:t>
-      </w:r>
-      <w:r>
-        <w:t xml:space="preserve">. The random removal algorithm used a uniform probability distribution to select individuals. The </w:t>
-      </w:r>
-      <w:r>
-        <w:t xml:space="preserve">connectedness </w:t>
-      </w:r>
-      <w:r>
-        <w:t xml:space="preserve">removal algorithm </w:t>
-      </w:r>
-      <w:r>
-        <w:t xml:space="preserve">assigned individuals with more interactions with species higher probability for removal. The phenotypic removal algorithm assigned removal probabilities by the phenotypic similarity among individuals. </w:t>
-      </w:r>
-      <w:r>
-        <w:t>These algorithms were applied to the communities for species with equal carrying capacities as described and to a second set of communities in which the carrying capacities for the dependent species were selected from a Poisson distribution intended to simulate the highly skewed, un-even distribution of species total abundanc</w:t>
-      </w:r>
-      <w:r>
-        <w:t>es most often observed in natural communities</w:t>
-      </w:r>
-      <w:r>
-        <w:t>.</w:t>
-      </w:r>
-    </w:p>
-    <w:p>
-      <w:pPr>
-        <w:spacing w:line="480" w:lineRule="auto"/>
-      </w:pPr>
-    </w:p>
-    <w:p>
-      <w:pPr>
-        <w:spacing w:line="480" w:lineRule="auto"/>
-      </w:pPr>
-      <w:r>
-        <w:rPr>
-          <w:i/>
-        </w:rPr>
-        <w:t>Empirical cottonwood genotype canopy arthropod network analysis</w:t>
-      </w:r>
-    </w:p>
-    <w:p>
-      <w:pPr>
-        <w:spacing w:line="480" w:lineRule="auto"/>
-      </w:pPr>
-      <w:r>
-        <w:t xml:space="preserve">An empirical network of canopy arthropod species on known genotypes of </w:t>
-      </w:r>
-      <w:r>
-        <w:rPr>
-          <w:i/>
-        </w:rPr>
-        <w:t>Populus angustifolia</w:t>
-      </w:r>
-      <w:r>
-        <w:t xml:space="preserve"> </w:t>
-      </w:r>
-      <w:r>
-        <w:t>James</w:t>
-      </w:r>
-      <w:r>
-        <w:t xml:space="preserve"> (narrowleaf cottonwood) was taken from Keith et al. 2014. </w:t>
-      </w:r>
-      <w:r>
-        <w:t xml:space="preserve">Trees planted in a common garden </w:t>
-      </w:r>
-      <w:r>
-        <w:t xml:space="preserve">in 1991 (Martinsen et al. 2001) </w:t>
-      </w:r>
-      <w:r>
-        <w:t xml:space="preserve">that randomized genotype with respect to local environmental variation </w:t>
-      </w:r>
-      <w:r>
-        <w:t xml:space="preserve">were surveyed </w:t>
-      </w:r>
-      <w:r>
-        <w:t xml:space="preserve">for arthropods </w:t>
-      </w:r>
-      <w:r>
-        <w:t>in August of 2009 using timed sampling of similarly sized branches</w:t>
-      </w:r>
-      <w:r>
-        <w:t>.</w:t>
-      </w:r>
-      <w:r>
-        <w:t xml:space="preserve"> Genotype averages were used to construct a genotype-species network</w:t>
-      </w:r>
-      <w:r>
-        <w:t xml:space="preserve">. </w:t>
-      </w:r>
-      <w:r>
-        <w:t>A n</w:t>
-      </w:r>
-      <w:r>
-        <w:t xml:space="preserve">estedness </w:t>
-      </w:r>
-      <w:r>
-        <w:t xml:space="preserve">significance test </w:t>
-      </w:r>
-      <w:r>
-        <w:t xml:space="preserve">was performed on </w:t>
-      </w:r>
-      <w:r>
-        <w:t xml:space="preserve">this network </w:t>
-      </w:r>
-      <w:r>
-        <w:t xml:space="preserve">using 1000 permutations of the original data and a 50 iteration burn-in. A </w:t>
-      </w:r>
-      <w:r>
-        <w:t xml:space="preserve">fixed row and column permutation algorithm that maintained marginal totals was used to control for differences in total abundance of both genotypes and arthropod species. </w:t>
-      </w:r>
-    </w:p>
-    <w:p>
-      <w:pPr>
-        <w:spacing w:line="480" w:lineRule="auto"/>
-      </w:pPr>
-    </w:p>
-    <w:p>
-      <w:pPr>
-        <w:spacing w:line="480" w:lineRule="auto"/>
-        <w:rPr>
-          <w:i/>
-        </w:rPr>
-      </w:pPr>
-      <w:r>
-        <w:rPr>
-          <w:i/>
-        </w:rPr>
-        <w:t>Software</w:t>
-      </w:r>
-    </w:p>
-    <w:p>
-      <w:pPr>
-        <w:spacing w:line="480" w:lineRule="auto"/>
-      </w:pPr>
-      <w:r>
-        <w:t>All simulations and analyses were conducted in R version 3.0.2 (R Development Core Team 2014).</w:t>
-      </w:r>
-      <w:r>
-        <w:t xml:space="preserve"> Simulations were conducted using the </w:t>
-      </w:r>
-      <w:r>
-        <w:rPr>
-          <w:i/>
-        </w:rPr>
-        <w:t>ComGenR</w:t>
-      </w:r>
-      <w:r>
-        <w:t xml:space="preserve"> package (</w:t>
-      </w:r>
-      <w:r>
-        <w:t>Lau 2014</w:t>
-      </w:r>
-      <w:r>
-        <w:t xml:space="preserve">). </w:t>
-      </w:r>
-      <w:r>
-        <w:t>Non-metric multidimensional scaling (NMDS) ordination</w:t>
-      </w:r>
-      <w:r>
-        <w:t>,</w:t>
-      </w:r>
-      <w:r>
-        <w:t xml:space="preserve"> co-occurrence analyses </w:t>
-      </w:r>
-      <w:r>
-        <w:t xml:space="preserve">and the nestedness test </w:t>
-      </w:r>
-      <w:r>
-        <w:t xml:space="preserve">were conducted using </w:t>
-      </w:r>
-      <w:r>
-        <w:rPr>
-          <w:i/>
-        </w:rPr>
-        <w:t>vegan</w:t>
-      </w:r>
-      <w:r>
-        <w:t xml:space="preserve"> (Okasanen et al. 2013). </w:t>
-      </w:r>
-      <w:r>
-        <w:t xml:space="preserve">Network plots were constructed using </w:t>
-      </w:r>
-      <w:r>
-        <w:rPr>
-          <w:i/>
-        </w:rPr>
-        <w:t>bipartite</w:t>
-      </w:r>
-      <w:r>
-        <w:t xml:space="preserve"> (Dormann et al. 2008).</w:t>
-      </w:r>
-      <w:r>
-        <w:t xml:space="preserve"> All s</w:t>
-      </w:r>
-      <w:r>
-        <w:t>imulation s</w:t>
-      </w:r>
-      <w:r>
-        <w:t xml:space="preserve">cripts are hosted at </w:t>
-      </w:r>
-      <w:r>
-        <w:t>https://</w:t>
-      </w:r>
-      <w:r>
-        <w:t>github.com/MKLau/cg_simulations</w:t>
-      </w:r>
-      <w:r>
-        <w:t>.</w:t>
-      </w:r>
-    </w:p>
-    <w:p>
-      <w:pPr>
-        <w:spacing w:line="480" w:lineRule="auto"/>
-      </w:pPr>
-    </w:p>
-    <w:p>
-      <w:pPr>
-        <w:spacing w:line="480" w:lineRule="auto"/>
-        <w:rPr>
-          <w:i/>
-        </w:rPr>
-      </w:pPr>
-      <w:r>
-        <w:rPr>
-          <w:i/>
-        </w:rPr>
-        <w:br w:type="page"/>
-      </w:r>
-    </w:p>
-    <w:p>
-      <w:pPr>
-        <w:pStyle w:val="ListParagraph"/>
-        <w:spacing w:line="480" w:lineRule="auto"/>
-        <w:ind w:left="0"/>
-        <w:rPr>
-          <w:b/>
-        </w:rPr>
-      </w:pPr>
-      <w:r>
-        <w:rPr>
-          <w:b/>
-        </w:rPr>
-        <w:t>Results</w:t>
-      </w:r>
-    </w:p>
-    <w:p>
-      <w:pPr>
-        <w:spacing w:line="480" w:lineRule="auto"/>
-        <w:rPr>
-          <w:i/>
-        </w:rPr>
-      </w:pPr>
-      <w:r>
-        <w:rPr>
-          <w:i/>
-        </w:rPr>
-        <w:t xml:space="preserve">Genetic variation </w:t>
-      </w:r>
-      <w:r>
-        <w:rPr>
-          <w:i/>
-        </w:rPr>
-        <w:t xml:space="preserve">altered </w:t>
-      </w:r>
-      <w:r>
-        <w:rPr>
-          <w:i/>
-        </w:rPr>
-        <w:t xml:space="preserve">species co-occurrence patterns </w:t>
-      </w:r>
-      <w:r>
-        <w:rPr>
-          <w:i/>
-        </w:rPr>
-        <w:t>to produce</w:t>
-      </w:r>
-      <w:r>
-        <w:rPr>
-          <w:i/>
-        </w:rPr>
-        <w:t xml:space="preserve"> nestedness</w:t>
-      </w:r>
-    </w:p>
-    <w:p>
-      <w:pPr>
-        <w:spacing w:line="480" w:lineRule="auto"/>
-      </w:pPr>
-      <w:r>
-        <w:t xml:space="preserve">Composition and co-occurrence patterns </w:t>
-      </w:r>
-      <w:r>
-        <w:t xml:space="preserve">of the simulated communities were </w:t>
-      </w:r>
-      <w:r>
-        <w:t>affected by tree genetics</w:t>
-      </w:r>
-      <w:r>
-        <w:t xml:space="preserve"> (Fig. 2)</w:t>
-      </w:r>
-      <w:r>
-        <w:t>.</w:t>
-      </w:r>
-    </w:p>
-    <w:p>
-      <w:pPr>
-        <w:spacing w:line="480" w:lineRule="auto"/>
-      </w:pPr>
-    </w:p>
-    <w:p>
-      <w:pPr>
-        <w:spacing w:line="480" w:lineRule="auto"/>
-      </w:pPr>
-      <w:r>
-        <w:t>The nestedness of simulated networks increased with the intensity of selection</w:t>
-      </w:r>
-      <w:r>
-        <w:t xml:space="preserve"> (</w:t>
-      </w:r>
-      <w:r>
-        <w:t>Fig. 3</w:t>
-      </w:r>
-      <w:r>
-        <w:t>)</w:t>
-      </w:r>
-      <w:r>
-        <w:t xml:space="preserve">. </w:t>
-      </w:r>
-    </w:p>
-    <w:p>
-      <w:pPr>
-        <w:spacing w:line="480" w:lineRule="auto"/>
-      </w:pPr>
-    </w:p>
-    <w:p>
-      <w:pPr>
-        <w:spacing w:line="480" w:lineRule="auto"/>
-      </w:pPr>
-      <w:r>
-        <w:rPr>
-          <w:i/>
-        </w:rPr>
-        <w:t xml:space="preserve">Genetically based nestedness </w:t>
-      </w:r>
-      <w:r>
-        <w:rPr>
-          <w:i/>
-        </w:rPr>
-        <w:t xml:space="preserve">increases </w:t>
-      </w:r>
-      <w:r>
-        <w:rPr>
-          <w:i/>
-        </w:rPr>
-        <w:t xml:space="preserve">network </w:t>
-      </w:r>
-      <w:r>
-        <w:rPr>
-          <w:i/>
-        </w:rPr>
-        <w:t>robustness</w:t>
-      </w:r>
-    </w:p>
-    <w:p>
-      <w:pPr>
-        <w:spacing w:line="480" w:lineRule="auto"/>
-      </w:pPr>
-      <w:r>
-        <w:t xml:space="preserve">Communities with carrying capacities drawn from a Poisson distribution </w:t>
-      </w:r>
-      <w:r>
-        <w:t xml:space="preserve">were </w:t>
-      </w:r>
-      <w:r>
-        <w:t xml:space="preserve">on average </w:t>
-      </w:r>
-      <w:r>
-        <w:t xml:space="preserve">19% </w:t>
-      </w:r>
-      <w:r>
-        <w:t xml:space="preserve">less </w:t>
-      </w:r>
-      <w:r>
-        <w:t>even</w:t>
-      </w:r>
-      <w:r>
-        <w:t xml:space="preserve"> </w:t>
-      </w:r>
-      <w:r>
-        <w:t xml:space="preserve">(Pielou’s Evenness) </w:t>
-      </w:r>
-      <w:r>
-        <w:t>than</w:t>
-      </w:r>
-      <w:r>
-        <w:t xml:space="preserve"> communities with a fixed carrying capacity for all species</w:t>
-      </w:r>
-      <w:r>
-        <w:t xml:space="preserve"> (</w:t>
-      </w:r>
-      <w:r>
-        <w:rPr>
-          <w:i/>
-        </w:rPr>
-        <w:t>t</w:t>
-      </w:r>
-      <w:r>
-        <w:t xml:space="preserve"> = 154.55, </w:t>
-      </w:r>
-      <w:r>
-        <w:rPr>
-          <w:i/>
-        </w:rPr>
-        <w:t>P</w:t>
-      </w:r>
-      <w:r>
-        <w:t xml:space="preserve"> &lt;&lt;&lt; 0.001</w:t>
-      </w:r>
-      <w:r>
-        <w:t>)</w:t>
-      </w:r>
-      <w:r>
-        <w:t xml:space="preserve">. </w:t>
-      </w:r>
-      <w:r>
-        <w:t xml:space="preserve"> </w:t>
-      </w:r>
-    </w:p>
-    <w:p>
-      <w:pPr>
-        <w:spacing w:line="480" w:lineRule="auto"/>
-      </w:pPr>
-    </w:p>
-    <w:p>
-      <w:pPr>
-        <w:spacing w:line="480" w:lineRule="auto"/>
-      </w:pPr>
-      <w:r>
-        <w:t xml:space="preserve">Networks with </w:t>
-      </w:r>
-      <w:r>
-        <w:t xml:space="preserve">low evenness were </w:t>
-      </w:r>
-      <w:r>
-        <w:t xml:space="preserve">more susceptible to removals overall, but this susceptibility </w:t>
-      </w:r>
-      <w:r>
-        <w:t xml:space="preserve">was </w:t>
-      </w:r>
-      <w:r>
-        <w:t xml:space="preserve">driven by the species abundances and not the effect of genotype. When species abundances </w:t>
-      </w:r>
-      <w:r>
-        <w:t xml:space="preserve">were </w:t>
-      </w:r>
-      <w:r>
-        <w:t xml:space="preserve">even, the effect of selection on a </w:t>
-      </w:r>
-      <w:r>
-        <w:t xml:space="preserve">genetically based phenotype had </w:t>
-      </w:r>
-      <w:r>
-        <w:t>a strong impact on the robustness of the community</w:t>
-      </w:r>
-      <w:r>
-        <w:t xml:space="preserve"> to </w:t>
-      </w:r>
-      <w:r>
-        <w:t>fluctuations</w:t>
-      </w:r>
-      <w:r>
-        <w:t xml:space="preserve"> in the foundation species</w:t>
-      </w:r>
-      <w:r>
-        <w:t xml:space="preserve"> (Fig. 4)</w:t>
-      </w:r>
-      <w:r>
-        <w:t>.</w:t>
-      </w:r>
-    </w:p>
-    <w:p>
-      <w:pPr>
-        <w:spacing w:line="480" w:lineRule="auto"/>
-      </w:pPr>
-    </w:p>
-    <w:p>
-      <w:pPr>
-        <w:spacing w:line="480" w:lineRule="auto"/>
-        <w:rPr>
-          <w:i/>
-        </w:rPr>
-      </w:pPr>
-      <w:r>
-        <w:rPr>
-          <w:i/>
-        </w:rPr>
-        <w:t>Empirical genotype-species network exhibits Nestedness</w:t>
-      </w:r>
-    </w:p>
-    <w:p>
-      <w:pPr>
-        <w:spacing w:line="480" w:lineRule="auto"/>
-      </w:pPr>
-      <w:r>
-        <w:t xml:space="preserve">The cottonwood canopy arthropod genotype-species network </w:t>
-      </w:r>
-      <w:r>
-        <w:t xml:space="preserve">showed significant nestedness. The nestedness was statistically different from the null expectation </w:t>
-      </w:r>
-      <w:r>
-        <w:t xml:space="preserve">(Fig. 5; nested temperature = 19.542, </w:t>
-      </w:r>
-      <w:r>
-        <w:rPr>
-          <w:i/>
-        </w:rPr>
-        <w:t>P</w:t>
-      </w:r>
-      <w:r>
-        <w:t xml:space="preserve"> = 0.017).</w:t>
-      </w:r>
-    </w:p>
-    <w:p>
-      <w:pPr>
-        <w:spacing w:line="480" w:lineRule="auto"/>
-        <w:rPr>
-          <w:b/>
-        </w:rPr>
-      </w:pPr>
-      <w:r>
-        <w:br w:type="page"/>
-      </w:r>
-      <w:r>
-        <w:rPr>
-          <w:b/>
-        </w:rPr>
-        <w:t>Discussion</w:t>
-      </w:r>
-    </w:p>
-    <w:p>
-      <w:pPr>
-        <w:spacing w:line="480" w:lineRule="auto"/>
-        <w:rPr>
-          <w:i/>
-        </w:rPr>
-      </w:pPr>
-      <w:r>
-        <w:rPr>
-          <w:i/>
-        </w:rPr>
-        <w:t>Nestendess: A</w:t>
-      </w:r>
-      <w:r>
-        <w:rPr>
-          <w:i/>
-        </w:rPr>
-        <w:t xml:space="preserve">n overlooked benefit of genetic </w:t>
-      </w:r>
-      <w:r>
-        <w:rPr>
-          <w:i/>
-        </w:rPr>
-        <w:t>diversity</w:t>
-      </w:r>
-    </w:p>
-    <w:p>
-      <w:pPr>
-        <w:spacing w:line="480" w:lineRule="auto"/>
-      </w:pPr>
-    </w:p>
-    <w:p>
-      <w:pPr>
-        <w:spacing w:line="480" w:lineRule="auto"/>
-        <w:rPr>
-          <w:i/>
-        </w:rPr>
-      </w:pPr>
-      <w:r>
-        <w:rPr>
-          <w:i/>
-        </w:rPr>
-        <w:t>Nestedness, genetic diversity and community dynamics</w:t>
-      </w:r>
-    </w:p>
-    <w:p>
-      <w:pPr>
-        <w:spacing w:line="480" w:lineRule="auto"/>
-      </w:pPr>
-      <w:r>
-        <w:rPr>
-          <w:rStyle w:val="CommentReference"/>
-        </w:rPr>
-        <w:commentReference w:id="7"/>
-      </w:r>
-    </w:p>
-    <w:p>
-      <w:pPr>
-        <w:spacing w:line="480" w:lineRule="auto"/>
-        <w:rPr>
-          <w:i/>
-        </w:rPr>
-      </w:pPr>
-      <w:r>
-        <w:rPr>
-          <w:i/>
-        </w:rPr>
-        <w:t>Reality Check</w:t>
-      </w:r>
-    </w:p>
-    <w:p>
-      <w:pPr>
-        <w:spacing w:line="480" w:lineRule="auto"/>
-      </w:pPr>
-      <w:r>
-        <w:t xml:space="preserve">How does this apply to real systems? </w:t>
-      </w:r>
-    </w:p>
-    <w:p>
-      <w:pPr>
-        <w:spacing w:line="480" w:lineRule="auto"/>
-        <w:rPr>
-          <w:b/>
-        </w:rPr>
-      </w:pPr>
-    </w:p>
-    <w:p>
-      <w:pPr>
-        <w:spacing w:line="480" w:lineRule="auto"/>
-      </w:pPr>
-      <w:r>
-        <w:rPr>
-          <w:b/>
-        </w:rPr>
-        <w:t>Acknowledgements</w:t>
-      </w:r>
-    </w:p>
-    <w:p>
-      <w:pPr>
-        <w:pStyle w:val="ListParagraph"/>
-        <w:spacing w:line="480" w:lineRule="auto"/>
-        <w:ind w:left="0"/>
-      </w:pPr>
-      <w:r>
-        <w:t>The Bascompte Lab at Estacion de Doñana, Spain and the SEE Lab at UNCW, USA for helpful discussions on ecological networks.</w:t>
-      </w:r>
-      <w:r>
-        <w:t xml:space="preserve"> The Cottonwood Ecology lab at NAU, USA. </w:t>
       </w:r>
       <w:r>
         <w:t>Clinton Baker ITS at NAU.</w:t>
@@ -1686,6 +1960,7 @@
       <w:r>
         <w:t xml:space="preserve">Figure 2. </w:t>
       </w:r>
+      <w:proofErr w:type="gramStart"/>
       <w:r>
         <w:t>Plots of the (A) densities of tree phenotypic values and (B)</w:t>
       </w:r>
@@ -1698,6 +1973,7 @@
       <w:r>
         <w:t>.</w:t>
       </w:r>
+      <w:proofErr w:type="gramEnd"/>
       <w:r>
         <w:t xml:space="preserve"> </w:t>
       </w:r>
@@ -1788,19 +2064,19 @@
       <w:r>
         <w:t xml:space="preserve">d (B) low evenness communities for three tree individual removal scenarios: </w:t>
       </w:r>
-      <w:commentRangeStart w:id="8"/>
+      <w:commentRangeStart w:id="10"/>
       <w:r>
         <w:t xml:space="preserve">red = random, green = preference for higher connectedness and </w:t>
       </w:r>
       <w:r>
         <w:t>blue = preference for phenotypic similarity.</w:t>
       </w:r>
-      <w:commentRangeEnd w:id="8"/>
+      <w:commentRangeEnd w:id="10"/>
       <w:r>
         <w:rPr>
           <w:rStyle w:val="CommentReference"/>
         </w:rPr>
-        <w:commentReference w:id="8"/>
+        <w:commentReference w:id="10"/>
       </w:r>
       <w:r>
         <w:t xml:space="preserve"> </w:t>
@@ -1811,12 +2087,28 @@
       <w:r>
         <w:t xml:space="preserve">Figure 5. Empirical bipartite genotype-individual network of canopy arthropod species associated with </w:t>
       </w:r>
+      <w:proofErr w:type="spellStart"/>
       <w:r>
         <w:rPr>
           <w:i/>
         </w:rPr>
-        <w:t>Populus angustifolia</w:t>
-      </w:r>
+        <w:t>Populus</w:t>
+      </w:r>
+      <w:proofErr w:type="spellEnd"/>
+      <w:r>
+        <w:rPr>
+          <w:i/>
+        </w:rPr>
+        <w:t xml:space="preserve"> </w:t>
+      </w:r>
+      <w:proofErr w:type="spellStart"/>
+      <w:r>
+        <w:rPr>
+          <w:i/>
+        </w:rPr>
+        <w:t>angustifolia</w:t>
+      </w:r>
+      <w:proofErr w:type="spellEnd"/>
       <w:r>
         <w:t xml:space="preserve"> genotypes exhibiting significant nestedness. </w:t>
       </w:r>
@@ -2814,7 +3106,7 @@
 
 <file path=word/comments.xml><?xml version="1.0" encoding="utf-8"?>
 <w:comments xmlns:wpc="http://schemas.microsoft.com/office/word/2010/wordprocessingCanvas" xmlns:mo="http://schemas.microsoft.com/office/mac/office/2008/main" xmlns:mc="http://schemas.openxmlformats.org/markup-compatibility/2006" xmlns:mv="urn:schemas-microsoft-com:mac:vml" xmlns:o="urn:schemas-microsoft-com:office:office" xmlns:r="http://schemas.openxmlformats.org/officeDocument/2006/relationships" xmlns:m="http://schemas.openxmlformats.org/officeDocument/2006/math" xmlns:v="urn:schemas-microsoft-com:vml" xmlns:wp14="http://schemas.microsoft.com/office/word/2010/wordprocessingDrawing" xmlns:wp="http://schemas.openxmlformats.org/drawingml/2006/wordprocessingDrawing" xmlns:w10="urn:schemas-microsoft-com:office:word" xmlns:w="http://schemas.openxmlformats.org/wordprocessingml/2006/main" xmlns:w14="http://schemas.microsoft.com/office/word/2010/wordml" xmlns:wpg="http://schemas.microsoft.com/office/word/2010/wordprocessingGroup" xmlns:wpi="http://schemas.microsoft.com/office/word/2010/wordprocessingInk" xmlns:wne="http://schemas.microsoft.com/office/word/2006/wordml" xmlns:wps="http://schemas.microsoft.com/office/word/2010/wordprocessingShape" mc:Ignorable="w14 wp14">
-  <w:comment w:id="1" w:author="Matthew K. Lau" w:date="2014-01-28T20:04:00Z" w:initials="MKL">
+  <w:comment w:id="0" w:author="Matthew K. Lau" w:date="2014-01-28T20:04:00Z" w:initials="MKL">
     <w:p>
       <w:pPr>
         <w:pStyle w:val="CommentText"/>
@@ -2830,7 +3122,7 @@
       </w:r>
     </w:p>
   </w:comment>
-  <w:comment w:id="2" w:author="Matthew K. Lau" w:date="2014-01-29T11:32:00Z" w:initials="MKL">
+  <w:comment w:id="1" w:author="Matthew K. Lau" w:date="2014-01-29T11:32:00Z" w:initials="MKL">
     <w:p>
       <w:pPr>
         <w:pStyle w:val="CommentText"/>
@@ -2846,7 +3138,195 @@
       </w:r>
     </w:p>
   </w:comment>
-  <w:comment w:id="3" w:author="Matthew K. Lau" w:date="2014-01-29T11:32:00Z" w:initials="MKL">
+  <w:comment w:id="2" w:author="Matthew K. Lau" w:date="2014-01-29T12:20:00Z" w:initials="MKL">
+    <w:p>
+      <w:pPr>
+        <w:pStyle w:val="CommentText"/>
+      </w:pPr>
+      <w:r>
+        <w:rPr>
+          <w:rStyle w:val="CommentReference"/>
+        </w:rPr>
+        <w:annotationRef/>
+      </w:r>
+    </w:p>
+    <w:p>
+      <w:pPr>
+        <w:pStyle w:val="CommentText"/>
+      </w:pPr>
+      <w:r>
+        <w:t>See papers in:</w:t>
+      </w:r>
+    </w:p>
+    <w:p>
+      <w:pPr>
+        <w:pStyle w:val="CommentText"/>
+      </w:pPr>
+    </w:p>
+    <w:p>
+      <w:pPr>
+        <w:pStyle w:val="CommentText"/>
+      </w:pPr>
+      <w:hyperlink r:id="rId1" w:history="1">
+        <w:r>
+          <w:rPr>
+            <w:rStyle w:val="Hyperlink"/>
+          </w:rPr>
+          <w:t>http://www.sciencemag.org/content/335/6075/1449.summary</w:t>
+        </w:r>
+      </w:hyperlink>
+    </w:p>
+    <w:p>
+      <w:pPr>
+        <w:pStyle w:val="CommentText"/>
+      </w:pPr>
+    </w:p>
+    <w:p>
+      <w:pPr>
+        <w:pStyle w:val="CommentText"/>
+      </w:pPr>
+      <w:r>
+        <w:t xml:space="preserve">Science 23 March 2012: </w:t>
+      </w:r>
+    </w:p>
+    <w:p>
+      <w:pPr>
+        <w:pStyle w:val="CommentText"/>
+      </w:pPr>
+      <w:r>
+        <w:t xml:space="preserve">Vol. 335 no. 6075 pp. 1449-1451 </w:t>
+      </w:r>
+    </w:p>
+    <w:p>
+      <w:pPr>
+        <w:pStyle w:val="CommentText"/>
+      </w:pPr>
+      <w:r>
+        <w:t>DOI: 10.1126/science.1220138</w:t>
+      </w:r>
+    </w:p>
+    <w:p>
+      <w:pPr>
+        <w:pStyle w:val="CommentText"/>
+        <w:rPr>
+          <w:b/>
+          <w:bCs/>
+        </w:rPr>
+      </w:pPr>
+      <w:r>
+        <w:rPr>
+          <w:b/>
+          <w:bCs/>
+        </w:rPr>
+        <w:t>ECOLOGY</w:t>
+      </w:r>
+    </w:p>
+    <w:p>
+      <w:pPr>
+        <w:pStyle w:val="CommentText"/>
+        <w:rPr>
+          <w:b/>
+          <w:bCs/>
+        </w:rPr>
+      </w:pPr>
+      <w:r>
+        <w:rPr>
+          <w:b/>
+          <w:bCs/>
+        </w:rPr>
+        <w:t>Keystones in a Tangled Bank</w:t>
+      </w:r>
+    </w:p>
+    <w:p>
+      <w:pPr>
+        <w:pStyle w:val="CommentText"/>
+      </w:pPr>
+      <w:hyperlink r:id="rId2" w:history="1">
+        <w:r>
+          <w:rPr>
+            <w:rStyle w:val="Hyperlink"/>
+            <w:b/>
+            <w:bCs/>
+          </w:rPr>
+          <w:t>Thomas M. Lewinsohn</w:t>
+        </w:r>
+      </w:hyperlink>
+      <w:r>
+        <w:rPr>
+          <w:u w:val="single"/>
+          <w:vertAlign w:val="superscript"/>
+        </w:rPr>
+        <w:t>1</w:t>
+      </w:r>
+      <w:r>
+        <w:rPr>
+          <w:b/>
+          <w:bCs/>
+        </w:rPr>
+        <w:t xml:space="preserve">, </w:t>
+      </w:r>
+      <w:hyperlink r:id="rId3" w:history="1">
+        <w:r>
+          <w:rPr>
+            <w:rStyle w:val="Hyperlink"/>
+            <w:b/>
+            <w:bCs/>
+          </w:rPr>
+          <w:t xml:space="preserve">Luciano </w:t>
+        </w:r>
+        <w:proofErr w:type="spellStart"/>
+        <w:r>
+          <w:rPr>
+            <w:rStyle w:val="Hyperlink"/>
+            <w:b/>
+            <w:bCs/>
+          </w:rPr>
+          <w:t>Cagnolo</w:t>
+        </w:r>
+        <w:proofErr w:type="spellEnd"/>
+      </w:hyperlink>
+    </w:p>
+  </w:comment>
+  <w:comment w:id="3" w:author="Matthew K. Lau" w:date="2014-01-29T12:23:00Z" w:initials="MKL">
+    <w:p>
+      <w:pPr>
+        <w:pStyle w:val="CommentText"/>
+      </w:pPr>
+      <w:r>
+        <w:rPr>
+          <w:rStyle w:val="CommentReference"/>
+        </w:rPr>
+        <w:annotationRef/>
+      </w:r>
+      <w:r>
+        <w:t>Host traits predict interactions in plant-</w:t>
+      </w:r>
+      <w:proofErr w:type="spellStart"/>
+      <w:r>
+        <w:t>porophyte</w:t>
+      </w:r>
+      <w:proofErr w:type="spellEnd"/>
+      <w:r>
+        <w:t xml:space="preserve"> networks</w:t>
+      </w:r>
+    </w:p>
+    <w:p>
+      <w:pPr>
+        <w:pStyle w:val="CommentText"/>
+      </w:pPr>
+    </w:p>
+    <w:p>
+      <w:pPr>
+        <w:pStyle w:val="CommentText"/>
+      </w:pPr>
+      <w:r>
+        <w:t>http://rspb.royalsocietypublishing.org/content/280/1756/20122821.abstract</w:t>
+      </w:r>
+      <w:bookmarkStart w:id="4" w:name="_GoBack"/>
+      <w:bookmarkEnd w:id="4"/>
+    </w:p>
+  </w:comment>
+  <w:comment w:id="5" w:author="Matthew K. Lau" w:date="2014-01-29T11:32:00Z" w:initials="MKL">
     <w:p>
       <w:pPr>
         <w:widowControl w:val="0"/>
@@ -2958,8 +3438,21 @@
           <w:sz w:val="28"/>
           <w:szCs w:val="28"/>
         </w:rPr>
-        <w:t>Robert Bagchi</w:t>
-      </w:r>
+        <w:t xml:space="preserve">Robert </w:t>
+      </w:r>
+      <w:proofErr w:type="spellStart"/>
+      <w:r>
+        <w:rPr>
+          <w:rFonts w:ascii="Arial" w:hAnsi="Arial" w:cs="Arial"/>
+          <w:b/>
+          <w:bCs/>
+          <w:color w:val="1B5384"/>
+          <w:sz w:val="28"/>
+          <w:szCs w:val="28"/>
+        </w:rPr>
+        <w:t>Bagchi</w:t>
+      </w:r>
+      <w:proofErr w:type="spellEnd"/>
       <w:r>
         <w:rPr>
           <w:rFonts w:ascii="Arial" w:hAnsi="Arial" w:cs="Arial"/>
@@ -3002,8 +3495,21 @@
           <w:sz w:val="28"/>
           <w:szCs w:val="28"/>
         </w:rPr>
-        <w:t>Sofia Gripenberg</w:t>
-      </w:r>
+        <w:t xml:space="preserve">Sofia </w:t>
+      </w:r>
+      <w:proofErr w:type="spellStart"/>
+      <w:r>
+        <w:rPr>
+          <w:rFonts w:ascii="Arial" w:hAnsi="Arial" w:cs="Arial"/>
+          <w:b/>
+          <w:bCs/>
+          <w:color w:val="1B5384"/>
+          <w:sz w:val="28"/>
+          <w:szCs w:val="28"/>
+        </w:rPr>
+        <w:t>Gripenberg</w:t>
+      </w:r>
+      <w:proofErr w:type="spellEnd"/>
       <w:r>
         <w:rPr>
           <w:rFonts w:ascii="Arial" w:hAnsi="Arial" w:cs="Arial"/>
@@ -3024,8 +3530,21 @@
           <w:sz w:val="28"/>
           <w:szCs w:val="28"/>
         </w:rPr>
-        <w:t>Sarah J. Gurr</w:t>
-      </w:r>
+        <w:t xml:space="preserve">Sarah J. </w:t>
+      </w:r>
+      <w:proofErr w:type="spellStart"/>
+      <w:r>
+        <w:rPr>
+          <w:rFonts w:ascii="Arial" w:hAnsi="Arial" w:cs="Arial"/>
+          <w:b/>
+          <w:bCs/>
+          <w:color w:val="1B5384"/>
+          <w:sz w:val="28"/>
+          <w:szCs w:val="28"/>
+        </w:rPr>
+        <w:t>Gurr</w:t>
+      </w:r>
+      <w:proofErr w:type="spellEnd"/>
       <w:r>
         <w:rPr>
           <w:rFonts w:ascii="Arial" w:hAnsi="Arial" w:cs="Arial"/>
@@ -3090,8 +3609,21 @@
           <w:sz w:val="28"/>
           <w:szCs w:val="28"/>
         </w:rPr>
-        <w:t>Robert P. Freckleton</w:t>
-      </w:r>
+        <w:t xml:space="preserve">Robert P. </w:t>
+      </w:r>
+      <w:proofErr w:type="spellStart"/>
+      <w:r>
+        <w:rPr>
+          <w:rFonts w:ascii="Arial" w:hAnsi="Arial" w:cs="Arial"/>
+          <w:b/>
+          <w:bCs/>
+          <w:color w:val="1B5384"/>
+          <w:sz w:val="28"/>
+          <w:szCs w:val="28"/>
+        </w:rPr>
+        <w:t>Freckleton</w:t>
+      </w:r>
+      <w:proofErr w:type="spellEnd"/>
       <w:r>
         <w:rPr>
           <w:rFonts w:ascii="Arial" w:hAnsi="Arial" w:cs="Arial"/>
@@ -3146,13 +3678,9 @@
           <w:sz w:val="28"/>
           <w:szCs w:val="28"/>
         </w:rPr>
-        <w:t xml:space="preserve"> (2014) doi:10.1038/nature12911</w:t>
-      </w:r>
-    </w:p>
-    <w:p>
-      <w:pPr>
-        <w:pStyle w:val="CommentText"/>
-      </w:pPr>
+        <w:t xml:space="preserve"> (2014) doi</w:t>
+      </w:r>
+      <w:proofErr w:type="gramStart"/>
       <w:r>
         <w:rPr>
           <w:rFonts w:ascii="Arial" w:hAnsi="Arial" w:cs="Arial"/>
@@ -3160,11 +3688,35 @@
           <w:sz w:val="28"/>
           <w:szCs w:val="28"/>
         </w:rPr>
+        <w:t>:10.1038</w:t>
+      </w:r>
+      <w:proofErr w:type="gramEnd"/>
+      <w:r>
+        <w:rPr>
+          <w:rFonts w:ascii="Arial" w:hAnsi="Arial" w:cs="Arial"/>
+          <w:color w:val="262626"/>
+          <w:sz w:val="28"/>
+          <w:szCs w:val="28"/>
+        </w:rPr>
+        <w:t>/nature12911</w:t>
+      </w:r>
+    </w:p>
+    <w:p>
+      <w:pPr>
+        <w:pStyle w:val="CommentText"/>
+      </w:pPr>
+      <w:r>
+        <w:rPr>
+          <w:rFonts w:ascii="Arial" w:hAnsi="Arial" w:cs="Arial"/>
+          <w:color w:val="262626"/>
+          <w:sz w:val="28"/>
+          <w:szCs w:val="28"/>
+        </w:rPr>
         <w:t>Received 18 July 2013 Accepted 26 November 2013 Published online 22 January 2014</w:t>
       </w:r>
     </w:p>
   </w:comment>
-  <w:comment w:id="4" w:author="Matthew K. Lau" w:date="2014-01-29T11:35:00Z" w:initials="MKL">
+  <w:comment w:id="6" w:author="Matthew K. Lau" w:date="2014-01-29T11:35:00Z" w:initials="MKL">
     <w:p>
       <w:pPr>
         <w:pStyle w:val="CommentText"/>
@@ -3202,11 +3754,27 @@
         <w:pStyle w:val="CommentText"/>
       </w:pPr>
       <w:r>
-        <w:t>Foundation species genotype-species networks should be highly asymetric because the foundation species generally is not strongly affected by the associated species. For example, P. betae, which is the most abundant species and likely has the strongest impact of any other insect, has been shown to not strongly affect the reproductive output of an individual tree.</w:t>
+        <w:t xml:space="preserve">Foundation species genotype-species networks should be highly </w:t>
+      </w:r>
+      <w:proofErr w:type="spellStart"/>
+      <w:r>
+        <w:t>asymetric</w:t>
+      </w:r>
+      <w:proofErr w:type="spellEnd"/>
+      <w:r>
+        <w:t xml:space="preserve"> because the foundation species generally is not strongly affected by the associated species. For example, P. </w:t>
+      </w:r>
+      <w:proofErr w:type="spellStart"/>
+      <w:r>
+        <w:t>betae</w:t>
+      </w:r>
+      <w:proofErr w:type="spellEnd"/>
+      <w:r>
+        <w:t>, which is the most abundant species and likely has the strongest impact of any other insect, has been shown to not strongly affect the reproductive output of an individual tree.</w:t>
       </w:r>
     </w:p>
   </w:comment>
-  <w:comment w:id="5" w:author="Matthew K. Lau" w:date="2014-01-29T11:37:00Z" w:initials="MKL">
+  <w:comment w:id="7" w:author="Matthew K. Lau" w:date="2014-01-29T11:37:00Z" w:initials="MKL">
     <w:p>
       <w:pPr>
         <w:pStyle w:val="CommentText"/>
@@ -3218,11 +3786,19 @@
         <w:annotationRef/>
       </w:r>
       <w:r>
-        <w:t xml:space="preserve">Make the argument for clonality being the rule, rather than the exception in ecosystems. </w:t>
+        <w:t xml:space="preserve">Make the argument for </w:t>
+      </w:r>
+      <w:proofErr w:type="spellStart"/>
+      <w:r>
+        <w:t>clonality</w:t>
+      </w:r>
+      <w:proofErr w:type="spellEnd"/>
+      <w:r>
+        <w:t xml:space="preserve"> being the rule, rather than the exception in ecosystems. </w:t>
       </w:r>
     </w:p>
   </w:comment>
-  <w:comment w:id="6" w:author="Matthew K. Lau" w:date="2014-01-29T11:46:00Z" w:initials="MKL">
+  <w:comment w:id="8" w:author="Matthew K. Lau" w:date="2014-01-29T11:46:00Z" w:initials="MKL">
     <w:p>
       <w:pPr>
         <w:pStyle w:val="CommentText"/>
@@ -3251,7 +3827,7 @@
       </w:r>
     </w:p>
   </w:comment>
-  <w:comment w:id="7" w:author="Matthew K. Lau" w:date="2014-01-29T12:03:00Z" w:initials="MKL">
+  <w:comment w:id="9" w:author="Matthew K. Lau" w:date="2014-01-29T12:03:00Z" w:initials="MKL">
     <w:p>
       <w:pPr>
         <w:pStyle w:val="CommentText"/>
@@ -3267,7 +3843,7 @@
       </w:r>
     </w:p>
   </w:comment>
-  <w:comment w:id="8" w:author="Matthew K. Lau" w:date="2014-01-28T16:14:00Z" w:initials="MKL">
+  <w:comment w:id="10" w:author="Matthew K. Lau" w:date="2014-01-28T16:14:00Z" w:initials="MKL">
     <w:p>
       <w:pPr>
         <w:pStyle w:val="CommentText"/>
@@ -4032,7 +4608,6 @@
   <w:style w:type="character" w:default="1" w:styleId="DefaultParagraphFont">
     <w:name w:val="Default Paragraph Font"/>
     <w:uiPriority w:val="1"/>
-    <w:semiHidden/>
     <w:unhideWhenUsed/>
   </w:style>
   <w:style w:type="table" w:default="1" w:styleId="TableNormal">
@@ -4151,6 +4726,17 @@
       <w:bCs/>
       <w:sz w:val="20"/>
       <w:szCs w:val="20"/>
+    </w:rPr>
+  </w:style>
+  <w:style w:type="character" w:styleId="Hyperlink">
+    <w:name w:val="Hyperlink"/>
+    <w:basedOn w:val="DefaultParagraphFont"/>
+    <w:uiPriority w:val="99"/>
+    <w:unhideWhenUsed/>
+    <w:rsid w:val="00F15D27"/>
+    <w:rPr>
+      <w:color w:val="0000FF" w:themeColor="hyperlink"/>
+      <w:u w:val="single"/>
     </w:rPr>
   </w:style>
 </w:styles>
@@ -4315,7 +4901,6 @@
   <w:style w:type="character" w:default="1" w:styleId="DefaultParagraphFont">
     <w:name w:val="Default Paragraph Font"/>
     <w:uiPriority w:val="1"/>
-    <w:semiHidden/>
     <w:unhideWhenUsed/>
   </w:style>
   <w:style w:type="table" w:default="1" w:styleId="TableNormal">
@@ -4434,6 +5019,17 @@
       <w:bCs/>
       <w:sz w:val="20"/>
       <w:szCs w:val="20"/>
+    </w:rPr>
+  </w:style>
+  <w:style w:type="character" w:styleId="Hyperlink">
+    <w:name w:val="Hyperlink"/>
+    <w:basedOn w:val="DefaultParagraphFont"/>
+    <w:uiPriority w:val="99"/>
+    <w:unhideWhenUsed/>
+    <w:rsid w:val="00F15D27"/>
+    <w:rPr>
+      <w:color w:val="0000FF" w:themeColor="hyperlink"/>
+      <w:u w:val="single"/>
     </w:rPr>
   </w:style>
 </w:styles>

--- a/manuscripts/Lau_simulate_genetics_nestedness.docx
+++ b/manuscripts/Lau_simulate_genetics_nestedness.docx
@@ -12,6 +12,12 @@
         <w:rPr>
           <w:b/>
         </w:rPr>
+        <w:t xml:space="preserve">No genotype is an island: </w:t>
+      </w:r>
+      <w:r>
+        <w:rPr>
+          <w:b/>
+        </w:rPr>
         <w:t>G</w:t>
       </w:r>
       <w:r>
@@ -47,7 +53,13 @@
       </w:r>
       <w:proofErr w:type="spellEnd"/>
       <w:r>
-        <w:t xml:space="preserve">, A.R. Keith, S.M. Shuster, K. Whitley, T.G. </w:t>
+        <w:t>, S.M. Shuster,</w:t>
+      </w:r>
+      <w:r>
+        <w:t xml:space="preserve"> A.R. Keith, M. Fortuna</w:t>
+      </w:r>
+      <w:r>
+        <w:t xml:space="preserve"> T.G. </w:t>
       </w:r>
       <w:proofErr w:type="spellStart"/>
       <w:r>
@@ -493,16 +505,16 @@
       <w:r>
         <w:t xml:space="preserve">are known to have </w:t>
       </w:r>
-      <w:commentRangeStart w:id="5"/>
+      <w:commentRangeStart w:id="4"/>
       <w:r>
         <w:t xml:space="preserve">profound </w:t>
       </w:r>
-      <w:commentRangeEnd w:id="5"/>
+      <w:commentRangeEnd w:id="4"/>
       <w:r>
         <w:rPr>
           <w:rStyle w:val="CommentReference"/>
         </w:rPr>
-        <w:commentReference w:id="5"/>
+        <w:commentReference w:id="4"/>
       </w:r>
       <w:r>
         <w:t xml:space="preserve">effects in ecosystems. </w:t>
@@ -654,9 +666,74 @@
       <w:r>
         <w:t>Although the consequences of this variation are known to impact biological diversity across multiple spatial scales, the effect this variation has on the structure of ecological interaction networks has not been explored (</w:t>
       </w:r>
+      <w:commentRangeStart w:id="5"/>
+      <w:r>
+        <w:t>Fig. 1</w:t>
+      </w:r>
+      <w:commentRangeEnd w:id="5"/>
+      <w:r>
+        <w:rPr>
+          <w:rStyle w:val="CommentReference"/>
+        </w:rPr>
+        <w:commentReference w:id="5"/>
+      </w:r>
+      <w:r>
+        <w:t xml:space="preserve">). </w:t>
+      </w:r>
+      <w:r>
+        <w:t xml:space="preserve">Thus, focusing initially on foundation species has been an important step forward, but has obviously been ignoring the insights that could be made by </w:t>
+      </w:r>
+      <w:r>
+        <w:t xml:space="preserve">incorporating evolutionary genetics and a </w:t>
+      </w:r>
+      <w:r>
+        <w:t xml:space="preserve">community level </w:t>
+      </w:r>
+      <w:r>
+        <w:t xml:space="preserve">interaction </w:t>
+      </w:r>
+      <w:r>
+        <w:t>network perspective.</w:t>
+      </w:r>
+      <w:r>
+        <w:t xml:space="preserve"> </w:t>
+      </w:r>
+      <w:r>
+        <w:t xml:space="preserve">In this study, we </w:t>
+      </w:r>
+      <w:r>
+        <w:t xml:space="preserve">first </w:t>
+      </w:r>
+      <w:r>
+        <w:t xml:space="preserve">use an established mass-action community </w:t>
+      </w:r>
+      <w:r>
+        <w:t xml:space="preserve">genetics </w:t>
+      </w:r>
+      <w:r>
+        <w:t>simulation</w:t>
+      </w:r>
+      <w:r>
+        <w:t xml:space="preserve"> to</w:t>
+      </w:r>
+      <w:r>
+        <w:t xml:space="preserve"> </w:t>
+      </w:r>
+      <w:r>
+        <w:t>study the effect of intra-specific variation on interaction network structure</w:t>
+      </w:r>
+      <w:r>
+        <w:t>. W</w:t>
+      </w:r>
+      <w:r>
+        <w:t>e hypothesize that</w:t>
+      </w:r>
+      <w:r>
+        <w:t xml:space="preserve"> genetically based variation in a </w:t>
+      </w:r>
       <w:commentRangeStart w:id="6"/>
       <w:r>
-        <w:t>Fig. 1</w:t>
+        <w:t xml:space="preserve">clonal </w:t>
       </w:r>
       <w:commentRangeEnd w:id="6"/>
       <w:r>
@@ -666,1129 +743,1105 @@
         <w:commentReference w:id="6"/>
       </w:r>
       <w:r>
+        <w:t>foundation species</w:t>
+      </w:r>
+      <w:r>
+        <w:t xml:space="preserve">. </w:t>
+      </w:r>
+      <w:r>
+        <w:t xml:space="preserve">Second, we examine the robustness of these communities to </w:t>
+      </w:r>
+      <w:r>
+        <w:t xml:space="preserve">the </w:t>
+      </w:r>
+      <w:r>
+        <w:t>loss</w:t>
+      </w:r>
+      <w:r>
+        <w:t xml:space="preserve"> of genetic diversity</w:t>
+      </w:r>
+      <w:r>
+        <w:t xml:space="preserve">, where we hypothesize that co-evolved traits will </w:t>
+      </w:r>
+      <w:r>
+        <w:t>reduce network robustness</w:t>
+      </w:r>
+      <w:r>
+        <w:t xml:space="preserve">. Last, we examine the structure of an empirical network where plant genetics is known. This study of the influence of genetic diversity on ecological network structure and dynamics </w:t>
+      </w:r>
+      <w:r>
+        <w:t xml:space="preserve">has important implications for understanding how </w:t>
+      </w:r>
+      <w:r>
+        <w:t xml:space="preserve">genetic variability influences community stability and how </w:t>
+      </w:r>
+      <w:r>
+        <w:t xml:space="preserve">evolutionary forces act to structure </w:t>
+      </w:r>
+      <w:r>
+        <w:t xml:space="preserve">ecological interaction </w:t>
+      </w:r>
+      <w:commentRangeStart w:id="7"/>
+      <w:r>
+        <w:t>networks</w:t>
+      </w:r>
+      <w:commentRangeEnd w:id="7"/>
+      <w:r>
+        <w:rPr>
+          <w:rStyle w:val="CommentReference"/>
+        </w:rPr>
+        <w:commentReference w:id="7"/>
+      </w:r>
+      <w:r>
+        <w:t>.</w:t>
+      </w:r>
+    </w:p>
+    <w:p>
+      <w:pPr>
+        <w:spacing w:line="480" w:lineRule="auto"/>
+        <w:rPr>
+          <w:b/>
+        </w:rPr>
+      </w:pPr>
+      <w:r>
+        <w:rPr>
+          <w:b/>
+        </w:rPr>
+        <w:t>Methods</w:t>
+      </w:r>
+    </w:p>
+    <w:p>
+      <w:pPr>
+        <w:spacing w:line="480" w:lineRule="auto"/>
+        <w:rPr>
+          <w:i/>
+        </w:rPr>
+      </w:pPr>
+      <w:r>
+        <w:rPr>
+          <w:i/>
+        </w:rPr>
+        <w:t xml:space="preserve">Simulations </w:t>
+      </w:r>
+    </w:p>
+    <w:p>
+      <w:pPr>
+        <w:pStyle w:val="ListParagraph"/>
+        <w:spacing w:line="480" w:lineRule="auto"/>
+        <w:ind w:left="0"/>
+      </w:pPr>
+      <w:r>
+        <w:t>We used the community genetics simulation method previously developed in Shuster et al. 2006. Briefly, this method starts by creating a population of individuals assigned a genotypic value (i.e. genotypes). Each genotype is comprised of multiple individuals (i.e. clones), which are mapped to phenotypic values</w:t>
+      </w:r>
+      <w:r>
+        <w:t xml:space="preserve"> as a single numeric value for each individual</w:t>
+      </w:r>
+      <w:r>
+        <w:t>. This population represents the foundation species. Next, a set of species representing the rest of the community is assigned an average genotypic value that is then also mapped to a numerical phenotypic value using an additive, bi-allelic genetic system. At each step of genotype-phenotype mapping variance is introduced through random draws from a uniform distribution, which simulates the introduction of phenotypic variance arising from non-genetically based “environmental” variation.  It is important to note here that interactions among species beyond the foundation species’ effect on the community is not explicitly accounted for in this process but introduced as a contribution to non-genetic</w:t>
+      </w:r>
+      <w:r>
+        <w:t>, environmental</w:t>
+      </w:r>
+      <w:r>
+        <w:t xml:space="preserve"> variation. Finally, the foundation species phenotyp</w:t>
+      </w:r>
+      <w:r>
+        <w:t>ic values for each individual are</w:t>
+      </w:r>
+      <w:r>
+        <w:t xml:space="preserve"> used to determine the </w:t>
+      </w:r>
+      <w:r>
+        <w:t xml:space="preserve">equilibrium </w:t>
+      </w:r>
+      <w:r>
+        <w:t>population value for each species</w:t>
+      </w:r>
+      <w:r>
+        <w:t xml:space="preserve"> (</w:t>
+      </w:r>
+      <w:proofErr w:type="spellStart"/>
+      <w:r>
+        <w:t>Ronce</w:t>
+      </w:r>
+      <w:proofErr w:type="spellEnd"/>
+      <w:r>
+        <w:t xml:space="preserve"> and Kirkpatrick</w:t>
+      </w:r>
+      <w:r>
+        <w:t xml:space="preserve"> 2001</w:t>
+      </w:r>
+      <w:r>
+        <w:t>)</w:t>
+      </w:r>
+      <w:r>
+        <w:t xml:space="preserve">. </w:t>
+      </w:r>
+    </w:p>
+    <w:p>
+      <w:pPr>
+        <w:pStyle w:val="ListParagraph"/>
+        <w:spacing w:line="480" w:lineRule="auto"/>
+        <w:ind w:left="0"/>
+      </w:pPr>
+    </w:p>
+    <w:p>
+      <w:pPr>
+        <w:pStyle w:val="ListParagraph"/>
+        <w:spacing w:line="480" w:lineRule="auto"/>
+        <w:ind w:left="0"/>
+      </w:pPr>
+      <w:r>
+        <w:t>For this study, we generated a set of 10 replicate communities for 8 scenarios of selection</w:t>
+      </w:r>
+      <w:r>
+        <w:t xml:space="preserve"> intensity for a total of 80 communities. Each of these </w:t>
+      </w:r>
+      <w:r>
+        <w:t xml:space="preserve">communities </w:t>
+      </w:r>
+      <w:r>
+        <w:t xml:space="preserve">was </w:t>
+      </w:r>
+      <w:r>
+        <w:t xml:space="preserve">generated using the same initial phenotypes for both the “foundation species” </w:t>
+      </w:r>
+      <w:r>
+        <w:t>individuals (</w:t>
+      </w:r>
+      <w:r>
+        <w:t>n = 100 with 10 individuals for each of 10 genotypes</w:t>
+      </w:r>
+      <w:r>
+        <w:t xml:space="preserve">) </w:t>
+      </w:r>
+      <w:r>
+        <w:t xml:space="preserve">and the “associated species” </w:t>
+      </w:r>
+      <w:r>
+        <w:t xml:space="preserve"> </w:t>
+      </w:r>
+      <w:r>
+        <w:t xml:space="preserve">(n = 25) </w:t>
+      </w:r>
+      <w:r>
+        <w:t xml:space="preserve">(see </w:t>
+      </w:r>
+      <w:r>
+        <w:t xml:space="preserve">Online </w:t>
+      </w:r>
+      <w:r>
+        <w:t xml:space="preserve">Supplementary Materials, </w:t>
+      </w:r>
+      <w:r>
+        <w:t>Appendix X</w:t>
+      </w:r>
+      <w:r>
         <w:t xml:space="preserve">). </w:t>
       </w:r>
       <w:r>
-        <w:t xml:space="preserve">Thus, focusing initially on foundation species has been an important step forward, but has obviously been ignoring the insights that could be made by </w:t>
-      </w:r>
-      <w:r>
-        <w:t xml:space="preserve">incorporating evolutionary genetics and a </w:t>
-      </w:r>
-      <w:r>
-        <w:t xml:space="preserve">community level </w:t>
-      </w:r>
-      <w:r>
-        <w:t xml:space="preserve">interaction </w:t>
-      </w:r>
-      <w:r>
-        <w:t>network perspective.</w:t>
+        <w:t xml:space="preserve">For the main set of analyses, a carrying capacity (K) of 100 individuals was used for to remove the effect of differences in total abundances among species. </w:t>
+      </w:r>
+    </w:p>
+    <w:p>
+      <w:pPr>
+        <w:pStyle w:val="ListParagraph"/>
+        <w:spacing w:line="480" w:lineRule="auto"/>
+        <w:ind w:left="0"/>
+      </w:pPr>
+    </w:p>
+    <w:p>
+      <w:pPr>
+        <w:spacing w:line="480" w:lineRule="auto"/>
+        <w:rPr>
+          <w:i/>
+        </w:rPr>
+      </w:pPr>
+      <w:r>
+        <w:rPr>
+          <w:i/>
+        </w:rPr>
+        <w:t>Genotype-species networks</w:t>
+      </w:r>
+    </w:p>
+    <w:p>
+      <w:pPr>
+        <w:pStyle w:val="ListParagraph"/>
+        <w:spacing w:line="480" w:lineRule="auto"/>
+        <w:ind w:left="0"/>
+      </w:pPr>
+      <w:r>
+        <w:t xml:space="preserve">Genotypic averages of species abundances were then used to generate a bipartite network of genotype-species interactions. As the network nestedness matrix rely on presence-absence data, each network was reduced to a minimal set of connections. A cut-off of 5 observations for a given species on an individual tree was used as a threshold to “prune” the network to the minimal connections. This threshold value was chosen because it is the point at which a binomial test of significance had enough power to produce a significant test. </w:t>
+      </w:r>
+    </w:p>
+    <w:p>
+      <w:pPr>
+        <w:spacing w:line="480" w:lineRule="auto"/>
+      </w:pPr>
+    </w:p>
+    <w:p>
+      <w:pPr>
+        <w:spacing w:line="480" w:lineRule="auto"/>
+        <w:rPr>
+          <w:i/>
+        </w:rPr>
+      </w:pPr>
+      <w:r>
+        <w:rPr>
+          <w:i/>
+        </w:rPr>
+        <w:t xml:space="preserve">Network </w:t>
+      </w:r>
+      <w:r>
+        <w:rPr>
+          <w:i/>
+        </w:rPr>
+        <w:t>Nestedness</w:t>
+      </w:r>
+    </w:p>
+    <w:p>
+      <w:pPr>
+        <w:spacing w:line="480" w:lineRule="auto"/>
+      </w:pPr>
+      <w:r>
+        <w:t>Nestedness was then calculated for each of these networks using the nestedness temperature metric (</w:t>
+      </w:r>
+      <w:r>
+        <w:t>Rodrí</w:t>
+      </w:r>
+      <w:r>
+        <w:t>guez-</w:t>
+      </w:r>
+      <w:proofErr w:type="spellStart"/>
+      <w:r>
+        <w:t>Gironés</w:t>
+      </w:r>
+      <w:proofErr w:type="spellEnd"/>
+      <w:r>
+        <w:t xml:space="preserve"> and </w:t>
+      </w:r>
+      <w:proofErr w:type="spellStart"/>
+      <w:r>
+        <w:t>Santamaria</w:t>
+      </w:r>
+      <w:proofErr w:type="spellEnd"/>
+      <w:r>
+        <w:t xml:space="preserve"> 2006</w:t>
+      </w:r>
+      <w:r>
+        <w:t xml:space="preserve">). </w:t>
+      </w:r>
+      <w:r>
+        <w:t xml:space="preserve">This method uses a packing algorithm first described in </w:t>
+      </w:r>
+      <w:proofErr w:type="spellStart"/>
+      <w:r>
+        <w:t>Atmar</w:t>
+      </w:r>
+      <w:proofErr w:type="spellEnd"/>
+      <w:r>
+        <w:t xml:space="preserve"> and Patterson (1993) that </w:t>
+      </w:r>
+      <w:r>
+        <w:t xml:space="preserve">compares a presence-absence representation of the observed matrix to a </w:t>
+      </w:r>
+      <w:r>
+        <w:t xml:space="preserve">“low temperature” or non-nested </w:t>
+      </w:r>
+      <w:r>
+        <w:t xml:space="preserve">re-arrangement of the matrix. The </w:t>
+      </w:r>
+      <w:r>
+        <w:t>greater the difference is between the</w:t>
+      </w:r>
+      <w:r>
+        <w:t xml:space="preserve"> observed </w:t>
+      </w:r>
+      <w:r>
+        <w:t xml:space="preserve">and </w:t>
+      </w:r>
+      <w:r>
+        <w:t xml:space="preserve">the re-arranged matrix, the higher the nestedness temperature value. </w:t>
+      </w:r>
+    </w:p>
+    <w:p>
+      <w:pPr>
+        <w:spacing w:line="480" w:lineRule="auto"/>
+      </w:pPr>
+    </w:p>
+    <w:p>
+      <w:pPr>
+        <w:spacing w:line="480" w:lineRule="auto"/>
+        <w:rPr>
+          <w:i/>
+        </w:rPr>
+      </w:pPr>
+      <w:r>
+        <w:rPr>
+          <w:i/>
+        </w:rPr>
+        <w:t>Robustness</w:t>
+      </w:r>
+      <w:r>
+        <w:rPr>
+          <w:i/>
+        </w:rPr>
+        <w:t xml:space="preserve"> Experiments</w:t>
+      </w:r>
+    </w:p>
+    <w:p>
+      <w:pPr>
+        <w:spacing w:line="480" w:lineRule="auto"/>
+      </w:pPr>
+      <w:r>
+        <w:t>To examine the robustness of the</w:t>
+      </w:r>
+      <w:r>
+        <w:t>se networks</w:t>
+      </w:r>
+      <w:r>
+        <w:t>, we conducted a series of foundation species removal experiments.</w:t>
       </w:r>
       <w:r>
         <w:t xml:space="preserve"> </w:t>
       </w:r>
       <w:r>
-        <w:t xml:space="preserve">In this study, we </w:t>
-      </w:r>
-      <w:r>
-        <w:t xml:space="preserve">first </w:t>
-      </w:r>
-      <w:r>
-        <w:t xml:space="preserve">use an established mass-action community </w:t>
-      </w:r>
-      <w:r>
-        <w:t xml:space="preserve">genetics </w:t>
-      </w:r>
-      <w:r>
-        <w:t>simulation</w:t>
-      </w:r>
-      <w:r>
-        <w:t xml:space="preserve"> to</w:t>
-      </w:r>
-      <w:r>
+        <w:t xml:space="preserve">Trees were removed according to three different algorithms: </w:t>
+      </w:r>
+      <w:r>
+        <w:t>1) r</w:t>
+      </w:r>
+      <w:r>
+        <w:t xml:space="preserve">andom removal, 2) </w:t>
+      </w:r>
+      <w:r>
+        <w:t xml:space="preserve">connectedness </w:t>
+      </w:r>
+      <w:r>
+        <w:t>removal</w:t>
+      </w:r>
+      <w:r>
+        <w:t xml:space="preserve"> and 3) phenotypic similarity</w:t>
+      </w:r>
+      <w:r>
+        <w:t xml:space="preserve">. The random removal algorithm used a uniform probability distribution to select individuals. The </w:t>
+      </w:r>
+      <w:r>
+        <w:t xml:space="preserve">connectedness </w:t>
+      </w:r>
+      <w:r>
+        <w:t xml:space="preserve">removal algorithm </w:t>
+      </w:r>
+      <w:r>
+        <w:t xml:space="preserve">assigned individuals with more interactions with species higher probability for removal. The phenotypic removal algorithm assigned removal probabilities by the phenotypic similarity among individuals. </w:t>
+      </w:r>
+      <w:r>
+        <w:t>These algorithms were applied to the communities for species with equal carrying capacities as described and to a second set of communities in which the carrying capacities for the dependent species were selected from a Poisson distribution intended to simulate the highly skewed, un-even distribution of species total abundanc</w:t>
+      </w:r>
+      <w:r>
+        <w:t>es most often observed in natural communities</w:t>
+      </w:r>
+      <w:r>
+        <w:t>.</w:t>
+      </w:r>
+    </w:p>
+    <w:p>
+      <w:pPr>
+        <w:spacing w:line="480" w:lineRule="auto"/>
+      </w:pPr>
+    </w:p>
+    <w:p>
+      <w:pPr>
+        <w:spacing w:line="480" w:lineRule="auto"/>
+      </w:pPr>
+      <w:r>
+        <w:rPr>
+          <w:i/>
+        </w:rPr>
+        <w:t>Empirical cottonwood genotype canopy arthropod network analysis</w:t>
+      </w:r>
+    </w:p>
+    <w:p>
+      <w:pPr>
+        <w:spacing w:line="480" w:lineRule="auto"/>
+      </w:pPr>
+      <w:r>
+        <w:t xml:space="preserve">An empirical network of canopy arthropod species on known genotypes of </w:t>
+      </w:r>
+      <w:proofErr w:type="spellStart"/>
+      <w:r>
+        <w:rPr>
+          <w:i/>
+        </w:rPr>
+        <w:t>Populus</w:t>
+      </w:r>
+      <w:proofErr w:type="spellEnd"/>
+      <w:r>
+        <w:rPr>
+          <w:i/>
+        </w:rPr>
         <w:t xml:space="preserve"> </w:t>
       </w:r>
-      <w:r>
-        <w:t>study the effect of intra-specific variation on interaction network structure</w:t>
-      </w:r>
-      <w:r>
-        <w:t>. W</w:t>
-      </w:r>
-      <w:r>
-        <w:t>e hypothesize that</w:t>
-      </w:r>
-      <w:r>
-        <w:t xml:space="preserve"> genetically based variation in a </w:t>
-      </w:r>
-      <w:commentRangeStart w:id="7"/>
-      <w:r>
-        <w:t xml:space="preserve">clonal </w:t>
-      </w:r>
-      <w:commentRangeEnd w:id="7"/>
+      <w:proofErr w:type="spellStart"/>
+      <w:r>
+        <w:rPr>
+          <w:i/>
+        </w:rPr>
+        <w:t>angustifolia</w:t>
+      </w:r>
+      <w:proofErr w:type="spellEnd"/>
+      <w:r>
+        <w:t xml:space="preserve"> </w:t>
+      </w:r>
+      <w:r>
+        <w:t>James</w:t>
+      </w:r>
+      <w:r>
+        <w:t xml:space="preserve"> (</w:t>
+      </w:r>
+      <w:proofErr w:type="spellStart"/>
+      <w:r>
+        <w:t>narrowleaf</w:t>
+      </w:r>
+      <w:proofErr w:type="spellEnd"/>
+      <w:r>
+        <w:t xml:space="preserve"> cottonwood) was taken from Keith et al. 2014. </w:t>
+      </w:r>
+      <w:r>
+        <w:t xml:space="preserve">Trees planted in a common garden </w:t>
+      </w:r>
+      <w:r>
+        <w:t>in 1991 (</w:t>
+      </w:r>
+      <w:proofErr w:type="spellStart"/>
+      <w:r>
+        <w:t>Martinsen</w:t>
+      </w:r>
+      <w:proofErr w:type="spellEnd"/>
+      <w:r>
+        <w:t xml:space="preserve"> et al. 2001) </w:t>
+      </w:r>
+      <w:r>
+        <w:t xml:space="preserve">that randomized </w:t>
+      </w:r>
+      <w:r>
+        <w:t xml:space="preserve">replicate </w:t>
+      </w:r>
+      <w:r>
+        <w:t>genotype</w:t>
+      </w:r>
+      <w:r>
+        <w:t>s (based on RFLP genotypic)</w:t>
+      </w:r>
+      <w:r>
+        <w:t xml:space="preserve"> with respect to local environmental variation </w:t>
+      </w:r>
+      <w:r>
+        <w:t xml:space="preserve">were surveyed </w:t>
+      </w:r>
+      <w:r>
+        <w:t xml:space="preserve">for arthropods </w:t>
+      </w:r>
+      <w:r>
+        <w:t>in August of 2009 using timed sampling of similarly sized branches</w:t>
+      </w:r>
+      <w:r>
+        <w:t>.</w:t>
+      </w:r>
+      <w:r>
+        <w:t xml:space="preserve"> Genotype averages </w:t>
+      </w:r>
+      <w:r>
+        <w:t xml:space="preserve">for species abundances </w:t>
+      </w:r>
+      <w:r>
+        <w:t>were used to construct a genotype-species network</w:t>
+      </w:r>
+      <w:r>
+        <w:t xml:space="preserve">. </w:t>
+      </w:r>
+      <w:r>
+        <w:t>A n</w:t>
+      </w:r>
+      <w:r>
+        <w:t xml:space="preserve">estedness </w:t>
+      </w:r>
+      <w:r>
+        <w:t xml:space="preserve">significance test </w:t>
+      </w:r>
+      <w:r>
+        <w:t xml:space="preserve">was performed on </w:t>
+      </w:r>
+      <w:r>
+        <w:t xml:space="preserve">this network </w:t>
+      </w:r>
+      <w:r>
+        <w:t xml:space="preserve">using 1000 permutations of the original data and a </w:t>
+      </w:r>
+      <w:proofErr w:type="gramStart"/>
+      <w:r>
+        <w:t>50 iteration</w:t>
+      </w:r>
+      <w:proofErr w:type="gramEnd"/>
+      <w:r>
+        <w:t xml:space="preserve"> burn-in. A </w:t>
+      </w:r>
+      <w:r>
+        <w:t xml:space="preserve">fixed row and column permutation algorithm that maintained marginal totals was used to control for differences in total abundance of both genotypes and arthropod species. </w:t>
+      </w:r>
+      <w:bookmarkStart w:id="8" w:name="_GoBack"/>
+      <w:bookmarkEnd w:id="8"/>
+    </w:p>
+    <w:p>
+      <w:pPr>
+        <w:spacing w:line="480" w:lineRule="auto"/>
+      </w:pPr>
+    </w:p>
+    <w:p>
+      <w:pPr>
+        <w:spacing w:line="480" w:lineRule="auto"/>
+        <w:rPr>
+          <w:i/>
+        </w:rPr>
+      </w:pPr>
+      <w:r>
+        <w:rPr>
+          <w:i/>
+        </w:rPr>
+        <w:t>Software</w:t>
+      </w:r>
+    </w:p>
+    <w:p>
+      <w:pPr>
+        <w:spacing w:line="480" w:lineRule="auto"/>
+      </w:pPr>
+      <w:r>
+        <w:t>All simulations and analyses were conducted in R version 3.0.2 (R Development Core Team 2014).</w:t>
+      </w:r>
+      <w:r>
+        <w:t xml:space="preserve"> Simulations were conducted using the </w:t>
+      </w:r>
+      <w:proofErr w:type="spellStart"/>
+      <w:r>
+        <w:rPr>
+          <w:i/>
+        </w:rPr>
+        <w:t>ComGenR</w:t>
+      </w:r>
+      <w:proofErr w:type="spellEnd"/>
+      <w:r>
+        <w:t xml:space="preserve"> package (</w:t>
+      </w:r>
+      <w:r>
+        <w:t>Lau 2014</w:t>
+      </w:r>
+      <w:r>
+        <w:t xml:space="preserve">). </w:t>
+      </w:r>
+      <w:r>
+        <w:t>Non-metric multidimensional scaling (NMDS) ordination</w:t>
+      </w:r>
+      <w:r>
+        <w:t>,</w:t>
+      </w:r>
+      <w:r>
+        <w:t xml:space="preserve"> co-occurrence analyses </w:t>
+      </w:r>
+      <w:r>
+        <w:t xml:space="preserve">and the nestedness test </w:t>
+      </w:r>
+      <w:r>
+        <w:t xml:space="preserve">were conducted using </w:t>
+      </w:r>
+      <w:r>
+        <w:rPr>
+          <w:i/>
+        </w:rPr>
+        <w:t>vegan</w:t>
+      </w:r>
+      <w:r>
+        <w:t xml:space="preserve"> (</w:t>
+      </w:r>
+      <w:proofErr w:type="spellStart"/>
+      <w:r>
+        <w:t>Okasanen</w:t>
+      </w:r>
+      <w:proofErr w:type="spellEnd"/>
+      <w:r>
+        <w:t xml:space="preserve"> et al. 2013). </w:t>
+      </w:r>
+      <w:r>
+        <w:t xml:space="preserve">Network plots were constructed using </w:t>
+      </w:r>
+      <w:r>
+        <w:rPr>
+          <w:i/>
+        </w:rPr>
+        <w:t>bipartite</w:t>
+      </w:r>
+      <w:r>
+        <w:t xml:space="preserve"> (</w:t>
+      </w:r>
+      <w:proofErr w:type="spellStart"/>
+      <w:r>
+        <w:t>Dormann</w:t>
+      </w:r>
+      <w:proofErr w:type="spellEnd"/>
+      <w:r>
+        <w:t xml:space="preserve"> et al. 2008).</w:t>
+      </w:r>
+      <w:r>
+        <w:t xml:space="preserve"> All s</w:t>
+      </w:r>
+      <w:r>
+        <w:t>imulation s</w:t>
+      </w:r>
+      <w:r>
+        <w:t xml:space="preserve">cripts are hosted at </w:t>
+      </w:r>
+      <w:r>
+        <w:t>https://</w:t>
+      </w:r>
+      <w:r>
+        <w:t>github.com/MKLau/cg_simulations</w:t>
+      </w:r>
+      <w:r>
+        <w:t>.</w:t>
+      </w:r>
+    </w:p>
+    <w:p>
+      <w:pPr>
+        <w:spacing w:line="480" w:lineRule="auto"/>
+      </w:pPr>
+    </w:p>
+    <w:p>
+      <w:pPr>
+        <w:spacing w:line="480" w:lineRule="auto"/>
+        <w:rPr>
+          <w:i/>
+        </w:rPr>
+      </w:pPr>
+      <w:r>
+        <w:rPr>
+          <w:i/>
+        </w:rPr>
+        <w:br w:type="page"/>
+      </w:r>
+    </w:p>
+    <w:p>
+      <w:pPr>
+        <w:pStyle w:val="ListParagraph"/>
+        <w:spacing w:line="480" w:lineRule="auto"/>
+        <w:ind w:left="0"/>
+        <w:rPr>
+          <w:b/>
+        </w:rPr>
+      </w:pPr>
+      <w:r>
+        <w:rPr>
+          <w:b/>
+        </w:rPr>
+        <w:t>Results</w:t>
+      </w:r>
+    </w:p>
+    <w:p>
+      <w:pPr>
+        <w:spacing w:line="480" w:lineRule="auto"/>
+        <w:rPr>
+          <w:i/>
+        </w:rPr>
+      </w:pPr>
+      <w:r>
+        <w:rPr>
+          <w:i/>
+        </w:rPr>
+        <w:t xml:space="preserve">Genetic variation </w:t>
+      </w:r>
+      <w:r>
+        <w:rPr>
+          <w:i/>
+        </w:rPr>
+        <w:t xml:space="preserve">altered </w:t>
+      </w:r>
+      <w:r>
+        <w:rPr>
+          <w:i/>
+        </w:rPr>
+        <w:t xml:space="preserve">species co-occurrence patterns </w:t>
+      </w:r>
+      <w:r>
+        <w:rPr>
+          <w:i/>
+        </w:rPr>
+        <w:t>to produce</w:t>
+      </w:r>
+      <w:r>
+        <w:rPr>
+          <w:i/>
+        </w:rPr>
+        <w:t xml:space="preserve"> nestedness</w:t>
+      </w:r>
+    </w:p>
+    <w:p>
+      <w:pPr>
+        <w:spacing w:line="480" w:lineRule="auto"/>
+      </w:pPr>
+      <w:r>
+        <w:t xml:space="preserve">Composition and co-occurrence patterns </w:t>
+      </w:r>
+      <w:r>
+        <w:t xml:space="preserve">of the simulated communities were </w:t>
+      </w:r>
+      <w:proofErr w:type="gramStart"/>
+      <w:r>
+        <w:t>affected</w:t>
+      </w:r>
+      <w:proofErr w:type="gramEnd"/>
+      <w:r>
+        <w:t xml:space="preserve"> by tree genetics</w:t>
+      </w:r>
+      <w:r>
+        <w:t xml:space="preserve"> (Fig. 2)</w:t>
+      </w:r>
+      <w:r>
+        <w:t>.</w:t>
+      </w:r>
+    </w:p>
+    <w:p>
+      <w:pPr>
+        <w:spacing w:line="480" w:lineRule="auto"/>
+      </w:pPr>
+    </w:p>
+    <w:p>
+      <w:pPr>
+        <w:spacing w:line="480" w:lineRule="auto"/>
+      </w:pPr>
+      <w:r>
+        <w:t>The nestedness of simulated networks increased with the intensity of selection</w:t>
+      </w:r>
+      <w:r>
+        <w:t xml:space="preserve"> (</w:t>
+      </w:r>
+      <w:r>
+        <w:t>Fig. 3</w:t>
+      </w:r>
+      <w:r>
+        <w:t>)</w:t>
+      </w:r>
+      <w:r>
+        <w:t xml:space="preserve">. </w:t>
+      </w:r>
+    </w:p>
+    <w:p>
+      <w:pPr>
+        <w:spacing w:line="480" w:lineRule="auto"/>
+      </w:pPr>
+    </w:p>
+    <w:p>
+      <w:pPr>
+        <w:spacing w:line="480" w:lineRule="auto"/>
+      </w:pPr>
+      <w:r>
+        <w:rPr>
+          <w:i/>
+        </w:rPr>
+        <w:t xml:space="preserve">Genetically based nestedness </w:t>
+      </w:r>
+      <w:r>
+        <w:rPr>
+          <w:i/>
+        </w:rPr>
+        <w:t xml:space="preserve">increases </w:t>
+      </w:r>
+      <w:r>
+        <w:rPr>
+          <w:i/>
+        </w:rPr>
+        <w:t xml:space="preserve">network </w:t>
+      </w:r>
+      <w:r>
+        <w:rPr>
+          <w:i/>
+        </w:rPr>
+        <w:t>robustness</w:t>
+      </w:r>
+    </w:p>
+    <w:p>
+      <w:pPr>
+        <w:spacing w:line="480" w:lineRule="auto"/>
+      </w:pPr>
+      <w:r>
+        <w:t xml:space="preserve">Communities with carrying capacities drawn from a Poisson distribution </w:t>
+      </w:r>
+      <w:r>
+        <w:t xml:space="preserve">were </w:t>
+      </w:r>
+      <w:r>
+        <w:t xml:space="preserve">on average </w:t>
+      </w:r>
+      <w:r>
+        <w:t xml:space="preserve">19% </w:t>
+      </w:r>
+      <w:r>
+        <w:t xml:space="preserve">less </w:t>
+      </w:r>
+      <w:r>
+        <w:t>even</w:t>
+      </w:r>
+      <w:r>
+        <w:t xml:space="preserve"> </w:t>
+      </w:r>
+      <w:r>
+        <w:t>(</w:t>
+      </w:r>
+      <w:proofErr w:type="spellStart"/>
+      <w:r>
+        <w:t>Pielou’s</w:t>
+      </w:r>
+      <w:proofErr w:type="spellEnd"/>
+      <w:r>
+        <w:t xml:space="preserve"> Evenness) </w:t>
+      </w:r>
+      <w:r>
+        <w:t>than</w:t>
+      </w:r>
+      <w:r>
+        <w:t xml:space="preserve"> communities with a fixed carrying capacity for all species</w:t>
+      </w:r>
+      <w:r>
+        <w:t xml:space="preserve"> (</w:t>
+      </w:r>
+      <w:r>
+        <w:rPr>
+          <w:i/>
+        </w:rPr>
+        <w:t>t</w:t>
+      </w:r>
+      <w:r>
+        <w:t xml:space="preserve"> = 154.55, </w:t>
+      </w:r>
+      <w:r>
+        <w:rPr>
+          <w:i/>
+        </w:rPr>
+        <w:t>P</w:t>
+      </w:r>
+      <w:r>
+        <w:t xml:space="preserve"> &lt;&lt;&lt; 0.001</w:t>
+      </w:r>
+      <w:r>
+        <w:t>)</w:t>
+      </w:r>
+      <w:r>
+        <w:t xml:space="preserve">. </w:t>
+      </w:r>
+      <w:r>
+        <w:t xml:space="preserve"> </w:t>
+      </w:r>
+    </w:p>
+    <w:p>
+      <w:pPr>
+        <w:spacing w:line="480" w:lineRule="auto"/>
+      </w:pPr>
+    </w:p>
+    <w:p>
+      <w:pPr>
+        <w:spacing w:line="480" w:lineRule="auto"/>
+      </w:pPr>
+      <w:r>
+        <w:t xml:space="preserve">Networks with </w:t>
+      </w:r>
+      <w:r>
+        <w:t xml:space="preserve">low evenness were </w:t>
+      </w:r>
+      <w:r>
+        <w:t xml:space="preserve">more susceptible to removals overall, but this susceptibility </w:t>
+      </w:r>
+      <w:r>
+        <w:t xml:space="preserve">was </w:t>
+      </w:r>
+      <w:r>
+        <w:t xml:space="preserve">driven by the species abundances and not the effect of genotype. When species abundances </w:t>
+      </w:r>
+      <w:r>
+        <w:t xml:space="preserve">were </w:t>
+      </w:r>
+      <w:r>
+        <w:t xml:space="preserve">even, the effect of selection on a </w:t>
+      </w:r>
+      <w:r>
+        <w:t xml:space="preserve">genetically based phenotype had </w:t>
+      </w:r>
+      <w:r>
+        <w:t>a strong impact on the robustness of the community</w:t>
+      </w:r>
+      <w:r>
+        <w:t xml:space="preserve"> to </w:t>
+      </w:r>
+      <w:r>
+        <w:t>fluctuations</w:t>
+      </w:r>
+      <w:r>
+        <w:t xml:space="preserve"> in the foundation species</w:t>
+      </w:r>
+      <w:r>
+        <w:t xml:space="preserve"> (Fig. 4)</w:t>
+      </w:r>
+      <w:r>
+        <w:t>.</w:t>
+      </w:r>
+    </w:p>
+    <w:p>
+      <w:pPr>
+        <w:spacing w:line="480" w:lineRule="auto"/>
+      </w:pPr>
+    </w:p>
+    <w:p>
+      <w:pPr>
+        <w:spacing w:line="480" w:lineRule="auto"/>
+        <w:rPr>
+          <w:i/>
+        </w:rPr>
+      </w:pPr>
+      <w:r>
+        <w:rPr>
+          <w:i/>
+        </w:rPr>
+        <w:t>Empirical genotype-species network exhibits Nestedness</w:t>
+      </w:r>
+    </w:p>
+    <w:p>
+      <w:pPr>
+        <w:spacing w:line="480" w:lineRule="auto"/>
+      </w:pPr>
+      <w:r>
+        <w:t xml:space="preserve">The cottonwood canopy arthropod genotype-species network </w:t>
+      </w:r>
+      <w:r>
+        <w:t xml:space="preserve">showed significant nestedness. The nestedness was statistically different from the null expectation </w:t>
+      </w:r>
+      <w:r>
+        <w:t xml:space="preserve">(Fig. 5; nested temperature = 19.542, </w:t>
+      </w:r>
+      <w:r>
+        <w:rPr>
+          <w:i/>
+        </w:rPr>
+        <w:t>P</w:t>
+      </w:r>
+      <w:r>
+        <w:t xml:space="preserve"> = 0.017).</w:t>
+      </w:r>
+    </w:p>
+    <w:p>
+      <w:pPr>
+        <w:spacing w:line="480" w:lineRule="auto"/>
+        <w:rPr>
+          <w:b/>
+        </w:rPr>
+      </w:pPr>
+      <w:r>
+        <w:br w:type="page"/>
+      </w:r>
+      <w:commentRangeStart w:id="9"/>
+      <w:r>
+        <w:rPr>
+          <w:b/>
+        </w:rPr>
+        <w:t>Discussion</w:t>
+      </w:r>
+      <w:commentRangeEnd w:id="9"/>
       <w:r>
         <w:rPr>
           <w:rStyle w:val="CommentReference"/>
         </w:rPr>
-        <w:commentReference w:id="7"/>
-      </w:r>
-      <w:r>
-        <w:t>foundation species</w:t>
-      </w:r>
-      <w:r>
-        <w:t xml:space="preserve">. </w:t>
-      </w:r>
-      <w:r>
-        <w:t xml:space="preserve">Second, we examine the robustness of these communities to </w:t>
-      </w:r>
-      <w:r>
-        <w:t xml:space="preserve">the </w:t>
-      </w:r>
-      <w:r>
-        <w:t>loss</w:t>
-      </w:r>
-      <w:r>
-        <w:t xml:space="preserve"> of genetic diversity</w:t>
-      </w:r>
-      <w:r>
-        <w:t xml:space="preserve">, where we hypothesize that co-evolved traits will </w:t>
-      </w:r>
-      <w:r>
-        <w:t>reduce network robustness</w:t>
-      </w:r>
-      <w:r>
-        <w:t xml:space="preserve">. Last, we examine the structure of an empirical network where plant genetics is known. This study of the influence of genetic diversity on ecological network structure and dynamics </w:t>
-      </w:r>
-      <w:r>
-        <w:t xml:space="preserve">has important implications for understanding how </w:t>
-      </w:r>
-      <w:r>
-        <w:t xml:space="preserve">genetic variability influences community stability and how </w:t>
-      </w:r>
-      <w:r>
-        <w:t xml:space="preserve">evolutionary forces act to structure </w:t>
-      </w:r>
-      <w:r>
-        <w:t xml:space="preserve">ecological interaction </w:t>
-      </w:r>
-      <w:commentRangeStart w:id="8"/>
-      <w:r>
-        <w:t>networks</w:t>
-      </w:r>
-      <w:commentRangeEnd w:id="8"/>
+        <w:commentReference w:id="9"/>
+      </w:r>
+    </w:p>
+    <w:p>
+      <w:pPr>
+        <w:spacing w:line="480" w:lineRule="auto"/>
+        <w:rPr>
+          <w:i/>
+        </w:rPr>
+      </w:pPr>
+      <w:proofErr w:type="spellStart"/>
+      <w:r>
+        <w:rPr>
+          <w:i/>
+        </w:rPr>
+        <w:t>Nestendess</w:t>
+      </w:r>
+      <w:proofErr w:type="spellEnd"/>
+      <w:r>
+        <w:rPr>
+          <w:i/>
+        </w:rPr>
+        <w:t>: A</w:t>
+      </w:r>
+      <w:r>
+        <w:rPr>
+          <w:i/>
+        </w:rPr>
+        <w:t xml:space="preserve">n overlooked benefit of genetic </w:t>
+      </w:r>
+      <w:r>
+        <w:rPr>
+          <w:i/>
+        </w:rPr>
+        <w:t>diversity</w:t>
+      </w:r>
+    </w:p>
+    <w:p>
+      <w:pPr>
+        <w:spacing w:line="480" w:lineRule="auto"/>
+      </w:pPr>
+    </w:p>
+    <w:p>
+      <w:pPr>
+        <w:spacing w:line="480" w:lineRule="auto"/>
+        <w:rPr>
+          <w:i/>
+        </w:rPr>
+      </w:pPr>
+      <w:r>
+        <w:rPr>
+          <w:i/>
+        </w:rPr>
+        <w:t>Nestedness, genetic diversity and community dynamics</w:t>
+      </w:r>
+    </w:p>
+    <w:p>
+      <w:pPr>
+        <w:spacing w:line="480" w:lineRule="auto"/>
+        <w:rPr>
+          <w:i/>
+        </w:rPr>
+      </w:pPr>
+    </w:p>
+    <w:p>
+      <w:pPr>
+        <w:spacing w:line="480" w:lineRule="auto"/>
+        <w:rPr>
+          <w:i/>
+        </w:rPr>
+      </w:pPr>
+      <w:r>
+        <w:rPr>
+          <w:i/>
+        </w:rPr>
+        <w:t>Reality Check</w:t>
+      </w:r>
+    </w:p>
+    <w:p>
+      <w:pPr>
+        <w:spacing w:line="480" w:lineRule="auto"/>
+      </w:pPr>
       <w:r>
         <w:rPr>
           <w:rStyle w:val="CommentReference"/>
         </w:rPr>
-        <w:commentReference w:id="8"/>
-      </w:r>
-      <w:r>
-        <w:t>.</w:t>
-      </w:r>
-    </w:p>
-    <w:p>
-      <w:pPr>
-        <w:spacing w:line="480" w:lineRule="auto"/>
-        <w:rPr>
-          <w:b/>
-        </w:rPr>
-      </w:pPr>
-      <w:r>
-        <w:rPr>
-          <w:b/>
-        </w:rPr>
-        <w:t>Methods</w:t>
-      </w:r>
-    </w:p>
-    <w:p>
-      <w:pPr>
-        <w:spacing w:line="480" w:lineRule="auto"/>
-        <w:rPr>
-          <w:i/>
-        </w:rPr>
-      </w:pPr>
-      <w:r>
-        <w:rPr>
-          <w:i/>
-        </w:rPr>
-        <w:t xml:space="preserve">Simulations </w:t>
-      </w:r>
-    </w:p>
-    <w:p>
-      <w:pPr>
-        <w:pStyle w:val="ListParagraph"/>
-        <w:spacing w:line="480" w:lineRule="auto"/>
-        <w:ind w:left="0"/>
-      </w:pPr>
-      <w:r>
-        <w:t>We used the community genetics simulation method previously developed in Shuster et al. 2006. Briefly, this method starts by creating a population of individuals assigned a genotypic value (i.e. genotypes). Each genotype is comprised of multiple individuals (i.e. clones), which are mapped to phenotypic values</w:t>
-      </w:r>
-      <w:r>
-        <w:t xml:space="preserve"> as a single numeric value for each individual</w:t>
-      </w:r>
-      <w:r>
-        <w:t>. This population represents the foundation species. Next, a set of species representing the rest of the community is assigned an average genotypic value that is then also mapped to a numerical phenotypic value using an additive, bi-allelic genetic system. At each step of genotype-phenotype mapping variance is introduced through random draws from a uniform distribution, which simulates the introduction of phenotypic variance arising from non-genetically based “environmental” variation.  It is important to note here that interactions among species beyond the foundation species’ effect on the community is not explicitly accounted for in this process but introduced as a contribution to non-genetic</w:t>
-      </w:r>
-      <w:r>
-        <w:t>, environmental</w:t>
-      </w:r>
-      <w:r>
-        <w:t xml:space="preserve"> variation. Finally, the foundation species phenotyp</w:t>
-      </w:r>
-      <w:r>
-        <w:t>ic values for each individual are</w:t>
-      </w:r>
-      <w:r>
-        <w:t xml:space="preserve"> used to determine the </w:t>
-      </w:r>
-      <w:r>
-        <w:t xml:space="preserve">equilibrium </w:t>
-      </w:r>
-      <w:r>
-        <w:t>population value for each species</w:t>
-      </w:r>
-      <w:r>
-        <w:t xml:space="preserve"> (</w:t>
-      </w:r>
-      <w:proofErr w:type="spellStart"/>
-      <w:r>
-        <w:t>Ronce</w:t>
-      </w:r>
-      <w:proofErr w:type="spellEnd"/>
-      <w:r>
-        <w:t xml:space="preserve"> and Kirkpatrick</w:t>
-      </w:r>
-      <w:r>
-        <w:t xml:space="preserve"> 2001</w:t>
-      </w:r>
-      <w:r>
-        <w:t>)</w:t>
-      </w:r>
-      <w:r>
-        <w:t xml:space="preserve">. </w:t>
-      </w:r>
-    </w:p>
-    <w:p>
-      <w:pPr>
-        <w:pStyle w:val="ListParagraph"/>
-        <w:spacing w:line="480" w:lineRule="auto"/>
-        <w:ind w:left="0"/>
-      </w:pPr>
-    </w:p>
-    <w:p>
-      <w:pPr>
-        <w:pStyle w:val="ListParagraph"/>
-        <w:spacing w:line="480" w:lineRule="auto"/>
-        <w:ind w:left="0"/>
-      </w:pPr>
-      <w:r>
-        <w:t>For this study, we generated a set of 10 replicate communities for 8 scenarios of selection</w:t>
-      </w:r>
-      <w:r>
-        <w:t xml:space="preserve"> intensity for a total of 80 communities. Each of these </w:t>
-      </w:r>
-      <w:r>
-        <w:t xml:space="preserve">communities </w:t>
-      </w:r>
-      <w:r>
-        <w:t xml:space="preserve">was </w:t>
-      </w:r>
-      <w:r>
-        <w:t xml:space="preserve">generated using the same initial phenotypes for both the “foundation species” </w:t>
-      </w:r>
-      <w:r>
-        <w:t>individuals (</w:t>
-      </w:r>
-      <w:r>
-        <w:t>n = 100 with 10 individuals for each of 10 genotypes</w:t>
-      </w:r>
-      <w:r>
-        <w:t xml:space="preserve">) </w:t>
-      </w:r>
-      <w:r>
-        <w:t xml:space="preserve">and the “associated species” </w:t>
-      </w:r>
-      <w:r>
-        <w:t xml:space="preserve"> </w:t>
-      </w:r>
-      <w:r>
-        <w:t xml:space="preserve">(n = 25) </w:t>
-      </w:r>
-      <w:r>
-        <w:t xml:space="preserve">(see </w:t>
-      </w:r>
-      <w:r>
-        <w:t xml:space="preserve">Online </w:t>
-      </w:r>
-      <w:r>
-        <w:t xml:space="preserve">Supplementary Materials, </w:t>
-      </w:r>
-      <w:r>
-        <w:t>Appendix X</w:t>
-      </w:r>
-      <w:r>
-        <w:t xml:space="preserve">). </w:t>
-      </w:r>
-      <w:r>
-        <w:t xml:space="preserve">For the main set of analyses, a carrying capacity (K) of 100 individuals was used for to remove the effect of differences in total abundances among species. </w:t>
-      </w:r>
-    </w:p>
-    <w:p>
-      <w:pPr>
-        <w:pStyle w:val="ListParagraph"/>
-        <w:spacing w:line="480" w:lineRule="auto"/>
-        <w:ind w:left="0"/>
-      </w:pPr>
-    </w:p>
-    <w:p>
-      <w:pPr>
-        <w:spacing w:line="480" w:lineRule="auto"/>
-        <w:rPr>
-          <w:i/>
-        </w:rPr>
-      </w:pPr>
-      <w:r>
-        <w:rPr>
-          <w:i/>
-        </w:rPr>
-        <w:t>Genotype-species networks</w:t>
-      </w:r>
-    </w:p>
-    <w:p>
-      <w:pPr>
-        <w:pStyle w:val="ListParagraph"/>
-        <w:spacing w:line="480" w:lineRule="auto"/>
-        <w:ind w:left="0"/>
-      </w:pPr>
-      <w:r>
-        <w:t xml:space="preserve">Genotypic averages of species abundances were then used to generate a bipartite network of genotype-species interactions. As the network nestedness matrix rely on presence-absence data, each network was reduced to a minimal set of connections. A cut-off of 5 observations for a given species on an individual tree was used as a threshold to “prune” the network to the minimal connections. This threshold value was chosen because it is the point at which a binomial test of significance had enough power to produce a significant test. </w:t>
-      </w:r>
-    </w:p>
-    <w:p>
-      <w:pPr>
-        <w:spacing w:line="480" w:lineRule="auto"/>
-      </w:pPr>
-    </w:p>
-    <w:p>
-      <w:pPr>
-        <w:spacing w:line="480" w:lineRule="auto"/>
-        <w:rPr>
-          <w:i/>
-        </w:rPr>
-      </w:pPr>
-      <w:r>
-        <w:rPr>
-          <w:i/>
-        </w:rPr>
-        <w:t xml:space="preserve">Network </w:t>
-      </w:r>
-      <w:r>
-        <w:rPr>
-          <w:i/>
-        </w:rPr>
-        <w:t>Nestedness</w:t>
-      </w:r>
-    </w:p>
-    <w:p>
-      <w:pPr>
-        <w:spacing w:line="480" w:lineRule="auto"/>
-      </w:pPr>
-      <w:r>
-        <w:t>Nestedness was then calculated for each of these networks using the nestedness temperature metric (</w:t>
-      </w:r>
-      <w:r>
-        <w:t>Rodrí</w:t>
-      </w:r>
-      <w:r>
-        <w:t>guez-</w:t>
-      </w:r>
-      <w:proofErr w:type="spellStart"/>
-      <w:r>
-        <w:t>Gironés</w:t>
-      </w:r>
-      <w:proofErr w:type="spellEnd"/>
-      <w:r>
-        <w:t xml:space="preserve"> and </w:t>
-      </w:r>
-      <w:proofErr w:type="spellStart"/>
-      <w:r>
-        <w:t>Santamaria</w:t>
-      </w:r>
-      <w:proofErr w:type="spellEnd"/>
-      <w:r>
-        <w:t xml:space="preserve"> 2006</w:t>
-      </w:r>
-      <w:r>
-        <w:t xml:space="preserve">). </w:t>
-      </w:r>
-      <w:r>
-        <w:t xml:space="preserve">This method uses a packing algorithm first described in </w:t>
-      </w:r>
-      <w:proofErr w:type="spellStart"/>
-      <w:r>
-        <w:t>Atmar</w:t>
-      </w:r>
-      <w:proofErr w:type="spellEnd"/>
-      <w:r>
-        <w:t xml:space="preserve"> and Patterson (1993) that </w:t>
-      </w:r>
-      <w:r>
-        <w:t xml:space="preserve">compares a presence-absence representation of the observed matrix to a </w:t>
-      </w:r>
-      <w:r>
-        <w:t xml:space="preserve">“low temperature” or non-nested </w:t>
-      </w:r>
-      <w:r>
-        <w:t xml:space="preserve">re-arrangement of the matrix. The </w:t>
-      </w:r>
-      <w:r>
-        <w:t>greater the difference is between the</w:t>
-      </w:r>
-      <w:r>
-        <w:t xml:space="preserve"> observed </w:t>
-      </w:r>
-      <w:r>
-        <w:t xml:space="preserve">and </w:t>
-      </w:r>
-      <w:r>
-        <w:t xml:space="preserve">the re-arranged matrix, the higher the nestedness temperature value. </w:t>
-      </w:r>
-    </w:p>
-    <w:p>
-      <w:pPr>
-        <w:spacing w:line="480" w:lineRule="auto"/>
-      </w:pPr>
-    </w:p>
-    <w:p>
-      <w:pPr>
-        <w:spacing w:line="480" w:lineRule="auto"/>
-        <w:rPr>
-          <w:i/>
-        </w:rPr>
-      </w:pPr>
-      <w:r>
-        <w:rPr>
-          <w:i/>
-        </w:rPr>
-        <w:t>Robustness</w:t>
-      </w:r>
-      <w:r>
-        <w:rPr>
-          <w:i/>
-        </w:rPr>
-        <w:t xml:space="preserve"> Experiments</w:t>
-      </w:r>
-    </w:p>
-    <w:p>
-      <w:pPr>
-        <w:spacing w:line="480" w:lineRule="auto"/>
-      </w:pPr>
-      <w:r>
-        <w:t>To examine the robustness of the</w:t>
-      </w:r>
-      <w:r>
-        <w:t>se networks</w:t>
-      </w:r>
-      <w:r>
-        <w:t>, we conducted a series of foundation species removal experiments.</w:t>
-      </w:r>
-      <w:r>
-        <w:t xml:space="preserve"> </w:t>
-      </w:r>
-      <w:r>
-        <w:t xml:space="preserve">Trees were removed according to three different algorithms: </w:t>
-      </w:r>
-      <w:r>
-        <w:t>1) r</w:t>
-      </w:r>
-      <w:r>
-        <w:t xml:space="preserve">andom removal, 2) </w:t>
-      </w:r>
-      <w:r>
-        <w:t xml:space="preserve">connectedness </w:t>
-      </w:r>
-      <w:r>
-        <w:t>removal</w:t>
-      </w:r>
-      <w:r>
-        <w:t xml:space="preserve"> and 3) phenotypic similarity</w:t>
-      </w:r>
-      <w:r>
-        <w:t xml:space="preserve">. The random removal algorithm used a uniform probability distribution to select individuals. The </w:t>
-      </w:r>
-      <w:r>
-        <w:t xml:space="preserve">connectedness </w:t>
-      </w:r>
-      <w:r>
-        <w:t xml:space="preserve">removal algorithm </w:t>
-      </w:r>
-      <w:r>
-        <w:t xml:space="preserve">assigned individuals with more interactions with species higher probability for removal. The phenotypic removal algorithm assigned removal probabilities by the phenotypic similarity among individuals. </w:t>
-      </w:r>
-      <w:r>
-        <w:t>These algorithms were applied to the communities for species with equal carrying capacities as described and to a second set of communities in which the carrying capacities for the dependent species were selected from a Poisson distribution intended to simulate the highly skewed, un-even distribution of species total abundanc</w:t>
-      </w:r>
-      <w:r>
-        <w:t>es most often observed in natural communities</w:t>
-      </w:r>
-      <w:r>
-        <w:t>.</w:t>
-      </w:r>
-    </w:p>
-    <w:p>
-      <w:pPr>
-        <w:spacing w:line="480" w:lineRule="auto"/>
-      </w:pPr>
-    </w:p>
-    <w:p>
-      <w:pPr>
-        <w:spacing w:line="480" w:lineRule="auto"/>
-      </w:pPr>
-      <w:r>
-        <w:rPr>
-          <w:i/>
-        </w:rPr>
-        <w:t>Empirical cottonwood genotype canopy arthropod network analysis</w:t>
-      </w:r>
-    </w:p>
-    <w:p>
-      <w:pPr>
-        <w:spacing w:line="480" w:lineRule="auto"/>
-      </w:pPr>
-      <w:r>
-        <w:t xml:space="preserve">An empirical network of canopy arthropod species on known genotypes of </w:t>
-      </w:r>
-      <w:proofErr w:type="spellStart"/>
-      <w:r>
-        <w:rPr>
-          <w:i/>
-        </w:rPr>
-        <w:t>Populus</w:t>
-      </w:r>
-      <w:proofErr w:type="spellEnd"/>
-      <w:r>
-        <w:rPr>
-          <w:i/>
-        </w:rPr>
-        <w:t xml:space="preserve"> </w:t>
-      </w:r>
-      <w:proofErr w:type="spellStart"/>
-      <w:r>
-        <w:rPr>
-          <w:i/>
-        </w:rPr>
-        <w:t>angustifolia</w:t>
-      </w:r>
-      <w:proofErr w:type="spellEnd"/>
-      <w:r>
-        <w:t xml:space="preserve"> </w:t>
-      </w:r>
-      <w:r>
-        <w:t>James</w:t>
-      </w:r>
-      <w:r>
-        <w:t xml:space="preserve"> (</w:t>
-      </w:r>
-      <w:proofErr w:type="spellStart"/>
-      <w:r>
-        <w:t>narrowleaf</w:t>
-      </w:r>
-      <w:proofErr w:type="spellEnd"/>
-      <w:r>
-        <w:t xml:space="preserve"> cottonwood) was taken from Keith et al. 2014. </w:t>
-      </w:r>
-      <w:r>
-        <w:t xml:space="preserve">Trees planted in a common garden </w:t>
-      </w:r>
-      <w:r>
-        <w:t>in 1991 (</w:t>
-      </w:r>
-      <w:proofErr w:type="spellStart"/>
-      <w:r>
-        <w:t>Martinsen</w:t>
-      </w:r>
-      <w:proofErr w:type="spellEnd"/>
-      <w:r>
-        <w:t xml:space="preserve"> et al. 2001) </w:t>
-      </w:r>
-      <w:r>
-        <w:t xml:space="preserve">that randomized genotype with respect to local environmental variation </w:t>
-      </w:r>
-      <w:r>
-        <w:t xml:space="preserve">were surveyed </w:t>
-      </w:r>
-      <w:r>
-        <w:t xml:space="preserve">for arthropods </w:t>
-      </w:r>
-      <w:r>
-        <w:t>in August of 2009 using timed sampling of similarly sized branches</w:t>
-      </w:r>
-      <w:r>
-        <w:t>.</w:t>
-      </w:r>
-      <w:r>
-        <w:t xml:space="preserve"> Genotype averages were used to construct a genotype-species network</w:t>
-      </w:r>
-      <w:r>
-        <w:t xml:space="preserve">. </w:t>
-      </w:r>
-      <w:r>
-        <w:t>A n</w:t>
-      </w:r>
-      <w:r>
-        <w:t xml:space="preserve">estedness </w:t>
-      </w:r>
-      <w:r>
-        <w:t xml:space="preserve">significance test </w:t>
-      </w:r>
-      <w:r>
-        <w:t xml:space="preserve">was performed on </w:t>
-      </w:r>
-      <w:r>
-        <w:t xml:space="preserve">this network </w:t>
-      </w:r>
-      <w:r>
-        <w:t xml:space="preserve">using 1000 permutations of the original data and a </w:t>
-      </w:r>
-      <w:proofErr w:type="gramStart"/>
-      <w:r>
-        <w:t>50 iteration</w:t>
-      </w:r>
-      <w:proofErr w:type="gramEnd"/>
-      <w:r>
-        <w:t xml:space="preserve"> burn-in. A </w:t>
-      </w:r>
-      <w:r>
-        <w:t xml:space="preserve">fixed row and column permutation algorithm that maintained marginal totals was used to control for differences in total abundance of both genotypes and arthropod species. </w:t>
-      </w:r>
-    </w:p>
-    <w:p>
-      <w:pPr>
-        <w:spacing w:line="480" w:lineRule="auto"/>
-      </w:pPr>
-    </w:p>
-    <w:p>
-      <w:pPr>
-        <w:spacing w:line="480" w:lineRule="auto"/>
-        <w:rPr>
-          <w:i/>
-        </w:rPr>
-      </w:pPr>
-      <w:r>
-        <w:rPr>
-          <w:i/>
-        </w:rPr>
-        <w:t>Software</w:t>
-      </w:r>
-    </w:p>
-    <w:p>
-      <w:pPr>
-        <w:spacing w:line="480" w:lineRule="auto"/>
-      </w:pPr>
-      <w:r>
-        <w:t>All simulations and analyses were conducted in R version 3.0.2 (R Development Core Team 2014).</w:t>
-      </w:r>
-      <w:r>
-        <w:t xml:space="preserve"> Simulations were conducted using the </w:t>
-      </w:r>
-      <w:proofErr w:type="spellStart"/>
-      <w:r>
-        <w:rPr>
-          <w:i/>
-        </w:rPr>
-        <w:t>ComGenR</w:t>
-      </w:r>
-      <w:proofErr w:type="spellEnd"/>
-      <w:r>
-        <w:t xml:space="preserve"> package (</w:t>
-      </w:r>
-      <w:r>
-        <w:t>Lau 2014</w:t>
-      </w:r>
-      <w:r>
-        <w:t xml:space="preserve">). </w:t>
-      </w:r>
-      <w:r>
-        <w:t>Non-metric multidimensional scaling (NMDS) ordination</w:t>
-      </w:r>
-      <w:r>
-        <w:t>,</w:t>
-      </w:r>
-      <w:r>
-        <w:t xml:space="preserve"> co-occurrence analyses </w:t>
-      </w:r>
-      <w:r>
-        <w:t xml:space="preserve">and the nestedness test </w:t>
-      </w:r>
-      <w:r>
-        <w:t xml:space="preserve">were conducted using </w:t>
-      </w:r>
-      <w:r>
-        <w:rPr>
-          <w:i/>
-        </w:rPr>
-        <w:t>vegan</w:t>
-      </w:r>
-      <w:r>
-        <w:t xml:space="preserve"> (</w:t>
-      </w:r>
-      <w:proofErr w:type="spellStart"/>
-      <w:r>
-        <w:t>Okasanen</w:t>
-      </w:r>
-      <w:proofErr w:type="spellEnd"/>
-      <w:r>
-        <w:t xml:space="preserve"> et al. 2013). </w:t>
-      </w:r>
-      <w:r>
-        <w:t xml:space="preserve">Network plots were constructed using </w:t>
-      </w:r>
-      <w:r>
-        <w:rPr>
-          <w:i/>
-        </w:rPr>
-        <w:t>bipartite</w:t>
-      </w:r>
-      <w:r>
-        <w:t xml:space="preserve"> (</w:t>
-      </w:r>
-      <w:proofErr w:type="spellStart"/>
-      <w:r>
-        <w:t>Dormann</w:t>
-      </w:r>
-      <w:proofErr w:type="spellEnd"/>
-      <w:r>
-        <w:t xml:space="preserve"> et al. 2008).</w:t>
-      </w:r>
-      <w:r>
-        <w:t xml:space="preserve"> All s</w:t>
-      </w:r>
-      <w:r>
-        <w:t>imulation s</w:t>
-      </w:r>
-      <w:r>
-        <w:t xml:space="preserve">cripts are hosted at </w:t>
-      </w:r>
-      <w:r>
-        <w:t>https://</w:t>
-      </w:r>
-      <w:r>
-        <w:t>github.com/MKLau/cg_simulations</w:t>
-      </w:r>
-      <w:r>
-        <w:t>.</w:t>
-      </w:r>
-    </w:p>
-    <w:p>
-      <w:pPr>
-        <w:spacing w:line="480" w:lineRule="auto"/>
-      </w:pPr>
-    </w:p>
-    <w:p>
-      <w:pPr>
-        <w:spacing w:line="480" w:lineRule="auto"/>
-        <w:rPr>
-          <w:i/>
-        </w:rPr>
-      </w:pPr>
-      <w:r>
-        <w:rPr>
-          <w:i/>
-        </w:rPr>
-        <w:br w:type="page"/>
-      </w:r>
-    </w:p>
-    <w:p>
-      <w:pPr>
-        <w:pStyle w:val="ListParagraph"/>
-        <w:spacing w:line="480" w:lineRule="auto"/>
-        <w:ind w:left="0"/>
-        <w:rPr>
-          <w:b/>
-        </w:rPr>
-      </w:pPr>
-      <w:r>
-        <w:rPr>
-          <w:b/>
-        </w:rPr>
-        <w:t>Results</w:t>
-      </w:r>
-    </w:p>
-    <w:p>
-      <w:pPr>
-        <w:spacing w:line="480" w:lineRule="auto"/>
-        <w:rPr>
-          <w:i/>
-        </w:rPr>
-      </w:pPr>
-      <w:r>
-        <w:rPr>
-          <w:i/>
-        </w:rPr>
-        <w:t xml:space="preserve">Genetic variation </w:t>
-      </w:r>
-      <w:r>
-        <w:rPr>
-          <w:i/>
-        </w:rPr>
-        <w:t xml:space="preserve">altered </w:t>
-      </w:r>
-      <w:r>
-        <w:rPr>
-          <w:i/>
-        </w:rPr>
-        <w:t xml:space="preserve">species co-occurrence patterns </w:t>
-      </w:r>
-      <w:r>
-        <w:rPr>
-          <w:i/>
-        </w:rPr>
-        <w:t>to produce</w:t>
-      </w:r>
-      <w:r>
-        <w:rPr>
-          <w:i/>
-        </w:rPr>
-        <w:t xml:space="preserve"> nestedness</w:t>
-      </w:r>
-    </w:p>
-    <w:p>
-      <w:pPr>
-        <w:spacing w:line="480" w:lineRule="auto"/>
-      </w:pPr>
-      <w:r>
-        <w:t xml:space="preserve">Composition and co-occurrence patterns </w:t>
-      </w:r>
-      <w:r>
-        <w:t xml:space="preserve">of the simulated communities were </w:t>
-      </w:r>
-      <w:r>
-        <w:t>affected by tree genetics</w:t>
-      </w:r>
-      <w:r>
-        <w:t xml:space="preserve"> (Fig. 2)</w:t>
-      </w:r>
-      <w:r>
-        <w:t>.</w:t>
-      </w:r>
-    </w:p>
-    <w:p>
-      <w:pPr>
-        <w:spacing w:line="480" w:lineRule="auto"/>
-      </w:pPr>
-    </w:p>
-    <w:p>
-      <w:pPr>
-        <w:spacing w:line="480" w:lineRule="auto"/>
-      </w:pPr>
-      <w:r>
-        <w:t>The nestedness of simulated networks increased with the intensity of selection</w:t>
-      </w:r>
-      <w:r>
-        <w:t xml:space="preserve"> (</w:t>
-      </w:r>
-      <w:r>
-        <w:t>Fig. 3</w:t>
-      </w:r>
-      <w:r>
-        <w:t>)</w:t>
-      </w:r>
-      <w:r>
-        <w:t xml:space="preserve">. </w:t>
-      </w:r>
-    </w:p>
-    <w:p>
-      <w:pPr>
-        <w:spacing w:line="480" w:lineRule="auto"/>
-      </w:pPr>
-    </w:p>
-    <w:p>
-      <w:pPr>
-        <w:spacing w:line="480" w:lineRule="auto"/>
-      </w:pPr>
-      <w:r>
-        <w:rPr>
-          <w:i/>
-        </w:rPr>
-        <w:t xml:space="preserve">Genetically based nestedness </w:t>
-      </w:r>
-      <w:r>
-        <w:rPr>
-          <w:i/>
-        </w:rPr>
-        <w:t xml:space="preserve">increases </w:t>
-      </w:r>
-      <w:r>
-        <w:rPr>
-          <w:i/>
-        </w:rPr>
-        <w:t xml:space="preserve">network </w:t>
-      </w:r>
-      <w:r>
-        <w:rPr>
-          <w:i/>
-        </w:rPr>
-        <w:t>robustness</w:t>
-      </w:r>
-    </w:p>
-    <w:p>
-      <w:pPr>
-        <w:spacing w:line="480" w:lineRule="auto"/>
-      </w:pPr>
-      <w:r>
-        <w:t xml:space="preserve">Communities with carrying capacities drawn from a Poisson distribution </w:t>
-      </w:r>
-      <w:r>
-        <w:t xml:space="preserve">were </w:t>
-      </w:r>
-      <w:r>
-        <w:t xml:space="preserve">on average </w:t>
-      </w:r>
-      <w:r>
-        <w:t xml:space="preserve">19% </w:t>
-      </w:r>
-      <w:r>
-        <w:t xml:space="preserve">less </w:t>
-      </w:r>
-      <w:r>
-        <w:t>even</w:t>
-      </w:r>
-      <w:r>
-        <w:t xml:space="preserve"> </w:t>
-      </w:r>
-      <w:r>
-        <w:t>(</w:t>
-      </w:r>
-      <w:proofErr w:type="spellStart"/>
-      <w:r>
-        <w:t>Pielou’s</w:t>
-      </w:r>
-      <w:proofErr w:type="spellEnd"/>
-      <w:r>
-        <w:t xml:space="preserve"> Evenness) </w:t>
-      </w:r>
-      <w:r>
-        <w:t>than</w:t>
-      </w:r>
-      <w:r>
-        <w:t xml:space="preserve"> communities with a fixed carrying capacity for all species</w:t>
-      </w:r>
-      <w:r>
-        <w:t xml:space="preserve"> (</w:t>
-      </w:r>
-      <w:r>
-        <w:rPr>
-          <w:i/>
-        </w:rPr>
-        <w:t>t</w:t>
-      </w:r>
-      <w:r>
-        <w:t xml:space="preserve"> = 154.55, </w:t>
-      </w:r>
-      <w:r>
-        <w:rPr>
-          <w:i/>
-        </w:rPr>
-        <w:t>P</w:t>
-      </w:r>
-      <w:r>
-        <w:t xml:space="preserve"> &lt;&lt;&lt; 0.001</w:t>
-      </w:r>
-      <w:r>
-        <w:t>)</w:t>
-      </w:r>
-      <w:r>
-        <w:t xml:space="preserve">. </w:t>
-      </w:r>
-      <w:r>
-        <w:t xml:space="preserve"> </w:t>
-      </w:r>
-    </w:p>
-    <w:p>
-      <w:pPr>
-        <w:spacing w:line="480" w:lineRule="auto"/>
-      </w:pPr>
-    </w:p>
-    <w:p>
-      <w:pPr>
-        <w:spacing w:line="480" w:lineRule="auto"/>
-      </w:pPr>
-      <w:r>
-        <w:t xml:space="preserve">Networks with </w:t>
-      </w:r>
-      <w:r>
-        <w:t xml:space="preserve">low evenness were </w:t>
-      </w:r>
-      <w:r>
-        <w:t xml:space="preserve">more susceptible to removals overall, but this susceptibility </w:t>
-      </w:r>
-      <w:r>
-        <w:t xml:space="preserve">was </w:t>
-      </w:r>
-      <w:r>
-        <w:t xml:space="preserve">driven by the species abundances and not the effect of genotype. When species abundances </w:t>
-      </w:r>
-      <w:r>
-        <w:t xml:space="preserve">were </w:t>
-      </w:r>
-      <w:r>
-        <w:t xml:space="preserve">even, the effect of selection on a </w:t>
-      </w:r>
-      <w:r>
-        <w:t xml:space="preserve">genetically based phenotype had </w:t>
-      </w:r>
-      <w:r>
-        <w:t>a strong impact on the robustness of the community</w:t>
-      </w:r>
-      <w:r>
-        <w:t xml:space="preserve"> to </w:t>
-      </w:r>
-      <w:r>
-        <w:t>fluctuations</w:t>
-      </w:r>
-      <w:r>
-        <w:t xml:space="preserve"> in the foundation species</w:t>
-      </w:r>
-      <w:r>
-        <w:t xml:space="preserve"> (Fig. 4)</w:t>
-      </w:r>
-      <w:r>
-        <w:t>.</w:t>
-      </w:r>
-    </w:p>
-    <w:p>
-      <w:pPr>
-        <w:spacing w:line="480" w:lineRule="auto"/>
-      </w:pPr>
-    </w:p>
-    <w:p>
-      <w:pPr>
-        <w:spacing w:line="480" w:lineRule="auto"/>
-        <w:rPr>
-          <w:i/>
-        </w:rPr>
-      </w:pPr>
-      <w:r>
-        <w:rPr>
-          <w:i/>
-        </w:rPr>
-        <w:t>Empirical genotype-species network exhibits Nestedness</w:t>
-      </w:r>
-    </w:p>
-    <w:p>
-      <w:pPr>
-        <w:spacing w:line="480" w:lineRule="auto"/>
-      </w:pPr>
-      <w:r>
-        <w:t xml:space="preserve">The cottonwood canopy arthropod genotype-species network </w:t>
-      </w:r>
-      <w:r>
-        <w:t xml:space="preserve">showed significant nestedness. The nestedness was statistically different from the null expectation </w:t>
-      </w:r>
-      <w:r>
-        <w:t xml:space="preserve">(Fig. 5; nested temperature = 19.542, </w:t>
-      </w:r>
-      <w:r>
-        <w:rPr>
-          <w:i/>
-        </w:rPr>
-        <w:t>P</w:t>
-      </w:r>
-      <w:r>
-        <w:t xml:space="preserve"> = 0.017).</w:t>
-      </w:r>
-    </w:p>
-    <w:p>
-      <w:pPr>
-        <w:spacing w:line="480" w:lineRule="auto"/>
-        <w:rPr>
-          <w:b/>
-        </w:rPr>
-      </w:pPr>
-      <w:r>
-        <w:br w:type="page"/>
-      </w:r>
-      <w:r>
-        <w:rPr>
-          <w:b/>
-        </w:rPr>
-        <w:t>Discussion</w:t>
-      </w:r>
-    </w:p>
-    <w:p>
-      <w:pPr>
-        <w:spacing w:line="480" w:lineRule="auto"/>
-        <w:rPr>
-          <w:i/>
-        </w:rPr>
-      </w:pPr>
-      <w:proofErr w:type="spellStart"/>
-      <w:r>
-        <w:rPr>
-          <w:i/>
-        </w:rPr>
-        <w:t>Nestendess</w:t>
-      </w:r>
-      <w:proofErr w:type="spellEnd"/>
-      <w:r>
-        <w:rPr>
-          <w:i/>
-        </w:rPr>
-        <w:t>: A</w:t>
-      </w:r>
-      <w:r>
-        <w:rPr>
-          <w:i/>
-        </w:rPr>
-        <w:t xml:space="preserve">n overlooked benefit of genetic </w:t>
-      </w:r>
-      <w:r>
-        <w:rPr>
-          <w:i/>
-        </w:rPr>
-        <w:t>diversity</w:t>
-      </w:r>
-    </w:p>
-    <w:p>
-      <w:pPr>
-        <w:spacing w:line="480" w:lineRule="auto"/>
-      </w:pPr>
-    </w:p>
-    <w:p>
-      <w:pPr>
-        <w:spacing w:line="480" w:lineRule="auto"/>
-        <w:rPr>
-          <w:i/>
-        </w:rPr>
-      </w:pPr>
-      <w:r>
-        <w:rPr>
-          <w:i/>
-        </w:rPr>
-        <w:t>Nestedness, genetic diversity and community dynamics</w:t>
-      </w:r>
-    </w:p>
-    <w:p>
-      <w:pPr>
-        <w:spacing w:line="480" w:lineRule="auto"/>
-      </w:pPr>
-      <w:r>
-        <w:rPr>
-          <w:rStyle w:val="CommentReference"/>
-        </w:rPr>
-        <w:commentReference w:id="9"/>
-      </w:r>
-    </w:p>
-    <w:p>
-      <w:pPr>
-        <w:spacing w:line="480" w:lineRule="auto"/>
-        <w:rPr>
-          <w:i/>
-        </w:rPr>
-      </w:pPr>
-      <w:r>
-        <w:rPr>
-          <w:i/>
-        </w:rPr>
-        <w:t>Reality Check</w:t>
+        <w:commentReference w:id="10"/>
       </w:r>
     </w:p>
     <w:p>
@@ -2064,19 +2117,19 @@
       <w:r>
         <w:t xml:space="preserve">d (B) low evenness communities for three tree individual removal scenarios: </w:t>
       </w:r>
-      <w:commentRangeStart w:id="10"/>
+      <w:commentRangeStart w:id="11"/>
       <w:r>
         <w:t xml:space="preserve">red = random, green = preference for higher connectedness and </w:t>
       </w:r>
       <w:r>
         <w:t>blue = preference for phenotypic similarity.</w:t>
       </w:r>
-      <w:commentRangeEnd w:id="10"/>
+      <w:commentRangeEnd w:id="11"/>
       <w:r>
         <w:rPr>
           <w:rStyle w:val="CommentReference"/>
         </w:rPr>
-        <w:commentReference w:id="10"/>
+        <w:commentReference w:id="11"/>
       </w:r>
       <w:r>
         <w:t xml:space="preserve"> </w:t>
@@ -3322,11 +3375,9 @@
       <w:r>
         <w:t>http://rspb.royalsocietypublishing.org/content/280/1756/20122821.abstract</w:t>
       </w:r>
-      <w:bookmarkStart w:id="4" w:name="_GoBack"/>
-      <w:bookmarkEnd w:id="4"/>
     </w:p>
   </w:comment>
-  <w:comment w:id="5" w:author="Matthew K. Lau" w:date="2014-01-29T11:32:00Z" w:initials="MKL">
+  <w:comment w:id="4" w:author="Matthew K. Lau" w:date="2014-01-29T11:32:00Z" w:initials="MKL">
     <w:p>
       <w:pPr>
         <w:widowControl w:val="0"/>
@@ -3716,7 +3767,7 @@
       </w:r>
     </w:p>
   </w:comment>
-  <w:comment w:id="6" w:author="Matthew K. Lau" w:date="2014-01-29T11:35:00Z" w:initials="MKL">
+  <w:comment w:id="5" w:author="Matthew K. Lau" w:date="2014-01-29T11:35:00Z" w:initials="MKL">
     <w:p>
       <w:pPr>
         <w:pStyle w:val="CommentText"/>
@@ -3774,7 +3825,7 @@
       </w:r>
     </w:p>
   </w:comment>
-  <w:comment w:id="7" w:author="Matthew K. Lau" w:date="2014-01-29T11:37:00Z" w:initials="MKL">
+  <w:comment w:id="6" w:author="Matthew K. Lau" w:date="2014-01-29T11:37:00Z" w:initials="MKL">
     <w:p>
       <w:pPr>
         <w:pStyle w:val="CommentText"/>
@@ -3798,7 +3849,7 @@
       </w:r>
     </w:p>
   </w:comment>
-  <w:comment w:id="8" w:author="Matthew K. Lau" w:date="2014-01-29T11:46:00Z" w:initials="MKL">
+  <w:comment w:id="7" w:author="Matthew K. Lau" w:date="2014-01-29T11:46:00Z" w:initials="MKL">
     <w:p>
       <w:pPr>
         <w:pStyle w:val="CommentText"/>
@@ -3827,7 +3878,7 @@
       </w:r>
     </w:p>
   </w:comment>
-  <w:comment w:id="9" w:author="Matthew K. Lau" w:date="2014-01-29T12:03:00Z" w:initials="MKL">
+  <w:comment w:id="9" w:author="Matthew K. Lau" w:date="2014-02-06T09:42:00Z" w:initials="MKL">
     <w:p>
       <w:pPr>
         <w:pStyle w:val="CommentText"/>
@@ -3839,11 +3890,61 @@
         <w:annotationRef/>
       </w:r>
       <w:r>
+        <w:t>New methods for generating genetics and protein information will revolutionize community genetics:</w:t>
+      </w:r>
+    </w:p>
+    <w:p>
+      <w:pPr>
+        <w:pStyle w:val="CommentText"/>
+      </w:pPr>
+    </w:p>
+    <w:p>
+      <w:pPr>
+        <w:pStyle w:val="CommentText"/>
+      </w:pPr>
+      <w:r>
+        <w:t>Community genetics in the time of next- generation molecular technologies</w:t>
+      </w:r>
+    </w:p>
+    <w:p>
+      <w:pPr>
+        <w:pStyle w:val="CommentText"/>
+      </w:pPr>
+      <w:r>
+        <w:t>FELIX GUGERLI</w:t>
+      </w:r>
+      <w:proofErr w:type="gramStart"/>
+      <w:r>
+        <w:t>,*</w:t>
+      </w:r>
+      <w:proofErr w:type="gramEnd"/>
+      <w:r>
+        <w:t xml:space="preserve"> ROLAND BRANDL,† BASTIEN CASTAGNEYROL,‡ ALAIN FRANC,‡ HERV E_ JACTEL,‡ HANS-PETER KOELEWIJN,§ FRANCIS MARTIN,¶ MARTINA PETER,* KARIN PRITSCH,** HILKE SCHR O€DER,†† MARINUS J. M. SMULDERS,‡‡ ANTOINE KREMER,‡ BIRGIT ZIEGENHAGEN† and EVOLTREE JERA3 CONTRIBUTORS1</w:t>
+      </w:r>
+    </w:p>
+    <w:p>
+      <w:pPr>
+        <w:pStyle w:val="CommentText"/>
+      </w:pPr>
+    </w:p>
+  </w:comment>
+  <w:comment w:id="10" w:author="Matthew K. Lau" w:date="2014-01-29T12:03:00Z" w:initials="MKL">
+    <w:p>
+      <w:pPr>
+        <w:pStyle w:val="CommentText"/>
+      </w:pPr>
+      <w:r>
+        <w:rPr>
+          <w:rStyle w:val="CommentReference"/>
+        </w:rPr>
+        <w:annotationRef/>
+      </w:r>
+      <w:r>
         <w:t>Ellison et al. 2005 provides a review of what happens when foundation species are removed from ecosystems.</w:t>
       </w:r>
     </w:p>
   </w:comment>
-  <w:comment w:id="10" w:author="Matthew K. Lau" w:date="2014-01-28T16:14:00Z" w:initials="MKL">
+  <w:comment w:id="11" w:author="Matthew K. Lau" w:date="2014-01-28T16:14:00Z" w:initials="MKL">
     <w:p>
       <w:pPr>
         <w:pStyle w:val="CommentText"/>

--- a/manuscripts/Lau_simulate_genetics_nestedness.docx
+++ b/manuscripts/Lau_simulate_genetics_nestedness.docx
@@ -89,8 +89,59 @@
     <w:p/>
     <w:p>
       <w:r>
-        <w:t>Contact Information</w:t>
-      </w:r>
+        <w:t xml:space="preserve">Corresponding </w:t>
+      </w:r>
+      <w:r>
+        <w:t xml:space="preserve">Author </w:t>
+      </w:r>
+      <w:r>
+        <w:t>Information</w:t>
+      </w:r>
+      <w:r>
+        <w:t>:</w:t>
+      </w:r>
+    </w:p>
+    <w:p/>
+    <w:p>
+      <w:r>
+        <w:t xml:space="preserve">Department of Biological Sciences and </w:t>
+      </w:r>
+    </w:p>
+    <w:p>
+      <w:r>
+        <w:t>Merriam-Powell Center for Environmental Research</w:t>
+      </w:r>
+    </w:p>
+    <w:p>
+      <w:r>
+        <w:t>Northern Arizona University</w:t>
+      </w:r>
+    </w:p>
+    <w:p>
+      <w:r>
+        <w:t>Flagstaff, AZ 86011-5640</w:t>
+      </w:r>
+    </w:p>
+    <w:p/>
+    <w:p>
+      <w:r>
+        <w:t xml:space="preserve">Email: </w:t>
+      </w:r>
+      <w:hyperlink r:id="rId8" w:history="1">
+        <w:r>
+          <w:rPr>
+            <w:rStyle w:val="Hyperlink"/>
+          </w:rPr>
+          <w:t>mkl48@nau.edu</w:t>
+        </w:r>
+      </w:hyperlink>
+    </w:p>
+    <w:p>
+      <w:r>
+        <w:t>Phone: 928-523-9534</w:t>
+      </w:r>
+    </w:p>
+    <w:p>
       <w:r>
         <w:br w:type="page"/>
       </w:r>
@@ -154,10 +205,7 @@
         <w:t>We first</w:t>
       </w:r>
       <w:r>
-        <w:t xml:space="preserve"> </w:t>
-      </w:r>
-      <w:r>
-        <w:t>analyze an empirical genotype-species dataset for how gen</w:t>
+        <w:t xml:space="preserve"> analyze an empirical genotype-species dataset for how gen</w:t>
       </w:r>
       <w:r>
         <w:t xml:space="preserve">otypic variation contributes to interaction </w:t>
@@ -169,7 +217,13 @@
         <w:t xml:space="preserve">. We then </w:t>
       </w:r>
       <w:r>
-        <w:t>conduct a series of simulation experiments to explore the effect genetic variation can have on interaction network structure and function</w:t>
+        <w:t xml:space="preserve">conduct a series of simulation experiments to </w:t>
+      </w:r>
+      <w:r>
+        <w:t>explore how genetic variation can contribute to network structure and the consequences this structure can have on community</w:t>
+      </w:r>
+      <w:r>
+        <w:t xml:space="preserve"> robustness</w:t>
       </w:r>
       <w:r>
         <w:t>.</w:t>
@@ -208,7 +262,18 @@
         <w:t xml:space="preserve">An empirical genotype-species network exhibited significant nestedness </w:t>
       </w:r>
       <w:r>
-        <w:t>under the most conservative null model of network structure</w:t>
+        <w:t xml:space="preserve">under the most conservative null model of network </w:t>
+      </w:r>
+      <w:commentRangeStart w:id="1"/>
+      <w:r>
+        <w:t>structure</w:t>
+      </w:r>
+      <w:commentRangeEnd w:id="1"/>
+      <w:r>
+        <w:rPr>
+          <w:rStyle w:val="CommentReference"/>
+        </w:rPr>
+        <w:commentReference w:id="1"/>
       </w:r>
       <w:r>
         <w:t>,</w:t>
@@ -223,7 +288,30 @@
         </w:numPr>
       </w:pPr>
       <w:r>
-        <w:t>Nestedness of genotype-species networks increased as the effect of genetic variation increased,</w:t>
+        <w:t>The n</w:t>
+      </w:r>
+      <w:r>
+        <w:t xml:space="preserve">estedness of </w:t>
+      </w:r>
+      <w:r>
+        <w:t xml:space="preserve">simulated </w:t>
+      </w:r>
+      <w:r>
+        <w:t xml:space="preserve">genotype-species networks increased as the effect of genetic variation </w:t>
+      </w:r>
+      <w:commentRangeStart w:id="2"/>
+      <w:r>
+        <w:t>increased</w:t>
+      </w:r>
+      <w:commentRangeEnd w:id="2"/>
+      <w:r>
+        <w:rPr>
+          <w:rStyle w:val="CommentReference"/>
+        </w:rPr>
+        <w:commentReference w:id="2"/>
+      </w:r>
+      <w:r>
+        <w:t>,</w:t>
       </w:r>
     </w:p>
     <w:p>
@@ -349,20 +437,20 @@
           <w:b/>
         </w:rPr>
       </w:pPr>
-      <w:commentRangeStart w:id="1"/>
+      <w:commentRangeStart w:id="3"/>
       <w:r>
         <w:rPr>
           <w:b/>
         </w:rPr>
         <w:t>Introduction</w:t>
       </w:r>
-      <w:commentRangeEnd w:id="1"/>
+      <w:commentRangeEnd w:id="3"/>
       <w:r>
         <w:rPr>
           <w:rStyle w:val="CommentReference"/>
           <w:b/>
         </w:rPr>
-        <w:commentReference w:id="1"/>
+        <w:commentReference w:id="3"/>
       </w:r>
     </w:p>
     <w:p>
@@ -370,10 +458,25 @@
         <w:spacing w:line="480" w:lineRule="auto"/>
       </w:pPr>
       <w:r>
-        <w:t xml:space="preserve">Evolutionary dynamics </w:t>
-      </w:r>
-      <w:r>
-        <w:t>play an integral in the creation of biological diversity</w:t>
+        <w:t xml:space="preserve">Evolutionary </w:t>
+      </w:r>
+      <w:r>
+        <w:t xml:space="preserve">processes </w:t>
+      </w:r>
+      <w:r>
+        <w:t xml:space="preserve">play an integral </w:t>
+      </w:r>
+      <w:r>
+        <w:t xml:space="preserve">role </w:t>
+      </w:r>
+      <w:r>
+        <w:t xml:space="preserve">in </w:t>
+      </w:r>
+      <w:r>
+        <w:t xml:space="preserve">creating </w:t>
+      </w:r>
+      <w:r>
+        <w:t>biological diversity</w:t>
       </w:r>
       <w:r>
         <w:t>. S</w:t>
@@ -394,193 +497,235 @@
         <w:t xml:space="preserve">evolutionary dynamics </w:t>
       </w:r>
       <w:r>
+        <w:t>(Thompson 2013)</w:t>
+      </w:r>
+      <w:r>
+        <w:t>. Genetic variation itself has been shown to influence a suite of community and ecosystem level patterns (</w:t>
+      </w:r>
+      <w:r>
+        <w:t>review</w:t>
+      </w:r>
+      <w:r>
+        <w:t>e</w:t>
+      </w:r>
+      <w:r>
+        <w:t>d in W</w:t>
+      </w:r>
+      <w:r>
+        <w:t>hitham</w:t>
+      </w:r>
+      <w:r>
+        <w:t xml:space="preserve"> et al. 2013 and Gugerli et al. 2013</w:t>
+      </w:r>
+      <w:r>
+        <w:t>).</w:t>
+      </w:r>
+      <w:r>
+        <w:t xml:space="preserve"> </w:t>
+      </w:r>
+      <w:r>
+        <w:t xml:space="preserve">One important, specific example is that </w:t>
+      </w:r>
+      <w:r>
+        <w:t xml:space="preserve">greater </w:t>
+      </w:r>
+      <w:r>
+        <w:t>genetic diversity</w:t>
+      </w:r>
+      <w:r>
+        <w:t xml:space="preserve"> within a species</w:t>
+      </w:r>
+      <w:r>
+        <w:t xml:space="preserve"> </w:t>
+      </w:r>
+      <w:r>
+        <w:t xml:space="preserve">leads to higher </w:t>
+      </w:r>
+      <w:r>
+        <w:t xml:space="preserve">diversity </w:t>
+      </w:r>
+      <w:r>
+        <w:t xml:space="preserve">of communities </w:t>
+      </w:r>
+      <w:r>
+        <w:t>associated</w:t>
+      </w:r>
+      <w:r>
+        <w:t xml:space="preserve">: such as insects associated with </w:t>
+      </w:r>
+      <w:r>
+        <w:rPr>
+          <w:i/>
+        </w:rPr>
+        <w:t>Populus</w:t>
+      </w:r>
+      <w:r>
+        <w:rPr>
+          <w:i/>
+        </w:rPr>
+        <w:t xml:space="preserve"> </w:t>
+      </w:r>
+      <w:r>
+        <w:t>spp</w:t>
+      </w:r>
+      <w:r>
+        <w:t>.</w:t>
+      </w:r>
+      <w:r>
+        <w:t>,</w:t>
+      </w:r>
+      <w:r>
+        <w:t xml:space="preserve"> </w:t>
+      </w:r>
+      <w:r>
+        <w:rPr>
+          <w:i/>
+        </w:rPr>
+        <w:t>Solidago</w:t>
+      </w:r>
+      <w:r>
+        <w:t xml:space="preserve"> </w:t>
+      </w:r>
+      <w:r>
+        <w:rPr>
+          <w:i/>
+        </w:rPr>
+        <w:t>canadensis</w:t>
+      </w:r>
+      <w:r>
+        <w:rPr>
+          <w:i/>
+        </w:rPr>
+        <w:t xml:space="preserve"> </w:t>
+      </w:r>
+      <w:r>
+        <w:t xml:space="preserve">and </w:t>
+      </w:r>
+      <w:r>
+        <w:rPr>
+          <w:i/>
+        </w:rPr>
+        <w:t>Oenothera</w:t>
+      </w:r>
+      <w:r>
+        <w:t xml:space="preserve"> </w:t>
+      </w:r>
+      <w:r>
+        <w:rPr>
+          <w:i/>
+        </w:rPr>
+        <w:t xml:space="preserve">bienis </w:t>
+      </w:r>
+      <w:r>
         <w:t>(</w:t>
       </w:r>
       <w:r>
-        <w:t xml:space="preserve">see </w:t>
-      </w:r>
-      <w:r>
-        <w:t>Thompson 2013)</w:t>
-      </w:r>
-      <w:r>
-        <w:t>. Genetic variation itself has been shown to influence a suite of community and ecosystem level patterns (</w:t>
-      </w:r>
-      <w:r>
-        <w:t>review</w:t>
-      </w:r>
-      <w:r>
-        <w:t>e</w:t>
-      </w:r>
-      <w:r>
-        <w:t>d in W</w:t>
-      </w:r>
-      <w:r>
-        <w:t>hitham</w:t>
-      </w:r>
-      <w:r>
-        <w:t xml:space="preserve"> et al. 2013 and Gugerli et al. 2013</w:t>
-      </w:r>
-      <w:r>
-        <w:t>).</w:t>
+        <w:t>Wimp et al. 2005</w:t>
+      </w:r>
+      <w:r>
+        <w:t>, Crutsinger et al. 2006 and</w:t>
+      </w:r>
+      <w:r>
+        <w:t xml:space="preserve"> Johnson and Agrawal 2007</w:t>
+      </w:r>
+      <w:r>
+        <w:t>, respectively</w:t>
+      </w:r>
+      <w:r>
+        <w:t>)</w:t>
+      </w:r>
+      <w:r>
+        <w:t>.</w:t>
       </w:r>
       <w:r>
         <w:t xml:space="preserve"> </w:t>
       </w:r>
       <w:r>
-        <w:t xml:space="preserve">One important, specific example is that </w:t>
-      </w:r>
-      <w:r>
-        <w:t xml:space="preserve">greater </w:t>
-      </w:r>
-      <w:r>
-        <w:t>genetic diversity</w:t>
-      </w:r>
-      <w:r>
-        <w:t xml:space="preserve"> within a species</w:t>
+        <w:t xml:space="preserve">One </w:t>
+      </w:r>
+      <w:r>
+        <w:t xml:space="preserve">generative </w:t>
+      </w:r>
+      <w:r>
+        <w:t xml:space="preserve">mechanism </w:t>
+      </w:r>
+      <w:r>
+        <w:t>for this pattern</w:t>
       </w:r>
       <w:r>
         <w:t xml:space="preserve"> </w:t>
       </w:r>
       <w:r>
-        <w:t xml:space="preserve">leads to higher </w:t>
-      </w:r>
-      <w:r>
-        <w:t xml:space="preserve">diversity </w:t>
-      </w:r>
-      <w:r>
-        <w:t xml:space="preserve">of communities </w:t>
-      </w:r>
-      <w:r>
-        <w:t>associated</w:t>
-      </w:r>
-      <w:r>
-        <w:t xml:space="preserve">: such as insects associated with </w:t>
-      </w:r>
-      <w:r>
-        <w:rPr>
-          <w:i/>
-        </w:rPr>
-        <w:t>Populus</w:t>
-      </w:r>
-      <w:r>
-        <w:rPr>
-          <w:i/>
-        </w:rPr>
+        <w:t>is the genetic similarity rule (Bangert et al. 200)</w:t>
+      </w:r>
+      <w:r>
+        <w:t>,</w:t>
+      </w:r>
+      <w:r>
         <w:t xml:space="preserve"> </w:t>
       </w:r>
       <w:r>
-        <w:t>spp</w:t>
+        <w:t xml:space="preserve">which states </w:t>
+      </w:r>
+      <w:r>
+        <w:t xml:space="preserve">that genetically distinct individuals tend to be different phenotypically, </w:t>
+      </w:r>
+      <w:r>
+        <w:t xml:space="preserve">creating </w:t>
+      </w:r>
+      <w:r>
+        <w:t xml:space="preserve">differences </w:t>
+      </w:r>
+      <w:r>
+        <w:t xml:space="preserve">among individuals </w:t>
+      </w:r>
+      <w:r>
+        <w:t>in</w:t>
+      </w:r>
+      <w:r>
+        <w:t xml:space="preserve"> their</w:t>
+      </w:r>
+      <w:r>
+        <w:t xml:space="preserve"> interactions</w:t>
+      </w:r>
+      <w:r>
+        <w:t xml:space="preserve"> with associated species</w:t>
       </w:r>
       <w:r>
         <w:t>.</w:t>
       </w:r>
       <w:r>
-        <w:t>,</w:t>
-      </w:r>
-      <w:r>
         <w:t xml:space="preserve"> </w:t>
       </w:r>
       <w:r>
-        <w:rPr>
-          <w:i/>
-        </w:rPr>
-        <w:t>Solidago</w:t>
-      </w:r>
-      <w:r>
-        <w:t xml:space="preserve"> </w:t>
-      </w:r>
-      <w:r>
-        <w:rPr>
-          <w:i/>
-        </w:rPr>
-        <w:t>canadensis</w:t>
-      </w:r>
-      <w:r>
-        <w:rPr>
-          <w:i/>
-        </w:rPr>
-        <w:t xml:space="preserve"> </w:t>
-      </w:r>
-      <w:r>
-        <w:t xml:space="preserve">and </w:t>
-      </w:r>
-      <w:r>
-        <w:rPr>
-          <w:i/>
-        </w:rPr>
-        <w:t>Oenothera</w:t>
-      </w:r>
-      <w:r>
-        <w:t xml:space="preserve"> </w:t>
-      </w:r>
-      <w:r>
-        <w:rPr>
-          <w:i/>
-        </w:rPr>
-        <w:t xml:space="preserve">bienis </w:t>
-      </w:r>
-      <w:r>
-        <w:t>(</w:t>
-      </w:r>
-      <w:r>
-        <w:t>Wimp et al. 2005</w:t>
-      </w:r>
-      <w:r>
-        <w:t>, Crutsinger et al. 2006 and</w:t>
-      </w:r>
-      <w:r>
-        <w:t xml:space="preserve"> Johnson and Agrawal 2007</w:t>
-      </w:r>
-      <w:r>
-        <w:t>, respectively</w:t>
-      </w:r>
-      <w:r>
-        <w:t>)</w:t>
+        <w:t>Although previous work has considered the effects that genetic variation can have on tri-trophic interactions (Bailey et al. 2007 and Smith et al. 2012), t</w:t>
+      </w:r>
+      <w:r>
+        <w:t xml:space="preserve">his genetics based perspective of </w:t>
+      </w:r>
+      <w:r>
+        <w:t>community ecology</w:t>
+      </w:r>
+      <w:r>
+        <w:t xml:space="preserve"> has not yet considered the effect that </w:t>
+      </w:r>
+      <w:r>
+        <w:t xml:space="preserve">genetic </w:t>
+      </w:r>
+      <w:r>
+        <w:t xml:space="preserve">variation </w:t>
+      </w:r>
+      <w:r>
+        <w:t xml:space="preserve">can </w:t>
+      </w:r>
+      <w:r>
+        <w:t>have on interactions</w:t>
+      </w:r>
+      <w:r>
+        <w:t xml:space="preserve"> within the context of complex networks of species or individuals</w:t>
       </w:r>
       <w:r>
         <w:t>.</w:t>
-      </w:r>
-      <w:r>
-        <w:t xml:space="preserve"> </w:t>
-      </w:r>
-      <w:r>
-        <w:t xml:space="preserve">One suggested mechanism </w:t>
-      </w:r>
-      <w:r>
-        <w:t>is the genetic similarity rule (Bangert et al. 200)</w:t>
-      </w:r>
-      <w:r>
-        <w:t>,</w:t>
-      </w:r>
-      <w:r>
-        <w:t xml:space="preserve"> </w:t>
-      </w:r>
-      <w:r>
-        <w:t xml:space="preserve">which states </w:t>
-      </w:r>
-      <w:r>
-        <w:t xml:space="preserve">that genetically distinct individuals tend to be different phenotypically, which leads to differences in their interactions </w:t>
-      </w:r>
-      <w:r>
-        <w:t xml:space="preserve">with </w:t>
-      </w:r>
-      <w:r>
-        <w:t>associated species.</w:t>
-      </w:r>
-      <w:r>
-        <w:t xml:space="preserve"> </w:t>
-      </w:r>
-      <w:r>
-        <w:t xml:space="preserve">These studies have made great strides in developing a genetics perspective in community ecology; however, none of them has </w:t>
-      </w:r>
-      <w:r>
-        <w:t xml:space="preserve">explicitly </w:t>
-      </w:r>
-      <w:r>
-        <w:t xml:space="preserve">viewed </w:t>
-      </w:r>
-      <w:r>
-        <w:t xml:space="preserve">the community as a network of interacting species. </w:t>
       </w:r>
     </w:p>
     <w:p>
@@ -589,115 +734,187 @@
         <w:ind w:firstLine="720"/>
       </w:pPr>
       <w:r>
-        <w:t>For over half a century, ecologists have been studying the structure of interaction networks and how this can change the dynamics of ecological communities</w:t>
-      </w:r>
-      <w:r>
-        <w:t xml:space="preserve">. Although the concept of complex networks of species forming food-webs dates back to </w:t>
-      </w:r>
-      <w:r>
-        <w:t>at least Charles Darwin (1959),</w:t>
-      </w:r>
-      <w:r>
-        <w:t xml:space="preserve"> Robert </w:t>
-      </w:r>
-      <w:r>
-        <w:t xml:space="preserve">MacArthur </w:t>
+        <w:t>T</w:t>
+      </w:r>
+      <w:r>
+        <w:t xml:space="preserve">he </w:t>
+      </w:r>
+      <w:r>
+        <w:t xml:space="preserve">mathematical </w:t>
+      </w:r>
+      <w:r>
+        <w:t xml:space="preserve">and conceptual </w:t>
+      </w:r>
+      <w:r>
+        <w:t xml:space="preserve">treatment of both direct and indirect effects of </w:t>
+      </w:r>
+      <w:r>
+        <w:t xml:space="preserve">species </w:t>
+      </w:r>
+      <w:r>
+        <w:t>interactions</w:t>
+      </w:r>
+      <w:r>
+        <w:t xml:space="preserve"> has been a major contribution of network ecology</w:t>
+      </w:r>
+      <w:r>
+        <w:t xml:space="preserve">. </w:t>
+      </w:r>
+      <w:r>
+        <w:t xml:space="preserve">Although the </w:t>
+      </w:r>
+      <w:r>
+        <w:t xml:space="preserve">food </w:t>
+      </w:r>
+      <w:r>
+        <w:t xml:space="preserve">web or </w:t>
+      </w:r>
+      <w:r>
+        <w:t xml:space="preserve">ecological </w:t>
+      </w:r>
+      <w:r>
+        <w:t xml:space="preserve">network </w:t>
+      </w:r>
+      <w:r>
+        <w:t xml:space="preserve">concept </w:t>
+      </w:r>
+      <w:r>
+        <w:t xml:space="preserve">dates </w:t>
+      </w:r>
+      <w:r>
+        <w:t xml:space="preserve">back to </w:t>
+      </w:r>
+      <w:r>
+        <w:t>at least Darwin (18</w:t>
+      </w:r>
+      <w:r>
+        <w:t>59),</w:t>
+      </w:r>
+      <w:r>
+        <w:t xml:space="preserve"> </w:t>
+      </w:r>
+      <w:r>
+        <w:t xml:space="preserve">it </w:t>
+      </w:r>
+      <w:r>
+        <w:t xml:space="preserve">was almost a century later </w:t>
+      </w:r>
+      <w:r>
+        <w:t>that</w:t>
+      </w:r>
+      <w:r>
+        <w:t xml:space="preserve"> ecologists began</w:t>
+      </w:r>
+      <w:r>
+        <w:t xml:space="preserve"> </w:t>
+      </w:r>
+      <w:r>
+        <w:t xml:space="preserve">to </w:t>
+      </w:r>
+      <w:r>
+        <w:t xml:space="preserve">rigorously explore </w:t>
+      </w:r>
+      <w:r>
+        <w:t xml:space="preserve">the effects that network structure </w:t>
+      </w:r>
+      <w:r>
+        <w:t xml:space="preserve">has </w:t>
+      </w:r>
+      <w:r>
+        <w:t>on ecological dynamics (MacArthur 1955)</w:t>
+      </w:r>
+      <w:r>
+        <w:t xml:space="preserve">. </w:t>
+      </w:r>
+      <w:r>
+        <w:t>Put s</w:t>
+      </w:r>
+      <w:r>
+        <w:t>imply, the network perspective facilitates the quantification and conceptualization of relationships</w:t>
+      </w:r>
+      <w:r>
+        <w:t xml:space="preserve">. </w:t>
+      </w:r>
+      <w:r>
+        <w:t xml:space="preserve">Within the context of </w:t>
+      </w:r>
+      <w:r>
+        <w:t xml:space="preserve">community ecology, </w:t>
+      </w:r>
+      <w:r>
+        <w:t xml:space="preserve">the </w:t>
+      </w:r>
+      <w:r>
+        <w:t xml:space="preserve">application of network methods </w:t>
+      </w:r>
+      <w:r>
+        <w:t xml:space="preserve">has </w:t>
+      </w:r>
+      <w:r>
+        <w:t xml:space="preserve">produced insights into community </w:t>
+      </w:r>
+      <w:r>
+        <w:t>stability (</w:t>
+      </w:r>
+      <w:r>
+        <w:t>May 1972</w:t>
+      </w:r>
+      <w:r>
+        <w:t>; Cohen et al. 1981; Schmitz et al. 2010</w:t>
+      </w:r>
+      <w:r>
+        <w:t>)</w:t>
+      </w:r>
+      <w:r>
+        <w:t>,</w:t>
+      </w:r>
+      <w:r>
+        <w:t xml:space="preserve"> </w:t>
+      </w:r>
+      <w:r>
+        <w:t xml:space="preserve">ecosystem </w:t>
+      </w:r>
+      <w:r>
+        <w:t xml:space="preserve">development </w:t>
       </w:r>
       <w:r>
         <w:t>(</w:t>
       </w:r>
       <w:r>
-        <w:t>1955</w:t>
-      </w:r>
-      <w:r>
-        <w:t xml:space="preserve">) was </w:t>
-      </w:r>
-      <w:r>
-        <w:t>perhaps the first ecologist</w:t>
-      </w:r>
-      <w:r>
-        <w:t xml:space="preserve"> to rigorously explore the implications of species interactions from </w:t>
-      </w:r>
-      <w:r>
-        <w:t>a network perspective</w:t>
-      </w:r>
-      <w:r>
-        <w:t xml:space="preserve">. </w:t>
-      </w:r>
-      <w:r>
-        <w:t xml:space="preserve">Further work in the field of network ecology has produced insights into </w:t>
-      </w:r>
-      <w:r>
-        <w:t xml:space="preserve">community </w:t>
-      </w:r>
-      <w:r>
-        <w:t>stability (</w:t>
-      </w:r>
-      <w:r>
-        <w:t>May 1972</w:t>
-      </w:r>
-      <w:r>
-        <w:t>)</w:t>
-      </w:r>
-      <w:r>
-        <w:t>,</w:t>
+        <w:t>Ulanowicz 1981)</w:t>
+      </w:r>
+      <w:r>
+        <w:t xml:space="preserve">, </w:t>
+      </w:r>
+      <w:r>
+        <w:t>indirect effects</w:t>
       </w:r>
       <w:r>
         <w:t xml:space="preserve"> </w:t>
       </w:r>
       <w:r>
-        <w:t xml:space="preserve">ecosystem </w:t>
-      </w:r>
-      <w:r>
-        <w:t xml:space="preserve">development </w:t>
+        <w:t xml:space="preserve">(Patten and Higashi 1991) </w:t>
+      </w:r>
+      <w:r>
+        <w:t xml:space="preserve">and </w:t>
+      </w:r>
+      <w:r>
+        <w:t xml:space="preserve">the </w:t>
+      </w:r>
+      <w:r>
+        <w:t>co-evolution</w:t>
+      </w:r>
+      <w:r>
+        <w:t xml:space="preserve"> </w:t>
+      </w:r>
+      <w:r>
+        <w:t xml:space="preserve">of species </w:t>
       </w:r>
       <w:r>
         <w:t>(</w:t>
       </w:r>
       <w:r>
-        <w:t>Ulanowicz 1981)</w:t>
-      </w:r>
-      <w:r>
-        <w:t>, propagation of</w:t>
-      </w:r>
-      <w:r>
-        <w:t xml:space="preserve"> indirect effects</w:t>
-      </w:r>
-      <w:r>
-        <w:t xml:space="preserve"> </w:t>
-      </w:r>
-      <w:r>
-        <w:t>(</w:t>
-      </w:r>
-      <w:r>
-        <w:t>Patten and Higashi 1991</w:t>
-      </w:r>
-      <w:r>
-        <w:t>)</w:t>
-      </w:r>
-      <w:r>
-        <w:t>,</w:t>
-      </w:r>
-      <w:r>
-        <w:t xml:space="preserve"> and co-evolution</w:t>
-      </w:r>
-      <w:r>
-        <w:t xml:space="preserve"> </w:t>
-      </w:r>
-      <w:r>
-        <w:t xml:space="preserve">of species </w:t>
-      </w:r>
-      <w:r>
-        <w:t>(</w:t>
-      </w:r>
-      <w:r>
         <w:t xml:space="preserve">Bascompte et al. 2003). </w:t>
-      </w:r>
-      <w:r>
-        <w:t xml:space="preserve">The main contribution that network theory has made to ecology is </w:t>
-      </w:r>
-      <w:r>
-        <w:t>that it provides a conceptual and analytical framework that acknowledges both direct and indirect effects of interactions among species.</w:t>
       </w:r>
     </w:p>
     <w:p>
@@ -712,85 +929,99 @@
         <w:t>using a bipartite network perspective have propelled our understanding of co-evolution in complex communities of interacting species</w:t>
       </w:r>
       <w:r>
-        <w:t xml:space="preserve">. </w:t>
-      </w:r>
-      <w:r>
-        <w:t xml:space="preserve">In particular, </w:t>
-      </w:r>
-      <w:r>
-        <w:t xml:space="preserve">investigations into the structure of mutualistic </w:t>
-      </w:r>
-      <w:r>
-        <w:t>and trophic networks</w:t>
+        <w:t xml:space="preserve">. Bipartite networks are composed of two groups of species that interact more strongly across than within “parts” of the network. </w:t>
+      </w:r>
+      <w:r>
+        <w:t>I</w:t>
+      </w:r>
+      <w:r>
+        <w:t xml:space="preserve">nvestigations into the structure of </w:t>
+      </w:r>
+      <w:r>
+        <w:t xml:space="preserve">these </w:t>
+      </w:r>
+      <w:r>
+        <w:t xml:space="preserve">networks </w:t>
+      </w:r>
+      <w:r>
+        <w:t xml:space="preserve">have shown </w:t>
+      </w:r>
+      <w:r>
+        <w:t xml:space="preserve">consistent </w:t>
+      </w:r>
+      <w:r>
+        <w:t xml:space="preserve">structural </w:t>
+      </w:r>
+      <w:r>
+        <w:t>patterns</w:t>
+      </w:r>
+      <w:r>
+        <w:t xml:space="preserve"> (Bascompte et al. 2003, Vasquez et al. 2009, Thebault and Fontaine 2011). </w:t>
       </w:r>
       <w:r>
         <w:t xml:space="preserve"> </w:t>
       </w:r>
       <w:r>
-        <w:t>(</w:t>
-      </w:r>
-      <w:r>
-        <w:t>Thébault and Fontaine 2010)</w:t>
-      </w:r>
-      <w:r>
-        <w:t xml:space="preserve"> have shown that these networks </w:t>
-      </w:r>
-      <w:r>
-        <w:t xml:space="preserve">display consistent patterns of nestedness </w:t>
-      </w:r>
-      <w:r>
-        <w:t>(</w:t>
+        <w:t xml:space="preserve">In particular </w:t>
+      </w:r>
+      <w:r>
+        <w:t>nestedness</w:t>
+      </w:r>
+      <w:r>
+        <w:t>,</w:t>
+      </w:r>
+      <w:r>
+        <w:t xml:space="preserve"> </w:t>
+      </w:r>
+      <w:r>
+        <w:t xml:space="preserve">where </w:t>
       </w:r>
       <w:r>
         <w:t>more specialized species interact with subsets of the community that interact with more generalized species</w:t>
       </w:r>
       <w:r>
-        <w:t xml:space="preserve">) </w:t>
-      </w:r>
-      <w:r>
-        <w:t>and modularity</w:t>
-      </w:r>
-      <w:r>
-        <w:t xml:space="preserve"> (species</w:t>
-      </w:r>
-      <w:r>
-        <w:t xml:space="preserve"> interact in isolated clusters</w:t>
+        <w:t xml:space="preserve"> (</w:t>
+      </w:r>
+      <w:commentRangeStart w:id="4"/>
+      <w:r>
+        <w:t>Patterson and Atmar 1986</w:t>
+      </w:r>
+      <w:commentRangeEnd w:id="4"/>
+      <w:r>
+        <w:rPr>
+          <w:rStyle w:val="CommentReference"/>
+        </w:rPr>
+        <w:commentReference w:id="4"/>
       </w:r>
       <w:r>
         <w:t>)</w:t>
       </w:r>
       <w:r>
+        <w:t>, has been observed repeatedly in many types of networks</w:t>
+      </w:r>
+      <w:r>
+        <w:t xml:space="preserve"> (Bascompte 2010)</w:t>
+      </w:r>
+      <w:r>
         <w:t>.</w:t>
       </w:r>
       <w:r>
         <w:t xml:space="preserve"> </w:t>
       </w:r>
       <w:r>
-        <w:t xml:space="preserve">Evidence from simulated species removal studies suggest that nestedness contributes to community stability and species co-existence by minimizing competition among species, while theory suggests </w:t>
-      </w:r>
-      <w:r>
-        <w:t xml:space="preserve">that the formation </w:t>
-      </w:r>
-      <w:r>
-        <w:t>of modules keeps the effects of negative interactions from propagating through the rest of the network (Bascompte et al. 2010).</w:t>
-      </w:r>
-      <w:r>
-        <w:t xml:space="preserve"> </w:t>
-      </w:r>
-      <w:r>
-        <w:t xml:space="preserve">Although </w:t>
-      </w:r>
-      <w:r>
-        <w:t>i</w:t>
-      </w:r>
-      <w:r>
-        <w:t>t has been proposed that both of these structures</w:t>
-      </w:r>
-      <w:r>
-        <w:t xml:space="preserve"> arise via evolutionary processes, we are aware of no studies that have investigated how genetic variation within species influences the structure of interactions with a complex community of species.</w:t>
-      </w:r>
-      <w:r>
-        <w:t xml:space="preserve"> </w:t>
+        <w:t>Evidence from simulated species removal studies suggest that nestedness contributes to community stability and species co-existence by minimizing competition among species</w:t>
+      </w:r>
+      <w:r>
+        <w:t xml:space="preserve"> (Fortuna </w:t>
+      </w:r>
+      <w:r>
+        <w:t>and Bascompte 2006</w:t>
+      </w:r>
+      <w:r>
+        <w:t>)</w:t>
+      </w:r>
+      <w:r>
+        <w:t>.</w:t>
       </w:r>
     </w:p>
     <w:p>
@@ -799,160 +1030,789 @@
         <w:ind w:firstLine="720"/>
       </w:pPr>
       <w:r>
-        <w:t xml:space="preserve">Thus, focusing initially on foundation species has been an important step forward, but has obviously been ignoring the insights that could be made by </w:t>
-      </w:r>
-      <w:r>
-        <w:t xml:space="preserve">incorporating evolutionary genetics and a </w:t>
-      </w:r>
-      <w:r>
-        <w:t xml:space="preserve">community level </w:t>
-      </w:r>
-      <w:r>
-        <w:t xml:space="preserve">interaction </w:t>
-      </w:r>
-      <w:r>
-        <w:t>network perspective.</w:t>
+        <w:t xml:space="preserve">Multiple mechanisms </w:t>
+      </w:r>
+      <w:r>
+        <w:t xml:space="preserve">can contribute to network </w:t>
+      </w:r>
+      <w:r>
+        <w:t>structure</w:t>
+      </w:r>
+      <w:r>
+        <w:t xml:space="preserve">. </w:t>
+      </w:r>
+      <w:r>
+        <w:t xml:space="preserve">Vasquez et al. </w:t>
+      </w:r>
+      <w:r>
+        <w:t xml:space="preserve">(2009) very clearly </w:t>
+      </w:r>
+      <w:r>
+        <w:t xml:space="preserve">reviewed </w:t>
+      </w:r>
+      <w:r>
+        <w:t xml:space="preserve">how </w:t>
+      </w:r>
+      <w:r>
+        <w:t>ecological and evolutionary processes and observation influence</w:t>
+      </w:r>
+      <w:r>
+        <w:t xml:space="preserve"> bipartite</w:t>
+      </w:r>
+      <w:r>
+        <w:t xml:space="preserve"> network structure. </w:t>
+      </w:r>
+      <w:r>
+        <w:t xml:space="preserve">In particular, phylogenetic network studies have demonstrated evidence for the evolutionary contribution to </w:t>
+      </w:r>
+      <w:r>
+        <w:t xml:space="preserve">bipartite networks </w:t>
+      </w:r>
+      <w:r>
+        <w:t xml:space="preserve">structure with </w:t>
+      </w:r>
+      <w:r>
+        <w:t xml:space="preserve">phylogeny explaining patterns in interaction overlap among species </w:t>
+      </w:r>
+      <w:r>
+        <w:t>(</w:t>
+      </w:r>
+      <w:r>
+        <w:t xml:space="preserve">Rezende et al. </w:t>
+      </w:r>
+      <w:commentRangeStart w:id="5"/>
+      <w:r>
+        <w:t>2007</w:t>
+      </w:r>
+      <w:commentRangeEnd w:id="5"/>
+      <w:r>
+        <w:rPr>
+          <w:rStyle w:val="CommentReference"/>
+        </w:rPr>
+        <w:commentReference w:id="5"/>
+      </w:r>
+      <w:r>
+        <w:t xml:space="preserve">, </w:t>
+      </w:r>
+      <w:r>
+        <w:t xml:space="preserve">Rafferty and Ives </w:t>
+      </w:r>
+      <w:commentRangeStart w:id="6"/>
+      <w:r>
+        <w:t>2013</w:t>
+      </w:r>
+      <w:commentRangeEnd w:id="6"/>
+      <w:r>
+        <w:rPr>
+          <w:rStyle w:val="CommentReference"/>
+        </w:rPr>
+        <w:commentReference w:id="6"/>
+      </w:r>
+      <w:r>
+        <w:t xml:space="preserve">). </w:t>
+      </w:r>
+      <w:r>
+        <w:t>All of these studies have been conducted at the level of species-species networks, even though similar process</w:t>
+      </w:r>
+      <w:r>
+        <w:t>es</w:t>
+      </w:r>
+      <w:r>
+        <w:t xml:space="preserve"> (e.g., the genetic similarity rule of community composition) have been shown to operat</w:t>
+      </w:r>
+      <w:r>
+        <w:t>e below the species level (Wimp</w:t>
+      </w:r>
+      <w:r>
+        <w:t xml:space="preserve"> et al. 2005; Bangert et al. 2007</w:t>
+      </w:r>
+      <w:r>
+        <w:t>; Keith et al. 2010</w:t>
+      </w:r>
+      <w:r>
+        <w:t>)</w:t>
+      </w:r>
+      <w:r>
+        <w:t>.</w:t>
+      </w:r>
+    </w:p>
+    <w:p>
+      <w:pPr>
+        <w:spacing w:line="480" w:lineRule="auto"/>
+        <w:ind w:firstLine="720"/>
+      </w:pPr>
+      <w:r>
+        <w:t>In this study, we</w:t>
+      </w:r>
+      <w:r>
+        <w:t xml:space="preserve"> explore the genetic basis for interaction network structure.</w:t>
       </w:r>
       <w:r>
         <w:t xml:space="preserve"> </w:t>
       </w:r>
       <w:r>
-        <w:t xml:space="preserve">In this study, we </w:t>
-      </w:r>
-      <w:r>
-        <w:t xml:space="preserve">first </w:t>
-      </w:r>
-      <w:r>
-        <w:t xml:space="preserve">use an established mass-action community </w:t>
-      </w:r>
-      <w:r>
-        <w:t xml:space="preserve">genetics </w:t>
-      </w:r>
-      <w:r>
-        <w:t>simulation</w:t>
-      </w:r>
-      <w:r>
-        <w:t xml:space="preserve"> to</w:t>
+        <w:t>We focus on interactions between genotypes of a foundation species and its associated community (Fig. 1</w:t>
+      </w:r>
+      <w:r>
+        <w:t xml:space="preserve">), as network structure at this level has important consequences for community dynamics (Ellison et al. 2005; Whitham et al. 2006). </w:t>
+      </w:r>
+      <w:r>
+        <w:t>F</w:t>
+      </w:r>
+      <w:r>
+        <w:t>irst</w:t>
+      </w:r>
+      <w:r>
+        <w:t>,</w:t>
       </w:r>
       <w:r>
         <w:t xml:space="preserve"> </w:t>
       </w:r>
       <w:r>
-        <w:t>study the effect of intra-specific variation on interaction network structure</w:t>
+        <w:t>we examine the structure of an empirical</w:t>
+      </w:r>
+      <w:r>
+        <w:t>, genotype-species</w:t>
+      </w:r>
+      <w:r>
+        <w:t xml:space="preserve"> network</w:t>
+      </w:r>
+      <w:r>
+        <w:t xml:space="preserve"> of a foundation species (</w:t>
+      </w:r>
+      <w:r>
+        <w:rPr>
+          <w:i/>
+        </w:rPr>
+        <w:t>Populus angustifolia</w:t>
+      </w:r>
+      <w:r>
+        <w:t>) and its associated canopy arthropod community</w:t>
+      </w:r>
+      <w:r>
+        <w:t>.</w:t>
+      </w:r>
+      <w:r>
+        <w:t xml:space="preserve"> Specifically, we hypothesize</w:t>
+      </w:r>
+      <w:r>
+        <w:t xml:space="preserve"> that genetically based phenotypic variation </w:t>
+      </w:r>
+      <w:r>
+        <w:t>contribute</w:t>
+      </w:r>
+      <w:r>
+        <w:t>s</w:t>
+      </w:r>
+      <w:r>
+        <w:t xml:space="preserve"> to </w:t>
+      </w:r>
+      <w:r>
+        <w:t>nestedness</w:t>
+      </w:r>
+      <w:r>
+        <w:t xml:space="preserve"> in </w:t>
+      </w:r>
+      <w:r>
+        <w:t xml:space="preserve">ecological </w:t>
+      </w:r>
+      <w:r>
+        <w:t>networks</w:t>
       </w:r>
       <w:r>
         <w:t xml:space="preserve">. </w:t>
       </w:r>
       <w:r>
-        <w:t>We examine these simulated communities using a genotype-species network perspective (</w:t>
-      </w:r>
-      <w:commentRangeStart w:id="2"/>
-      <w:r>
-        <w:t>Fig. 1</w:t>
-      </w:r>
-      <w:commentRangeEnd w:id="2"/>
+        <w:t xml:space="preserve">Second, </w:t>
+      </w:r>
+      <w:r>
+        <w:t xml:space="preserve">because </w:t>
+      </w:r>
+      <w:r>
+        <w:t xml:space="preserve">in addition to genetics </w:t>
+      </w:r>
+      <w:r>
+        <w:t xml:space="preserve">multiple, inter-correlated processes could produce </w:t>
+      </w:r>
+      <w:r>
+        <w:t xml:space="preserve">the empirical </w:t>
+      </w:r>
+      <w:r>
+        <w:t xml:space="preserve">network structure, </w:t>
+      </w:r>
+      <w:r>
+        <w:t>we use a</w:t>
+      </w:r>
+      <w:r>
+        <w:t xml:space="preserve"> </w:t>
+      </w:r>
+      <w:r>
+        <w:t xml:space="preserve">previously developed </w:t>
+      </w:r>
+      <w:r>
+        <w:t xml:space="preserve">simulation </w:t>
+      </w:r>
+      <w:r>
+        <w:t xml:space="preserve">method </w:t>
+      </w:r>
+      <w:r>
+        <w:t xml:space="preserve">to </w:t>
+      </w:r>
+      <w:r>
+        <w:t xml:space="preserve">isolate the effect of </w:t>
+      </w:r>
+      <w:r>
+        <w:t xml:space="preserve">genetic variation </w:t>
+      </w:r>
+      <w:r>
+        <w:t xml:space="preserve">and demonstrate how it </w:t>
+      </w:r>
+      <w:r>
+        <w:t>influences</w:t>
+      </w:r>
+      <w:r>
+        <w:t xml:space="preserve"> the </w:t>
+      </w:r>
+      <w:r>
+        <w:t xml:space="preserve">network </w:t>
+      </w:r>
+      <w:r>
+        <w:t>structure</w:t>
+      </w:r>
+      <w:commentRangeStart w:id="7"/>
+      <w:r>
+        <w:t>.</w:t>
+      </w:r>
+      <w:commentRangeEnd w:id="7"/>
       <w:r>
         <w:rPr>
           <w:rStyle w:val="CommentReference"/>
         </w:rPr>
-        <w:commentReference w:id="2"/>
+        <w:commentReference w:id="7"/>
+      </w:r>
+      <w:r>
+        <w:t xml:space="preserve"> </w:t>
+      </w:r>
+      <w:r>
+        <w:t xml:space="preserve">Last, </w:t>
+      </w:r>
+      <w:r>
+        <w:t xml:space="preserve">we </w:t>
+      </w:r>
+      <w:r>
+        <w:t xml:space="preserve">test how </w:t>
+      </w:r>
+      <w:r>
+        <w:t>loss of genetic diversity</w:t>
+      </w:r>
+      <w:r>
+        <w:t xml:space="preserve"> </w:t>
+      </w:r>
+      <w:r>
+        <w:t xml:space="preserve">in these simulated communities can impact </w:t>
+      </w:r>
+      <w:r>
+        <w:t xml:space="preserve">network robustness. </w:t>
+      </w:r>
+      <w:r>
+        <w:t xml:space="preserve">Demonstrating a link between genetic variation and network structure and robustness </w:t>
+      </w:r>
+      <w:r>
+        <w:t xml:space="preserve">will </w:t>
+      </w:r>
+      <w:r>
+        <w:t>add to</w:t>
+      </w:r>
+      <w:r>
+        <w:t xml:space="preserve"> our understanding of both how </w:t>
+      </w:r>
+      <w:r>
+        <w:t xml:space="preserve">genetic diversity </w:t>
+      </w:r>
+      <w:r>
+        <w:t xml:space="preserve">impacts ecological communities </w:t>
+      </w:r>
+      <w:r>
+        <w:t xml:space="preserve">and </w:t>
+      </w:r>
+      <w:r>
+        <w:t xml:space="preserve">how </w:t>
+      </w:r>
+      <w:r>
+        <w:t>selection acts on species interactions in complex communities</w:t>
+      </w:r>
+      <w:r>
+        <w:t>.</w:t>
+      </w:r>
+    </w:p>
+    <w:p>
+      <w:pPr>
+        <w:spacing w:line="480" w:lineRule="auto"/>
+        <w:rPr>
+          <w:b/>
+        </w:rPr>
+      </w:pPr>
+      <w:r>
+        <w:rPr>
+          <w:b/>
+        </w:rPr>
+        <w:t>Methods</w:t>
+      </w:r>
+    </w:p>
+    <w:p>
+      <w:pPr>
+        <w:spacing w:line="480" w:lineRule="auto"/>
+      </w:pPr>
+      <w:r>
+        <w:rPr>
+          <w:i/>
+        </w:rPr>
+        <w:t xml:space="preserve">Empirical </w:t>
+      </w:r>
+      <w:r>
+        <w:rPr>
+          <w:i/>
+        </w:rPr>
+        <w:t>n</w:t>
+      </w:r>
+      <w:r>
+        <w:rPr>
+          <w:i/>
+        </w:rPr>
+        <w:t>etwork analysis</w:t>
+      </w:r>
+    </w:p>
+    <w:p>
+      <w:pPr>
+        <w:spacing w:line="480" w:lineRule="auto"/>
+        <w:ind w:firstLine="720"/>
+      </w:pPr>
+      <w:r>
+        <w:t>An</w:t>
+      </w:r>
+      <w:r>
+        <w:t xml:space="preserve"> </w:t>
+      </w:r>
+      <w:r>
+        <w:t xml:space="preserve">network of </w:t>
+      </w:r>
+      <w:r>
+        <w:t xml:space="preserve">interactions between </w:t>
+      </w:r>
+      <w:r>
+        <w:t xml:space="preserve">canopy arthropod species </w:t>
+      </w:r>
+      <w:r>
+        <w:t xml:space="preserve">with </w:t>
+      </w:r>
+      <w:r>
+        <w:t xml:space="preserve">genotypes of </w:t>
+      </w:r>
+      <w:r>
+        <w:rPr>
+          <w:i/>
+        </w:rPr>
+        <w:t>Populus angustifolia</w:t>
+      </w:r>
+      <w:r>
+        <w:t xml:space="preserve"> </w:t>
+      </w:r>
+      <w:r>
+        <w:t>James</w:t>
+      </w:r>
+      <w:r>
+        <w:t xml:space="preserve"> (narrowleaf cottonwood) was </w:t>
+      </w:r>
+      <w:r>
+        <w:t xml:space="preserve">modeled using data </w:t>
+      </w:r>
+      <w:r>
+        <w:t xml:space="preserve">from Keith et al. </w:t>
+      </w:r>
+      <w:commentRangeStart w:id="8"/>
+      <w:r>
+        <w:t>2014</w:t>
+      </w:r>
+      <w:commentRangeEnd w:id="8"/>
+      <w:r>
+        <w:rPr>
+          <w:rStyle w:val="CommentReference"/>
+        </w:rPr>
+        <w:commentReference w:id="8"/>
+      </w:r>
+      <w:r>
+        <w:t xml:space="preserve">. </w:t>
+      </w:r>
+      <w:r>
+        <w:t>O</w:t>
+      </w:r>
+      <w:r>
+        <w:t xml:space="preserve">bservations of </w:t>
+      </w:r>
+      <w:r>
+        <w:t xml:space="preserve">canopy </w:t>
+      </w:r>
+      <w:r>
+        <w:t xml:space="preserve">arthropod </w:t>
+      </w:r>
+      <w:r>
+        <w:t xml:space="preserve">species </w:t>
+      </w:r>
+      <w:r>
+        <w:t xml:space="preserve">were conducted on </w:t>
+      </w:r>
+      <w:r>
+        <w:t xml:space="preserve">individual </w:t>
+      </w:r>
+      <w:r>
+        <w:t>t</w:t>
+      </w:r>
+      <w:r>
+        <w:t xml:space="preserve">rees </w:t>
+      </w:r>
+      <w:r>
+        <w:t xml:space="preserve">of know genetic identity. </w:t>
+      </w:r>
+      <w:r>
+        <w:t>R</w:t>
+      </w:r>
+      <w:r>
+        <w:t xml:space="preserve">eplicate clones of genotypes </w:t>
+      </w:r>
+      <w:r>
+        <w:t xml:space="preserve">collected from the Weber River Watershed (Utah, U.S.A.) </w:t>
+      </w:r>
+      <w:r>
+        <w:t xml:space="preserve">were planted randomly </w:t>
+      </w:r>
+      <w:r>
+        <w:t xml:space="preserve">in 2009 </w:t>
+      </w:r>
+      <w:r>
+        <w:t xml:space="preserve">in a common environment in order to both minimize and randomize the effect of </w:t>
+      </w:r>
+      <w:r>
+        <w:t>environmental variation</w:t>
+      </w:r>
+      <w:r>
+        <w:t xml:space="preserve"> (Martinsen et al. 2001)</w:t>
+      </w:r>
+      <w:r>
+        <w:t>.</w:t>
+      </w:r>
+      <w:r>
+        <w:t xml:space="preserve"> </w:t>
+      </w:r>
+      <w:r>
+        <w:t xml:space="preserve">Surveys </w:t>
+      </w:r>
+      <w:r>
+        <w:t xml:space="preserve">of 4 </w:t>
+      </w:r>
+      <w:r>
+        <w:t xml:space="preserve">replicate </w:t>
+      </w:r>
+      <w:r>
+        <w:t xml:space="preserve">trees </w:t>
+      </w:r>
+      <w:r>
+        <w:t>of</w:t>
+      </w:r>
+      <w:r>
+        <w:t xml:space="preserve"> 10 genotype</w:t>
+      </w:r>
+      <w:r>
+        <w:t>s</w:t>
+      </w:r>
+      <w:r>
+        <w:t xml:space="preserve"> (n = 40 trees) </w:t>
+      </w:r>
+      <w:r>
+        <w:t xml:space="preserve">were conducted </w:t>
+      </w:r>
+      <w:r>
+        <w:t>in August of 2009 using timed sampling of similarly sized branches</w:t>
+      </w:r>
+      <w:r>
+        <w:t xml:space="preserve"> (</w:t>
+      </w:r>
+      <w:r>
+        <w:t xml:space="preserve">see </w:t>
+      </w:r>
+      <w:r>
+        <w:t>Keith et al. 2010)</w:t>
+      </w:r>
+      <w:r>
+        <w:t xml:space="preserve">. Genotype averages for </w:t>
+      </w:r>
+      <w:r>
+        <w:t xml:space="preserve">the </w:t>
+      </w:r>
+      <w:r>
+        <w:t xml:space="preserve">abundances </w:t>
+      </w:r>
+      <w:r>
+        <w:t xml:space="preserve">of all arthropod species </w:t>
+      </w:r>
+      <w:r>
+        <w:t xml:space="preserve">were </w:t>
+      </w:r>
+      <w:r>
+        <w:t xml:space="preserve">then calculated </w:t>
+      </w:r>
+      <w:r>
+        <w:t>to construct a genotype-species network</w:t>
+      </w:r>
+      <w:r>
+        <w:t xml:space="preserve">. </w:t>
+      </w:r>
+    </w:p>
+    <w:p>
+      <w:pPr>
+        <w:spacing w:line="480" w:lineRule="auto"/>
+        <w:ind w:firstLine="720"/>
+        <w:rPr>
+          <w:i/>
+        </w:rPr>
+      </w:pPr>
+      <w:r>
+        <w:t>We then explored the structure of the genotype-species network</w:t>
+      </w:r>
+      <w:r>
+        <w:t>,</w:t>
+      </w:r>
+      <w:r>
+        <w:t xml:space="preserve"> focusing on nestedness. </w:t>
+      </w:r>
+      <w:commentRangeStart w:id="9"/>
+      <w:r>
+        <w:t>Nestedness</w:t>
+      </w:r>
+      <w:commentRangeEnd w:id="9"/>
+      <w:r>
+        <w:rPr>
+          <w:rStyle w:val="CommentReference"/>
+        </w:rPr>
+        <w:commentReference w:id="9"/>
+      </w:r>
+      <w:r>
+        <w:t xml:space="preserve"> </w:t>
+      </w:r>
+      <w:r>
+        <w:t xml:space="preserve">was </w:t>
+      </w:r>
+      <w:r>
+        <w:t xml:space="preserve">calculated for </w:t>
+      </w:r>
+      <w:r>
+        <w:t xml:space="preserve">the observed </w:t>
+      </w:r>
+      <w:r>
+        <w:t>network</w:t>
+      </w:r>
+      <w:r>
+        <w:t xml:space="preserve"> using the nestedness temperature metric</w:t>
+      </w:r>
+      <w:r>
+        <w:t xml:space="preserve"> d</w:t>
+      </w:r>
+      <w:r>
+        <w:t xml:space="preserve">eveloped by </w:t>
+      </w:r>
+      <w:r>
+        <w:t>Atmar and Patterson (1993</w:t>
+      </w:r>
+      <w:r>
+        <w:t xml:space="preserve">, </w:t>
+      </w:r>
+      <w:r>
+        <w:t xml:space="preserve">see </w:t>
+      </w:r>
+      <w:r>
+        <w:t xml:space="preserve">also </w:t>
+      </w:r>
+      <w:r>
+        <w:t>Rodrí</w:t>
+      </w:r>
+      <w:r>
+        <w:t>guez-Gironés and Santamaria 2006</w:t>
+      </w:r>
+      <w:r>
+        <w:t>)</w:t>
+      </w:r>
+      <w:r>
+        <w:t>.</w:t>
+      </w:r>
+      <w:r>
+        <w:t xml:space="preserve"> </w:t>
+      </w:r>
+      <w:r>
+        <w:t>T</w:t>
+      </w:r>
+      <w:r>
+        <w:t xml:space="preserve">his </w:t>
+      </w:r>
+      <w:r>
+        <w:t xml:space="preserve">method measures the degree to which species tend to interact with subsets of the community by comparing </w:t>
+      </w:r>
+      <w:r>
+        <w:t xml:space="preserve">the observed </w:t>
+      </w:r>
+      <w:r>
+        <w:t xml:space="preserve">network </w:t>
+      </w:r>
+      <w:r>
+        <w:t xml:space="preserve">to a “low temperature” or non-nested re-arrangement. </w:t>
+      </w:r>
+      <w:r>
+        <w:t xml:space="preserve">We tested for the significance of the nestedness statistic </w:t>
+      </w:r>
+      <w:r>
+        <w:t xml:space="preserve">using a </w:t>
+      </w:r>
+      <w:r>
+        <w:t xml:space="preserve">conservative </w:t>
+      </w:r>
+      <w:r>
+        <w:t>null-model based randomization procedure</w:t>
+      </w:r>
+      <w:r>
+        <w:t xml:space="preserve"> that limits the randomizations used in the test to matrices that maintain the original genotype and species marginal totals, sometimes referred to as a fixed-fixed algorithm</w:t>
+      </w:r>
+      <w:r>
+        <w:t xml:space="preserve"> (</w:t>
+      </w:r>
+      <w:r>
+        <w:t>Wright et al. 1998; Gotelli 2001</w:t>
       </w:r>
       <w:r>
         <w:t>).</w:t>
       </w:r>
       <w:r>
-        <w:t xml:space="preserve"> We </w:t>
-      </w:r>
-      <w:r>
-        <w:t>hypothesize that</w:t>
-      </w:r>
-      <w:r>
-        <w:t xml:space="preserve"> genetically based variation in a </w:t>
-      </w:r>
-      <w:commentRangeStart w:id="3"/>
-      <w:r>
-        <w:t xml:space="preserve">clonal </w:t>
-      </w:r>
-      <w:commentRangeEnd w:id="3"/>
-      <w:r>
-        <w:rPr>
-          <w:rStyle w:val="CommentReference"/>
-        </w:rPr>
-        <w:commentReference w:id="3"/>
-      </w:r>
-      <w:r>
-        <w:t>foundation species</w:t>
-      </w:r>
-      <w:r>
-        <w:t xml:space="preserve"> will contribute to the structure of interaction networks will increase as the influence of genetic variation on community composition increases</w:t>
-      </w:r>
-      <w:r>
-        <w:t xml:space="preserve">. </w:t>
-      </w:r>
-      <w:r>
-        <w:t xml:space="preserve">Second, we examine the robustness of these communities to </w:t>
+        <w:t xml:space="preserve"> </w:t>
+      </w:r>
+      <w:r>
+        <w:t>After an initial series of “burn-in” permutations of the original matrix a total of 5000</w:t>
+      </w:r>
+      <w:r>
+        <w:t xml:space="preserve"> </w:t>
+      </w:r>
+      <w:r>
+        <w:t>randomizations were used to test the significance of the nestedness metric.</w:t>
+      </w:r>
+    </w:p>
+    <w:p>
+      <w:pPr>
+        <w:spacing w:line="480" w:lineRule="auto"/>
+      </w:pPr>
+      <w:r>
+        <w:tab/>
+        <w:t xml:space="preserve">We also tested for the genetic contribution to nestedness. </w:t>
+      </w:r>
+      <w:r>
+        <w:t xml:space="preserve">As previous studies have already demonstrated the effect of genotype on community composition and stability in this system (see Wimp et al. 2007 and Keith et al. 2010), we only present analyses that test for </w:t>
+      </w:r>
+      <w:r>
+        <w:t xml:space="preserve">whether or not tree </w:t>
+      </w:r>
+      <w:r>
+        <w:t>genotype</w:t>
+      </w:r>
+      <w:r>
+        <w:t>s</w:t>
+      </w:r>
+      <w:r>
+        <w:t xml:space="preserve"> </w:t>
+      </w:r>
+      <w:r>
+        <w:t xml:space="preserve">differed in the strength </w:t>
+      </w:r>
+      <w:r>
+        <w:t xml:space="preserve">of </w:t>
+      </w:r>
+      <w:r>
+        <w:t xml:space="preserve">their </w:t>
+      </w:r>
+      <w:r>
+        <w:t xml:space="preserve">interactions with the </w:t>
+      </w:r>
+      <w:r>
+        <w:t xml:space="preserve">entire </w:t>
+      </w:r>
+      <w:r>
+        <w:t>canopy arthropod community.</w:t>
+      </w:r>
+      <w:r>
+        <w:t xml:space="preserve"> In network terminology, this is termed degree.</w:t>
+      </w:r>
+      <w:r>
+        <w:t xml:space="preserve"> </w:t>
+      </w:r>
+      <w:r>
+        <w:t xml:space="preserve">To </w:t>
+      </w:r>
+      <w:r>
+        <w:t>mea</w:t>
+      </w:r>
+      <w:r>
+        <w:t>sure the degree of each replicate tree</w:t>
+      </w:r>
+      <w:r>
+        <w:t xml:space="preserve">, we first relativized all species abundances to their maximum value observed across all trees. This relativization was integral to </w:t>
       </w:r>
       <w:r>
         <w:t xml:space="preserve">the </w:t>
       </w:r>
       <w:r>
-        <w:t>loss</w:t>
-      </w:r>
-      <w:r>
-        <w:t xml:space="preserve"> of genetic diversity</w:t>
-      </w:r>
-      <w:r>
-        <w:t xml:space="preserve">, where we hypothesize that </w:t>
-      </w:r>
-      <w:r>
-        <w:t xml:space="preserve">altering the </w:t>
-      </w:r>
-      <w:r>
-        <w:t>effect</w:t>
+        <w:t>analysis</w:t>
+      </w:r>
+      <w:r>
+        <w:t xml:space="preserve"> as it places all species, which can vary greatly in total abundance, onto equal footing by rescaling all values between 0 (= absence) and 1 (= maximum abundance). </w:t>
+      </w:r>
+      <w:r>
+        <w:t>Relativized abundances</w:t>
       </w:r>
       <w:r>
         <w:t xml:space="preserve"> </w:t>
       </w:r>
       <w:r>
-        <w:t xml:space="preserve">of genetics </w:t>
-      </w:r>
-      <w:r>
-        <w:t xml:space="preserve">will </w:t>
-      </w:r>
-      <w:r>
-        <w:t xml:space="preserve">affect </w:t>
-      </w:r>
-      <w:r>
-        <w:t>network robustness</w:t>
-      </w:r>
-      <w:r>
-        <w:t xml:space="preserve">. Last, we examine the structure of an empirical network where plant genetics is known. </w:t>
-      </w:r>
-      <w:r>
-        <w:t>Demonstrating a link between genetic variation and network structure and robustness will alter our understanding of how selection acts on species interactions in complex communities</w:t>
-      </w:r>
-      <w:r>
-        <w:t>.</w:t>
+        <w:t xml:space="preserve">were then summed </w:t>
+      </w:r>
+      <w:r>
+        <w:t xml:space="preserve">across all species </w:t>
+      </w:r>
+      <w:r>
+        <w:t>for each tree</w:t>
+      </w:r>
+      <w:r>
+        <w:t xml:space="preserve">. We then tested for the effect of genotype on degree using </w:t>
+      </w:r>
+      <w:r>
+        <w:t>Restricted Maximum Likelihood (REML)</w:t>
+      </w:r>
+      <w:r>
+        <w:t>, which permits appropriate testing of genetic analyses by allowing for the specification genotype as a fixed effect (</w:t>
+      </w:r>
+      <w:r>
+        <w:t>F</w:t>
+      </w:r>
+      <w:r>
+        <w:t>alconer and Mackay, 1996; Conner and Hartl</w:t>
+      </w:r>
+      <w:r>
+        <w:t xml:space="preserve"> 2004</w:t>
+      </w:r>
+      <w:r>
+        <w:t>).</w:t>
+      </w:r>
+      <w:r>
+        <w:t xml:space="preserve"> </w:t>
       </w:r>
     </w:p>
     <w:p>
       <w:pPr>
         <w:spacing w:line="480" w:lineRule="auto"/>
         <w:rPr>
-          <w:b/>
-        </w:rPr>
-      </w:pPr>
-      <w:r>
-        <w:rPr>
-          <w:b/>
-        </w:rPr>
-        <w:t>Methods</w:t>
-      </w:r>
-    </w:p>
-    <w:p>
-      <w:pPr>
-        <w:spacing w:line="480" w:lineRule="auto"/>
-        <w:rPr>
           <w:i/>
         </w:rPr>
       </w:pPr>
@@ -960,98 +1820,19 @@
         <w:rPr>
           <w:i/>
         </w:rPr>
-        <w:t xml:space="preserve">Network </w:t>
+        <w:t>S</w:t>
       </w:r>
       <w:r>
         <w:rPr>
           <w:i/>
         </w:rPr>
-        <w:t>Structural Analyses</w:t>
-      </w:r>
-    </w:p>
-    <w:p>
-      <w:pPr>
-        <w:spacing w:line="480" w:lineRule="auto"/>
+        <w:t xml:space="preserve">imulations </w:t>
+      </w:r>
+      <w:r>
         <w:rPr>
           <w:i/>
         </w:rPr>
-      </w:pPr>
-      <w:commentRangeStart w:id="4"/>
-      <w:r>
-        <w:t>Nestedness</w:t>
-      </w:r>
-      <w:commentRangeEnd w:id="4"/>
-      <w:r>
-        <w:rPr>
-          <w:rStyle w:val="CommentReference"/>
-        </w:rPr>
-        <w:commentReference w:id="4"/>
-      </w:r>
-      <w:r>
-        <w:t xml:space="preserve"> was then calculated for each of these networks using the nestedness temperature metric (</w:t>
-      </w:r>
-      <w:r>
-        <w:t>Rodrí</w:t>
-      </w:r>
-      <w:r>
-        <w:t>guez-Gironés and Santamaria 2006). This method uses a packing algorithm first described in Atmar and Patterson (1993) that compares a presence-absence representation of the observed matrix to a “low temperature” or non-nested re-arrangement of the matrix. The greater the difference is between the observed and the re-arranged matrix, the higher the nestedness temperature value.</w:t>
-      </w:r>
-    </w:p>
-    <w:p>
-      <w:pPr>
-        <w:spacing w:line="480" w:lineRule="auto"/>
-      </w:pPr>
-      <w:r>
-        <w:rPr>
-          <w:i/>
-        </w:rPr>
-        <w:t>Empirical cottonwood genotype canopy arthropod network analysis</w:t>
-      </w:r>
-    </w:p>
-    <w:p>
-      <w:pPr>
-        <w:spacing w:line="480" w:lineRule="auto"/>
-      </w:pPr>
-      <w:r>
-        <w:t xml:space="preserve">An empirical network of canopy arthropod species on known genotypes of </w:t>
-      </w:r>
-      <w:r>
-        <w:rPr>
-          <w:i/>
-        </w:rPr>
-        <w:t>Populus angustifolia</w:t>
-      </w:r>
-      <w:r>
-        <w:t xml:space="preserve"> </w:t>
-      </w:r>
-      <w:r>
-        <w:t>James</w:t>
-      </w:r>
-      <w:r>
-        <w:t xml:space="preserve"> (narrowleaf cottonwood) was taken from Keith et al. 2014. Trees planted in a common garden in 1991 (Martinsen et al. 2001) that randomized replicate genotypes (based on RFLP genotypic) with respect to local environmental variation were surveyed for arthropods in August of 2009 using timed sampling of similarly sized branches. Genotype averages for species abundances were used to construct a genotype-species network. A nestedness significance test was performed on this network using 1000 permutations of the original data and a 50 iteration burn-in. A fixed row and column permutation algorithm that maintained marginal totals was used to control for differences in total abundance of both genotypes and arthropod species. </w:t>
-      </w:r>
-    </w:p>
-    <w:p>
-      <w:pPr>
-        <w:spacing w:line="480" w:lineRule="auto"/>
-      </w:pPr>
-      <w:r>
-        <w:tab/>
-        <w:t xml:space="preserve">We also tested for the genetic contribution to nestedness. To do this, we first relativized all species abundances to their maximum value observed across all trees. This relativization was integral to this analysis, as it places all species, which can vary greatly in total abundance, onto equal footing by rescaling all values between 0 (= absence) and 1 (= maximum abundance). We then summed these species maximums for each tree, and used Restricted Maximum Likelihood (REML) to test for effect of genotype. </w:t>
-      </w:r>
-    </w:p>
-    <w:p>
-      <w:pPr>
-        <w:spacing w:line="480" w:lineRule="auto"/>
-        <w:rPr>
-          <w:i/>
-        </w:rPr>
-      </w:pPr>
-      <w:r>
-        <w:rPr>
-          <w:i/>
-        </w:rPr>
-        <w:t xml:space="preserve">Simulations </w:t>
+        <w:t>of community genetic effects on nestedness and robustness</w:t>
       </w:r>
     </w:p>
     <w:p>
@@ -1207,210 +1988,262 @@
         <w:tab/>
         <w:t xml:space="preserve">This method allows the control and manipulation of several variables that can influence network structure: </w:t>
       </w:r>
-    </w:p>
-    <w:p>
-      <w:pPr>
-        <w:pStyle w:val="ListParagraph"/>
-        <w:numPr>
-          <w:ilvl w:val="0"/>
-          <w:numId w:val="7"/>
-        </w:numPr>
+      <w:r>
+        <w:t xml:space="preserve">1) </w:t>
+      </w:r>
+      <w:r>
+        <w:t xml:space="preserve">environmental and species interaction effects, 2) </w:t>
+      </w:r>
+      <w:r>
+        <w:t>geno</w:t>
+      </w:r>
+      <w:r>
+        <w:t>type and species abundances,</w:t>
+      </w:r>
+      <w:r>
+        <w:t xml:space="preserve"> </w:t>
+      </w:r>
+      <w:r>
+        <w:t xml:space="preserve">and 3) genetic effects. For all simulations, we </w:t>
+      </w:r>
+      <w:r>
+        <w:t>introduced random variation using random draws from a uniform distribution</w:t>
+      </w:r>
+      <w:r>
+        <w:t xml:space="preserve"> when determining the mapping of genotype to phenotype and determining the impacts of tree phenotype on the associated species</w:t>
+      </w:r>
+      <w:r>
+        <w:t>.</w:t>
+      </w:r>
+      <w:r>
+        <w:t xml:space="preserve"> Note that interactions </w:t>
+      </w:r>
+      <w:r>
+        <w:t xml:space="preserve">among community </w:t>
+      </w:r>
+      <w:r>
+        <w:t xml:space="preserve">members beyond the foundation species were </w:t>
+      </w:r>
+      <w:r>
+        <w:t xml:space="preserve">modeled to produce </w:t>
+      </w:r>
+      <w:r>
+        <w:t>a random effect.</w:t>
+      </w:r>
+      <w:r>
+        <w:t xml:space="preserve"> This is an obvious oversimplification of nature</w:t>
+      </w:r>
+      <w:r>
+        <w:t xml:space="preserve">; however, we argue that this effect is not essential to the initial demonstration of the effect of genetics on interactions network structure as it is commonly assumed that intra-partite interactions (e.g., interactions among arthropods in plant-mutualist networks) are often assumed to be relatively small by comparison or random in their </w:t>
+      </w:r>
+      <w:commentRangeStart w:id="10"/>
+      <w:r>
+        <w:t>effects</w:t>
+      </w:r>
+      <w:commentRangeEnd w:id="10"/>
+      <w:r>
+        <w:rPr>
+          <w:rStyle w:val="CommentReference"/>
+        </w:rPr>
+        <w:commentReference w:id="10"/>
+      </w:r>
+      <w:r>
+        <w:t xml:space="preserve">. </w:t>
+      </w:r>
+      <w:r>
+        <w:t xml:space="preserve">The abundances of individuals of each genotype and each species were held constant. The carrying capacity of all species was set at 100 </w:t>
+      </w:r>
+      <w:r>
+        <w:t xml:space="preserve">individuals </w:t>
+      </w:r>
+      <w:r>
+        <w:t>for all simulations with the exception of the robustness experiments.</w:t>
+      </w:r>
+      <w:r>
+        <w:t xml:space="preserve"> </w:t>
+      </w:r>
+      <w:r>
+        <w:t xml:space="preserve">A total of 10 communities were simulated for 8 levels of genotypic effect on community composition. To do this, the </w:t>
+      </w:r>
+      <w:r>
+        <w:t>co-efficient</w:t>
+      </w:r>
+      <w:r>
+        <w:t xml:space="preserve"> </w:t>
+      </w:r>
+      <w:r>
+        <w:t xml:space="preserve">determining the effect of tree genotype </w:t>
+      </w:r>
+      <w:r>
+        <w:t xml:space="preserve">(via the mapped phenotype) </w:t>
+      </w:r>
+      <w:r>
+        <w:t>on each species</w:t>
+      </w:r>
+      <w:r>
+        <w:t xml:space="preserve"> </w:t>
+      </w:r>
+      <w:r>
+        <w:t>(</w:t>
+      </w:r>
+      <m:oMath>
+        <m:r>
+          <w:rPr>
+            <w:rFonts w:ascii="Cambria Math" w:hAnsi="Cambria Math"/>
+          </w:rPr>
+          <m:t>γ</m:t>
+        </m:r>
+      </m:oMath>
+      <w:r>
+        <w:t xml:space="preserve">) </w:t>
+      </w:r>
+      <w:r>
+        <w:t>was adjusted by raising the power of the co-efficient</w:t>
+      </w:r>
+      <w:r>
+        <w:t xml:space="preserve"> per the method of Shuster et al. (2006)</w:t>
+      </w:r>
+      <w:r>
+        <w:t>.</w:t>
+      </w:r>
+      <w:r>
+        <w:t xml:space="preserve"> </w:t>
+      </w:r>
+      <w:r>
+        <w:tab/>
+      </w:r>
+    </w:p>
+    <w:p>
+      <w:pPr>
         <w:spacing w:line="480" w:lineRule="auto"/>
-      </w:pPr>
-      <w:r>
-        <w:t>Genotype abundances</w:t>
-      </w:r>
-    </w:p>
-    <w:p>
-      <w:pPr>
-        <w:pStyle w:val="ListParagraph"/>
-        <w:numPr>
-          <w:ilvl w:val="0"/>
-          <w:numId w:val="7"/>
-        </w:numPr>
+        <w:ind w:firstLine="720"/>
+      </w:pPr>
+      <w:r>
+        <w:t>To examine the robustness of the</w:t>
+      </w:r>
+      <w:r>
+        <w:t>se networks</w:t>
+      </w:r>
+      <w:r>
+        <w:t>, we conducted a series of foundation species removal experiments.</w:t>
+      </w:r>
+      <w:r>
+        <w:t xml:space="preserve"> </w:t>
+      </w:r>
+      <w:r>
+        <w:t xml:space="preserve">Trees were removed according to three different algorithms: </w:t>
+      </w:r>
+      <w:r>
+        <w:t>1) r</w:t>
+      </w:r>
+      <w:r>
+        <w:t xml:space="preserve">andom removal, 2) </w:t>
+      </w:r>
+      <w:r>
+        <w:t xml:space="preserve">connectedness </w:t>
+      </w:r>
+      <w:r>
+        <w:t>removal</w:t>
+      </w:r>
+      <w:r>
+        <w:t xml:space="preserve"> and 3) phenotypic similarity</w:t>
+      </w:r>
+      <w:r>
+        <w:t xml:space="preserve">. The random removal algorithm used a uniform probability distribution to select individuals. The </w:t>
+      </w:r>
+      <w:r>
+        <w:t xml:space="preserve">connectedness </w:t>
+      </w:r>
+      <w:r>
+        <w:t xml:space="preserve">removal algorithm </w:t>
+      </w:r>
+      <w:r>
+        <w:t xml:space="preserve">assigned individuals with more interactions with species higher probability for removal. The phenotypic removal algorithm assigned removal probabilities by the phenotypic similarity among individuals. </w:t>
+      </w:r>
+      <w:r>
+        <w:t>These algorithms were applied to the communities for species with equal carrying capacities as described and to a second set of communities in which the carrying capacities for the dependent species were selected from a Poisson distribution intended to simulate the highly skewed, un-even distribution of species total abundanc</w:t>
+      </w:r>
+      <w:r>
+        <w:t xml:space="preserve">es most often observed in natural </w:t>
+      </w:r>
+      <w:commentRangeStart w:id="11"/>
+      <w:r>
+        <w:t>communities</w:t>
+      </w:r>
+      <w:commentRangeEnd w:id="11"/>
+      <w:r>
+        <w:rPr>
+          <w:rStyle w:val="CommentReference"/>
+        </w:rPr>
+        <w:commentReference w:id="11"/>
+      </w:r>
+      <w:r>
+        <w:t>.</w:t>
+      </w:r>
+    </w:p>
+    <w:p>
+      <w:pPr>
         <w:spacing w:line="480" w:lineRule="auto"/>
-      </w:pPr>
-      <w:r>
-        <w:t>Species abundances</w:t>
-      </w:r>
-    </w:p>
-    <w:p>
-      <w:pPr>
-        <w:pStyle w:val="ListParagraph"/>
-        <w:numPr>
-          <w:ilvl w:val="0"/>
-          <w:numId w:val="7"/>
-        </w:numPr>
+        <w:rPr>
+          <w:i/>
+        </w:rPr>
+      </w:pPr>
+      <w:r>
+        <w:rPr>
+          <w:i/>
+        </w:rPr>
+        <w:t>Simulation and analytical s</w:t>
+      </w:r>
+      <w:r>
+        <w:rPr>
+          <w:i/>
+        </w:rPr>
+        <w:t>oftware</w:t>
+      </w:r>
+    </w:p>
+    <w:p>
+      <w:pPr>
         <w:spacing w:line="480" w:lineRule="auto"/>
       </w:pPr>
       <w:r>
-        <w:t>Genetic variation and impact</w:t>
-      </w:r>
-    </w:p>
-    <w:p>
-      <w:pPr>
-        <w:pStyle w:val="ListParagraph"/>
-        <w:numPr>
-          <w:ilvl w:val="0"/>
-          <w:numId w:val="7"/>
-        </w:numPr>
-        <w:spacing w:line="480" w:lineRule="auto"/>
-      </w:pPr>
-      <w:r>
-        <w:t>Environmental variation and impact</w:t>
-      </w:r>
-    </w:p>
-    <w:p>
-      <w:pPr>
-        <w:pStyle w:val="ListParagraph"/>
-        <w:numPr>
-          <w:ilvl w:val="0"/>
-          <w:numId w:val="7"/>
-        </w:numPr>
-        <w:spacing w:line="480" w:lineRule="auto"/>
-      </w:pPr>
-    </w:p>
-    <w:p>
-      <w:pPr>
-        <w:spacing w:line="480" w:lineRule="auto"/>
+        <w:t>All simulations and analyses were conducted in R version 3.0.2 (R Development Core Team 2014).</w:t>
+      </w:r>
+      <w:r>
+        <w:t xml:space="preserve"> </w:t>
+      </w:r>
+      <w:r>
+        <w:t xml:space="preserve">REML was conducted using the </w:t>
+      </w:r>
+      <w:r>
         <w:rPr>
           <w:i/>
         </w:rPr>
-      </w:pPr>
+        <w:t xml:space="preserve">lme4 </w:t>
+      </w:r>
+      <w:r>
+        <w:t>package (</w:t>
+      </w:r>
+      <w:commentRangeStart w:id="12"/>
+      <w:r>
+        <w:t>Bates et al. 2013</w:t>
+      </w:r>
+      <w:commentRangeEnd w:id="12"/>
+      <w:r>
+        <w:rPr>
+          <w:rStyle w:val="CommentReference"/>
+        </w:rPr>
+        <w:commentReference w:id="12"/>
+      </w:r>
+      <w:r>
+        <w:t xml:space="preserve">). </w:t>
+      </w:r>
+      <w:r>
+        <w:t xml:space="preserve">Simulations were conducted using the </w:t>
+      </w:r>
       <w:r>
         <w:rPr>
           <w:i/>
         </w:rPr>
-        <w:t>Genotype-species networks</w:t>
-      </w:r>
-    </w:p>
-    <w:p>
-      <w:pPr>
-        <w:pStyle w:val="ListParagraph"/>
-        <w:spacing w:line="480" w:lineRule="auto"/>
-        <w:ind w:left="0" w:firstLine="720"/>
-      </w:pPr>
-      <w:r>
-        <w:t xml:space="preserve">Genotypic averages of species abundances were then used to generate a bipartite network of genotype-species interactions. As the network nestedness matrix rely on presence-absence data, each network was reduced to a minimal set of connections. A cut-off of 5 observations for a given species on an individual tree was used as a threshold to “prune” the network to the minimal connections. This threshold value was chosen because it is the point at which a binomial test of significance had enough power to produce a significant test. </w:t>
-      </w:r>
-    </w:p>
-    <w:p>
-      <w:pPr>
-        <w:spacing w:line="480" w:lineRule="auto"/>
-        <w:rPr>
-          <w:i/>
-        </w:rPr>
-      </w:pPr>
-      <w:r>
-        <w:rPr>
-          <w:i/>
-        </w:rPr>
-        <w:t>Robustness</w:t>
-      </w:r>
-      <w:r>
-        <w:rPr>
-          <w:i/>
-        </w:rPr>
-        <w:t xml:space="preserve"> Experiments</w:t>
-      </w:r>
-    </w:p>
-    <w:p>
-      <w:pPr>
-        <w:spacing w:line="480" w:lineRule="auto"/>
-      </w:pPr>
-      <w:r>
-        <w:t>To examine the robustness of the</w:t>
-      </w:r>
-      <w:r>
-        <w:t>se networks</w:t>
-      </w:r>
-      <w:r>
-        <w:t>, we conducted a series of foundation species removal experiments.</w:t>
-      </w:r>
-      <w:r>
-        <w:t xml:space="preserve"> </w:t>
-      </w:r>
-      <w:r>
-        <w:t xml:space="preserve">Trees were removed according to three different algorithms: </w:t>
-      </w:r>
-      <w:r>
-        <w:t>1) r</w:t>
-      </w:r>
-      <w:r>
-        <w:t xml:space="preserve">andom removal, 2) </w:t>
-      </w:r>
-      <w:r>
-        <w:t xml:space="preserve">connectedness </w:t>
-      </w:r>
-      <w:r>
-        <w:t>removal</w:t>
-      </w:r>
-      <w:r>
-        <w:t xml:space="preserve"> and 3) phenotypic similarity</w:t>
-      </w:r>
-      <w:r>
-        <w:t xml:space="preserve">. The random removal algorithm used a uniform probability distribution to select individuals. The </w:t>
-      </w:r>
-      <w:r>
-        <w:t xml:space="preserve">connectedness </w:t>
-      </w:r>
-      <w:r>
-        <w:t xml:space="preserve">removal algorithm </w:t>
-      </w:r>
-      <w:r>
-        <w:t xml:space="preserve">assigned individuals with more interactions with species higher probability for removal. The phenotypic removal algorithm assigned removal probabilities by the phenotypic similarity among individuals. </w:t>
-      </w:r>
-      <w:r>
-        <w:t>These algorithms were applied to the communities for species with equal carrying capacities as described and to a second set of communities in which the carrying capacities for the dependent species were selected from a Poisson distribution intended to simulate the highly skewed, un-even distribution of species total abundanc</w:t>
-      </w:r>
-      <w:r>
-        <w:t>es most often observed in natural communities</w:t>
-      </w:r>
-      <w:r>
-        <w:t xml:space="preserve"> (Supplementary Materials, Appendix 1)</w:t>
-      </w:r>
-      <w:r>
-        <w:t>.</w:t>
-      </w:r>
-    </w:p>
-    <w:p>
-      <w:pPr>
-        <w:spacing w:line="480" w:lineRule="auto"/>
-      </w:pPr>
-    </w:p>
-    <w:p>
-      <w:pPr>
-        <w:spacing w:line="480" w:lineRule="auto"/>
-      </w:pPr>
-    </w:p>
-    <w:p>
-      <w:pPr>
-        <w:spacing w:line="480" w:lineRule="auto"/>
-        <w:rPr>
-          <w:i/>
-        </w:rPr>
-      </w:pPr>
-      <w:r>
-        <w:rPr>
-          <w:i/>
-        </w:rPr>
-        <w:t>Software</w:t>
-      </w:r>
-    </w:p>
-    <w:p>
-      <w:pPr>
-        <w:spacing w:line="480" w:lineRule="auto"/>
-      </w:pPr>
-      <w:r>
-        <w:t>All simulations and analyses were conducted in R version 3.0.2 (R Development Core Team 2014).</w:t>
-      </w:r>
-      <w:r>
-        <w:t xml:space="preserve"> Simulations were conducted using the </w:t>
-      </w:r>
-      <w:r>
-        <w:rPr>
-          <w:i/>
-        </w:rPr>
         <w:t>ComGenR</w:t>
       </w:r>
       <w:r>
@@ -1422,7 +2255,7 @@
       <w:r>
         <w:t xml:space="preserve">), and simulation scripts and output are publically hosted at </w:t>
       </w:r>
-      <w:hyperlink r:id="rId8" w:history="1">
+      <w:hyperlink r:id="rId9" w:history="1">
         <w:r>
           <w:rPr>
             <w:rStyle w:val="Hyperlink"/>
@@ -1437,10 +2270,7 @@
         <w:t>Non-metric multidimensional scaling (NMDS) ordination</w:t>
       </w:r>
       <w:r>
-        <w:t>,</w:t>
-      </w:r>
-      <w:r>
-        <w:t xml:space="preserve"> co-occurrence analyses </w:t>
+        <w:t xml:space="preserve"> </w:t>
       </w:r>
       <w:r>
         <w:t>and nestedness test</w:t>
@@ -1516,283 +2346,43 @@
     <w:p>
       <w:pPr>
         <w:spacing w:line="480" w:lineRule="auto"/>
+        <w:ind w:firstLine="720"/>
+      </w:pPr>
+      <w:r>
+        <w:t>The cottonwood canopy arthropod genotype-species network showed significant nestedness</w:t>
+      </w:r>
+      <w:r>
+        <w:t xml:space="preserve"> correlated with underlying genetic variation</w:t>
+      </w:r>
+      <w:r>
+        <w:t>. The nestedness was statistically different f</w:t>
+      </w:r>
+      <w:r>
+        <w:t>rom the null expectation (Fig. 2</w:t>
+      </w:r>
+      <w:r>
+        <w:t xml:space="preserve">; nested temperature = 19.542, </w:t>
+      </w:r>
+      <w:r>
         <w:rPr>
           <w:i/>
         </w:rPr>
-      </w:pPr>
-      <w:r>
-        <w:rPr>
-          <w:i/>
-        </w:rPr>
-        <w:t xml:space="preserve">Genetic variation </w:t>
-      </w:r>
-      <w:r>
-        <w:rPr>
-          <w:i/>
-        </w:rPr>
-        <w:t xml:space="preserve">altered </w:t>
-      </w:r>
-      <w:r>
-        <w:rPr>
-          <w:i/>
-        </w:rPr>
-        <w:t xml:space="preserve">species co-occurrence patterns </w:t>
-      </w:r>
-      <w:r>
-        <w:rPr>
-          <w:i/>
-        </w:rPr>
-        <w:t>to produce</w:t>
-      </w:r>
-      <w:r>
-        <w:rPr>
-          <w:i/>
-        </w:rPr>
-        <w:t xml:space="preserve"> nestedness</w:t>
-      </w:r>
-    </w:p>
-    <w:p>
-      <w:pPr>
-        <w:spacing w:line="480" w:lineRule="auto"/>
-      </w:pPr>
-      <w:r>
-        <w:t xml:space="preserve">Composition and co-occurrence patterns </w:t>
-      </w:r>
-      <w:r>
-        <w:t xml:space="preserve">of the simulated communities were </w:t>
-      </w:r>
-      <w:r>
-        <w:t>affected by tree genetics</w:t>
-      </w:r>
-      <w:r>
-        <w:t xml:space="preserve"> (Fig. 2)</w:t>
-      </w:r>
-      <w:r>
-        <w:t>.</w:t>
-      </w:r>
-    </w:p>
-    <w:p>
-      <w:pPr>
-        <w:spacing w:line="480" w:lineRule="auto"/>
-      </w:pPr>
-    </w:p>
-    <w:p>
-      <w:pPr>
-        <w:spacing w:line="480" w:lineRule="auto"/>
-      </w:pPr>
-      <w:r>
-        <w:t>The nestedness of simulated networks increased with the intensity of selection</w:t>
-      </w:r>
-      <w:r>
-        <w:t xml:space="preserve"> (</w:t>
-      </w:r>
-      <w:r>
-        <w:t>Fig. 3</w:t>
-      </w:r>
-      <w:r>
-        <w:t>)</w:t>
-      </w:r>
-      <w:r>
-        <w:t xml:space="preserve">. </w:t>
-      </w:r>
-    </w:p>
-    <w:p>
-      <w:pPr>
-        <w:spacing w:line="480" w:lineRule="auto"/>
-      </w:pPr>
-    </w:p>
-    <w:p>
-      <w:pPr>
-        <w:spacing w:line="480" w:lineRule="auto"/>
-      </w:pPr>
-      <w:r>
-        <w:rPr>
-          <w:i/>
-        </w:rPr>
-        <w:t xml:space="preserve">Genetically based nestedness </w:t>
-      </w:r>
-      <w:r>
-        <w:rPr>
-          <w:i/>
-        </w:rPr>
-        <w:t xml:space="preserve">increases </w:t>
-      </w:r>
-      <w:r>
-        <w:rPr>
-          <w:i/>
-        </w:rPr>
-        <w:t xml:space="preserve">network </w:t>
-      </w:r>
-      <w:r>
-        <w:rPr>
-          <w:i/>
-        </w:rPr>
-        <w:t>robustness</w:t>
-      </w:r>
-    </w:p>
-    <w:p>
-      <w:pPr>
-        <w:spacing w:line="480" w:lineRule="auto"/>
-      </w:pPr>
-      <w:r>
-        <w:t xml:space="preserve">Communities with carrying capacities drawn from a Poisson distribution </w:t>
-      </w:r>
-      <w:r>
-        <w:t xml:space="preserve">were </w:t>
-      </w:r>
-      <w:r>
-        <w:t xml:space="preserve">on average </w:t>
-      </w:r>
-      <w:r>
-        <w:t xml:space="preserve">19% </w:t>
-      </w:r>
-      <w:r>
-        <w:t xml:space="preserve">less </w:t>
-      </w:r>
-      <w:r>
-        <w:t>even</w:t>
-      </w:r>
-      <w:r>
-        <w:t xml:space="preserve"> </w:t>
-      </w:r>
-      <w:r>
-        <w:t xml:space="preserve">(Pielou’s Evenness) </w:t>
-      </w:r>
-      <w:r>
-        <w:t>than</w:t>
-      </w:r>
-      <w:r>
-        <w:t xml:space="preserve"> communities with a fixed carrying capacity for all species</w:t>
-      </w:r>
-      <w:r>
-        <w:t xml:space="preserve"> (</w:t>
-      </w:r>
-      <w:r>
-        <w:rPr>
-          <w:i/>
-        </w:rPr>
-        <w:t>t</w:t>
-      </w:r>
-      <w:r>
-        <w:t xml:space="preserve"> = 154.55, </w:t>
-      </w:r>
-      <w:r>
-        <w:rPr>
-          <w:i/>
-        </w:rPr>
         <w:t>P</w:t>
       </w:r>
       <w:r>
-        <w:t xml:space="preserve"> &lt;&lt;&lt; 0.001</w:t>
-      </w:r>
-      <w:r>
-        <w:t>)</w:t>
-      </w:r>
-      <w:r>
-        <w:t xml:space="preserve">. </w:t>
-      </w:r>
-      <w:r>
-        <w:t xml:space="preserve"> </w:t>
-      </w:r>
-    </w:p>
-    <w:p>
-      <w:pPr>
-        <w:spacing w:line="480" w:lineRule="auto"/>
-      </w:pPr>
-    </w:p>
-    <w:p>
-      <w:pPr>
-        <w:spacing w:line="480" w:lineRule="auto"/>
-      </w:pPr>
-      <w:r>
-        <w:t xml:space="preserve">Networks with </w:t>
-      </w:r>
-      <w:r>
-        <w:t xml:space="preserve">low evenness were </w:t>
-      </w:r>
-      <w:r>
-        <w:t xml:space="preserve">more susceptible to removals overall, but this susceptibility </w:t>
-      </w:r>
-      <w:r>
-        <w:t xml:space="preserve">was </w:t>
-      </w:r>
-      <w:r>
-        <w:t xml:space="preserve">driven by the species abundances and not the effect of genotype. When species abundances </w:t>
-      </w:r>
-      <w:r>
-        <w:t xml:space="preserve">were </w:t>
-      </w:r>
-      <w:r>
-        <w:t xml:space="preserve">even, the effect of selection on a </w:t>
-      </w:r>
-      <w:r>
-        <w:t xml:space="preserve">genetically based phenotype had </w:t>
-      </w:r>
-      <w:r>
-        <w:t>a strong impact on the robustness of the community</w:t>
-      </w:r>
-      <w:r>
-        <w:t xml:space="preserve"> to </w:t>
-      </w:r>
-      <w:r>
-        <w:t>fluctuations</w:t>
-      </w:r>
-      <w:r>
-        <w:t xml:space="preserve"> in the foundation species</w:t>
-      </w:r>
-      <w:r>
-        <w:t xml:space="preserve"> (Fig. 4)</w:t>
-      </w:r>
-      <w:r>
-        <w:t>.</w:t>
-      </w:r>
-    </w:p>
-    <w:p>
-      <w:pPr>
-        <w:spacing w:line="480" w:lineRule="auto"/>
-      </w:pPr>
-    </w:p>
-    <w:p>
-      <w:pPr>
-        <w:spacing w:line="480" w:lineRule="auto"/>
-        <w:rPr>
-          <w:i/>
-        </w:rPr>
-      </w:pPr>
-      <w:r>
-        <w:rPr>
-          <w:i/>
-        </w:rPr>
-        <w:t>Empirical genotype-species network exhibits Nestedness</w:t>
-      </w:r>
-    </w:p>
-    <w:p>
-      <w:pPr>
-        <w:spacing w:line="480" w:lineRule="auto"/>
-      </w:pPr>
-      <w:r>
-        <w:t xml:space="preserve">The cottonwood canopy arthropod genotype-species network </w:t>
-      </w:r>
-      <w:r>
-        <w:t xml:space="preserve">showed significant nestedness. The nestedness was statistically different from the null expectation </w:t>
-      </w:r>
-      <w:r>
-        <w:t xml:space="preserve">(Fig. 5; nested temperature = 19.542, </w:t>
-      </w:r>
-      <w:r>
-        <w:rPr>
-          <w:i/>
-        </w:rPr>
-        <w:t>P</w:t>
-      </w:r>
-      <w:r>
-        <w:t xml:space="preserve"> = 0.017).</w:t>
-      </w:r>
-      <w:r>
-        <w:t xml:space="preserve"> Genotypes differed significantly in the sum of </w:t>
-      </w:r>
-      <w:r>
-        <w:t xml:space="preserve">percent species maximum values, which is here used as a magnitude of interaction with the community (REML: </w:t>
+        <w:t xml:space="preserve"> = 0.017). Genotypes differed significantly in the </w:t>
+      </w:r>
+      <w:r>
+        <w:t>total relativized abundance values (i.e., genotype degree)</w:t>
+      </w:r>
+      <w:r>
+        <w:t xml:space="preserve">, used as a </w:t>
+      </w:r>
+      <w:r>
+        <w:t xml:space="preserve">measure of the </w:t>
+      </w:r>
+      <w:r>
+        <w:t xml:space="preserve">magnitude of interaction with the community (REML: </w:t>
       </w:r>
       <m:oMath>
         <m:r>
@@ -1809,10 +2399,7 @@
         <w:t>2</w:t>
       </w:r>
       <w:r>
-        <w:t>=16.06</w:t>
-      </w:r>
-      <w:r>
-        <w:t xml:space="preserve">, </w:t>
+        <w:t xml:space="preserve">=16.06, </w:t>
       </w:r>
       <w:r>
         <w:rPr>
@@ -1821,26 +2408,251 @@
         <w:t>P</w:t>
       </w:r>
       <w:r>
-        <w:t>=</w:t>
-      </w:r>
-      <w:r>
-        <w:t>0</w:t>
-      </w:r>
-      <w:r>
-        <w:t>.00006)</w:t>
+        <w:t>=0.00006)</w:t>
+      </w:r>
+      <w:r>
+        <w:t>.</w:t>
       </w:r>
     </w:p>
     <w:p>
       <w:pPr>
         <w:spacing w:line="480" w:lineRule="auto"/>
+        <w:ind w:firstLine="720"/>
+      </w:pPr>
+      <w:r>
+        <w:t xml:space="preserve">Genetic variation </w:t>
+      </w:r>
+      <w:r>
+        <w:t xml:space="preserve">altered </w:t>
+      </w:r>
+      <w:r>
+        <w:t xml:space="preserve">species </w:t>
+      </w:r>
+      <w:r>
+        <w:t xml:space="preserve">interaction </w:t>
+      </w:r>
+      <w:r>
+        <w:t xml:space="preserve">patterns </w:t>
+      </w:r>
+      <w:r>
+        <w:t xml:space="preserve">to </w:t>
+      </w:r>
+      <w:r>
+        <w:t xml:space="preserve">create </w:t>
+      </w:r>
+      <w:r>
+        <w:t>nestedness</w:t>
+      </w:r>
+      <w:r>
+        <w:t xml:space="preserve">. Simulated tree phenotypes </w:t>
+      </w:r>
+      <w:r>
+        <w:t>(Fig. 3</w:t>
+      </w:r>
+      <w:r>
+        <w:t>a</w:t>
+      </w:r>
+      <w:r>
+        <w:t>)</w:t>
+      </w:r>
+      <w:r>
+        <w:t xml:space="preserve"> produced significant variation in community composition</w:t>
+      </w:r>
+      <w:r>
+        <w:t xml:space="preserve"> in the simulated communities</w:t>
+      </w:r>
+      <w:r>
+        <w:t xml:space="preserve"> </w:t>
+      </w:r>
+      <w:r>
+        <w:t>(Fig. 3</w:t>
+      </w:r>
+      <w:r>
+        <w:t>b</w:t>
+      </w:r>
+      <w:r>
+        <w:t>)</w:t>
+      </w:r>
+      <w:r>
+        <w:t>.</w:t>
+      </w:r>
+      <w:r>
+        <w:t xml:space="preserve"> </w:t>
+      </w:r>
+    </w:p>
+    <w:p>
+      <w:pPr>
+        <w:spacing w:line="480" w:lineRule="auto"/>
+        <w:ind w:firstLine="720"/>
+      </w:pPr>
+      <w:r>
+        <w:t>Nestedness of simulated communities increased with the effect of genotype.</w:t>
+      </w:r>
+      <w:r>
+        <w:t xml:space="preserve"> </w:t>
+      </w:r>
+      <w:r>
+        <w:t>The va</w:t>
+      </w:r>
+      <w:r>
+        <w:t xml:space="preserve">riation of simulated communities increased non-linearly across each of the eight levels of community level effect of genetic variation </w:t>
+      </w:r>
+      <w:r>
+        <w:t>(</w:t>
+      </w:r>
+      <w:r>
+        <w:t>Fig. 4</w:t>
+      </w:r>
+      <w:r>
+        <w:t>)</w:t>
+      </w:r>
+      <w:r>
+        <w:t>.</w:t>
+      </w:r>
+      <w:r>
+        <w:t xml:space="preserve"> The non-linear trend was the result of the power scaling of the co-efficient that determines selection.</w:t>
+      </w:r>
+      <w:r>
+        <w:t xml:space="preserve"> </w:t>
+      </w:r>
+    </w:p>
+    <w:p>
+      <w:pPr>
+        <w:spacing w:line="480" w:lineRule="auto"/>
+        <w:ind w:firstLine="720"/>
+      </w:pPr>
+      <w:r>
+        <w:t xml:space="preserve">Genetically based nestedness </w:t>
+      </w:r>
+      <w:r>
+        <w:t>increased</w:t>
+      </w:r>
+      <w:r>
+        <w:t xml:space="preserve"> </w:t>
+      </w:r>
+      <w:r>
+        <w:t xml:space="preserve">network </w:t>
+      </w:r>
+      <w:r>
+        <w:t>robustness</w:t>
+      </w:r>
+      <w:r>
+        <w:t xml:space="preserve">. </w:t>
+      </w:r>
+      <w:r>
+        <w:t xml:space="preserve">Communities with carrying capacities drawn from a Poisson distribution </w:t>
+      </w:r>
+      <w:r>
+        <w:t xml:space="preserve">were </w:t>
+      </w:r>
+      <w:r>
+        <w:t xml:space="preserve">on average </w:t>
+      </w:r>
+      <w:r>
+        <w:t xml:space="preserve">19% </w:t>
+      </w:r>
+      <w:r>
+        <w:t xml:space="preserve">less </w:t>
+      </w:r>
+      <w:r>
+        <w:t>even</w:t>
+      </w:r>
+      <w:r>
+        <w:t xml:space="preserve"> </w:t>
+      </w:r>
+      <w:r>
+        <w:t xml:space="preserve">(Pielou’s Evenness) </w:t>
+      </w:r>
+      <w:r>
+        <w:t>than</w:t>
+      </w:r>
+      <w:r>
+        <w:t xml:space="preserve"> communities with a fixed carrying capacity for all species</w:t>
+      </w:r>
+      <w:r>
+        <w:t xml:space="preserve"> (</w:t>
+      </w:r>
+      <w:r>
+        <w:rPr>
+          <w:i/>
+        </w:rPr>
+        <w:t>t</w:t>
+      </w:r>
+      <w:r>
+        <w:t xml:space="preserve"> = 154.55, </w:t>
+      </w:r>
+      <w:r>
+        <w:rPr>
+          <w:i/>
+        </w:rPr>
+        <w:t>P</w:t>
+      </w:r>
+      <w:r>
+        <w:t xml:space="preserve"> &lt;&lt;&lt; 0.001</w:t>
+      </w:r>
+      <w:r>
+        <w:t>; Fig. 5</w:t>
+      </w:r>
+      <w:r>
+        <w:t>)</w:t>
+      </w:r>
+      <w:r>
+        <w:t xml:space="preserve">. </w:t>
+      </w:r>
+      <w:r>
+        <w:t xml:space="preserve"> </w:t>
+      </w:r>
+      <w:r>
+        <w:t xml:space="preserve">Networks with </w:t>
+      </w:r>
+      <w:r>
+        <w:t xml:space="preserve">low evenness </w:t>
+      </w:r>
+      <w:r>
+        <w:t xml:space="preserve">(i.e., high diversity) </w:t>
+      </w:r>
+      <w:r>
+        <w:t xml:space="preserve">were </w:t>
+      </w:r>
+      <w:r>
+        <w:t xml:space="preserve">more susceptible to removals overall, but this susceptibility </w:t>
+      </w:r>
+      <w:r>
+        <w:t xml:space="preserve">was </w:t>
+      </w:r>
+      <w:r>
+        <w:t xml:space="preserve">driven by the species abundances and not the effect of genotype. When species abundances </w:t>
+      </w:r>
+      <w:r>
+        <w:t xml:space="preserve">were </w:t>
+      </w:r>
+      <w:r>
+        <w:t xml:space="preserve">even, the effect of selection on a </w:t>
+      </w:r>
+      <w:r>
+        <w:t xml:space="preserve">genetically based phenotype had </w:t>
+      </w:r>
+      <w:r>
+        <w:t>a strong impact on the robustness of the community</w:t>
+      </w:r>
+      <w:r>
+        <w:t xml:space="preserve"> to </w:t>
+      </w:r>
+      <w:r>
+        <w:t>fluctuations</w:t>
+      </w:r>
+      <w:r>
+        <w:t xml:space="preserve"> in the foundation species.</w:t>
+      </w:r>
+    </w:p>
+    <w:p>
+      <w:pPr>
+        <w:spacing w:line="480" w:lineRule="auto"/>
         <w:rPr>
           <w:b/>
         </w:rPr>
       </w:pPr>
       <w:r>
-        <w:br w:type="page"/>
-      </w:r>
-      <w:r>
         <w:rPr>
           <w:b/>
         </w:rPr>
@@ -1855,46 +2667,81 @@
         </w:rPr>
       </w:pPr>
       <w:r>
+        <w:t xml:space="preserve">From the introduction: </w:t>
+      </w:r>
+      <w:r>
+        <w:t xml:space="preserve">h1) </w:t>
+      </w:r>
+      <w:r>
+        <w:t xml:space="preserve">ow genetic diversity impacts ecological communities and </w:t>
+      </w:r>
+      <w:r>
+        <w:t xml:space="preserve">2) </w:t>
+      </w:r>
+      <w:r>
+        <w:t>how selection acts on species interactions in complex communities.</w:t>
+      </w:r>
+    </w:p>
+    <w:p>
+      <w:pPr>
+        <w:spacing w:line="480" w:lineRule="auto"/>
         <w:rPr>
           <w:i/>
         </w:rPr>
-        <w:t>Nestendess: A</w:t>
-      </w:r>
+      </w:pPr>
       <w:r>
         <w:rPr>
           <w:i/>
         </w:rPr>
+        <w:t>Nestendess</w:t>
+      </w:r>
+      <w:r>
+        <w:rPr>
+          <w:i/>
+        </w:rPr>
+        <w:t xml:space="preserve"> within nestedness</w:t>
+      </w:r>
+      <w:r>
+        <w:rPr>
+          <w:i/>
+        </w:rPr>
+        <w:t>: A</w:t>
+      </w:r>
+      <w:r>
+        <w:rPr>
+          <w:i/>
+        </w:rPr>
         <w:t xml:space="preserve">n overlooked benefit of genetic </w:t>
       </w:r>
-      <w:commentRangeStart w:id="6"/>
-      <w:commentRangeStart w:id="7"/>
-      <w:commentRangeStart w:id="8"/>
+      <w:commentRangeStart w:id="13"/>
+      <w:commentRangeStart w:id="14"/>
+      <w:commentRangeStart w:id="15"/>
       <w:r>
         <w:rPr>
           <w:i/>
         </w:rPr>
         <w:t>diversity</w:t>
       </w:r>
-      <w:commentRangeEnd w:id="6"/>
+      <w:commentRangeEnd w:id="13"/>
       <w:r>
         <w:rPr>
           <w:rStyle w:val="CommentReference"/>
         </w:rPr>
-        <w:commentReference w:id="6"/>
-      </w:r>
-      <w:commentRangeEnd w:id="7"/>
-      <w:commentRangeEnd w:id="8"/>
+        <w:commentReference w:id="13"/>
+      </w:r>
+      <w:commentRangeEnd w:id="14"/>
+      <w:commentRangeEnd w:id="15"/>
       <w:r>
         <w:rPr>
           <w:rStyle w:val="CommentReference"/>
         </w:rPr>
-        <w:commentReference w:id="7"/>
+        <w:commentReference w:id="14"/>
       </w:r>
       <w:r>
         <w:rPr>
           <w:rStyle w:val="CommentReference"/>
         </w:rPr>
-        <w:commentReference w:id="8"/>
+        <w:commentReference w:id="15"/>
       </w:r>
     </w:p>
     <w:p>
@@ -1902,12 +2749,40 @@
         <w:spacing w:line="480" w:lineRule="auto"/>
       </w:pPr>
       <w:r>
-        <w:t>Empirical results.</w:t>
+        <w:t xml:space="preserve">Empirical </w:t>
+      </w:r>
+      <w:commentRangeStart w:id="16"/>
+      <w:r>
+        <w:t>results</w:t>
+      </w:r>
+      <w:commentRangeEnd w:id="16"/>
+      <w:r>
+        <w:rPr>
+          <w:rStyle w:val="CommentReference"/>
+        </w:rPr>
+        <w:commentReference w:id="16"/>
+      </w:r>
+      <w:r>
+        <w:t>.</w:t>
       </w:r>
     </w:p>
     <w:p>
       <w:pPr>
         <w:spacing w:line="480" w:lineRule="auto"/>
+      </w:pPr>
+      <w:r>
+        <w:t xml:space="preserve">Selection as a </w:t>
+      </w:r>
+      <w:r>
+        <w:t xml:space="preserve">specificity and </w:t>
+      </w:r>
+      <w:r>
+        <w:t>module breaking process.</w:t>
+      </w:r>
+    </w:p>
+    <w:p>
+      <w:pPr>
+        <w:spacing w:line="480" w:lineRule="auto"/>
         <w:rPr>
           <w:i/>
         </w:rPr>
@@ -1916,7 +2791,21 @@
         <w:rPr>
           <w:i/>
         </w:rPr>
-        <w:t>Nestedness, genetic diversity and community dynamics</w:t>
+        <w:t xml:space="preserve">Reality </w:t>
+      </w:r>
+      <w:commentRangeStart w:id="18"/>
+      <w:r>
+        <w:rPr>
+          <w:i/>
+        </w:rPr>
+        <w:t>Check</w:t>
+      </w:r>
+      <w:commentRangeEnd w:id="18"/>
+      <w:r>
+        <w:rPr>
+          <w:rStyle w:val="CommentReference"/>
+        </w:rPr>
+        <w:commentReference w:id="18"/>
       </w:r>
     </w:p>
     <w:p>
@@ -1924,7 +2813,10 @@
         <w:spacing w:line="480" w:lineRule="auto"/>
       </w:pPr>
       <w:r>
-        <w:t>Simulation results</w:t>
+        <w:rPr>
+          <w:rStyle w:val="CommentReference"/>
+        </w:rPr>
+        <w:commentReference w:id="19"/>
       </w:r>
     </w:p>
     <w:p>
@@ -1932,65 +2824,26 @@
         <w:spacing w:line="480" w:lineRule="auto"/>
       </w:pPr>
       <w:r>
-        <w:t xml:space="preserve">Selection as a </w:t>
-      </w:r>
-      <w:r>
-        <w:t xml:space="preserve">specificity and </w:t>
-      </w:r>
-      <w:r>
-        <w:t>module breaking process.</w:t>
-      </w:r>
-    </w:p>
-    <w:p>
-      <w:pPr>
-        <w:spacing w:line="480" w:lineRule="auto"/>
-        <w:rPr>
-          <w:i/>
-        </w:rPr>
-      </w:pPr>
-      <w:r>
-        <w:rPr>
-          <w:i/>
-        </w:rPr>
-        <w:t>Reality Check</w:t>
-      </w:r>
-    </w:p>
-    <w:p>
-      <w:pPr>
-        <w:spacing w:line="480" w:lineRule="auto"/>
-      </w:pPr>
+        <w:t xml:space="preserve">How does this apply to real </w:t>
+      </w:r>
+      <w:commentRangeStart w:id="20"/>
+      <w:commentRangeStart w:id="21"/>
+      <w:r>
+        <w:t>systems</w:t>
+      </w:r>
+      <w:commentRangeEnd w:id="20"/>
       <w:r>
         <w:rPr>
           <w:rStyle w:val="CommentReference"/>
         </w:rPr>
-        <w:commentReference w:id="9"/>
-      </w:r>
-    </w:p>
-    <w:p>
-      <w:pPr>
-        <w:spacing w:line="480" w:lineRule="auto"/>
-      </w:pPr>
-      <w:r>
-        <w:t xml:space="preserve">How does this apply to real </w:t>
-      </w:r>
-      <w:commentRangeStart w:id="10"/>
-      <w:commentRangeStart w:id="11"/>
-      <w:r>
-        <w:t>systems</w:t>
-      </w:r>
-      <w:commentRangeEnd w:id="10"/>
+        <w:commentReference w:id="20"/>
+      </w:r>
+      <w:commentRangeEnd w:id="21"/>
       <w:r>
         <w:rPr>
           <w:rStyle w:val="CommentReference"/>
         </w:rPr>
-        <w:commentReference w:id="10"/>
-      </w:r>
-      <w:commentRangeEnd w:id="11"/>
-      <w:r>
-        <w:rPr>
-          <w:rStyle w:val="CommentReference"/>
-        </w:rPr>
-        <w:commentReference w:id="11"/>
+        <w:commentReference w:id="21"/>
       </w:r>
       <w:r>
         <w:t xml:space="preserve">? </w:t>
@@ -2095,7 +2948,19 @@
         <w:t>Although interspecific variation in interaction traits is known to lead to nested ecological networks</w:t>
       </w:r>
       <w:r>
-        <w:t xml:space="preserve"> (e.g. mutualistic networks), the contribution of intra-specific variation to network structure has not been explored. This figure shows a </w:t>
+        <w:t xml:space="preserve"> (e.g. mutualistic networks), the contribution of intra-specific variation to network structure has not been explored. This figure </w:t>
+      </w:r>
+      <w:r>
+        <w:t>illustrates</w:t>
+      </w:r>
+      <w:r>
+        <w:t xml:space="preserve"> a</w:t>
+      </w:r>
+      <w:r>
+        <w:t xml:space="preserve"> hypothetical</w:t>
+      </w:r>
+      <w:r>
+        <w:t xml:space="preserve"> </w:t>
       </w:r>
       <w:r>
         <w:t xml:space="preserve">bipartite graph of a </w:t>
@@ -2116,7 +2981,31 @@
         <w:t xml:space="preserve">their </w:t>
       </w:r>
       <w:r>
-        <w:t>interactions. The center set of green nodes shows a hypothetical scenario in which the top-most plant species is comprised of two genotypes that have distinct phenotypes that affect their interactions between species</w:t>
+        <w:t>interactions</w:t>
+      </w:r>
+      <w:r>
+        <w:t xml:space="preserve"> at the level of a species-species network</w:t>
+      </w:r>
+      <w:r>
+        <w:t xml:space="preserve">. The center set of green nodes shows </w:t>
+      </w:r>
+      <w:r>
+        <w:t xml:space="preserve">intraspecific variation within the </w:t>
+      </w:r>
+      <w:r>
+        <w:t xml:space="preserve">top-most plant species </w:t>
+      </w:r>
+      <w:r>
+        <w:t xml:space="preserve">represented by individuals of </w:t>
+      </w:r>
+      <w:r>
+        <w:t xml:space="preserve">two genotypes </w:t>
+      </w:r>
+      <w:r>
+        <w:t xml:space="preserve">(darker vs. lighter green) </w:t>
+      </w:r>
+      <w:r>
+        <w:t>that have distinct phenotypes that affect their interactions between species</w:t>
       </w:r>
       <w:r>
         <w:t xml:space="preserve"> (dark grey lines)</w:t>
@@ -2124,6 +3013,9 @@
       <w:r>
         <w:t xml:space="preserve">. </w:t>
       </w:r>
+      <w:r>
+        <w:t xml:space="preserve">Note that the species-species network assumes random variation among individuals within a species; whereas, the genotype-species networks shows the potential for non-random variation based on the genetic similarity rule. </w:t>
+      </w:r>
     </w:p>
     <w:p/>
     <w:p>
@@ -2175,16 +3067,16 @@
       <w:r>
         <w:t xml:space="preserve">Scatterplots showing the relationship between selection intensity and the percent trees removed for the first extinction metric (see methods) for (A) high and (B) low evenness communities for three tree individual removal scenarios: </w:t>
       </w:r>
-      <w:commentRangeStart w:id="12"/>
+      <w:commentRangeStart w:id="22"/>
       <w:r>
         <w:t>red = random, green = preference for higher connectedness and blue = preference for phenotypic similarity.</w:t>
       </w:r>
-      <w:commentRangeEnd w:id="12"/>
+      <w:commentRangeEnd w:id="22"/>
       <w:r>
         <w:rPr>
           <w:rStyle w:val="CommentReference"/>
         </w:rPr>
-        <w:commentReference w:id="12"/>
+        <w:commentReference w:id="22"/>
       </w:r>
       <w:r>
         <w:t xml:space="preserve"> </w:t>
@@ -2217,8 +3109,8 @@
           <w:noProof/>
         </w:rPr>
         <w:drawing>
-          <wp:inline distT="0" distB="0" distL="0" distR="0" wp14:anchorId="5C25F343" wp14:editId="63EB92DB">
-            <wp:extent cx="6515100" cy="5038990"/>
+          <wp:inline distT="0" distB="0" distL="0" distR="0" wp14:anchorId="4E58ABAA" wp14:editId="2731A48F">
+            <wp:extent cx="6419040" cy="4964694"/>
             <wp:effectExtent l="0" t="0" r="0" b="0"/>
             <wp:docPr id="2" name="Picture 2" descr="Macintosh HD:Users:Aeolus:projects:dissertation:projects:een:results:FIG_genotype_species_network.pdf"/>
             <wp:cNvGraphicFramePr>
@@ -2229,75 +3121,6 @@
                 <pic:pic xmlns:pic="http://schemas.openxmlformats.org/drawingml/2006/picture">
                   <pic:nvPicPr>
                     <pic:cNvPr id="0" name="Picture 1" descr="Macintosh HD:Users:Aeolus:projects:dissertation:projects:een:results:FIG_genotype_species_network.pdf"/>
-                    <pic:cNvPicPr>
-                      <a:picLocks noChangeAspect="1" noChangeArrowheads="1"/>
-                    </pic:cNvPicPr>
-                  </pic:nvPicPr>
-                  <pic:blipFill>
-                    <a:blip r:embed="rId9">
-                      <a:extLst>
-                        <a:ext uri="{28A0092B-C50C-407E-A947-70E740481C1C}">
-                          <a14:useLocalDpi xmlns:a14="http://schemas.microsoft.com/office/drawing/2010/main" val="0"/>
-                        </a:ext>
-                      </a:extLst>
-                    </a:blip>
-                    <a:srcRect/>
-                    <a:stretch>
-                      <a:fillRect/>
-                    </a:stretch>
-                  </pic:blipFill>
-                  <pic:spPr bwMode="auto">
-                    <a:xfrm>
-                      <a:off x="0" y="0"/>
-                      <a:ext cx="6515545" cy="5039334"/>
-                    </a:xfrm>
-                    <a:prstGeom prst="rect">
-                      <a:avLst/>
-                    </a:prstGeom>
-                    <a:noFill/>
-                    <a:ln>
-                      <a:noFill/>
-                    </a:ln>
-                  </pic:spPr>
-                </pic:pic>
-              </a:graphicData>
-            </a:graphic>
-          </wp:inline>
-        </w:drawing>
-      </w:r>
-    </w:p>
-    <w:p>
-      <w:r>
-        <w:br w:type="page"/>
-      </w:r>
-    </w:p>
-    <w:p>
-      <w:r>
-        <w:t>Figure 2</w:t>
-      </w:r>
-      <w:r>
-        <w:t xml:space="preserve">. </w:t>
-      </w:r>
-    </w:p>
-    <w:p/>
-    <w:p>
-      <w:r>
-        <w:rPr>
-          <w:noProof/>
-        </w:rPr>
-        <w:drawing>
-          <wp:inline distT="0" distB="0" distL="0" distR="0" wp14:anchorId="5CE6CB9E" wp14:editId="1D1E49D6">
-            <wp:extent cx="3055155" cy="5078994"/>
-            <wp:effectExtent l="0" t="0" r="0" b="1270"/>
-            <wp:docPr id="1" name="Picture 1" descr="Macintosh HD:Users:Aeolus:Desktop:Screen shot 2014-01-28 at 7.45.27 PM.png"/>
-            <wp:cNvGraphicFramePr>
-              <a:graphicFrameLocks xmlns:a="http://schemas.openxmlformats.org/drawingml/2006/main" noChangeAspect="1"/>
-            </wp:cNvGraphicFramePr>
-            <a:graphic xmlns:a="http://schemas.openxmlformats.org/drawingml/2006/main">
-              <a:graphicData uri="http://schemas.openxmlformats.org/drawingml/2006/picture">
-                <pic:pic xmlns:pic="http://schemas.openxmlformats.org/drawingml/2006/picture">
-                  <pic:nvPicPr>
-                    <pic:cNvPr id="0" name="Picture 1" descr="Macintosh HD:Users:Aeolus:Desktop:Screen shot 2014-01-28 at 7.45.27 PM.png"/>
                     <pic:cNvPicPr>
                       <a:picLocks noChangeAspect="1" noChangeArrowheads="1"/>
                     </pic:cNvPicPr>
@@ -2318,7 +3141,7 @@
                   <pic:spPr bwMode="auto">
                     <a:xfrm>
                       <a:off x="0" y="0"/>
-                      <a:ext cx="3055815" cy="5080092"/>
+                      <a:ext cx="6419864" cy="4965331"/>
                     </a:xfrm>
                     <a:prstGeom prst="rect">
                       <a:avLst/>
@@ -2334,13 +3157,30 @@
           </wp:inline>
         </w:drawing>
       </w:r>
+    </w:p>
+    <w:p>
+      <w:r>
+        <w:br w:type="page"/>
+      </w:r>
+    </w:p>
+    <w:p>
+      <w:r>
+        <w:t>Figure 2</w:t>
+      </w:r>
+      <w:r>
+        <w:t xml:space="preserve">. </w:t>
+      </w:r>
+    </w:p>
+    <w:p/>
+    <w:p>
+      <w:commentRangeStart w:id="23"/>
       <w:r>
         <w:rPr>
           <w:noProof/>
         </w:rPr>
         <w:drawing>
-          <wp:inline distT="0" distB="0" distL="0" distR="0" wp14:anchorId="2E035DA0" wp14:editId="522B9685">
-            <wp:extent cx="4990964" cy="3431263"/>
+          <wp:inline distT="0" distB="0" distL="0" distR="0" wp14:anchorId="5ECD7752" wp14:editId="478C8940">
+            <wp:extent cx="4990443" cy="4066911"/>
             <wp:effectExtent l="0" t="0" r="0" b="0"/>
             <wp:docPr id="11" name="Picture 11" descr="Macintosh HD:Users:Aeolus:Desktop:Screen shot 2014-02-07 at 3.22.52 PM.png"/>
             <wp:cNvGraphicFramePr>
@@ -2371,7 +3211,7 @@
                   <pic:spPr bwMode="auto">
                     <a:xfrm>
                       <a:off x="0" y="0"/>
-                      <a:ext cx="4991499" cy="3431630"/>
+                      <a:ext cx="4990964" cy="4067335"/>
                     </a:xfrm>
                     <a:prstGeom prst="rect">
                       <a:avLst/>
@@ -2387,6 +3227,74 @@
           </wp:inline>
         </w:drawing>
       </w:r>
+      <w:commentRangeEnd w:id="23"/>
+      <w:r>
+        <w:rPr>
+          <w:rStyle w:val="CommentReference"/>
+        </w:rPr>
+        <w:commentReference w:id="23"/>
+      </w:r>
+      <w:commentRangeStart w:id="24"/>
+      <w:r>
+        <w:rPr>
+          <w:noProof/>
+        </w:rPr>
+        <w:drawing>
+          <wp:inline distT="0" distB="0" distL="0" distR="0" wp14:anchorId="5CE6CB9E" wp14:editId="4641B99F">
+            <wp:extent cx="3055155" cy="5078994"/>
+            <wp:effectExtent l="0" t="0" r="0" b="1270"/>
+            <wp:docPr id="1" name="Picture 1" descr="Macintosh HD:Users:Aeolus:Desktop:Screen shot 2014-01-28 at 7.45.27 PM.png"/>
+            <wp:cNvGraphicFramePr>
+              <a:graphicFrameLocks xmlns:a="http://schemas.openxmlformats.org/drawingml/2006/main" noChangeAspect="1"/>
+            </wp:cNvGraphicFramePr>
+            <a:graphic xmlns:a="http://schemas.openxmlformats.org/drawingml/2006/main">
+              <a:graphicData uri="http://schemas.openxmlformats.org/drawingml/2006/picture">
+                <pic:pic xmlns:pic="http://schemas.openxmlformats.org/drawingml/2006/picture">
+                  <pic:nvPicPr>
+                    <pic:cNvPr id="1" name="Picture 1" descr="Macintosh HD:Users:Aeolus:Desktop:Screen shot 2014-01-28 at 7.45.27 PM.png"/>
+                    <pic:cNvPicPr>
+                      <a:picLocks noChangeAspect="1" noChangeArrowheads="1"/>
+                    </pic:cNvPicPr>
+                  </pic:nvPicPr>
+                  <pic:blipFill>
+                    <a:blip r:embed="rId12">
+                      <a:extLst>
+                        <a:ext uri="{28A0092B-C50C-407E-A947-70E740481C1C}">
+                          <a14:useLocalDpi xmlns:a14="http://schemas.microsoft.com/office/drawing/2010/main" val="0"/>
+                        </a:ext>
+                      </a:extLst>
+                    </a:blip>
+                    <a:srcRect/>
+                    <a:stretch>
+                      <a:fillRect/>
+                    </a:stretch>
+                  </pic:blipFill>
+                  <pic:spPr bwMode="auto">
+                    <a:xfrm>
+                      <a:off x="0" y="0"/>
+                      <a:ext cx="3055815" cy="5080092"/>
+                    </a:xfrm>
+                    <a:prstGeom prst="rect">
+                      <a:avLst/>
+                    </a:prstGeom>
+                    <a:noFill/>
+                    <a:ln>
+                      <a:noFill/>
+                    </a:ln>
+                  </pic:spPr>
+                </pic:pic>
+              </a:graphicData>
+            </a:graphic>
+          </wp:inline>
+        </w:drawing>
+      </w:r>
+      <w:commentRangeEnd w:id="24"/>
+      <w:r>
+        <w:rPr>
+          <w:rStyle w:val="CommentReference"/>
+        </w:rPr>
+        <w:commentReference w:id="24"/>
+      </w:r>
     </w:p>
     <w:p>
       <w:r>
@@ -2403,13 +3311,143 @@
         <mc:AlternateContent>
           <mc:Choice Requires="wps">
             <w:drawing>
-              <wp:anchor distT="0" distB="0" distL="114300" distR="114300" simplePos="0" relativeHeight="251670528" behindDoc="0" locked="0" layoutInCell="1" allowOverlap="1" wp14:anchorId="18BDD4DE" wp14:editId="459C1317">
+              <wp:anchor distT="0" distB="0" distL="114300" distR="114300" simplePos="0" relativeHeight="251669504" behindDoc="0" locked="0" layoutInCell="1" allowOverlap="1" wp14:anchorId="0F9531A9" wp14:editId="4F881CCB">
                 <wp:simplePos x="0" y="0"/>
                 <wp:positionH relativeFrom="margin">
-                  <wp:posOffset>4457700</wp:posOffset>
+                  <wp:posOffset>342900</wp:posOffset>
                 </wp:positionH>
                 <wp:positionV relativeFrom="margin">
-                  <wp:posOffset>571500</wp:posOffset>
+                  <wp:posOffset>648172</wp:posOffset>
+                </wp:positionV>
+                <wp:extent cx="342900" cy="342900"/>
+                <wp:effectExtent l="0" t="0" r="0" b="12700"/>
+                <wp:wrapNone/>
+                <wp:docPr id="8" name="Text Box 8"/>
+                <wp:cNvGraphicFramePr/>
+                <a:graphic xmlns:a="http://schemas.openxmlformats.org/drawingml/2006/main">
+                  <a:graphicData uri="http://schemas.microsoft.com/office/word/2010/wordprocessingShape">
+                    <wps:wsp>
+                      <wps:cNvSpPr txBox="1"/>
+                      <wps:spPr>
+                        <a:xfrm>
+                          <a:off x="0" y="0"/>
+                          <a:ext cx="342900" cy="342900"/>
+                        </a:xfrm>
+                        <a:prstGeom prst="rect">
+                          <a:avLst/>
+                        </a:prstGeom>
+                        <a:noFill/>
+                        <a:ln>
+                          <a:noFill/>
+                        </a:ln>
+                        <a:effectLst/>
+                        <a:extLst>
+                          <a:ext uri="{C572A759-6A51-4108-AA02-DFA0A04FC94B}">
+                            <ma14:wrappingTextBoxFlag xmlns:ma14="http://schemas.microsoft.com/office/mac/drawingml/2011/main"/>
+                          </a:ext>
+                        </a:extLst>
+                      </wps:spPr>
+                      <wps:style>
+                        <a:lnRef idx="0">
+                          <a:schemeClr val="accent1"/>
+                        </a:lnRef>
+                        <a:fillRef idx="0">
+                          <a:schemeClr val="accent1"/>
+                        </a:fillRef>
+                        <a:effectRef idx="0">
+                          <a:schemeClr val="accent1"/>
+                        </a:effectRef>
+                        <a:fontRef idx="minor">
+                          <a:schemeClr val="dk1"/>
+                        </a:fontRef>
+                      </wps:style>
+                      <wps:txbx>
+                        <w:txbxContent>
+                          <w:p>
+                            <w:pPr>
+                              <w:rPr>
+                                <w:b/>
+                                <w:sz w:val="28"/>
+                                <w:szCs w:val="28"/>
+                              </w:rPr>
+                            </w:pPr>
+                            <w:r>
+                              <w:rPr>
+                                <w:b/>
+                                <w:sz w:val="28"/>
+                                <w:szCs w:val="28"/>
+                              </w:rPr>
+                              <w:t>A</w:t>
+                            </w:r>
+                          </w:p>
+                        </w:txbxContent>
+                      </wps:txbx>
+                      <wps:bodyPr rot="0" spcFirstLastPara="0" vertOverflow="overflow" horzOverflow="overflow" vert="horz" wrap="square" lIns="91440" tIns="45720" rIns="91440" bIns="45720" numCol="1" spcCol="0" rtlCol="0" fromWordArt="0" anchor="t" anchorCtr="0" forceAA="0" compatLnSpc="1">
+                        <a:prstTxWarp prst="textNoShape">
+                          <a:avLst/>
+                        </a:prstTxWarp>
+                        <a:noAutofit/>
+                      </wps:bodyPr>
+                    </wps:wsp>
+                  </a:graphicData>
+                </a:graphic>
+                <wp14:sizeRelH relativeFrom="margin">
+                  <wp14:pctWidth>0</wp14:pctWidth>
+                </wp14:sizeRelH>
+                <wp14:sizeRelV relativeFrom="margin">
+                  <wp14:pctHeight>0</wp14:pctHeight>
+                </wp14:sizeRelV>
+              </wp:anchor>
+            </w:drawing>
+          </mc:Choice>
+          <mc:Fallback>
+            <w:pict>
+              <v:shapetype id="_x0000_t202" coordsize="21600,21600" o:spt="202" path="m0,0l0,21600,21600,21600,21600,0xe">
+                <v:stroke joinstyle="miter"/>
+                <v:path gradientshapeok="t" o:connecttype="rect"/>
+              </v:shapetype>
+              <v:shape id="Text Box 8" o:spid="_x0000_s1026" type="#_x0000_t202" style="position:absolute;margin-left:27pt;margin-top:51.05pt;width:27pt;height:27pt;z-index:251669504;visibility:visible;mso-wrap-style:square;mso-width-percent:0;mso-height-percent:0;mso-wrap-distance-left:9pt;mso-wrap-distance-top:0;mso-wrap-distance-right:9pt;mso-wrap-distance-bottom:0;mso-position-horizontal:absolute;mso-position-horizontal-relative:margin;mso-position-vertical:absolute;mso-position-vertical-relative:margin;mso-width-percent:0;mso-height-percent:0;mso-width-relative:margin;mso-height-relative:margin;v-text-anchor:top" o:gfxdata="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" filled="f" stroked="f">
+                <v:textbox>
+                  <w:txbxContent>
+                    <w:p>
+                      <w:pPr>
+                        <w:rPr>
+                          <w:b/>
+                          <w:sz w:val="28"/>
+                          <w:szCs w:val="28"/>
+                        </w:rPr>
+                      </w:pPr>
+                      <w:r>
+                        <w:rPr>
+                          <w:b/>
+                          <w:sz w:val="28"/>
+                          <w:szCs w:val="28"/>
+                        </w:rPr>
+                        <w:t>A</w:t>
+                      </w:r>
+                    </w:p>
+                  </w:txbxContent>
+                </v:textbox>
+                <w10:wrap anchorx="margin" anchory="margin"/>
+              </v:shape>
+            </w:pict>
+          </mc:Fallback>
+        </mc:AlternateContent>
+      </w:r>
+      <w:r>
+        <w:rPr>
+          <w:noProof/>
+        </w:rPr>
+        <mc:AlternateContent>
+          <mc:Choice Requires="wps">
+            <w:drawing>
+              <wp:anchor distT="0" distB="0" distL="114300" distR="114300" simplePos="0" relativeHeight="251670528" behindDoc="0" locked="0" layoutInCell="1" allowOverlap="1" wp14:anchorId="18BDD4DE" wp14:editId="4B78C74E">
+                <wp:simplePos x="0" y="0"/>
+                <wp:positionH relativeFrom="margin">
+                  <wp:posOffset>3200400</wp:posOffset>
+                </wp:positionH>
+                <wp:positionV relativeFrom="margin">
+                  <wp:posOffset>685800</wp:posOffset>
                 </wp:positionV>
                 <wp:extent cx="342900" cy="342900"/>
                 <wp:effectExtent l="0" t="0" r="0" b="12700"/>
@@ -2494,11 +3532,7 @@
           </mc:Choice>
           <mc:Fallback>
             <w:pict>
-              <v:shapetype id="_x0000_t202" coordsize="21600,21600" o:spt="202" path="m0,0l0,21600,21600,21600,21600,0xe">
-                <v:stroke joinstyle="miter"/>
-                <v:path gradientshapeok="t" o:connecttype="rect"/>
-              </v:shapetype>
-              <v:shape id="Text Box 9" o:spid="_x0000_s1026" type="#_x0000_t202" style="position:absolute;margin-left:351pt;margin-top:45pt;width:27pt;height:27pt;z-index:251670528;visibility:visible;mso-wrap-style:square;mso-width-percent:0;mso-height-percent:0;mso-wrap-distance-left:9pt;mso-wrap-distance-top:0;mso-wrap-distance-right:9pt;mso-wrap-distance-bottom:0;mso-position-horizontal:absolute;mso-position-horizontal-relative:margin;mso-position-vertical:absolute;mso-position-vertical-relative:margin;mso-width-percent:0;mso-height-percent:0;mso-width-relative:margin;mso-height-relative:margin;v-text-anchor:top" o:gfxdata="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" filled="f" stroked="f">
+              <v:shape id="Text Box 9" o:spid="_x0000_s1027" type="#_x0000_t202" style="position:absolute;margin-left:252pt;margin-top:54pt;width:27pt;height:27pt;z-index:251670528;visibility:visible;mso-wrap-style:square;mso-width-percent:0;mso-height-percent:0;mso-wrap-distance-left:9pt;mso-wrap-distance-top:0;mso-wrap-distance-right:9pt;mso-wrap-distance-bottom:0;mso-position-horizontal:absolute;mso-position-horizontal-relative:margin;mso-position-vertical:absolute;mso-position-vertical-relative:margin;mso-width-percent:0;mso-height-percent:0;mso-width-relative:margin;mso-height-relative:margin;v-text-anchor:top" o:gfxdata="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" filled="f" stroked="f">
                 <v:textbox>
                   <w:txbxContent>
                     <w:p>
@@ -2530,136 +3564,10 @@
         <w:rPr>
           <w:noProof/>
         </w:rPr>
-        <mc:AlternateContent>
-          <mc:Choice Requires="wps">
-            <w:drawing>
-              <wp:anchor distT="0" distB="0" distL="114300" distR="114300" simplePos="0" relativeHeight="251669504" behindDoc="0" locked="0" layoutInCell="1" allowOverlap="1" wp14:anchorId="0F9531A9" wp14:editId="699EE986">
-                <wp:simplePos x="0" y="0"/>
-                <wp:positionH relativeFrom="margin">
-                  <wp:posOffset>571500</wp:posOffset>
-                </wp:positionH>
-                <wp:positionV relativeFrom="margin">
-                  <wp:posOffset>571500</wp:posOffset>
-                </wp:positionV>
-                <wp:extent cx="342900" cy="342900"/>
-                <wp:effectExtent l="0" t="0" r="0" b="12700"/>
-                <wp:wrapNone/>
-                <wp:docPr id="8" name="Text Box 8"/>
-                <wp:cNvGraphicFramePr/>
-                <a:graphic xmlns:a="http://schemas.openxmlformats.org/drawingml/2006/main">
-                  <a:graphicData uri="http://schemas.microsoft.com/office/word/2010/wordprocessingShape">
-                    <wps:wsp>
-                      <wps:cNvSpPr txBox="1"/>
-                      <wps:spPr>
-                        <a:xfrm>
-                          <a:off x="0" y="0"/>
-                          <a:ext cx="342900" cy="342900"/>
-                        </a:xfrm>
-                        <a:prstGeom prst="rect">
-                          <a:avLst/>
-                        </a:prstGeom>
-                        <a:noFill/>
-                        <a:ln>
-                          <a:noFill/>
-                        </a:ln>
-                        <a:effectLst/>
-                        <a:extLst>
-                          <a:ext uri="{C572A759-6A51-4108-AA02-DFA0A04FC94B}">
-                            <ma14:wrappingTextBoxFlag xmlns:ma14="http://schemas.microsoft.com/office/mac/drawingml/2011/main"/>
-                          </a:ext>
-                        </a:extLst>
-                      </wps:spPr>
-                      <wps:style>
-                        <a:lnRef idx="0">
-                          <a:schemeClr val="accent1"/>
-                        </a:lnRef>
-                        <a:fillRef idx="0">
-                          <a:schemeClr val="accent1"/>
-                        </a:fillRef>
-                        <a:effectRef idx="0">
-                          <a:schemeClr val="accent1"/>
-                        </a:effectRef>
-                        <a:fontRef idx="minor">
-                          <a:schemeClr val="dk1"/>
-                        </a:fontRef>
-                      </wps:style>
-                      <wps:txbx>
-                        <w:txbxContent>
-                          <w:p>
-                            <w:pPr>
-                              <w:rPr>
-                                <w:b/>
-                                <w:sz w:val="28"/>
-                                <w:szCs w:val="28"/>
-                              </w:rPr>
-                            </w:pPr>
-                            <w:r>
-                              <w:rPr>
-                                <w:b/>
-                                <w:sz w:val="28"/>
-                                <w:szCs w:val="28"/>
-                              </w:rPr>
-                              <w:t>A</w:t>
-                            </w:r>
-                          </w:p>
-                        </w:txbxContent>
-                      </wps:txbx>
-                      <wps:bodyPr rot="0" spcFirstLastPara="0" vertOverflow="overflow" horzOverflow="overflow" vert="horz" wrap="square" lIns="91440" tIns="45720" rIns="91440" bIns="45720" numCol="1" spcCol="0" rtlCol="0" fromWordArt="0" anchor="t" anchorCtr="0" forceAA="0" compatLnSpc="1">
-                        <a:prstTxWarp prst="textNoShape">
-                          <a:avLst/>
-                        </a:prstTxWarp>
-                        <a:noAutofit/>
-                      </wps:bodyPr>
-                    </wps:wsp>
-                  </a:graphicData>
-                </a:graphic>
-                <wp14:sizeRelH relativeFrom="margin">
-                  <wp14:pctWidth>0</wp14:pctWidth>
-                </wp14:sizeRelH>
-                <wp14:sizeRelV relativeFrom="margin">
-                  <wp14:pctHeight>0</wp14:pctHeight>
-                </wp14:sizeRelV>
-              </wp:anchor>
-            </w:drawing>
-          </mc:Choice>
-          <mc:Fallback>
-            <w:pict>
-              <v:shape id="Text Box 8" o:spid="_x0000_s1027" type="#_x0000_t202" style="position:absolute;margin-left:45pt;margin-top:45pt;width:27pt;height:27pt;z-index:251669504;visibility:visible;mso-wrap-style:square;mso-width-percent:0;mso-height-percent:0;mso-wrap-distance-left:9pt;mso-wrap-distance-top:0;mso-wrap-distance-right:9pt;mso-wrap-distance-bottom:0;mso-position-horizontal:absolute;mso-position-horizontal-relative:margin;mso-position-vertical:absolute;mso-position-vertical-relative:margin;mso-width-percent:0;mso-height-percent:0;mso-width-relative:margin;mso-height-relative:margin;v-text-anchor:top" o:gfxdata="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" filled="f" stroked="f">
-                <v:textbox>
-                  <w:txbxContent>
-                    <w:p>
-                      <w:pPr>
-                        <w:rPr>
-                          <w:b/>
-                          <w:sz w:val="28"/>
-                          <w:szCs w:val="28"/>
-                        </w:rPr>
-                      </w:pPr>
-                      <w:r>
-                        <w:rPr>
-                          <w:b/>
-                          <w:sz w:val="28"/>
-                          <w:szCs w:val="28"/>
-                        </w:rPr>
-                        <w:t>A</w:t>
-                      </w:r>
-                    </w:p>
-                  </w:txbxContent>
-                </v:textbox>
-                <w10:wrap anchorx="margin" anchory="margin"/>
-              </v:shape>
-            </w:pict>
-          </mc:Fallback>
-        </mc:AlternateContent>
-      </w:r>
-      <w:r>
-        <w:rPr>
-          <w:noProof/>
-        </w:rPr>
         <w:drawing>
-          <wp:inline distT="0" distB="0" distL="0" distR="0" wp14:anchorId="10719E50" wp14:editId="71D3145D">
-            <wp:extent cx="3771900" cy="3379230"/>
-            <wp:effectExtent l="0" t="0" r="0" b="0"/>
+          <wp:inline distT="0" distB="0" distL="0" distR="0" wp14:anchorId="10719E50" wp14:editId="6CA5A717">
+            <wp:extent cx="2743200" cy="2457622"/>
+            <wp:effectExtent l="0" t="0" r="0" b="6350"/>
             <wp:docPr id="5" name="Picture 5" descr="Macintosh HD:Users:Aeolus:Desktop:Screen shot 2014-01-28 at 10.52.19 AM.png"/>
             <wp:cNvGraphicFramePr>
               <a:graphicFrameLocks xmlns:a="http://schemas.openxmlformats.org/drawingml/2006/main" noChangeAspect="1"/>
@@ -2669,59 +3577,6 @@
                 <pic:pic xmlns:pic="http://schemas.openxmlformats.org/drawingml/2006/picture">
                   <pic:nvPicPr>
                     <pic:cNvPr id="0" name="Picture 1" descr="Macintosh HD:Users:Aeolus:Desktop:Screen shot 2014-01-28 at 10.52.19 AM.png"/>
-                    <pic:cNvPicPr>
-                      <a:picLocks noChangeAspect="1" noChangeArrowheads="1"/>
-                    </pic:cNvPicPr>
-                  </pic:nvPicPr>
-                  <pic:blipFill>
-                    <a:blip r:embed="rId12">
-                      <a:extLst>
-                        <a:ext uri="{28A0092B-C50C-407E-A947-70E740481C1C}">
-                          <a14:useLocalDpi xmlns:a14="http://schemas.microsoft.com/office/drawing/2010/main" val="0"/>
-                        </a:ext>
-                      </a:extLst>
-                    </a:blip>
-                    <a:srcRect/>
-                    <a:stretch>
-                      <a:fillRect/>
-                    </a:stretch>
-                  </pic:blipFill>
-                  <pic:spPr bwMode="auto">
-                    <a:xfrm>
-                      <a:off x="0" y="0"/>
-                      <a:ext cx="3774284" cy="3381366"/>
-                    </a:xfrm>
-                    <a:prstGeom prst="rect">
-                      <a:avLst/>
-                    </a:prstGeom>
-                    <a:noFill/>
-                    <a:ln>
-                      <a:noFill/>
-                    </a:ln>
-                  </pic:spPr>
-                </pic:pic>
-              </a:graphicData>
-            </a:graphic>
-          </wp:inline>
-        </w:drawing>
-      </w:r>
-      <w:r>
-        <w:rPr>
-          <w:noProof/>
-        </w:rPr>
-        <w:drawing>
-          <wp:inline distT="0" distB="0" distL="0" distR="0" wp14:anchorId="49C1218E" wp14:editId="11312279">
-            <wp:extent cx="3997105" cy="3386938"/>
-            <wp:effectExtent l="0" t="0" r="0" b="0"/>
-            <wp:docPr id="7" name="Picture 7" descr="Macintosh HD:Users:Aeolus:Desktop:Screen shot 2014-01-28 at 11.59.37 AM.png"/>
-            <wp:cNvGraphicFramePr>
-              <a:graphicFrameLocks xmlns:a="http://schemas.openxmlformats.org/drawingml/2006/main" noChangeAspect="1"/>
-            </wp:cNvGraphicFramePr>
-            <a:graphic xmlns:a="http://schemas.openxmlformats.org/drawingml/2006/main">
-              <a:graphicData uri="http://schemas.openxmlformats.org/drawingml/2006/picture">
-                <pic:pic xmlns:pic="http://schemas.openxmlformats.org/drawingml/2006/picture">
-                  <pic:nvPicPr>
-                    <pic:cNvPr id="0" name="Picture 3" descr="Macintosh HD:Users:Aeolus:Desktop:Screen shot 2014-01-28 at 11.59.37 AM.png"/>
                     <pic:cNvPicPr>
                       <a:picLocks noChangeAspect="1" noChangeArrowheads="1"/>
                     </pic:cNvPicPr>
@@ -2742,7 +3597,7 @@
                   <pic:spPr bwMode="auto">
                     <a:xfrm>
                       <a:off x="0" y="0"/>
-                      <a:ext cx="3997627" cy="3387380"/>
+                      <a:ext cx="2745714" cy="2459874"/>
                     </a:xfrm>
                     <a:prstGeom prst="rect">
                       <a:avLst/>
@@ -2759,48 +3614,14 @@
         </w:drawing>
       </w:r>
       <w:r>
-        <w:t xml:space="preserve">  </w:t>
-      </w:r>
-    </w:p>
-    <w:p/>
-    <w:p/>
-    <w:p>
-      <w:r>
-        <w:br w:type="page"/>
-      </w:r>
-    </w:p>
-    <w:p>
-      <w:r>
-        <w:t xml:space="preserve">Figure 4. </w:t>
-      </w:r>
-    </w:p>
-    <w:p/>
-    <w:p>
-      <w:pPr>
-        <w:sectPr>
-          <w:pgSz w:w="15840" w:h="12240" w:orient="landscape"/>
-          <w:pgMar w:top="1800" w:right="1440" w:bottom="1800" w:left="1440" w:header="720" w:footer="720" w:gutter="0"/>
-          <w:cols w:space="720"/>
-          <w:docGrid w:linePitch="360"/>
-        </w:sectPr>
-      </w:pPr>
-      <w:r>
         <w:rPr>
           <w:noProof/>
         </w:rPr>
         <w:drawing>
-          <wp:anchor distT="0" distB="0" distL="114300" distR="114300" simplePos="0" relativeHeight="251673600" behindDoc="0" locked="0" layoutInCell="1" allowOverlap="1" wp14:anchorId="74F03A2F" wp14:editId="3EF51363">
-            <wp:simplePos x="0" y="0"/>
-            <wp:positionH relativeFrom="column">
-              <wp:posOffset>1828800</wp:posOffset>
-            </wp:positionH>
-            <wp:positionV relativeFrom="paragraph">
-              <wp:posOffset>350539</wp:posOffset>
-            </wp:positionV>
-            <wp:extent cx="926205" cy="914400"/>
+          <wp:inline distT="0" distB="0" distL="0" distR="0" wp14:anchorId="49C1218E" wp14:editId="0C6F9B21">
+            <wp:extent cx="2879466" cy="2439909"/>
             <wp:effectExtent l="0" t="0" r="0" b="0"/>
-            <wp:wrapNone/>
-            <wp:docPr id="10" name="Picture 10" descr="Macintosh HD:Users:Aeolus:Desktop:Screen shot 2014-02-07 at 2.44.58 PM.png"/>
+            <wp:docPr id="7" name="Picture 7" descr="Macintosh HD:Users:Aeolus:Desktop:Screen shot 2014-01-28 at 11.59.37 AM.png"/>
             <wp:cNvGraphicFramePr>
               <a:graphicFrameLocks xmlns:a="http://schemas.openxmlformats.org/drawingml/2006/main" noChangeAspect="1"/>
             </wp:cNvGraphicFramePr>
@@ -2808,7 +3629,7 @@
               <a:graphicData uri="http://schemas.openxmlformats.org/drawingml/2006/picture">
                 <pic:pic xmlns:pic="http://schemas.openxmlformats.org/drawingml/2006/picture">
                   <pic:nvPicPr>
-                    <pic:cNvPr id="0" name="Picture 2" descr="Macintosh HD:Users:Aeolus:Desktop:Screen shot 2014-02-07 at 2.44.58 PM.png"/>
+                    <pic:cNvPr id="0" name="Picture 3" descr="Macintosh HD:Users:Aeolus:Desktop:Screen shot 2014-01-28 at 11.59.37 AM.png"/>
                     <pic:cNvPicPr>
                       <a:picLocks noChangeAspect="1" noChangeArrowheads="1"/>
                     </pic:cNvPicPr>
@@ -2829,7 +3650,7 @@
                   <pic:spPr bwMode="auto">
                     <a:xfrm>
                       <a:off x="0" y="0"/>
-                      <a:ext cx="926205" cy="914400"/>
+                      <a:ext cx="2880253" cy="2440575"/>
                     </a:xfrm>
                     <a:prstGeom prst="rect">
                       <a:avLst/>
@@ -2838,102 +3659,46 @@
                     <a:ln>
                       <a:noFill/>
                     </a:ln>
-                    <a:extLst>
-                      <a:ext uri="{FAA26D3D-D897-4be2-8F04-BA451C77F1D7}">
-                        <ma14:placeholderFlag xmlns:ma14="http://schemas.microsoft.com/office/mac/drawingml/2011/main"/>
-                      </a:ext>
-                    </a:extLst>
                   </pic:spPr>
                 </pic:pic>
               </a:graphicData>
             </a:graphic>
-            <wp14:sizeRelH relativeFrom="page">
-              <wp14:pctWidth>0</wp14:pctWidth>
-            </wp14:sizeRelH>
-            <wp14:sizeRelV relativeFrom="page">
-              <wp14:pctHeight>0</wp14:pctHeight>
-            </wp14:sizeRelV>
-          </wp:anchor>
+          </wp:inline>
         </w:drawing>
       </w:r>
       <w:r>
+        <w:t xml:space="preserve">  </w:t>
+      </w:r>
+    </w:p>
+    <w:p/>
+    <w:p/>
+    <w:p>
+      <w:r>
+        <w:br w:type="page"/>
+      </w:r>
+    </w:p>
+    <w:p>
+      <w:r>
+        <w:t xml:space="preserve">Figure 4. </w:t>
+      </w:r>
+    </w:p>
+    <w:p/>
+    <w:p>
+      <w:pPr>
+        <w:sectPr>
+          <w:pgSz w:w="15840" w:h="12240" w:orient="landscape"/>
+          <w:pgMar w:top="1800" w:right="1440" w:bottom="1800" w:left="1440" w:header="720" w:footer="720" w:gutter="0"/>
+          <w:cols w:space="720"/>
+          <w:docGrid w:linePitch="360"/>
+        </w:sectPr>
+      </w:pPr>
+      <w:commentRangeStart w:id="25"/>
+      <w:r>
         <w:rPr>
           <w:noProof/>
         </w:rPr>
         <w:drawing>
-          <wp:anchor distT="0" distB="0" distL="114300" distR="114300" simplePos="0" relativeHeight="251672576" behindDoc="0" locked="0" layoutInCell="1" allowOverlap="1" wp14:anchorId="5AF58F9C" wp14:editId="19933AED">
-            <wp:simplePos x="0" y="0"/>
-            <wp:positionH relativeFrom="column">
-              <wp:posOffset>752566</wp:posOffset>
-            </wp:positionH>
-            <wp:positionV relativeFrom="paragraph">
-              <wp:posOffset>361224</wp:posOffset>
-            </wp:positionV>
-            <wp:extent cx="1029583" cy="934019"/>
-            <wp:effectExtent l="0" t="2857" r="9207" b="9208"/>
-            <wp:wrapNone/>
-            <wp:docPr id="4" name="Picture 4" descr="Macintosh HD:Users:Aeolus:Desktop:Screen shot 2014-02-07 at 2.48.20 PM.png"/>
-            <wp:cNvGraphicFramePr>
-              <a:graphicFrameLocks xmlns:a="http://schemas.openxmlformats.org/drawingml/2006/main" noChangeAspect="1"/>
-            </wp:cNvGraphicFramePr>
-            <a:graphic xmlns:a="http://schemas.openxmlformats.org/drawingml/2006/main">
-              <a:graphicData uri="http://schemas.openxmlformats.org/drawingml/2006/picture">
-                <pic:pic xmlns:pic="http://schemas.openxmlformats.org/drawingml/2006/picture">
-                  <pic:nvPicPr>
-                    <pic:cNvPr id="1" name="Picture 1" descr="Macintosh HD:Users:Aeolus:Desktop:Screen shot 2014-02-07 at 2.48.20 PM.png"/>
-                    <pic:cNvPicPr>
-                      <a:picLocks noChangeAspect="1" noChangeArrowheads="1"/>
-                    </pic:cNvPicPr>
-                  </pic:nvPicPr>
-                  <pic:blipFill>
-                    <a:blip r:embed="rId15">
-                      <a:extLst>
-                        <a:ext uri="{28A0092B-C50C-407E-A947-70E740481C1C}">
-                          <a14:useLocalDpi xmlns:a14="http://schemas.microsoft.com/office/drawing/2010/main" val="0"/>
-                        </a:ext>
-                      </a:extLst>
-                    </a:blip>
-                    <a:srcRect/>
-                    <a:stretch>
-                      <a:fillRect/>
-                    </a:stretch>
-                  </pic:blipFill>
-                  <pic:spPr bwMode="auto">
-                    <a:xfrm rot="5400000">
-                      <a:off x="0" y="0"/>
-                      <a:ext cx="1030077" cy="934467"/>
-                    </a:xfrm>
-                    <a:prstGeom prst="rect">
-                      <a:avLst/>
-                    </a:prstGeom>
-                    <a:noFill/>
-                    <a:ln>
-                      <a:noFill/>
-                    </a:ln>
-                    <a:extLst>
-                      <a:ext uri="{FAA26D3D-D897-4be2-8F04-BA451C77F1D7}">
-                        <ma14:placeholderFlag xmlns:ma14="http://schemas.microsoft.com/office/mac/drawingml/2011/main"/>
-                      </a:ext>
-                    </a:extLst>
-                  </pic:spPr>
-                </pic:pic>
-              </a:graphicData>
-            </a:graphic>
-            <wp14:sizeRelH relativeFrom="page">
-              <wp14:pctWidth>0</wp14:pctWidth>
-            </wp14:sizeRelH>
-            <wp14:sizeRelV relativeFrom="page">
-              <wp14:pctHeight>0</wp14:pctHeight>
-            </wp14:sizeRelV>
-          </wp:anchor>
-        </w:drawing>
-      </w:r>
-      <w:r>
-        <w:rPr>
-          <w:noProof/>
-        </w:rPr>
-        <w:drawing>
-          <wp:inline distT="0" distB="0" distL="0" distR="0" wp14:anchorId="4048551D" wp14:editId="31F60A29">
+          <wp:inline distT="0" distB="0" distL="0" distR="0" wp14:anchorId="4048551D" wp14:editId="71F4DFC0">
             <wp:extent cx="4575395" cy="3938567"/>
             <wp:effectExtent l="0" t="0" r="0" b="0"/>
             <wp:docPr id="6" name="Picture 6" descr="Macintosh HD:Users:Aeolus:Desktop:Screen shot 2014-01-28 at 11.53.20 AM.png"/>
@@ -2950,7 +3715,7 @@
                     </pic:cNvPicPr>
                   </pic:nvPicPr>
                   <pic:blipFill>
-                    <a:blip r:embed="rId16">
+                    <a:blip r:embed="rId15">
                       <a:extLst>
                         <a:ext uri="{28A0092B-C50C-407E-A947-70E740481C1C}">
                           <a14:useLocalDpi xmlns:a14="http://schemas.microsoft.com/office/drawing/2010/main" val="0"/>
@@ -2981,12 +3746,19 @@
           </wp:inline>
         </w:drawing>
       </w:r>
+      <w:commentRangeEnd w:id="25"/>
+      <w:r>
+        <w:rPr>
+          <w:rStyle w:val="CommentReference"/>
+        </w:rPr>
+        <w:commentReference w:id="25"/>
+      </w:r>
       <w:r>
         <w:rPr>
           <w:noProof/>
         </w:rPr>
         <w:drawing>
-          <wp:inline distT="0" distB="0" distL="0" distR="0" wp14:anchorId="46F08B74" wp14:editId="1522C2B3">
+          <wp:inline distT="0" distB="0" distL="0" distR="0" wp14:anchorId="46F08B74" wp14:editId="22904DD1">
             <wp:extent cx="3543300" cy="4016970"/>
             <wp:effectExtent l="0" t="0" r="0" b="0"/>
             <wp:docPr id="3" name="Picture 3" descr="Macintosh HD:Users:Aeolus:Desktop:Screen shot 2014-01-27 at 5.35.21 PM.png"/>
@@ -3003,7 +3775,7 @@
                     </pic:cNvPicPr>
                   </pic:nvPicPr>
                   <pic:blipFill>
-                    <a:blip r:embed="rId17">
+                    <a:blip r:embed="rId16">
                       <a:extLst>
                         <a:ext uri="{28A0092B-C50C-407E-A947-70E740481C1C}">
                           <a14:useLocalDpi xmlns:a14="http://schemas.microsoft.com/office/drawing/2010/main" val="0"/>
@@ -3338,7 +4110,7 @@
                     </pic:cNvPicPr>
                   </pic:nvPicPr>
                   <pic:blipFill>
-                    <a:blip r:embed="rId18">
+                    <a:blip r:embed="rId17">
                       <a:extLst>
                         <a:ext uri="{28A0092B-C50C-407E-A947-70E740481C1C}">
                           <a14:useLocalDpi xmlns:a14="http://schemas.microsoft.com/office/drawing/2010/main" val="0"/>
@@ -3406,15 +4178,14 @@
         <w:rPr>
           <w:b/>
         </w:rPr>
-        <w:t>Simulation of un-even communities.</w:t>
-      </w:r>
-    </w:p>
-    <w:p>
-      <w:pPr>
+        <w:t>Method for manipulating tree genotypic effects on the community</w:t>
+      </w:r>
+      <w:r>
         <w:rPr>
           <w:b/>
         </w:rPr>
-      </w:pPr>
+        <w:t xml:space="preserve"> </w:t>
+      </w:r>
     </w:p>
     <w:p>
       <w:pPr>
@@ -3422,12 +4193,372 @@
           <w:b/>
         </w:rPr>
       </w:pPr>
+    </w:p>
+    <w:p>
+      <w:pPr>
+        <w:spacing w:line="480" w:lineRule="auto"/>
+      </w:pPr>
       <w:r>
         <w:rPr>
           <w:b/>
         </w:rPr>
-        <w:t>Appendix 2. Table of species for empirical genotype-species network</w:t>
-      </w:r>
+        <w:t>Equation 1</w:t>
+      </w:r>
+      <w:r>
+        <w:t xml:space="preserve">.           </w:t>
+      </w:r>
+      <m:oMath>
+        <m:sSubSup>
+          <m:sSubSupPr>
+            <m:ctrlPr>
+              <w:rPr>
+                <w:rFonts w:ascii="Cambria Math" w:hAnsi="Cambria Math"/>
+                <w:i/>
+              </w:rPr>
+            </m:ctrlPr>
+          </m:sSubSupPr>
+          <m:e>
+            <m:r>
+              <w:rPr>
+                <w:rFonts w:ascii="Cambria Math" w:hAnsi="Cambria Math"/>
+              </w:rPr>
+              <m:t>n</m:t>
+            </m:r>
+          </m:e>
+          <m:sub>
+            <m:r>
+              <w:rPr>
+                <w:rFonts w:ascii="Cambria Math" w:hAnsi="Cambria Math"/>
+              </w:rPr>
+              <m:t>ij</m:t>
+            </m:r>
+          </m:sub>
+          <m:sup>
+            <m:r>
+              <w:rPr>
+                <w:rFonts w:ascii="Cambria Math" w:hAnsi="Cambria Math"/>
+              </w:rPr>
+              <m:t>*</m:t>
+            </m:r>
+          </m:sup>
+        </m:sSubSup>
+        <m:r>
+          <w:rPr>
+            <w:rFonts w:ascii="Cambria Math" w:hAnsi="Cambria Math"/>
+          </w:rPr>
+          <m:t xml:space="preserve">=K </m:t>
+        </m:r>
+        <m:d>
+          <m:dPr>
+            <m:begChr m:val="["/>
+            <m:endChr m:val="]"/>
+            <m:ctrlPr>
+              <w:rPr>
+                <w:rFonts w:ascii="Cambria Math" w:hAnsi="Cambria Math"/>
+                <w:i/>
+              </w:rPr>
+            </m:ctrlPr>
+          </m:dPr>
+          <m:e>
+            <m:r>
+              <w:rPr>
+                <w:rFonts w:ascii="Cambria Math" w:hAnsi="Cambria Math"/>
+              </w:rPr>
+              <m:t xml:space="preserve">1- </m:t>
+            </m:r>
+            <m:f>
+              <m:fPr>
+                <m:ctrlPr>
+                  <w:rPr>
+                    <w:rFonts w:ascii="Cambria Math" w:hAnsi="Cambria Math"/>
+                    <w:i/>
+                  </w:rPr>
+                </m:ctrlPr>
+              </m:fPr>
+              <m:num>
+                <m:r>
+                  <w:rPr>
+                    <w:rFonts w:ascii="Cambria Math" w:hAnsi="Cambria Math"/>
+                  </w:rPr>
+                  <m:t>γ</m:t>
+                </m:r>
+              </m:num>
+              <m:den>
+                <m:r>
+                  <w:rPr>
+                    <w:rFonts w:ascii="Cambria Math" w:hAnsi="Cambria Math"/>
+                  </w:rPr>
+                  <m:t>2</m:t>
+                </m:r>
+              </m:den>
+            </m:f>
+            <m:sSubSup>
+              <m:sSubSupPr>
+                <m:ctrlPr>
+                  <w:rPr>
+                    <w:rFonts w:ascii="Cambria Math" w:hAnsi="Cambria Math"/>
+                    <w:i/>
+                  </w:rPr>
+                </m:ctrlPr>
+              </m:sSubSupPr>
+              <m:e>
+                <m:r>
+                  <w:rPr>
+                    <w:rFonts w:ascii="Cambria Math" w:hAnsi="Cambria Math"/>
+                  </w:rPr>
+                  <m:t>σ</m:t>
+                </m:r>
+              </m:e>
+              <m:sub>
+                <m:sSub>
+                  <m:sSubPr>
+                    <m:ctrlPr>
+                      <w:rPr>
+                        <w:rFonts w:ascii="Cambria Math" w:hAnsi="Cambria Math"/>
+                        <w:i/>
+                      </w:rPr>
+                    </m:ctrlPr>
+                  </m:sSubPr>
+                  <m:e>
+                    <m:r>
+                      <w:rPr>
+                        <w:rFonts w:ascii="Cambria Math" w:hAnsi="Cambria Math"/>
+                      </w:rPr>
+                      <m:t>z</m:t>
+                    </m:r>
+                  </m:e>
+                  <m:sub>
+                    <m:r>
+                      <w:rPr>
+                        <w:rFonts w:ascii="Cambria Math" w:hAnsi="Cambria Math"/>
+                      </w:rPr>
+                      <m:t>ij</m:t>
+                    </m:r>
+                  </m:sub>
+                </m:sSub>
+              </m:sub>
+              <m:sup>
+                <m:r>
+                  <w:rPr>
+                    <w:rFonts w:ascii="Cambria Math" w:hAnsi="Cambria Math"/>
+                  </w:rPr>
+                  <m:t>2</m:t>
+                </m:r>
+              </m:sup>
+            </m:sSubSup>
+            <m:r>
+              <w:rPr>
+                <w:rFonts w:ascii="Cambria Math" w:hAnsi="Cambria Math"/>
+              </w:rPr>
+              <m:t>-</m:t>
+            </m:r>
+            <m:f>
+              <m:fPr>
+                <m:ctrlPr>
+                  <w:rPr>
+                    <w:rFonts w:ascii="Cambria Math" w:hAnsi="Cambria Math"/>
+                    <w:i/>
+                  </w:rPr>
+                </m:ctrlPr>
+              </m:fPr>
+              <m:num>
+                <m:r>
+                  <w:rPr>
+                    <w:rFonts w:ascii="Cambria Math" w:hAnsi="Cambria Math"/>
+                  </w:rPr>
+                  <m:t>γ</m:t>
+                </m:r>
+              </m:num>
+              <m:den>
+                <m:r>
+                  <w:rPr>
+                    <w:rFonts w:ascii="Cambria Math" w:hAnsi="Cambria Math"/>
+                  </w:rPr>
+                  <m:t>2</m:t>
+                </m:r>
+              </m:den>
+            </m:f>
+            <m:sSubSup>
+              <m:sSubSupPr>
+                <m:ctrlPr>
+                  <w:rPr>
+                    <w:rFonts w:ascii="Cambria Math" w:hAnsi="Cambria Math"/>
+                    <w:i/>
+                  </w:rPr>
+                </m:ctrlPr>
+              </m:sSubSupPr>
+              <m:e>
+                <m:r>
+                  <w:rPr>
+                    <w:rFonts w:ascii="Cambria Math" w:hAnsi="Cambria Math"/>
+                  </w:rPr>
+                  <m:t>(</m:t>
+                </m:r>
+                <m:sSub>
+                  <m:sSubPr>
+                    <m:ctrlPr>
+                      <w:rPr>
+                        <w:rFonts w:ascii="Cambria Math" w:hAnsi="Cambria Math"/>
+                        <w:i/>
+                      </w:rPr>
+                    </m:ctrlPr>
+                  </m:sSubPr>
+                  <m:e>
+                    <m:r>
+                      <w:rPr>
+                        <w:rFonts w:ascii="Cambria Math" w:hAnsi="Cambria Math"/>
+                      </w:rPr>
+                      <m:t>θ</m:t>
+                    </m:r>
+                  </m:e>
+                  <m:sub>
+                    <m:r>
+                      <w:rPr>
+                        <w:rFonts w:ascii="Cambria Math" w:hAnsi="Cambria Math"/>
+                      </w:rPr>
+                      <m:t>i</m:t>
+                    </m:r>
+                  </m:sub>
+                </m:sSub>
+                <m:r>
+                  <w:rPr>
+                    <w:rFonts w:ascii="Cambria Math" w:hAnsi="Cambria Math"/>
+                  </w:rPr>
+                  <m:t>-</m:t>
+                </m:r>
+                <m:sSubSup>
+                  <m:sSubSupPr>
+                    <m:ctrlPr>
+                      <w:rPr>
+                        <w:rFonts w:ascii="Cambria Math" w:hAnsi="Cambria Math"/>
+                        <w:i/>
+                      </w:rPr>
+                    </m:ctrlPr>
+                  </m:sSubSupPr>
+                  <m:e>
+                    <m:acc>
+                      <m:accPr>
+                        <m:chr m:val="̅"/>
+                        <m:ctrlPr>
+                          <w:rPr>
+                            <w:rFonts w:ascii="Cambria Math" w:hAnsi="Cambria Math"/>
+                            <w:i/>
+                          </w:rPr>
+                        </m:ctrlPr>
+                      </m:accPr>
+                      <m:e>
+                        <m:r>
+                          <w:rPr>
+                            <w:rFonts w:ascii="Cambria Math" w:hAnsi="Cambria Math"/>
+                          </w:rPr>
+                          <m:t>z</m:t>
+                        </m:r>
+                      </m:e>
+                    </m:acc>
+                  </m:e>
+                  <m:sub>
+                    <m:r>
+                      <w:rPr>
+                        <w:rFonts w:ascii="Cambria Math" w:hAnsi="Cambria Math"/>
+                      </w:rPr>
+                      <m:t>ij</m:t>
+                    </m:r>
+                  </m:sub>
+                  <m:sup>
+                    <m:r>
+                      <w:rPr>
+                        <w:rFonts w:ascii="Cambria Math" w:hAnsi="Cambria Math"/>
+                      </w:rPr>
+                      <m:t>*</m:t>
+                    </m:r>
+                  </m:sup>
+                </m:sSubSup>
+                <m:r>
+                  <w:rPr>
+                    <w:rFonts w:ascii="Cambria Math" w:hAnsi="Cambria Math"/>
+                  </w:rPr>
+                  <m:t>)</m:t>
+                </m:r>
+              </m:e>
+              <m:sub>
+                <m:r>
+                  <w:rPr>
+                    <w:rFonts w:ascii="Cambria Math" w:hAnsi="Cambria Math"/>
+                  </w:rPr>
+                  <m:t>ij</m:t>
+                </m:r>
+              </m:sub>
+              <m:sup>
+                <m:r>
+                  <w:rPr>
+                    <w:rFonts w:ascii="Cambria Math" w:hAnsi="Cambria Math"/>
+                  </w:rPr>
+                  <m:t>2</m:t>
+                </m:r>
+              </m:sup>
+            </m:sSubSup>
+          </m:e>
+        </m:d>
+        <m:r>
+          <w:rPr>
+            <w:rFonts w:ascii="Cambria Math" w:hAnsi="Cambria Math"/>
+          </w:rPr>
+          <m:t xml:space="preserve">+ </m:t>
+        </m:r>
+        <m:sSub>
+          <m:sSubPr>
+            <m:ctrlPr>
+              <w:rPr>
+                <w:rFonts w:ascii="Cambria Math" w:hAnsi="Cambria Math"/>
+                <w:i/>
+              </w:rPr>
+            </m:ctrlPr>
+          </m:sSubPr>
+          <m:e>
+            <m:r>
+              <w:rPr>
+                <w:rFonts w:ascii="Cambria Math" w:hAnsi="Cambria Math"/>
+              </w:rPr>
+              <m:t>E</m:t>
+            </m:r>
+          </m:e>
+          <m:sub>
+            <m:sSub>
+              <m:sSubPr>
+                <m:ctrlPr>
+                  <w:rPr>
+                    <w:rFonts w:ascii="Cambria Math" w:hAnsi="Cambria Math"/>
+                    <w:i/>
+                  </w:rPr>
+                </m:ctrlPr>
+              </m:sSubPr>
+              <m:e>
+                <m:r>
+                  <w:rPr>
+                    <w:rFonts w:ascii="Cambria Math" w:hAnsi="Cambria Math"/>
+                  </w:rPr>
+                  <m:t>n</m:t>
+                </m:r>
+              </m:e>
+              <m:sub>
+                <m:r>
+                  <w:rPr>
+                    <w:rFonts w:ascii="Cambria Math" w:hAnsi="Cambria Math"/>
+                  </w:rPr>
+                  <m:t>ij</m:t>
+                </m:r>
+              </m:sub>
+            </m:sSub>
+          </m:sub>
+        </m:sSub>
+      </m:oMath>
+    </w:p>
+    <w:p>
+      <w:pPr>
+        <w:rPr>
+          <w:b/>
+        </w:rPr>
+      </w:pPr>
     </w:p>
     <w:sectPr>
       <w:pgSz w:w="12240" w:h="15840"/>
@@ -3470,13 +4601,64 @@
       </w:r>
     </w:p>
   </w:comment>
-  <w:comment w:id="1" w:author="Matthew K. Lau" w:date="2014-02-06T16:54:00Z" w:initials="MKL">
-    <w:p>
-      <w:pPr>
-        <w:pStyle w:val="CommentText"/>
+  <w:comment w:id="1" w:author="Matthew K. Lau" w:date="2014-02-10T17:10:00Z" w:initials="MKL">
+    <w:p>
+      <w:pPr>
+        <w:pStyle w:val="CommentText"/>
+      </w:pPr>
+      <w:r>
         <w:rPr>
           <w:rStyle w:val="CommentReference"/>
         </w:rPr>
+        <w:annotationRef/>
+      </w:r>
+    </w:p>
+    <w:p>
+      <w:pPr>
+        <w:pStyle w:val="CommentText"/>
+      </w:pPr>
+    </w:p>
+    <w:p>
+      <w:pPr>
+        <w:pStyle w:val="CommentText"/>
+        <w:numPr>
+          <w:ilvl w:val="0"/>
+          <w:numId w:val="8"/>
+        </w:numPr>
+      </w:pPr>
+      <w:r>
+        <w:t>REML of heritability of species max sums</w:t>
+      </w:r>
+    </w:p>
+    <w:p>
+      <w:pPr>
+        <w:pStyle w:val="CommentText"/>
+        <w:numPr>
+          <w:ilvl w:val="0"/>
+          <w:numId w:val="8"/>
+        </w:numPr>
+      </w:pPr>
+      <w:r>
+        <w:t>Nestedness results</w:t>
+      </w:r>
+    </w:p>
+    <w:p>
+      <w:pPr>
+        <w:pStyle w:val="CommentText"/>
+        <w:numPr>
+          <w:ilvl w:val="0"/>
+          <w:numId w:val="8"/>
+        </w:numPr>
+      </w:pPr>
+      <w:r>
+        <w:t>Figure showing Barplot of Species Max Sums and Bipartite Network</w:t>
+      </w:r>
+    </w:p>
+  </w:comment>
+  <w:comment w:id="2" w:author="Matthew K. Lau" w:date="2014-02-10T17:11:00Z" w:initials="MKL">
+    <w:p>
+      <w:pPr>
+        <w:pStyle w:val="CommentText"/>
       </w:pPr>
       <w:r>
         <w:rPr>
@@ -3488,10 +4670,74 @@
     <w:p>
       <w:pPr>
         <w:pStyle w:val="CommentText"/>
+        <w:numPr>
+          <w:ilvl w:val="0"/>
+          <w:numId w:val="8"/>
+        </w:numPr>
+      </w:pPr>
+      <w:r>
+        <w:t>Nestedness vs genetic effect plot</w:t>
+      </w:r>
+    </w:p>
+    <w:p>
+      <w:pPr>
+        <w:pStyle w:val="CommentText"/>
+        <w:numPr>
+          <w:ilvl w:val="0"/>
+          <w:numId w:val="8"/>
+        </w:numPr>
+      </w:pPr>
+      <w:r>
+        <w:t>Phenotype density plot</w:t>
+      </w:r>
+    </w:p>
+    <w:p>
+      <w:pPr>
+        <w:pStyle w:val="CommentText"/>
+        <w:numPr>
+          <w:ilvl w:val="0"/>
+          <w:numId w:val="8"/>
+        </w:numPr>
+      </w:pPr>
+      <w:r>
+        <w:t>NMDS ordination</w:t>
+      </w:r>
+    </w:p>
+    <w:p>
+      <w:pPr>
+        <w:pStyle w:val="CommentText"/>
+        <w:numPr>
+          <w:ilvl w:val="0"/>
+          <w:numId w:val="8"/>
+        </w:numPr>
+      </w:pPr>
+      <w:r>
+        <w:t>Simulated bipartite graph</w:t>
+      </w:r>
+    </w:p>
+  </w:comment>
+  <w:comment w:id="3" w:author="Matthew K. Lau" w:date="2014-02-06T16:54:00Z" w:initials="MKL">
+    <w:p>
+      <w:pPr>
+        <w:pStyle w:val="CommentText"/>
         <w:rPr>
           <w:rStyle w:val="CommentReference"/>
         </w:rPr>
       </w:pPr>
+      <w:r>
+        <w:rPr>
+          <w:rStyle w:val="CommentReference"/>
+        </w:rPr>
+        <w:annotationRef/>
+      </w:r>
+    </w:p>
+    <w:p>
+      <w:pPr>
+        <w:pStyle w:val="CommentText"/>
+        <w:rPr>
+          <w:rStyle w:val="CommentReference"/>
+        </w:rPr>
+      </w:pPr>
     </w:p>
     <w:p>
       <w:pPr>
@@ -3515,7 +4761,7 @@
       </w:r>
     </w:p>
   </w:comment>
-  <w:comment w:id="2" w:author="Matthew K. Lau" w:date="2014-02-06T14:49:00Z" w:initials="MKL">
+  <w:comment w:id="4" w:author="Matthew K. Lau" w:date="2014-02-10T11:24:00Z" w:initials="MKL">
     <w:p>
       <w:pPr>
         <w:pStyle w:val="CommentText"/>
@@ -3526,6 +4772,98 @@
         </w:rPr>
         <w:annotationRef/>
       </w:r>
+    </w:p>
+    <w:p>
+      <w:pPr>
+        <w:pStyle w:val="CommentText"/>
+      </w:pPr>
+    </w:p>
+    <w:p>
+      <w:pPr>
+        <w:pStyle w:val="CommentText"/>
+      </w:pPr>
+      <w:r>
+        <w:t xml:space="preserve">Patterson, B.D. &amp; Atmar, W. (1986). Nested subsets and the structure of insular mammalian faunas and archipelagos. _Biol. J. </w:t>
+      </w:r>
+      <w:r>
+        <w:t>Linnean Soc._ 28, 65-82.</w:t>
+      </w:r>
+    </w:p>
+    <w:p>
+      <w:pPr>
+        <w:pStyle w:val="CommentText"/>
+      </w:pPr>
+    </w:p>
+  </w:comment>
+  <w:comment w:id="5" w:author="Matthew K. Lau" w:date="2014-02-10T12:38:00Z" w:initials="MKL">
+    <w:p>
+      <w:pPr>
+        <w:pStyle w:val="CommentText"/>
+      </w:pPr>
+      <w:r>
+        <w:rPr>
+          <w:rStyle w:val="CommentReference"/>
+        </w:rPr>
+        <w:annotationRef/>
+      </w:r>
+      <w:r>
+        <w:t>Oikos</w:t>
+      </w:r>
+    </w:p>
+  </w:comment>
+  <w:comment w:id="6" w:author="Matthew K. Lau" w:date="2014-02-10T13:14:00Z" w:initials="MKL">
+    <w:p>
+      <w:pPr>
+        <w:spacing w:line="480" w:lineRule="auto"/>
+        <w:ind w:firstLine="720"/>
+      </w:pPr>
+      <w:r>
+        <w:rPr>
+          <w:rStyle w:val="CommentReference"/>
+        </w:rPr>
+        <w:annotationRef/>
+      </w:r>
+    </w:p>
+    <w:p>
+      <w:pPr>
+        <w:spacing w:line="480" w:lineRule="auto"/>
+        <w:ind w:firstLine="720"/>
+      </w:pPr>
+    </w:p>
+    <w:p>
+      <w:pPr>
+        <w:spacing w:line="480" w:lineRule="auto"/>
+        <w:ind w:firstLine="720"/>
+      </w:pPr>
+      <w:r>
+        <w:t>Oleson et al. 2007</w:t>
+      </w:r>
+    </w:p>
+    <w:p>
+      <w:pPr>
+        <w:pStyle w:val="CommentText"/>
+      </w:pPr>
+      <w:r>
+        <w:t>Guimaraes et al. 2006</w:t>
+      </w:r>
+    </w:p>
+  </w:comment>
+  <w:comment w:id="7" w:author="Matthew K. Lau" w:date="2014-02-10T15:22:00Z" w:initials="MKL">
+    <w:p>
+      <w:pPr>
+        <w:pStyle w:val="CommentText"/>
+      </w:pPr>
+      <w:r>
+        <w:rPr>
+          <w:rStyle w:val="CommentReference"/>
+        </w:rPr>
+        <w:annotationRef/>
+      </w:r>
+    </w:p>
+    <w:p>
+      <w:pPr>
+        <w:pStyle w:val="CommentText"/>
+      </w:pPr>
       <w:r>
         <w:t>Why are genotype-species networks interesting?</w:t>
       </w:r>
@@ -3557,7 +4895,7 @@
       </w:r>
     </w:p>
   </w:comment>
-  <w:comment w:id="3" w:author="Matthew K. Lau" w:date="2014-01-29T11:37:00Z" w:initials="MKL">
+  <w:comment w:id="8" w:author="Matthew K. Lau" w:date="2014-02-10T15:46:00Z" w:initials="MKL">
     <w:p>
       <w:pPr>
         <w:pStyle w:val="CommentText"/>
@@ -3569,11 +4907,11 @@
         <w:annotationRef/>
       </w:r>
       <w:r>
-        <w:t xml:space="preserve">Make the argument for clonality being the rule, rather than the exception in ecosystems. </w:t>
+        <w:t>This is currently un-published.</w:t>
       </w:r>
     </w:p>
   </w:comment>
-  <w:comment w:id="4" w:author="Matthew K. Lau" w:date="2014-02-07T16:09:00Z" w:initials="MKL">
+  <w:comment w:id="9" w:author="Matthew K. Lau" w:date="2014-02-07T16:09:00Z" w:initials="MKL">
     <w:p>
       <w:pPr>
         <w:pStyle w:val="CommentText"/>
@@ -3587,11 +4925,9 @@
       <w:r>
         <w:t>Add compositional test.</w:t>
       </w:r>
-      <w:bookmarkStart w:id="5" w:name="_GoBack"/>
-      <w:bookmarkEnd w:id="5"/>
     </w:p>
   </w:comment>
-  <w:comment w:id="6" w:author="Matthew K. Lau" w:date="2014-02-06T16:39:00Z" w:initials="MKL">
+  <w:comment w:id="10" w:author="Matthew K. Lau" w:date="2014-02-10T17:09:00Z" w:initials="MKL">
     <w:p>
       <w:pPr>
         <w:pStyle w:val="CommentText"/>
@@ -3603,6 +4939,104 @@
         <w:annotationRef/>
       </w:r>
       <w:r>
+        <w:t>Bascompte et al. 200?</w:t>
+      </w:r>
+    </w:p>
+  </w:comment>
+  <w:comment w:id="11" w:author="Matthew K. Lau" w:date="2014-02-10T17:38:00Z" w:initials="MKL">
+    <w:p>
+      <w:pPr>
+        <w:pStyle w:val="CommentText"/>
+      </w:pPr>
+      <w:r>
+        <w:rPr>
+          <w:rStyle w:val="CommentReference"/>
+        </w:rPr>
+        <w:annotationRef/>
+      </w:r>
+      <w:r>
+        <w:t xml:space="preserve">What’s a good cite for this? </w:t>
+      </w:r>
+    </w:p>
+  </w:comment>
+  <w:comment w:id="12" w:author="Matthew K. Lau" w:date="2014-02-10T17:21:00Z" w:initials="MKL">
+    <w:p>
+      <w:pPr>
+        <w:pStyle w:val="CommentText"/>
+      </w:pPr>
+      <w:r>
+        <w:rPr>
+          <w:rStyle w:val="CommentReference"/>
+        </w:rPr>
+        <w:annotationRef/>
+      </w:r>
+      <w:r>
+        <w:t xml:space="preserve">    </w:t>
+      </w:r>
+    </w:p>
+    <w:p>
+      <w:pPr>
+        <w:pStyle w:val="CommentText"/>
+      </w:pPr>
+    </w:p>
+    <w:p>
+      <w:pPr>
+        <w:pStyle w:val="CommentText"/>
+      </w:pPr>
+      <w:r>
+        <w:t>title = {lme4: Linear mixed-effects models using S4 classes},</w:t>
+      </w:r>
+    </w:p>
+    <w:p>
+      <w:pPr>
+        <w:pStyle w:val="CommentText"/>
+      </w:pPr>
+      <w:r>
+        <w:t xml:space="preserve">    author = {Douglas Bates and Martin Maechler and Ben Bolker},</w:t>
+      </w:r>
+    </w:p>
+    <w:p>
+      <w:pPr>
+        <w:pStyle w:val="CommentText"/>
+      </w:pPr>
+      <w:r>
+        <w:t xml:space="preserve">    year = {2013},</w:t>
+      </w:r>
+    </w:p>
+    <w:p>
+      <w:pPr>
+        <w:pStyle w:val="CommentText"/>
+      </w:pPr>
+      <w:r>
+        <w:t xml:space="preserve">    note = {R package version 0.999999-2},</w:t>
+      </w:r>
+    </w:p>
+    <w:p>
+      <w:pPr>
+        <w:pStyle w:val="CommentText"/>
+      </w:pPr>
+      <w:r>
+        <w:t xml:space="preserve">    url = {http://CRAN.R-project.org/package=lme4},</w:t>
+      </w:r>
+    </w:p>
+    <w:p>
+      <w:pPr>
+        <w:pStyle w:val="CommentText"/>
+      </w:pPr>
+    </w:p>
+  </w:comment>
+  <w:comment w:id="13" w:author="Matthew K. Lau" w:date="2014-02-06T16:39:00Z" w:initials="MKL">
+    <w:p>
+      <w:pPr>
+        <w:pStyle w:val="CommentText"/>
+      </w:pPr>
+      <w:r>
+        <w:rPr>
+          <w:rStyle w:val="CommentReference"/>
+        </w:rPr>
+        <w:annotationRef/>
+      </w:r>
+      <w:r>
         <w:t>Networks are dead. Long live networks!</w:t>
       </w:r>
     </w:p>
@@ -3633,7 +5067,7 @@
       </w:r>
     </w:p>
   </w:comment>
-  <w:comment w:id="7" w:author="Matthew K. Lau" w:date="2014-02-06T17:17:00Z" w:initials="MKL">
+  <w:comment w:id="14" w:author="Matthew K. Lau" w:date="2014-02-06T17:17:00Z" w:initials="MKL">
     <w:p>
       <w:pPr>
         <w:pStyle w:val="CommentText"/>
@@ -3739,7 +5173,7 @@
       </w:r>
     </w:p>
   </w:comment>
-  <w:comment w:id="8" w:author="Matthew K. Lau" w:date="2014-02-06T16:45:00Z" w:initials="MKL">
+  <w:comment w:id="15" w:author="Matthew K. Lau" w:date="2014-02-06T16:45:00Z" w:initials="MKL">
     <w:p>
       <w:pPr>
         <w:pStyle w:val="CommentText"/>
@@ -3755,7 +5189,7 @@
       </w:r>
     </w:p>
   </w:comment>
-  <w:comment w:id="9" w:author="Matthew K. Lau" w:date="2014-01-29T12:03:00Z" w:initials="MKL">
+  <w:comment w:id="16" w:author="Matthew K. Lau" w:date="2014-02-10T17:40:00Z" w:initials="MKL">
     <w:p>
       <w:pPr>
         <w:pStyle w:val="CommentText"/>
@@ -3766,12 +5200,64 @@
         </w:rPr>
         <w:annotationRef/>
       </w:r>
+    </w:p>
+    <w:p>
+      <w:pPr>
+        <w:pStyle w:val="CommentText"/>
+      </w:pPr>
+      <w:r>
+        <w:t>Dave’s paper???</w:t>
+      </w:r>
+      <w:bookmarkStart w:id="17" w:name="_GoBack"/>
+      <w:bookmarkEnd w:id="17"/>
+    </w:p>
+    <w:p>
+      <w:pPr>
+        <w:pStyle w:val="CommentText"/>
+      </w:pPr>
+    </w:p>
+    <w:p>
+      <w:pPr>
+        <w:pStyle w:val="CommentText"/>
+      </w:pPr>
+      <w:r>
+        <w:t>file:///Users/Aeolus/Documents/articles/smith_2011_JEB.pdf</w:t>
+      </w:r>
+    </w:p>
+  </w:comment>
+  <w:comment w:id="18" w:author="Matthew K. Lau" w:date="2014-02-10T15:23:00Z" w:initials="MKL">
+    <w:p>
+      <w:pPr>
+        <w:pStyle w:val="CommentText"/>
+      </w:pPr>
+      <w:r>
+        <w:rPr>
+          <w:rStyle w:val="CommentReference"/>
+        </w:rPr>
+        <w:annotationRef/>
+      </w:r>
+      <w:r>
+        <w:t>Make the argument for clonality being the rule, rather than the exception in ecosystems.</w:t>
+      </w:r>
+    </w:p>
+  </w:comment>
+  <w:comment w:id="19" w:author="Matthew K. Lau" w:date="2014-01-29T12:03:00Z" w:initials="MKL">
+    <w:p>
+      <w:pPr>
+        <w:pStyle w:val="CommentText"/>
+      </w:pPr>
+      <w:r>
+        <w:rPr>
+          <w:rStyle w:val="CommentReference"/>
+        </w:rPr>
+        <w:annotationRef/>
+      </w:r>
       <w:r>
         <w:t>Ellison et al. 2005 provides a review of what happens when foundation species are removed from ecosystems.</w:t>
       </w:r>
     </w:p>
   </w:comment>
-  <w:comment w:id="10" w:author="Matthew K. Lau" w:date="2014-02-06T16:35:00Z" w:initials="MKL">
+  <w:comment w:id="20" w:author="Matthew K. Lau" w:date="2014-02-06T16:35:00Z" w:initials="MKL">
     <w:p>
       <w:pPr>
         <w:pStyle w:val="CommentText"/>
@@ -3787,7 +5273,7 @@
       </w:r>
     </w:p>
   </w:comment>
-  <w:comment w:id="11" w:author="Matthew K. Lau" w:date="2014-02-06T16:48:00Z" w:initials="MKL">
+  <w:comment w:id="21" w:author="Matthew K. Lau" w:date="2014-02-06T16:48:00Z" w:initials="MKL">
     <w:p>
       <w:pPr>
         <w:pStyle w:val="CommentText"/>
@@ -3894,7 +5380,7 @@
       </w:r>
     </w:p>
   </w:comment>
-  <w:comment w:id="12" w:author="Matthew K. Lau" w:date="2014-02-07T16:05:00Z" w:initials="MKL">
+  <w:comment w:id="22" w:author="Matthew K. Lau" w:date="2014-02-07T16:05:00Z" w:initials="MKL">
     <w:p>
       <w:pPr>
         <w:pStyle w:val="CommentText"/>
@@ -3907,6 +5393,54 @@
       </w:r>
       <w:r>
         <w:t>Need to make color-blind friendly.</w:t>
+      </w:r>
+    </w:p>
+  </w:comment>
+  <w:comment w:id="23" w:author="Matthew K. Lau" w:date="2014-02-10T17:23:00Z" w:initials="MKL">
+    <w:p>
+      <w:pPr>
+        <w:pStyle w:val="CommentText"/>
+      </w:pPr>
+      <w:r>
+        <w:rPr>
+          <w:rStyle w:val="CommentReference"/>
+        </w:rPr>
+        <w:annotationRef/>
+      </w:r>
+      <w:r>
+        <w:t xml:space="preserve">Fix y-axis label to say Total Relativized Abundances. </w:t>
+      </w:r>
+    </w:p>
+  </w:comment>
+  <w:comment w:id="24" w:author="Matthew K. Lau" w:date="2014-02-10T17:23:00Z" w:initials="MKL">
+    <w:p>
+      <w:pPr>
+        <w:pStyle w:val="CommentText"/>
+      </w:pPr>
+      <w:r>
+        <w:rPr>
+          <w:rStyle w:val="CommentReference"/>
+        </w:rPr>
+        <w:annotationRef/>
+      </w:r>
+      <w:r>
+        <w:t>Increase resolution of labels.</w:t>
+      </w:r>
+    </w:p>
+  </w:comment>
+  <w:comment w:id="25" w:author="Matthew K. Lau" w:date="2014-02-10T17:24:00Z" w:initials="MKL">
+    <w:p>
+      <w:pPr>
+        <w:pStyle w:val="CommentText"/>
+      </w:pPr>
+      <w:r>
+        <w:rPr>
+          <w:rStyle w:val="CommentReference"/>
+        </w:rPr>
+        <w:annotationRef/>
+      </w:r>
+      <w:r>
+        <w:t>Develop a fit estimate for this relationship.</w:t>
       </w:r>
     </w:p>
   </w:comment>
@@ -4079,6 +5613,118 @@
     </w:lvl>
   </w:abstractNum>
   <w:abstractNum w:abstractNumId="2">
+    <w:nsid w:val="1590725B"/>
+    <w:multiLevelType w:val="hybridMultilevel"/>
+    <w:tmpl w:val="76BA5722"/>
+    <w:lvl w:ilvl="0" w:tplc="5150D3EA">
+      <w:numFmt w:val="bullet"/>
+      <w:lvlText w:val="-"/>
+      <w:lvlJc w:val="left"/>
+      <w:pPr>
+        <w:ind w:left="720" w:hanging="360"/>
+      </w:pPr>
+      <w:rPr>
+        <w:rFonts w:ascii="Cambria" w:eastAsiaTheme="minorEastAsia" w:hAnsi="Cambria" w:cstheme="minorBidi" w:hint="default"/>
+      </w:rPr>
+    </w:lvl>
+    <w:lvl w:ilvl="1" w:tplc="04090003" w:tentative="1">
+      <w:start w:val="1"/>
+      <w:numFmt w:val="bullet"/>
+      <w:lvlText w:val="o"/>
+      <w:lvlJc w:val="left"/>
+      <w:pPr>
+        <w:ind w:left="1440" w:hanging="360"/>
+      </w:pPr>
+      <w:rPr>
+        <w:rFonts w:ascii="Courier New" w:hAnsi="Courier New" w:hint="default"/>
+      </w:rPr>
+    </w:lvl>
+    <w:lvl w:ilvl="2" w:tplc="04090005" w:tentative="1">
+      <w:start w:val="1"/>
+      <w:numFmt w:val="bullet"/>
+      <w:lvlText w:val=""/>
+      <w:lvlJc w:val="left"/>
+      <w:pPr>
+        <w:ind w:left="2160" w:hanging="360"/>
+      </w:pPr>
+      <w:rPr>
+        <w:rFonts w:ascii="Wingdings" w:hAnsi="Wingdings" w:hint="default"/>
+      </w:rPr>
+    </w:lvl>
+    <w:lvl w:ilvl="3" w:tplc="04090001" w:tentative="1">
+      <w:start w:val="1"/>
+      <w:numFmt w:val="bullet"/>
+      <w:lvlText w:val=""/>
+      <w:lvlJc w:val="left"/>
+      <w:pPr>
+        <w:ind w:left="2880" w:hanging="360"/>
+      </w:pPr>
+      <w:rPr>
+        <w:rFonts w:ascii="Symbol" w:hAnsi="Symbol" w:hint="default"/>
+      </w:rPr>
+    </w:lvl>
+    <w:lvl w:ilvl="4" w:tplc="04090003" w:tentative="1">
+      <w:start w:val="1"/>
+      <w:numFmt w:val="bullet"/>
+      <w:lvlText w:val="o"/>
+      <w:lvlJc w:val="left"/>
+      <w:pPr>
+        <w:ind w:left="3600" w:hanging="360"/>
+      </w:pPr>
+      <w:rPr>
+        <w:rFonts w:ascii="Courier New" w:hAnsi="Courier New" w:hint="default"/>
+      </w:rPr>
+    </w:lvl>
+    <w:lvl w:ilvl="5" w:tplc="04090005" w:tentative="1">
+      <w:start w:val="1"/>
+      <w:numFmt w:val="bullet"/>
+      <w:lvlText w:val=""/>
+      <w:lvlJc w:val="left"/>
+      <w:pPr>
+        <w:ind w:left="4320" w:hanging="360"/>
+      </w:pPr>
+      <w:rPr>
+        <w:rFonts w:ascii="Wingdings" w:hAnsi="Wingdings" w:hint="default"/>
+      </w:rPr>
+    </w:lvl>
+    <w:lvl w:ilvl="6" w:tplc="04090001" w:tentative="1">
+      <w:start w:val="1"/>
+      <w:numFmt w:val="bullet"/>
+      <w:lvlText w:val=""/>
+      <w:lvlJc w:val="left"/>
+      <w:pPr>
+        <w:ind w:left="5040" w:hanging="360"/>
+      </w:pPr>
+      <w:rPr>
+        <w:rFonts w:ascii="Symbol" w:hAnsi="Symbol" w:hint="default"/>
+      </w:rPr>
+    </w:lvl>
+    <w:lvl w:ilvl="7" w:tplc="04090003" w:tentative="1">
+      <w:start w:val="1"/>
+      <w:numFmt w:val="bullet"/>
+      <w:lvlText w:val="o"/>
+      <w:lvlJc w:val="left"/>
+      <w:pPr>
+        <w:ind w:left="5760" w:hanging="360"/>
+      </w:pPr>
+      <w:rPr>
+        <w:rFonts w:ascii="Courier New" w:hAnsi="Courier New" w:hint="default"/>
+      </w:rPr>
+    </w:lvl>
+    <w:lvl w:ilvl="8" w:tplc="04090005" w:tentative="1">
+      <w:start w:val="1"/>
+      <w:numFmt w:val="bullet"/>
+      <w:lvlText w:val=""/>
+      <w:lvlJc w:val="left"/>
+      <w:pPr>
+        <w:ind w:left="6480" w:hanging="360"/>
+      </w:pPr>
+      <w:rPr>
+        <w:rFonts w:ascii="Wingdings" w:hAnsi="Wingdings" w:hint="default"/>
+      </w:rPr>
+    </w:lvl>
+  </w:abstractNum>
+  <w:abstractNum w:abstractNumId="3">
     <w:nsid w:val="1AE15432"/>
     <w:multiLevelType w:val="hybridMultilevel"/>
     <w:tmpl w:val="7F5C8AFC"/>
@@ -4164,7 +5810,7 @@
       </w:pPr>
     </w:lvl>
   </w:abstractNum>
-  <w:abstractNum w:abstractNumId="3">
+  <w:abstractNum w:abstractNumId="4">
     <w:nsid w:val="205F2073"/>
     <w:multiLevelType w:val="hybridMultilevel"/>
     <w:tmpl w:val="3B881926"/>
@@ -4250,7 +5896,7 @@
       </w:pPr>
     </w:lvl>
   </w:abstractNum>
-  <w:abstractNum w:abstractNumId="4">
+  <w:abstractNum w:abstractNumId="5">
     <w:nsid w:val="401D6860"/>
     <w:multiLevelType w:val="hybridMultilevel"/>
     <w:tmpl w:val="0A5A79A2"/>
@@ -4339,7 +5985,7 @@
       </w:pPr>
     </w:lvl>
   </w:abstractNum>
-  <w:abstractNum w:abstractNumId="5">
+  <w:abstractNum w:abstractNumId="6">
     <w:nsid w:val="568D2EE0"/>
     <w:multiLevelType w:val="hybridMultilevel"/>
     <w:tmpl w:val="045ECE24"/>
@@ -4452,7 +6098,7 @@
       </w:rPr>
     </w:lvl>
   </w:abstractNum>
-  <w:abstractNum w:abstractNumId="6">
+  <w:abstractNum w:abstractNumId="7">
     <w:nsid w:val="760F606D"/>
     <w:multiLevelType w:val="hybridMultilevel"/>
     <w:tmpl w:val="E876B266"/>
@@ -4566,13 +6212,13 @@
     </w:lvl>
   </w:abstractNum>
   <w:num w:numId="1">
-    <w:abstractNumId w:val="6"/>
+    <w:abstractNumId w:val="7"/>
   </w:num>
   <w:num w:numId="2">
-    <w:abstractNumId w:val="2"/>
+    <w:abstractNumId w:val="3"/>
   </w:num>
   <w:num w:numId="3">
-    <w:abstractNumId w:val="5"/>
+    <w:abstractNumId w:val="6"/>
   </w:num>
   <w:num w:numId="4">
     <w:abstractNumId w:val="0"/>
@@ -4581,10 +6227,13 @@
     <w:abstractNumId w:val="1"/>
   </w:num>
   <w:num w:numId="6">
+    <w:abstractNumId w:val="5"/>
+  </w:num>
+  <w:num w:numId="7">
     <w:abstractNumId w:val="4"/>
   </w:num>
-  <w:num w:numId="7">
-    <w:abstractNumId w:val="3"/>
+  <w:num w:numId="8">
+    <w:abstractNumId w:val="2"/>
   </w:num>
 </w:numbering>
 </file>
@@ -4748,7 +6397,6 @@
   <w:style w:type="character" w:default="1" w:styleId="DefaultParagraphFont">
     <w:name w:val="Default Paragraph Font"/>
     <w:uiPriority w:val="1"/>
-    <w:semiHidden/>
     <w:unhideWhenUsed/>
   </w:style>
   <w:style w:type="table" w:default="1" w:styleId="TableNormal">
@@ -4876,6 +6524,16 @@
     <w:rPr>
       <w:color w:val="0000FF" w:themeColor="hyperlink"/>
       <w:u w:val="single"/>
+    </w:rPr>
+  </w:style>
+  <w:style w:type="character" w:styleId="PlaceholderText">
+    <w:name w:val="Placeholder Text"/>
+    <w:basedOn w:val="DefaultParagraphFont"/>
+    <w:uiPriority w:val="99"/>
+    <w:semiHidden/>
+    <w:rsid w:val="0033774B"/>
+    <w:rPr>
+      <w:color w:val="808080"/>
     </w:rPr>
   </w:style>
 </w:styles>
@@ -5040,7 +6698,6 @@
   <w:style w:type="character" w:default="1" w:styleId="DefaultParagraphFont">
     <w:name w:val="Default Paragraph Font"/>
     <w:uiPriority w:val="1"/>
-    <w:semiHidden/>
     <w:unhideWhenUsed/>
   </w:style>
   <w:style w:type="table" w:default="1" w:styleId="TableNormal">
@@ -5168,6 +6825,16 @@
     <w:rPr>
       <w:color w:val="0000FF" w:themeColor="hyperlink"/>
       <w:u w:val="single"/>
+    </w:rPr>
+  </w:style>
+  <w:style w:type="character" w:styleId="PlaceholderText">
+    <w:name w:val="Placeholder Text"/>
+    <w:basedOn w:val="DefaultParagraphFont"/>
+    <w:uiPriority w:val="99"/>
+    <w:semiHidden/>
+    <w:rsid w:val="0033774B"/>
+    <w:rPr>
+      <w:color w:val="808080"/>
     </w:rPr>
   </w:style>
 </w:styles>
@@ -5498,7 +7165,7 @@
 </file>
 
 <file path=customXml/itemProps1.xml><?xml version="1.0" encoding="utf-8"?>
-<ds:datastoreItem xmlns:ds="http://schemas.openxmlformats.org/officeDocument/2006/customXml" ds:itemID="{433F07D8-F116-6841-AE16-33E0FC97F5B3}">
+<ds:datastoreItem xmlns:ds="http://schemas.openxmlformats.org/officeDocument/2006/customXml" ds:itemID="{AB5FBA1C-7831-C14B-9F11-6387B29BDB29}">
   <ds:schemaRefs>
     <ds:schemaRef ds:uri="http://schemas.openxmlformats.org/officeDocument/2006/bibliography"/>
   </ds:schemaRefs>
